--- a/documentation/Dokumentation.docx
+++ b/documentation/Dokumentation.docx
@@ -34,7 +34,7 @@
                     <wp:positionV relativeFrom="paragraph">
                       <wp:posOffset>575945</wp:posOffset>
                     </wp:positionV>
-                    <wp:extent cx="4429125" cy="1404620"/>
+                    <wp:extent cx="4429125" cy="4593266"/>
                     <wp:effectExtent l="0" t="0" r="0" b="0"/>
                     <wp:wrapNone/>
                     <wp:docPr id="217" name="Textfeld 2"/>
@@ -50,7 +50,7 @@
                           <wps:spPr bwMode="auto">
                             <a:xfrm>
                               <a:off x="0" y="0"/>
-                              <a:ext cx="4429125" cy="1404620"/>
+                              <a:ext cx="4429125" cy="4593266"/>
                             </a:xfrm>
                             <a:prstGeom prst="rect">
                               <a:avLst/>
@@ -90,7 +90,7 @@
                             </w:txbxContent>
                           </wps:txbx>
                           <wps:bodyPr rot="0" vert="horz" wrap="square" lIns="91440" tIns="45720" rIns="91440" bIns="45720" anchor="t" anchorCtr="0">
-                            <a:spAutoFit/>
+                            <a:noAutofit/>
                           </wps:bodyPr>
                         </wps:wsp>
                       </a:graphicData>
@@ -99,7 +99,7 @@
                       <wp14:pctWidth>0</wp14:pctWidth>
                     </wp14:sizeRelH>
                     <wp14:sizeRelV relativeFrom="margin">
-                      <wp14:pctHeight>20000</wp14:pctHeight>
+                      <wp14:pctHeight>0</wp14:pctHeight>
                     </wp14:sizeRelV>
                   </wp:anchor>
                 </w:drawing>
@@ -110,8 +110,8 @@
                     <v:stroke joinstyle="miter"/>
                     <v:path gradientshapeok="t" o:connecttype="rect"/>
                   </v:shapetype>
-                  <v:shape id="Textfeld 2" o:spid="_x0000_s1026" type="#_x0000_t202" style="position:absolute;margin-left:0;margin-top:45.35pt;width:348.75pt;height:110.6pt;z-index:-251652096;visibility:visible;mso-wrap-style:square;mso-width-percent:0;mso-height-percent:200;mso-wrap-distance-left:9pt;mso-wrap-distance-top:3.6pt;mso-wrap-distance-right:9pt;mso-wrap-distance-bottom:3.6pt;mso-position-horizontal:center;mso-position-horizontal-relative:margin;mso-position-vertical:absolute;mso-position-vertical-relative:text;mso-width-percent:0;mso-height-percent:200;mso-width-relative:margin;mso-height-relative:margin;v-text-anchor:top" o:gfxdata="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" filled="f" stroked="f">
-                    <v:textbox style="mso-fit-shape-to-text:t">
+                  <v:shape id="Textfeld 2" o:spid="_x0000_s1026" type="#_x0000_t202" style="position:absolute;margin-left:0;margin-top:45.35pt;width:348.75pt;height:361.65pt;z-index:-251652096;visibility:visible;mso-wrap-style:square;mso-width-percent:0;mso-height-percent:0;mso-wrap-distance-left:9pt;mso-wrap-distance-top:3.6pt;mso-wrap-distance-right:9pt;mso-wrap-distance-bottom:3.6pt;mso-position-horizontal:center;mso-position-horizontal-relative:margin;mso-position-vertical:absolute;mso-position-vertical-relative:text;mso-width-percent:0;mso-height-percent:0;mso-width-relative:margin;mso-height-relative:margin;v-text-anchor:top" o:gfxdata="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" filled="f" stroked="f">
+                    <v:textbox>
                       <w:txbxContent>
                         <w:p>
                           <w:pPr>
@@ -800,21 +800,30 @@
             <w:pStyle w:val="Inhaltsverzeichnisberschrift"/>
             <w:rPr>
               <w:sz w:val="36"/>
+              <w:lang w:val="en-US"/>
             </w:rPr>
           </w:pPr>
           <w:r>
             <w:rPr>
               <w:sz w:val="36"/>
+              <w:lang w:val="en-US"/>
             </w:rPr>
             <w:t>INHALT</w:t>
           </w:r>
         </w:p>
-        <w:p/>
+        <w:p>
+          <w:pPr>
+            <w:rPr>
+              <w:lang w:val="en-US"/>
+            </w:rPr>
+          </w:pPr>
+        </w:p>
         <w:p>
           <w:pPr>
             <w:pStyle w:val="Verzeichnis1"/>
             <w:rPr>
               <w:sz w:val="22"/>
+              <w:lang w:val="en-US"/>
             </w:rPr>
           </w:pPr>
           <w:r>
@@ -822,6 +831,7 @@
               <w:b/>
               <w:bCs/>
               <w:sz w:val="24"/>
+              <w:lang w:val="en-US"/>
             </w:rPr>
             <w:t>Gameplay &amp; Story</w:t>
           </w:r>
@@ -833,6 +843,7 @@
               <w:b/>
               <w:bCs/>
               <w:sz w:val="22"/>
+              <w:lang w:val="en-US"/>
             </w:rPr>
             <w:t>1</w:t>
           </w:r>
@@ -841,16 +852,21 @@
           <w:pPr>
             <w:pStyle w:val="Verzeichnis2"/>
             <w:ind w:left="216"/>
+            <w:rPr>
+              <w:lang w:val="en-US"/>
+            </w:rPr>
           </w:pPr>
           <w:r>
             <w:rPr>
               <w:sz w:val="22"/>
+              <w:lang w:val="en-US"/>
             </w:rPr>
             <w:t>S</w:t>
           </w:r>
           <w:r>
             <w:rPr>
               <w:sz w:val="22"/>
+              <w:lang w:val="en-US"/>
             </w:rPr>
             <w:t>tory</w:t>
           </w:r>
@@ -858,6 +874,9 @@
             <w:ptab w:relativeTo="margin" w:alignment="right" w:leader="dot"/>
           </w:r>
           <w:r>
+            <w:rPr>
+              <w:lang w:val="en-US"/>
+            </w:rPr>
             <w:t>1</w:t>
           </w:r>
         </w:p>
@@ -865,22 +884,28 @@
           <w:pPr>
             <w:pStyle w:val="Verzeichnis2"/>
             <w:ind w:left="216"/>
+            <w:rPr>
+              <w:lang w:val="en-US"/>
+            </w:rPr>
           </w:pPr>
           <w:r>
             <w:rPr>
               <w:sz w:val="22"/>
+              <w:lang w:val="en-US"/>
             </w:rPr>
             <w:t>Spiel</w:t>
           </w:r>
           <w:r>
             <w:rPr>
               <w:sz w:val="22"/>
+              <w:lang w:val="en-US"/>
             </w:rPr>
             <w:t>mechanik</w:t>
           </w:r>
           <w:r>
             <w:rPr>
               <w:sz w:val="22"/>
+              <w:lang w:val="en-US"/>
             </w:rPr>
             <w:t xml:space="preserve"> + Features</w:t>
           </w:r>
@@ -888,6 +913,9 @@
             <w:ptab w:relativeTo="margin" w:alignment="right" w:leader="dot"/>
           </w:r>
           <w:r>
+            <w:rPr>
+              <w:lang w:val="en-US"/>
+            </w:rPr>
             <w:t>2</w:t>
           </w:r>
         </w:p>
@@ -1118,10 +1146,7 @@
             <w:sectPr>
               <w:headerReference w:type="even" r:id="rId11"/>
               <w:headerReference w:type="default" r:id="rId12"/>
-              <w:footerReference w:type="even" r:id="rId13"/>
-              <w:footerReference w:type="default" r:id="rId14"/>
-              <w:headerReference w:type="first" r:id="rId15"/>
-              <w:footerReference w:type="first" r:id="rId16"/>
+              <w:headerReference w:type="first" r:id="rId13"/>
               <w:pgSz w:w="11907" w:h="16839" w:code="9"/>
               <w:pgMar w:top="2678" w:right="1512" w:bottom="1913" w:left="1512" w:header="918" w:footer="709" w:gutter="0"/>
               <w:pgNumType w:start="0"/>
@@ -1566,8 +1591,46 @@
         <w:rPr>
           <w:sz w:val="22"/>
         </w:rPr>
-        <w:t xml:space="preserve"> gewährleistet. Außerdem wird der Fortschritt des Spiels nicht zurückgesetzt, sodass die Frustation nach einem Tod minimalisiert wird.</w:t>
+        <w:t xml:space="preserve"> gewährleistet. Außerdem wird der Fortschritt des Spiels nicht zurückgesetzt, sodass die Frust</w:t>
       </w:r>
+      <w:r>
+        <w:rPr>
+          <w:sz w:val="22"/>
+        </w:rPr>
+        <w:t>r</w:t>
+      </w:r>
+      <w:r>
+        <w:rPr>
+          <w:sz w:val="22"/>
+        </w:rPr>
+        <w:t xml:space="preserve">ation nach einem Tod </w:t>
+      </w:r>
+      <w:r>
+        <w:rPr>
+          <w:sz w:val="22"/>
+        </w:rPr>
+        <w:t>verringert</w:t>
+      </w:r>
+      <w:r>
+        <w:rPr>
+          <w:sz w:val="22"/>
+        </w:rPr>
+        <w:t xml:space="preserve"> wird.</w:t>
+      </w:r>
+      <w:r>
+        <w:rPr>
+          <w:sz w:val="22"/>
+        </w:rPr>
+        <w:t xml:space="preserve"> Zudem wird der Denkprozess bei einem Rätsel nicht durch eine Zeitbeschränkung negativ beeinflusst, sodass der Spieler genug Zeit hat, seine Lösung zu überdenken un</w:t>
+      </w:r>
+      <w:r>
+        <w:rPr>
+          <w:sz w:val="22"/>
+        </w:rPr>
+        <w:t>d (im Notfall) sogar per Suchmaschine zu recherchieren.</w:t>
+      </w:r>
+      <w:bookmarkStart w:id="0" w:name="_GoBack"/>
+      <w:bookmarkEnd w:id="0"/>
     </w:p>
     <w:p>
       <w:pPr>
@@ -1580,10 +1643,10 @@
           <w:sz w:val="22"/>
         </w:rPr>
         <w:sectPr>
-          <w:headerReference w:type="even" r:id="rId17"/>
-          <w:headerReference w:type="default" r:id="rId18"/>
-          <w:footerReference w:type="default" r:id="rId19"/>
-          <w:headerReference w:type="first" r:id="rId20"/>
+          <w:headerReference w:type="even" r:id="rId14"/>
+          <w:headerReference w:type="default" r:id="rId15"/>
+          <w:footerReference w:type="default" r:id="rId16"/>
+          <w:headerReference w:type="first" r:id="rId17"/>
           <w:pgSz w:w="11907" w:h="16839" w:code="9"/>
           <w:pgMar w:top="2678" w:right="1512" w:bottom="1913" w:left="1512" w:header="918" w:footer="709" w:gutter="0"/>
           <w:pgNumType w:start="1"/>
@@ -1631,46 +1694,16 @@
     <w:p>
       <w:pPr>
         <w:pStyle w:val="Listenabsatz"/>
-        <w:rPr>
-          <w:sz w:val="22"/>
-        </w:rPr>
-      </w:pPr>
-    </w:p>
-    <w:p>
-      <w:pPr>
-        <w:rPr>
-          <w:sz w:val="22"/>
-        </w:rPr>
-      </w:pPr>
-    </w:p>
-    <w:p>
-      <w:pPr>
-        <w:rPr>
-          <w:sz w:val="22"/>
-        </w:rPr>
-      </w:pPr>
-    </w:p>
-    <w:p>
-      <w:pPr>
-        <w:rPr>
-          <w:sz w:val="22"/>
-        </w:rPr>
-      </w:pPr>
-    </w:p>
-    <w:p>
-      <w:pPr>
-        <w:rPr>
-          <w:sz w:val="22"/>
-        </w:rPr>
-      </w:pPr>
-    </w:p>
-    <w:p>
-      <w:pPr>
+        <w:numPr>
+          <w:ilvl w:val="0"/>
+          <w:numId w:val="28"/>
+        </w:numPr>
         <w:rPr>
           <w:sz w:val="22"/>
         </w:rPr>
         <w:sectPr>
-          <w:footerReference w:type="default" r:id="rId21"/>
+          <w:headerReference w:type="default" r:id="rId18"/>
+          <w:footerReference w:type="default" r:id="rId19"/>
           <w:pgSz w:w="11907" w:h="16839" w:code="9"/>
           <w:pgMar w:top="2678" w:right="1512" w:bottom="1913" w:left="1512" w:header="918" w:footer="709" w:gutter="0"/>
           <w:pgNumType w:start="1"/>
@@ -1681,26 +1714,14 @@
     </w:p>
     <w:p>
       <w:pPr>
-        <w:rPr>
-          <w:sz w:val="22"/>
-        </w:rPr>
-      </w:pPr>
-      <w:r>
-        <w:rPr>
-          <w:sz w:val="22"/>
-        </w:rPr>
-        <w:lastRenderedPageBreak/>
-        <w:br w:type="page"/>
-      </w:r>
-    </w:p>
-    <w:p>
-      <w:pPr>
+        <w:pStyle w:val="Listenabsatz"/>
         <w:rPr>
           <w:sz w:val="22"/>
         </w:rPr>
       </w:pPr>
     </w:p>
     <w:sectPr>
+      <w:headerReference w:type="default" r:id="rId20"/>
       <w:pgSz w:w="11907" w:h="16839" w:code="9"/>
       <w:pgMar w:top="2678" w:right="1512" w:bottom="1913" w:left="1512" w:header="918" w:footer="709" w:gutter="0"/>
       <w:pgNumType w:start="1"/>
@@ -1740,36 +1761,6 @@
 <w:ftr xmlns:wpc="http://schemas.microsoft.com/office/word/2010/wordprocessingCanvas" xmlns:mc="http://schemas.openxmlformats.org/markup-compatibility/2006" xmlns:o="urn:schemas-microsoft-com:office:office" xmlns:r="http://schemas.openxmlformats.org/officeDocument/2006/relationships" xmlns:m="http://schemas.openxmlformats.org/officeDocument/2006/math" xmlns:v="urn:schemas-microsoft-com:vml" xmlns:wp14="http://schemas.microsoft.com/office/word/2010/wordprocessingDrawing" xmlns:wp="http://schemas.openxmlformats.org/drawingml/2006/wordprocessingDrawing" xmlns:w10="urn:schemas-microsoft-com:office:word" xmlns:w="http://schemas.openxmlformats.org/wordprocessingml/2006/main" xmlns:w14="http://schemas.microsoft.com/office/word/2010/wordml" xmlns:w15="http://schemas.microsoft.com/office/word/2012/wordml" xmlns:wpg="http://schemas.microsoft.com/office/word/2010/wordprocessingGroup" xmlns:wpi="http://schemas.microsoft.com/office/word/2010/wordprocessingInk" xmlns:wne="http://schemas.microsoft.com/office/word/2006/wordml" xmlns:wps="http://schemas.microsoft.com/office/word/2010/wordprocessingShape" mc:Ignorable="w14 w15 wp14">
   <w:p>
     <w:pPr>
-      <w:pStyle w:val="Fuzeile"/>
-    </w:pPr>
-  </w:p>
-</w:ftr>
-</file>
-
-<file path=word/footer2.xml><?xml version="1.0" encoding="utf-8"?>
-<w:ftr xmlns:wpc="http://schemas.microsoft.com/office/word/2010/wordprocessingCanvas" xmlns:mc="http://schemas.openxmlformats.org/markup-compatibility/2006" xmlns:o="urn:schemas-microsoft-com:office:office" xmlns:r="http://schemas.openxmlformats.org/officeDocument/2006/relationships" xmlns:m="http://schemas.openxmlformats.org/officeDocument/2006/math" xmlns:v="urn:schemas-microsoft-com:vml" xmlns:wp14="http://schemas.microsoft.com/office/word/2010/wordprocessingDrawing" xmlns:wp="http://schemas.openxmlformats.org/drawingml/2006/wordprocessingDrawing" xmlns:w10="urn:schemas-microsoft-com:office:word" xmlns:w="http://schemas.openxmlformats.org/wordprocessingml/2006/main" xmlns:w14="http://schemas.microsoft.com/office/word/2010/wordml" xmlns:w15="http://schemas.microsoft.com/office/word/2012/wordml" xmlns:wpg="http://schemas.microsoft.com/office/word/2010/wordprocessingGroup" xmlns:wpi="http://schemas.microsoft.com/office/word/2010/wordprocessingInk" xmlns:wne="http://schemas.microsoft.com/office/word/2006/wordml" xmlns:wps="http://schemas.microsoft.com/office/word/2010/wordprocessingShape" mc:Ignorable="w14 w15 wp14">
-  <w:p>
-    <w:pPr>
-      <w:pStyle w:val="Fuzeile"/>
-    </w:pPr>
-  </w:p>
-</w:ftr>
-</file>
-
-<file path=word/footer3.xml><?xml version="1.0" encoding="utf-8"?>
-<w:ftr xmlns:wpc="http://schemas.microsoft.com/office/word/2010/wordprocessingCanvas" xmlns:mc="http://schemas.openxmlformats.org/markup-compatibility/2006" xmlns:o="urn:schemas-microsoft-com:office:office" xmlns:r="http://schemas.openxmlformats.org/officeDocument/2006/relationships" xmlns:m="http://schemas.openxmlformats.org/officeDocument/2006/math" xmlns:v="urn:schemas-microsoft-com:vml" xmlns:wp14="http://schemas.microsoft.com/office/word/2010/wordprocessingDrawing" xmlns:wp="http://schemas.openxmlformats.org/drawingml/2006/wordprocessingDrawing" xmlns:w10="urn:schemas-microsoft-com:office:word" xmlns:w="http://schemas.openxmlformats.org/wordprocessingml/2006/main" xmlns:w14="http://schemas.microsoft.com/office/word/2010/wordml" xmlns:w15="http://schemas.microsoft.com/office/word/2012/wordml" xmlns:wpg="http://schemas.microsoft.com/office/word/2010/wordprocessingGroup" xmlns:wpi="http://schemas.microsoft.com/office/word/2010/wordprocessingInk" xmlns:wne="http://schemas.microsoft.com/office/word/2006/wordml" xmlns:wps="http://schemas.microsoft.com/office/word/2010/wordprocessingShape" mc:Ignorable="w14 w15 wp14">
-  <w:p>
-    <w:pPr>
-      <w:pStyle w:val="Fuzeile"/>
-    </w:pPr>
-  </w:p>
-</w:ftr>
-</file>
-
-<file path=word/footer4.xml><?xml version="1.0" encoding="utf-8"?>
-<w:ftr xmlns:wpc="http://schemas.microsoft.com/office/word/2010/wordprocessingCanvas" xmlns:mc="http://schemas.openxmlformats.org/markup-compatibility/2006" xmlns:o="urn:schemas-microsoft-com:office:office" xmlns:r="http://schemas.openxmlformats.org/officeDocument/2006/relationships" xmlns:m="http://schemas.openxmlformats.org/officeDocument/2006/math" xmlns:v="urn:schemas-microsoft-com:vml" xmlns:wp14="http://schemas.microsoft.com/office/word/2010/wordprocessingDrawing" xmlns:wp="http://schemas.openxmlformats.org/drawingml/2006/wordprocessingDrawing" xmlns:w10="urn:schemas-microsoft-com:office:word" xmlns:w="http://schemas.openxmlformats.org/wordprocessingml/2006/main" xmlns:w14="http://schemas.microsoft.com/office/word/2010/wordml" xmlns:w15="http://schemas.microsoft.com/office/word/2012/wordml" xmlns:wpg="http://schemas.microsoft.com/office/word/2010/wordprocessingGroup" xmlns:wpi="http://schemas.microsoft.com/office/word/2010/wordprocessingInk" xmlns:wne="http://schemas.microsoft.com/office/word/2006/wordml" xmlns:wps="http://schemas.microsoft.com/office/word/2010/wordprocessingShape" mc:Ignorable="w14 w15 wp14">
-  <w:p>
-    <w:pPr>
       <w:pStyle w:val="Fuzeile1"/>
     </w:pPr>
     <w:r>
@@ -1797,7 +1788,7 @@
 </w:ftr>
 </file>
 
-<file path=word/footer5.xml><?xml version="1.0" encoding="utf-8"?>
+<file path=word/footer2.xml><?xml version="1.0" encoding="utf-8"?>
 <w:ftr xmlns:wpc="http://schemas.microsoft.com/office/word/2010/wordprocessingCanvas" xmlns:mc="http://schemas.openxmlformats.org/markup-compatibility/2006" xmlns:o="urn:schemas-microsoft-com:office:office" xmlns:r="http://schemas.openxmlformats.org/officeDocument/2006/relationships" xmlns:m="http://schemas.openxmlformats.org/officeDocument/2006/math" xmlns:v="urn:schemas-microsoft-com:vml" xmlns:wp14="http://schemas.microsoft.com/office/word/2010/wordprocessingDrawing" xmlns:wp="http://schemas.openxmlformats.org/drawingml/2006/wordprocessingDrawing" xmlns:w10="urn:schemas-microsoft-com:office:word" xmlns:w="http://schemas.openxmlformats.org/wordprocessingml/2006/main" xmlns:w14="http://schemas.microsoft.com/office/word/2010/wordml" xmlns:w15="http://schemas.microsoft.com/office/word/2012/wordml" xmlns:wpg="http://schemas.microsoft.com/office/word/2010/wordprocessingGroup" xmlns:wpi="http://schemas.microsoft.com/office/word/2010/wordprocessingInk" xmlns:wne="http://schemas.microsoft.com/office/word/2006/wordml" xmlns:wps="http://schemas.microsoft.com/office/word/2010/wordprocessingShape" mc:Ignorable="w14 w15 wp14">
   <w:p>
     <w:pPr>
@@ -1806,8 +1797,6 @@
     <w:r>
       <w:t>Seite 3</w:t>
     </w:r>
-    <w:bookmarkStart w:id="0" w:name="_GoBack"/>
-    <w:bookmarkEnd w:id="0"/>
   </w:p>
 </w:ftr>
 </file>
@@ -1875,6 +1864,7 @@
         <v:shape id="PowerPlusWaterMarkObject24526532" o:spid="_x0000_s2050" type="#_x0000_t136" style="position:absolute;margin-left:0;margin-top:0;width:306.15pt;height:612.35pt;z-index:-251655168;mso-position-horizontal:center;mso-position-horizontal-relative:margin;mso-position-vertical:center;mso-position-vertical-relative:margin" o:allowincell="f" fillcolor="silver" stroked="f">
           <v:fill opacity=".5"/>
           <v:textpath style="font-family:&quot;Radical Beat&quot;;font-size:1pt" string="P"/>
+          <w10:wrap anchorx="margin" anchory="margin"/>
         </v:shape>
       </w:pict>
     </w:r>
@@ -1923,6 +1913,7 @@
         <v:shape id="PowerPlusWaterMarkObject24526533" o:spid="_x0000_s2051" type="#_x0000_t136" style="position:absolute;left:0;text-align:left;margin-left:0;margin-top:0;width:306.15pt;height:612.35pt;z-index:-251653120;mso-position-horizontal:center;mso-position-horizontal-relative:margin;mso-position-vertical:center;mso-position-vertical-relative:margin" o:allowincell="f" fillcolor="silver" stroked="f">
           <v:fill opacity=".5"/>
           <v:textpath style="font-family:&quot;Radical Beat&quot;;font-size:1pt" string="P"/>
+          <w10:wrap anchorx="margin" anchory="margin"/>
         </v:shape>
       </w:pict>
     </w:r>
@@ -1971,6 +1962,7 @@
         <v:shape id="PowerPlusWaterMarkObject24526531" o:spid="_x0000_s2049" type="#_x0000_t136" style="position:absolute;margin-left:0;margin-top:0;width:306.15pt;height:612.35pt;z-index:-251657216;mso-position-horizontal:center;mso-position-horizontal-relative:margin;mso-position-vertical:center;mso-position-vertical-relative:margin" o:allowincell="f" fillcolor="silver" stroked="f">
           <v:fill opacity=".5"/>
           <v:textpath style="font-family:&quot;Radical Beat&quot;;font-size:1pt" string="P"/>
+          <w10:wrap anchorx="margin" anchory="margin"/>
         </v:shape>
       </w:pict>
     </w:r>
@@ -2016,6 +2008,7 @@
         <v:shape id="PowerPlusWaterMarkObject24526535" o:spid="_x0000_s2053" type="#_x0000_t136" style="position:absolute;margin-left:0;margin-top:0;width:306.15pt;height:612.35pt;z-index:-251649024;mso-position-horizontal:center;mso-position-horizontal-relative:margin;mso-position-vertical:center;mso-position-vertical-relative:margin" o:allowincell="f" fillcolor="silver" stroked="f">
           <v:fill opacity=".5"/>
           <v:textpath style="font-family:&quot;Radical Beat&quot;;font-size:1pt" string="P"/>
+          <w10:wrap anchorx="margin" anchory="margin"/>
         </v:shape>
       </w:pict>
     </w:r>
@@ -2065,6 +2058,7 @@
         <v:shape id="PowerPlusWaterMarkObject24526536" o:spid="_x0000_s2054" type="#_x0000_t136" style="position:absolute;left:0;text-align:left;margin-left:0;margin-top:0;width:306.15pt;height:612.35pt;z-index:-251646976;mso-position-horizontal:center;mso-position-horizontal-relative:margin;mso-position-vertical:center;mso-position-vertical-relative:margin" o:allowincell="f" fillcolor="silver" stroked="f">
           <v:fill opacity=".5"/>
           <v:textpath style="font-family:&quot;Radical Beat&quot;;font-size:1pt" string="P"/>
+          <w10:wrap anchorx="margin" anchory="margin"/>
         </v:shape>
       </w:pict>
     </w:r>
@@ -2073,7 +2067,7 @@
         <w:sz w:val="40"/>
         <w:szCs w:val="40"/>
       </w:rPr>
-      <w:t>SPIELKARTE</w:t>
+      <w:t>Gameplay &amp; Story</w:t>
     </w:r>
   </w:p>
 </w:hdr>
@@ -2117,8 +2111,123 @@
         <v:shape id="PowerPlusWaterMarkObject24526534" o:spid="_x0000_s2052" type="#_x0000_t136" style="position:absolute;margin-left:0;margin-top:0;width:306.15pt;height:612.35pt;z-index:-251651072;mso-position-horizontal:center;mso-position-horizontal-relative:margin;mso-position-vertical:center;mso-position-vertical-relative:margin" o:allowincell="f" fillcolor="silver" stroked="f">
           <v:fill opacity=".5"/>
           <v:textpath style="font-family:&quot;Radical Beat&quot;;font-size:1pt" string="P"/>
+          <w10:wrap anchorx="margin" anchory="margin"/>
         </v:shape>
       </w:pict>
+    </w:r>
+  </w:p>
+</w:hdr>
+</file>
+
+<file path=word/header7.xml><?xml version="1.0" encoding="utf-8"?>
+<w:hdr xmlns:wpc="http://schemas.microsoft.com/office/word/2010/wordprocessingCanvas" xmlns:mc="http://schemas.openxmlformats.org/markup-compatibility/2006" xmlns:o="urn:schemas-microsoft-com:office:office" xmlns:r="http://schemas.openxmlformats.org/officeDocument/2006/relationships" xmlns:m="http://schemas.openxmlformats.org/officeDocument/2006/math" xmlns:v="urn:schemas-microsoft-com:vml" xmlns:wp14="http://schemas.microsoft.com/office/word/2010/wordprocessingDrawing" xmlns:wp="http://schemas.openxmlformats.org/drawingml/2006/wordprocessingDrawing" xmlns:w10="urn:schemas-microsoft-com:office:word" xmlns:w="http://schemas.openxmlformats.org/wordprocessingml/2006/main" xmlns:w14="http://schemas.microsoft.com/office/word/2010/wordml" xmlns:w15="http://schemas.microsoft.com/office/word/2012/wordml" xmlns:wpg="http://schemas.microsoft.com/office/word/2010/wordprocessingGroup" xmlns:wpi="http://schemas.microsoft.com/office/word/2010/wordprocessingInk" xmlns:wne="http://schemas.microsoft.com/office/word/2006/wordml" xmlns:wps="http://schemas.microsoft.com/office/word/2010/wordprocessingShape" mc:Ignorable="w14 w15 wp14">
+  <w:p>
+    <w:pPr>
+      <w:pStyle w:val="Kopfzeileschattiert"/>
+      <w:rPr>
+        <w:sz w:val="40"/>
+        <w:szCs w:val="40"/>
+      </w:rPr>
+    </w:pPr>
+    <w:r>
+      <w:rPr>
+        <w:noProof/>
+      </w:rPr>
+      <w:pict>
+        <v:shapetype id="_x0000_t136" coordsize="21600,21600" o:spt="136" adj="10800" path="m@7,l@8,m@5,21600l@6,21600e">
+          <v:formulas>
+            <v:f eqn="sum #0 0 10800"/>
+            <v:f eqn="prod #0 2 1"/>
+            <v:f eqn="sum 21600 0 @1"/>
+            <v:f eqn="sum 0 0 @2"/>
+            <v:f eqn="sum 21600 0 @3"/>
+            <v:f eqn="if @0 @3 0"/>
+            <v:f eqn="if @0 21600 @1"/>
+            <v:f eqn="if @0 0 @2"/>
+            <v:f eqn="if @0 @4 21600"/>
+            <v:f eqn="mid @5 @6"/>
+            <v:f eqn="mid @8 @5"/>
+            <v:f eqn="mid @7 @8"/>
+            <v:f eqn="mid @6 @7"/>
+            <v:f eqn="sum @6 0 @5"/>
+          </v:formulas>
+          <v:path textpathok="t" o:connecttype="custom" o:connectlocs="@9,0;@10,10800;@11,21600;@12,10800" o:connectangles="270,180,90,0"/>
+          <v:textpath on="t" fitshape="t"/>
+          <v:handles>
+            <v:h position="#0,bottomRight" xrange="6629,14971"/>
+          </v:handles>
+          <o:lock v:ext="edit" text="t" shapetype="t"/>
+        </v:shapetype>
+        <v:shape id="_x0000_s2056" type="#_x0000_t136" style="position:absolute;left:0;text-align:left;margin-left:0;margin-top:0;width:306.15pt;height:612.35pt;z-index:-251642880;mso-position-horizontal:center;mso-position-horizontal-relative:margin;mso-position-vertical:center;mso-position-vertical-relative:margin" o:allowincell="f" fillcolor="silver" stroked="f">
+          <v:fill opacity=".5"/>
+          <v:textpath style="font-family:&quot;Radical Beat&quot;;font-size:1pt" string="P"/>
+          <w10:wrap anchorx="margin" anchory="margin"/>
+        </v:shape>
+      </w:pict>
+    </w:r>
+    <w:r>
+      <w:rPr>
+        <w:sz w:val="40"/>
+        <w:szCs w:val="40"/>
+      </w:rPr>
+      <w:t>SPIELKARTE</w:t>
+    </w:r>
+  </w:p>
+</w:hdr>
+</file>
+
+<file path=word/header8.xml><?xml version="1.0" encoding="utf-8"?>
+<w:hdr xmlns:wpc="http://schemas.microsoft.com/office/word/2010/wordprocessingCanvas" xmlns:mc="http://schemas.openxmlformats.org/markup-compatibility/2006" xmlns:o="urn:schemas-microsoft-com:office:office" xmlns:r="http://schemas.openxmlformats.org/officeDocument/2006/relationships" xmlns:m="http://schemas.openxmlformats.org/officeDocument/2006/math" xmlns:v="urn:schemas-microsoft-com:vml" xmlns:wp14="http://schemas.microsoft.com/office/word/2010/wordprocessingDrawing" xmlns:wp="http://schemas.openxmlformats.org/drawingml/2006/wordprocessingDrawing" xmlns:w10="urn:schemas-microsoft-com:office:word" xmlns:w="http://schemas.openxmlformats.org/wordprocessingml/2006/main" xmlns:w14="http://schemas.microsoft.com/office/word/2010/wordml" xmlns:w15="http://schemas.microsoft.com/office/word/2012/wordml" xmlns:wpg="http://schemas.microsoft.com/office/word/2010/wordprocessingGroup" xmlns:wpi="http://schemas.microsoft.com/office/word/2010/wordprocessingInk" xmlns:wne="http://schemas.microsoft.com/office/word/2006/wordml" xmlns:wps="http://schemas.microsoft.com/office/word/2010/wordprocessingShape" mc:Ignorable="w14 w15 wp14">
+  <w:p>
+    <w:pPr>
+      <w:pStyle w:val="Kopfzeileschattiert"/>
+      <w:rPr>
+        <w:sz w:val="40"/>
+        <w:szCs w:val="40"/>
+      </w:rPr>
+    </w:pPr>
+    <w:r>
+      <w:rPr>
+        <w:noProof/>
+      </w:rPr>
+      <w:pict>
+        <v:shapetype id="_x0000_t136" coordsize="21600,21600" o:spt="136" adj="10800" path="m@7,l@8,m@5,21600l@6,21600e">
+          <v:formulas>
+            <v:f eqn="sum #0 0 10800"/>
+            <v:f eqn="prod #0 2 1"/>
+            <v:f eqn="sum 21600 0 @1"/>
+            <v:f eqn="sum 0 0 @2"/>
+            <v:f eqn="sum 21600 0 @3"/>
+            <v:f eqn="if @0 @3 0"/>
+            <v:f eqn="if @0 21600 @1"/>
+            <v:f eqn="if @0 0 @2"/>
+            <v:f eqn="if @0 @4 21600"/>
+            <v:f eqn="mid @5 @6"/>
+            <v:f eqn="mid @8 @5"/>
+            <v:f eqn="mid @7 @8"/>
+            <v:f eqn="mid @6 @7"/>
+            <v:f eqn="sum @6 0 @5"/>
+          </v:formulas>
+          <v:path textpathok="t" o:connecttype="custom" o:connectlocs="@9,0;@10,10800;@11,21600;@12,10800" o:connectangles="270,180,90,0"/>
+          <v:textpath on="t" fitshape="t"/>
+          <v:handles>
+            <v:h position="#0,bottomRight" xrange="6629,14971"/>
+          </v:handles>
+          <o:lock v:ext="edit" text="t" shapetype="t"/>
+        </v:shapetype>
+        <v:shape id="_x0000_s2055" type="#_x0000_t136" style="position:absolute;left:0;text-align:left;margin-left:0;margin-top:0;width:306.15pt;height:612.35pt;z-index:-251644928;mso-position-horizontal:center;mso-position-horizontal-relative:margin;mso-position-vertical:center;mso-position-vertical-relative:margin" o:allowincell="f" fillcolor="silver" stroked="f">
+          <v:fill opacity=".5"/>
+          <v:textpath style="font-family:&quot;Radical Beat&quot;;font-size:1pt" string="P"/>
+          <w10:wrap anchorx="margin" anchory="margin"/>
+        </v:shape>
+      </w:pict>
+    </w:r>
+    <w:r>
+      <w:rPr>
+        <w:sz w:val="40"/>
+        <w:szCs w:val="40"/>
+      </w:rPr>
+      <w:t>SPIELKARTE</w:t>
     </w:r>
   </w:p>
 </w:hdr>
@@ -19667,18 +19776,18 @@
 </file>
 
 <file path=customXml/item2.xml><?xml version="1.0" encoding="utf-8"?>
+<mappings xmlns="http://schemas.microsoft.com/pics">
+  <picture>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</picture>
+</mappings>
+</file>
+
+<file path=customXml/item3.xml><?xml version="1.0" encoding="utf-8"?>
 <?mso-contentType ?>
 <FormTemplates xmlns="http://schemas.microsoft.com/sharepoint/v3/contenttype/forms">
   <Display>DocumentLibraryForm</Display>
   <Edit>AssetEditForm</Edit>
   <New>DocumentLibraryForm</New>
 </FormTemplates>
-</file>
-
-<file path=customXml/item3.xml><?xml version="1.0" encoding="utf-8"?>
-<mappings xmlns="http://schemas.microsoft.com/pics">
-  <picture>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</picture>
-</mappings>
 </file>
 
 <file path=customXml/item4.xml><?xml version="1.0" encoding="utf-8"?>
@@ -19694,6 +19803,14 @@
 </file>
 
 <file path=customXml/itemProps2.xml><?xml version="1.0" encoding="utf-8"?>
+<ds:datastoreItem xmlns:ds="http://schemas.openxmlformats.org/officeDocument/2006/customXml" ds:itemID="{F679E4D8-73D9-412D-B716-777944E71373}">
+  <ds:schemaRefs>
+    <ds:schemaRef ds:uri="http://schemas.microsoft.com/pics"/>
+  </ds:schemaRefs>
+</ds:datastoreItem>
+</file>
+
+<file path=customXml/itemProps3.xml><?xml version="1.0" encoding="utf-8"?>
 <ds:datastoreItem xmlns:ds="http://schemas.openxmlformats.org/officeDocument/2006/customXml" ds:itemID="{794FC27F-ACD1-43CD-9462-095134B3AEBE}">
   <ds:schemaRefs>
     <ds:schemaRef ds:uri="http://schemas.microsoft.com/sharepoint/v3/contenttype/forms"/>
@@ -19701,16 +19818,8 @@
 </ds:datastoreItem>
 </file>
 
-<file path=customXml/itemProps3.xml><?xml version="1.0" encoding="utf-8"?>
-<ds:datastoreItem xmlns:ds="http://schemas.openxmlformats.org/officeDocument/2006/customXml" ds:itemID="{F679E4D8-73D9-412D-B716-777944E71373}">
-  <ds:schemaRefs>
-    <ds:schemaRef ds:uri="http://schemas.microsoft.com/pics"/>
-  </ds:schemaRefs>
-</ds:datastoreItem>
-</file>
-
 <file path=customXml/itemProps4.xml><?xml version="1.0" encoding="utf-8"?>
-<ds:datastoreItem xmlns:ds="http://schemas.openxmlformats.org/officeDocument/2006/customXml" ds:itemID="{D45DF62E-307C-445D-964B-D64EE78FD419}">
+<ds:datastoreItem xmlns:ds="http://schemas.openxmlformats.org/officeDocument/2006/customXml" ds:itemID="{05A921F2-4128-4CE5-99C7-DFB0F9E32423}">
   <ds:schemaRefs>
     <ds:schemaRef ds:uri="http://schemas.openxmlformats.org/officeDocument/2006/bibliography"/>
   </ds:schemaRefs>

--- a/documentation/Dokumentation.docx
+++ b/documentation/Dokumentation.docx
@@ -255,8 +255,17 @@
                                         <w:rFonts w:asciiTheme="majorHAnsi" w:hAnsiTheme="majorHAnsi"/>
                                         <w:sz w:val="24"/>
                                       </w:rPr>
-                                      <w:t>Informatik Inf11 GK Leboterf</w:t>
+                                      <w:t xml:space="preserve">Informatik Inf11 GK </w:t>
                                     </w:r>
+                                    <w:proofErr w:type="spellStart"/>
+                                    <w:r>
+                                      <w:rPr>
+                                        <w:rFonts w:asciiTheme="majorHAnsi" w:hAnsiTheme="majorHAnsi"/>
+                                        <w:sz w:val="24"/>
+                                      </w:rPr>
+                                      <w:t>Leboterf</w:t>
+                                    </w:r>
+                                    <w:proofErr w:type="spellEnd"/>
                                   </w:p>
                                   <w:p>
                                     <w:pPr>
@@ -589,11 +598,19 @@
                                 <w:r>
                                   <w:t xml:space="preserve"> </w:t>
                                 </w:r>
+                                <w:proofErr w:type="spellStart"/>
                                 <w:r>
                                   <w:rPr>
                                     <w:sz w:val="24"/>
                                   </w:rPr>
-                                  <w:t xml:space="preserve">Gameplay &amp; </w:t>
+                                  <w:t>Gameplay</w:t>
+                                </w:r>
+                                <w:proofErr w:type="spellEnd"/>
+                                <w:r>
+                                  <w:rPr>
+                                    <w:sz w:val="24"/>
+                                  </w:rPr>
+                                  <w:t xml:space="preserve"> &amp; </w:t>
                                 </w:r>
                                 <w:r>
                                   <w:rPr>
@@ -888,6 +905,7 @@
               <w:lang w:val="en-US"/>
             </w:rPr>
           </w:pPr>
+          <w:proofErr w:type="spellStart"/>
           <w:r>
             <w:rPr>
               <w:sz w:val="22"/>
@@ -902,6 +920,7 @@
             </w:rPr>
             <w:t>mechanik</w:t>
           </w:r>
+          <w:proofErr w:type="spellEnd"/>
           <w:r>
             <w:rPr>
               <w:sz w:val="22"/>
@@ -922,15 +941,21 @@
         <w:p>
           <w:pPr>
             <w:pStyle w:val="Verzeichnis1"/>
+            <w:rPr>
+              <w:lang w:val="en-US"/>
+            </w:rPr>
           </w:pPr>
+          <w:proofErr w:type="spellStart"/>
           <w:r>
             <w:rPr>
               <w:b/>
               <w:bCs/>
               <w:sz w:val="24"/>
+              <w:lang w:val="en-US"/>
             </w:rPr>
             <w:t>Spielkarte</w:t>
           </w:r>
+          <w:proofErr w:type="spellEnd"/>
           <w:r>
             <w:ptab w:relativeTo="margin" w:alignment="right" w:leader="dot"/>
           </w:r>
@@ -939,6 +964,7 @@
               <w:b/>
               <w:bCs/>
               <w:sz w:val="22"/>
+              <w:lang w:val="en-US"/>
             </w:rPr>
             <w:t>3</w:t>
           </w:r>
@@ -1116,6 +1142,8 @@
             </w:rPr>
             <w:t>Art-Design</w:t>
           </w:r>
+          <w:bookmarkStart w:id="0" w:name="_GoBack"/>
+          <w:bookmarkEnd w:id="0"/>
           <w:r>
             <w:ptab w:relativeTo="margin" w:alignment="right" w:leader="dot"/>
           </w:r>
@@ -1143,6 +1171,8 @@
         </w:p>
         <w:p>
           <w:pPr>
+            <w:pStyle w:val="Verzeichnis2"/>
+            <w:ind w:left="216"/>
             <w:sectPr>
               <w:headerReference w:type="even" r:id="rId11"/>
               <w:headerReference w:type="default" r:id="rId12"/>
@@ -1155,6 +1185,33 @@
               <w:docGrid w:linePitch="360"/>
             </w:sectPr>
           </w:pPr>
+          <w:proofErr w:type="spellStart"/>
+          <w:r>
+            <w:rPr>
+              <w:b/>
+              <w:sz w:val="22"/>
+              <w:lang w:val="en-US"/>
+            </w:rPr>
+            <w:t>Spiele</w:t>
+          </w:r>
+          <w:proofErr w:type="spellEnd"/>
+          <w:r>
+            <w:rPr>
+              <w:b/>
+              <w:sz w:val="22"/>
+              <w:lang w:val="en-US"/>
+            </w:rPr>
+            <w:t>-Guide</w:t>
+          </w:r>
+          <w:r>
+            <w:ptab w:relativeTo="margin" w:alignment="right" w:leader="dot"/>
+          </w:r>
+          <w:r>
+            <w:rPr>
+              <w:lang w:val="en-US"/>
+            </w:rPr>
+            <w:t>11</w:t>
+          </w:r>
         </w:p>
       </w:sdtContent>
     </w:sdt>
@@ -1240,7 +1297,35 @@
         <w:rPr>
           <w:sz w:val="22"/>
         </w:rPr>
-        <w:t xml:space="preserve"> muss sich seinen Weg in die Welt hinaus bahnen. Dabei wird er schnell mit Sagen und Mythen konfrontiert, die das Gedankengut und das Verhalten des Charakters beeinflussen sollen. Im weiteren Verlauf trifft man auf „Svaard“, einen vom Drachen Kralkatorrik verdorbenen Jäger, der nun im Namen seines Verderbers handelt und tötet. Ohne zu wissen, warum, gelingt es dem Helden, den Gegner zu besiegen und sein Siegel </w:t>
+        <w:t xml:space="preserve"> muss sich seinen Weg in die Welt hinaus bahnen. Dabei wird er schnell mit Sagen und Mythen konfrontiert, die das Gedankengut und das Verhalten des Charakters beeinflussen sollen. Im weiteren Verlauf trifft man auf „</w:t>
+      </w:r>
+      <w:proofErr w:type="spellStart"/>
+      <w:r>
+        <w:rPr>
+          <w:sz w:val="22"/>
+        </w:rPr>
+        <w:t>Svaard</w:t>
+      </w:r>
+      <w:proofErr w:type="spellEnd"/>
+      <w:r>
+        <w:rPr>
+          <w:sz w:val="22"/>
+        </w:rPr>
+        <w:t xml:space="preserve">“, einen vom Drachen </w:t>
+      </w:r>
+      <w:proofErr w:type="spellStart"/>
+      <w:r>
+        <w:rPr>
+          <w:sz w:val="22"/>
+        </w:rPr>
+        <w:t>Kralkatorrik</w:t>
+      </w:r>
+      <w:proofErr w:type="spellEnd"/>
+      <w:r>
+        <w:rPr>
+          <w:sz w:val="22"/>
+        </w:rPr>
+        <w:t xml:space="preserve"> verdorbenen Jäger, der nun im Namen seines Verderbers handelt und tötet. Ohne zu wissen, warum, gelingt es dem Helden, den Gegner zu besiegen und sein Siegel </w:t>
       </w:r>
       <w:r>
         <w:rPr>
@@ -1296,7 +1381,49 @@
         <w:rPr>
           <w:sz w:val="22"/>
         </w:rPr>
-        <w:t xml:space="preserve"> Auf jene Forscher trifft man auch schnell und erzählt von den soeben erfahrenen Mythen. Offenbar beunruhigt dies auch die Forscher und man muss gemeinsam mit ihnen das Lager im Vulkan evakuieren, um der Gefahr durch den Tyrann „Gaheron Baelfeuer“, der seine Festung im Herzen des Vulkans errichtet hat, aus dem Weg zu gehen. Immer wieder hinterfragt der Charakter seine eigene Existenz und wird im Laufe seines Weges mehr und mehr mit der Wahrheit konfrontiert. Gelingt es nun auch, Gaheron zu besiegen, so schafft man es, ins Herz der Verderbnis vorzudringen.</w:t>
+        <w:t xml:space="preserve"> Auf jene Forscher trifft man auch schnell und erzählt von den soeben erfahrenen Mythen. Offenbar beunruhigt dies auch die Forscher und man muss gemeinsam mit ihnen das Lager im Vulkan evakuieren, um der Gefahr durch den Tyrann „</w:t>
+      </w:r>
+      <w:proofErr w:type="spellStart"/>
+      <w:r>
+        <w:rPr>
+          <w:sz w:val="22"/>
+        </w:rPr>
+        <w:t>Gaheron</w:t>
+      </w:r>
+      <w:proofErr w:type="spellEnd"/>
+      <w:r>
+        <w:rPr>
+          <w:sz w:val="22"/>
+        </w:rPr>
+        <w:t xml:space="preserve"> </w:t>
+      </w:r>
+      <w:proofErr w:type="spellStart"/>
+      <w:r>
+        <w:rPr>
+          <w:sz w:val="22"/>
+        </w:rPr>
+        <w:t>Baelfeuer</w:t>
+      </w:r>
+      <w:proofErr w:type="spellEnd"/>
+      <w:r>
+        <w:rPr>
+          <w:sz w:val="22"/>
+        </w:rPr>
+        <w:t xml:space="preserve">“, der seine Festung im Herzen des Vulkans errichtet hat, aus dem Weg zu gehen. Immer wieder hinterfragt der Charakter seine eigene Existenz und wird im Laufe seines Weges mehr und mehr mit der Wahrheit konfrontiert. Gelingt es nun auch, </w:t>
+      </w:r>
+      <w:proofErr w:type="spellStart"/>
+      <w:r>
+        <w:rPr>
+          <w:sz w:val="22"/>
+        </w:rPr>
+        <w:t>Gaheron</w:t>
+      </w:r>
+      <w:proofErr w:type="spellEnd"/>
+      <w:r>
+        <w:rPr>
+          <w:sz w:val="22"/>
+        </w:rPr>
+        <w:t xml:space="preserve"> zu besiegen, so schafft man es, ins Herz der Verderbnis vorzudringen.</w:t>
       </w:r>
     </w:p>
     <w:p>
@@ -1322,19 +1449,103 @@
         <w:rPr>
           <w:sz w:val="22"/>
         </w:rPr>
-        <w:t>Rankenzorn-Dschungel (Dschungel-Biom): Auf der anderen Seite des Vulkans ruht der majestätische Rankenzorn-Dschungel. Doch der Drache Kralkatorrik, bzw. das Böse, das aus ihm bei seiner Tötung vor Jahrtausenden entwichen ist, haust im nördlichen Teil des Dschungels und emittiert von dort aus Verdorbe</w:t>
+        <w:t xml:space="preserve">Rankenzorn-Dschungel (Dschungel-Biom): Auf der anderen Seite des Vulkans ruht der majestätische Rankenzorn-Dschungel. Doch der Drache </w:t>
+      </w:r>
+      <w:proofErr w:type="spellStart"/>
+      <w:r>
+        <w:rPr>
+          <w:sz w:val="22"/>
+        </w:rPr>
+        <w:t>Kralkatorrik</w:t>
+      </w:r>
+      <w:proofErr w:type="spellEnd"/>
+      <w:r>
+        <w:rPr>
+          <w:sz w:val="22"/>
+        </w:rPr>
+        <w:t>, bzw. das Böse, das aus ihm bei seiner Tötung vor Jahrtausenden entwichen ist, haust im nördlichen Teil des Dschungels und emittiert von dort aus Verdorbe</w:t>
       </w:r>
       <w:r>
         <w:rPr>
           <w:sz w:val="22"/>
         </w:rPr>
-        <w:t>nheit, die anfällige umliegende Lebewesen „infiziert“, wie es Svaard und Gaheron widerfahren ist. Der Spieler muss sich nun, ausgestattet mit einer von Gaherons Flammenwaffen, in den nördlichen Dschungel begeben, in den auch das Forschungsteam aufgebrochen ist.</w:t>
+        <w:t xml:space="preserve">nheit, die anfällige umliegende Lebewesen „infiziert“, wie es </w:t>
+      </w:r>
+      <w:proofErr w:type="spellStart"/>
+      <w:r>
+        <w:rPr>
+          <w:sz w:val="22"/>
+        </w:rPr>
+        <w:t>Svaard</w:t>
+      </w:r>
+      <w:proofErr w:type="spellEnd"/>
+      <w:r>
+        <w:rPr>
+          <w:sz w:val="22"/>
+        </w:rPr>
+        <w:t xml:space="preserve"> und </w:t>
+      </w:r>
+      <w:proofErr w:type="spellStart"/>
+      <w:r>
+        <w:rPr>
+          <w:sz w:val="22"/>
+        </w:rPr>
+        <w:t>Gaheron</w:t>
+      </w:r>
+      <w:proofErr w:type="spellEnd"/>
+      <w:r>
+        <w:rPr>
+          <w:sz w:val="22"/>
+        </w:rPr>
+        <w:t xml:space="preserve"> widerfahren ist. Der Spieler muss sich nun, ausgestattet mit einer von </w:t>
+      </w:r>
+      <w:proofErr w:type="spellStart"/>
+      <w:r>
+        <w:rPr>
+          <w:sz w:val="22"/>
+        </w:rPr>
+        <w:t>Gaherons</w:t>
+      </w:r>
+      <w:proofErr w:type="spellEnd"/>
+      <w:r>
+        <w:rPr>
+          <w:sz w:val="22"/>
+        </w:rPr>
+        <w:t xml:space="preserve"> Flammenwaffen, in den nördlichen Dschungel begeben, in den auch das Forschungsteam aufgebrochen ist.</w:t>
       </w:r>
       <w:r>
         <w:rPr>
           <w:sz w:val="22"/>
         </w:rPr>
-        <w:t xml:space="preserve"> Schnell bemerkt man, dass Kralkatorriks Inkarnation nur durch jene Waffe besiegbar ist. Gelingt es dem Spieler, den Boss zu besiegen, erhält er (auf Anweisung einer unterbewussten Stimme) den Zutritt zum südlichen Teil den Dschungels, der von der vergessenen Stadt Tarir, errichtet von den Erhabenen aus purem Gold, eingenommen ist.</w:t>
+        <w:t xml:space="preserve"> Schnell bemerkt man, dass </w:t>
+      </w:r>
+      <w:proofErr w:type="spellStart"/>
+      <w:r>
+        <w:rPr>
+          <w:sz w:val="22"/>
+        </w:rPr>
+        <w:t>Kralkatorriks</w:t>
+      </w:r>
+      <w:proofErr w:type="spellEnd"/>
+      <w:r>
+        <w:rPr>
+          <w:sz w:val="22"/>
+        </w:rPr>
+        <w:t xml:space="preserve"> Inkarnation nur durch jene Waffe besiegbar ist. Gelingt es dem Spieler, den Boss zu besiegen, erhält er (auf Anweisung einer unterbewussten Stimme) den Zutritt zum südlichen Teil den Dschungels, der von der vergessenen Stadt </w:t>
+      </w:r>
+      <w:proofErr w:type="spellStart"/>
+      <w:r>
+        <w:rPr>
+          <w:sz w:val="22"/>
+        </w:rPr>
+        <w:t>Tarir</w:t>
+      </w:r>
+      <w:proofErr w:type="spellEnd"/>
+      <w:r>
+        <w:rPr>
+          <w:sz w:val="22"/>
+        </w:rPr>
+        <w:t>, errichtet von den Erhabenen aus purem Gold, eingenommen ist.</w:t>
       </w:r>
       <w:r>
         <w:rPr>
@@ -1348,11 +1559,19 @@
         </w:rPr>
         <w:t xml:space="preserve">ein Volk, welches Macht aus Wissen bezieht, </w:t>
       </w:r>
+      <w:proofErr w:type="spellStart"/>
       <w:r>
         <w:rPr>
           <w:sz w:val="22"/>
         </w:rPr>
-        <w:t>Kralkatorrik und sein Erscheinen in dieser Welt. Nach Ablegen der</w:t>
+        <w:t>Kralkatorrik</w:t>
+      </w:r>
+      <w:proofErr w:type="spellEnd"/>
+      <w:r>
+        <w:rPr>
+          <w:sz w:val="22"/>
+        </w:rPr>
+        <w:t xml:space="preserve"> und sein Erscheinen in dieser Welt. Nach Ablegen der</w:t>
       </w:r>
       <w:r>
         <w:rPr>
@@ -1370,7 +1589,21 @@
         <w:rPr>
           <w:sz w:val="22"/>
         </w:rPr>
-        <w:t xml:space="preserve"> kann die Verderbnis Kralkatorriks nun endgültig vernichtet werden und der Charakter </w:t>
+        <w:t xml:space="preserve"> kann die Verderbnis </w:t>
+      </w:r>
+      <w:proofErr w:type="spellStart"/>
+      <w:r>
+        <w:rPr>
+          <w:sz w:val="22"/>
+        </w:rPr>
+        <w:t>Kralkatorriks</w:t>
+      </w:r>
+      <w:proofErr w:type="spellEnd"/>
+      <w:r>
+        <w:rPr>
+          <w:sz w:val="22"/>
+        </w:rPr>
+        <w:t xml:space="preserve"> nun endgültig vernichtet werden und der Charakter </w:t>
       </w:r>
       <w:r>
         <w:rPr>
@@ -1519,7 +1752,21 @@
         <w:rPr>
           <w:sz w:val="22"/>
         </w:rPr>
-        <w:t xml:space="preserve">Zudem beeindruckt das GUI und das Art-Design durch schöne, atmosphärische und zur Spielsituation passende Artworks, Designs und </w:t>
+        <w:t xml:space="preserve">Zudem beeindruckt das GUI und das Art-Design durch schöne, atmosphärische und zur Spielsituation passende </w:t>
+      </w:r>
+      <w:proofErr w:type="spellStart"/>
+      <w:r>
+        <w:rPr>
+          <w:sz w:val="22"/>
+        </w:rPr>
+        <w:t>Artworks</w:t>
+      </w:r>
+      <w:proofErr w:type="spellEnd"/>
+      <w:r>
+        <w:rPr>
+          <w:sz w:val="22"/>
+        </w:rPr>
+        <w:t xml:space="preserve">, Designs und </w:t>
       </w:r>
       <w:r>
         <w:rPr>
@@ -1567,7 +1814,21 @@
         <w:rPr>
           <w:sz w:val="22"/>
         </w:rPr>
-        <w:t>Soundtracks und sogar ein verstecktes Easteregg bietet.</w:t>
+        <w:t xml:space="preserve">Soundtracks und sogar ein verstecktes </w:t>
+      </w:r>
+      <w:proofErr w:type="spellStart"/>
+      <w:r>
+        <w:rPr>
+          <w:sz w:val="22"/>
+        </w:rPr>
+        <w:t>Easteregg</w:t>
+      </w:r>
+      <w:proofErr w:type="spellEnd"/>
+      <w:r>
+        <w:rPr>
+          <w:sz w:val="22"/>
+        </w:rPr>
+        <w:t xml:space="preserve"> bietet.</w:t>
       </w:r>
     </w:p>
     <w:p>
@@ -1585,7 +1846,21 @@
         <w:rPr>
           <w:sz w:val="22"/>
         </w:rPr>
-        <w:t>Die Nutzerfreundlichkeit wird durch einfache Mechanik (Click-Steuerung) sowie faire Respawns bei Toden durch Scheitern bei Rätseln</w:t>
+        <w:t xml:space="preserve">Die Nutzerfreundlichkeit wird durch einfache Mechanik (Click-Steuerung) sowie faire </w:t>
+      </w:r>
+      <w:proofErr w:type="spellStart"/>
+      <w:r>
+        <w:rPr>
+          <w:sz w:val="22"/>
+        </w:rPr>
+        <w:t>Respawns</w:t>
+      </w:r>
+      <w:proofErr w:type="spellEnd"/>
+      <w:r>
+        <w:rPr>
+          <w:sz w:val="22"/>
+        </w:rPr>
+        <w:t xml:space="preserve"> bei Toden durch Scheitern bei Rätseln</w:t>
       </w:r>
       <w:r>
         <w:rPr>
@@ -1629,8 +1904,6 @@
         </w:rPr>
         <w:t>d (im Notfall) sogar per Suchmaschine zu recherchieren.</w:t>
       </w:r>
-      <w:bookmarkStart w:id="0" w:name="_GoBack"/>
-      <w:bookmarkEnd w:id="0"/>
     </w:p>
     <w:p>
       <w:pPr>
@@ -1658,7 +1931,21 @@
         <w:rPr>
           <w:sz w:val="22"/>
         </w:rPr>
-        <w:t xml:space="preserve">Die Map reagiert auf die Aktionen des Spielers, sodass unüberlegte Handlungen schnell </w:t>
+        <w:t xml:space="preserve">Die </w:t>
+      </w:r>
+      <w:proofErr w:type="spellStart"/>
+      <w:r>
+        <w:rPr>
+          <w:sz w:val="22"/>
+        </w:rPr>
+        <w:t>Map</w:t>
+      </w:r>
+      <w:proofErr w:type="spellEnd"/>
+      <w:r>
+        <w:rPr>
+          <w:sz w:val="22"/>
+        </w:rPr>
+        <w:t xml:space="preserve"> reagiert auf die Aktionen des Spielers, sodass unüberlegte Handlungen schnell </w:t>
       </w:r>
       <w:r>
         <w:rPr>
@@ -19776,18 +20063,18 @@
 </file>
 
 <file path=customXml/item2.xml><?xml version="1.0" encoding="utf-8"?>
-<mappings xmlns="http://schemas.microsoft.com/pics">
-  <picture>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</picture>
-</mappings>
-</file>
-
-<file path=customXml/item3.xml><?xml version="1.0" encoding="utf-8"?>
 <?mso-contentType ?>
 <FormTemplates xmlns="http://schemas.microsoft.com/sharepoint/v3/contenttype/forms">
   <Display>DocumentLibraryForm</Display>
   <Edit>AssetEditForm</Edit>
   <New>DocumentLibraryForm</New>
 </FormTemplates>
+</file>
+
+<file path=customXml/item3.xml><?xml version="1.0" encoding="utf-8"?>
+<mappings xmlns="http://schemas.microsoft.com/pics">
+  <picture>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</picture>
+</mappings>
 </file>
 
 <file path=customXml/item4.xml><?xml version="1.0" encoding="utf-8"?>
@@ -19803,6 +20090,14 @@
 </file>
 
 <file path=customXml/itemProps2.xml><?xml version="1.0" encoding="utf-8"?>
+<ds:datastoreItem xmlns:ds="http://schemas.openxmlformats.org/officeDocument/2006/customXml" ds:itemID="{794FC27F-ACD1-43CD-9462-095134B3AEBE}">
+  <ds:schemaRefs>
+    <ds:schemaRef ds:uri="http://schemas.microsoft.com/sharepoint/v3/contenttype/forms"/>
+  </ds:schemaRefs>
+</ds:datastoreItem>
+</file>
+
+<file path=customXml/itemProps3.xml><?xml version="1.0" encoding="utf-8"?>
 <ds:datastoreItem xmlns:ds="http://schemas.openxmlformats.org/officeDocument/2006/customXml" ds:itemID="{F679E4D8-73D9-412D-B716-777944E71373}">
   <ds:schemaRefs>
     <ds:schemaRef ds:uri="http://schemas.microsoft.com/pics"/>
@@ -19810,16 +20105,8 @@
 </ds:datastoreItem>
 </file>
 
-<file path=customXml/itemProps3.xml><?xml version="1.0" encoding="utf-8"?>
-<ds:datastoreItem xmlns:ds="http://schemas.openxmlformats.org/officeDocument/2006/customXml" ds:itemID="{794FC27F-ACD1-43CD-9462-095134B3AEBE}">
-  <ds:schemaRefs>
-    <ds:schemaRef ds:uri="http://schemas.microsoft.com/sharepoint/v3/contenttype/forms"/>
-  </ds:schemaRefs>
-</ds:datastoreItem>
-</file>
-
 <file path=customXml/itemProps4.xml><?xml version="1.0" encoding="utf-8"?>
-<ds:datastoreItem xmlns:ds="http://schemas.openxmlformats.org/officeDocument/2006/customXml" ds:itemID="{05A921F2-4128-4CE5-99C7-DFB0F9E32423}">
+<ds:datastoreItem xmlns:ds="http://schemas.openxmlformats.org/officeDocument/2006/customXml" ds:itemID="{960763A1-0291-44B4-B5BA-78D2D2E5A382}">
   <ds:schemaRefs>
     <ds:schemaRef ds:uri="http://schemas.openxmlformats.org/officeDocument/2006/bibliography"/>
   </ds:schemaRefs>

--- a/documentation/Dokumentation.docx
+++ b/documentation/Dokumentation.docx
@@ -20,13 +20,340 @@
         <w:p>
           <w:r>
             <w:rPr>
+              <w:rFonts w:asciiTheme="majorHAnsi" w:eastAsiaTheme="majorEastAsia" w:hAnsiTheme="majorHAnsi" w:cstheme="majorBidi"/>
+              <w:noProof/>
+              <w:sz w:val="76"/>
+              <w:szCs w:val="76"/>
+              <w:lang w:eastAsia="de-DE"/>
+            </w:rPr>
+            <mc:AlternateContent>
+              <mc:Choice Requires="wps">
+                <w:drawing>
+                  <wp:anchor distT="0" distB="0" distL="114300" distR="114300" simplePos="0" relativeHeight="251662336" behindDoc="0" locked="0" layoutInCell="0" allowOverlap="0" wp14:anchorId="3BEBEED4" wp14:editId="6536069E">
+                    <wp:simplePos x="0" y="0"/>
+                    <wp:positionH relativeFrom="page">
+                      <wp:posOffset>701749</wp:posOffset>
+                    </wp:positionH>
+                    <wp:positionV relativeFrom="page">
+                      <wp:posOffset>595423</wp:posOffset>
+                    </wp:positionV>
+                    <wp:extent cx="6248400" cy="1435396"/>
+                    <wp:effectExtent l="0" t="0" r="0" b="12700"/>
+                    <wp:wrapTopAndBottom/>
+                    <wp:docPr id="2" name="Textfeld 2" descr="Kontaktinformationen des Unternehmens"/>
+                    <wp:cNvGraphicFramePr/>
+                    <a:graphic xmlns:a="http://schemas.openxmlformats.org/drawingml/2006/main">
+                      <a:graphicData uri="http://schemas.microsoft.com/office/word/2010/wordprocessingShape">
+                        <wps:wsp>
+                          <wps:cNvSpPr txBox="1"/>
+                          <wps:spPr>
+                            <a:xfrm>
+                              <a:off x="0" y="0"/>
+                              <a:ext cx="6248400" cy="1435396"/>
+                            </a:xfrm>
+                            <a:prstGeom prst="rect">
+                              <a:avLst/>
+                            </a:prstGeom>
+                            <a:noFill/>
+                            <a:ln w="6350">
+                              <a:noFill/>
+                            </a:ln>
+                            <a:effectLst/>
+                          </wps:spPr>
+                          <wps:style>
+                            <a:lnRef idx="0">
+                              <a:schemeClr val="accent1"/>
+                            </a:lnRef>
+                            <a:fillRef idx="0">
+                              <a:schemeClr val="accent1"/>
+                            </a:fillRef>
+                            <a:effectRef idx="0">
+                              <a:schemeClr val="accent1"/>
+                            </a:effectRef>
+                            <a:fontRef idx="minor">
+                              <a:schemeClr val="dk1"/>
+                            </a:fontRef>
+                          </wps:style>
+                          <wps:txbx>
+                            <w:txbxContent>
+                              <w:p>
+                                <w:pPr>
+                                  <w:spacing w:line="240" w:lineRule="auto"/>
+                                  <w:rPr>
+                                    <w:rFonts w:asciiTheme="majorHAnsi" w:hAnsiTheme="majorHAnsi"/>
+                                    <w:b/>
+                                    <w:sz w:val="24"/>
+                                  </w:rPr>
+                                </w:pPr>
+                                <w:r>
+                                  <w:rPr>
+                                    <w:rFonts w:asciiTheme="majorHAnsi" w:hAnsiTheme="majorHAnsi"/>
+                                    <w:b/>
+                                    <w:sz w:val="24"/>
+                                  </w:rPr>
+                                  <w:t>Humboldtschule-Gymnasium</w:t>
+                                </w:r>
+                              </w:p>
+                              <w:p>
+                                <w:pPr>
+                                  <w:spacing w:line="240" w:lineRule="auto"/>
+                                  <w:rPr>
+                                    <w:rFonts w:asciiTheme="majorHAnsi" w:hAnsiTheme="majorHAnsi"/>
+                                    <w:sz w:val="24"/>
+                                  </w:rPr>
+                                </w:pPr>
+                                <w:r>
+                                  <w:rPr>
+                                    <w:rFonts w:asciiTheme="majorHAnsi" w:hAnsiTheme="majorHAnsi"/>
+                                    <w:sz w:val="24"/>
+                                  </w:rPr>
+                                  <w:t>Bad Homburg</w:t>
+                                </w:r>
+                              </w:p>
+                              <w:p>
+                                <w:pPr>
+                                  <w:spacing w:line="240" w:lineRule="auto"/>
+                                  <w:rPr>
+                                    <w:rFonts w:asciiTheme="majorHAnsi" w:hAnsiTheme="majorHAnsi"/>
+                                    <w:sz w:val="24"/>
+                                  </w:rPr>
+                                </w:pPr>
+                                <w:r>
+                                  <w:rPr>
+                                    <w:rFonts w:asciiTheme="majorHAnsi" w:hAnsiTheme="majorHAnsi"/>
+                                    <w:sz w:val="24"/>
+                                  </w:rPr>
+                                  <w:t xml:space="preserve">Informatik Inf11 GK </w:t>
+                                </w:r>
+                                <w:proofErr w:type="spellStart"/>
+                                <w:r>
+                                  <w:rPr>
+                                    <w:rFonts w:asciiTheme="majorHAnsi" w:hAnsiTheme="majorHAnsi"/>
+                                    <w:sz w:val="24"/>
+                                  </w:rPr>
+                                  <w:t>Leboterf</w:t>
+                                </w:r>
+                                <w:proofErr w:type="spellEnd"/>
+                              </w:p>
+                              <w:p>
+                                <w:pPr>
+                                  <w:spacing w:line="240" w:lineRule="auto"/>
+                                  <w:rPr>
+                                    <w:rFonts w:asciiTheme="majorHAnsi" w:hAnsiTheme="majorHAnsi"/>
+                                    <w:sz w:val="24"/>
+                                  </w:rPr>
+                                </w:pPr>
+                                <w:r>
+                                  <w:rPr>
+                                    <w:rFonts w:asciiTheme="majorHAnsi" w:hAnsiTheme="majorHAnsi"/>
+                                    <w:b/>
+                                    <w:sz w:val="24"/>
+                                  </w:rPr>
+                                  <w:t>Angefertigt von</w:t>
+                                </w:r>
+                                <w:r>
+                                  <w:rPr>
+                                    <w:rFonts w:asciiTheme="majorHAnsi" w:hAnsiTheme="majorHAnsi"/>
+                                    <w:sz w:val="24"/>
+                                  </w:rPr>
+                                  <w:t>: Marius Funke, Florian Marwitz</w:t>
+                                </w:r>
+                              </w:p>
+                              <w:p>
+                                <w:pPr>
+                                  <w:spacing w:line="240" w:lineRule="auto"/>
+                                  <w:rPr>
+                                    <w:rFonts w:asciiTheme="majorHAnsi" w:hAnsiTheme="majorHAnsi"/>
+                                    <w:sz w:val="24"/>
+                                  </w:rPr>
+                                </w:pPr>
+                                <w:r>
+                                  <w:rPr>
+                                    <w:rFonts w:asciiTheme="majorHAnsi" w:hAnsiTheme="majorHAnsi"/>
+                                    <w:b/>
+                                    <w:sz w:val="24"/>
+                                  </w:rPr>
+                                  <w:t>Datum</w:t>
+                                </w:r>
+                                <w:r>
+                                  <w:rPr>
+                                    <w:rFonts w:asciiTheme="majorHAnsi" w:hAnsiTheme="majorHAnsi"/>
+                                    <w:sz w:val="24"/>
+                                  </w:rPr>
+                                  <w:t>: 19.02.2016</w:t>
+                                </w:r>
+                              </w:p>
+                              <w:p>
+                                <w:pPr>
+                                  <w:spacing w:line="240" w:lineRule="auto"/>
+                                  <w:rPr>
+                                    <w:rFonts w:asciiTheme="majorHAnsi" w:hAnsiTheme="majorHAnsi"/>
+                                    <w:sz w:val="24"/>
+                                  </w:rPr>
+                                </w:pPr>
+                              </w:p>
+                            </w:txbxContent>
+                          </wps:txbx>
+                          <wps:bodyPr rot="0" spcFirstLastPara="0" vertOverflow="overflow" horzOverflow="overflow" vert="horz" wrap="square" lIns="0" tIns="0" rIns="0" bIns="0" numCol="1" spcCol="0" rtlCol="0" fromWordArt="0" anchor="t" anchorCtr="0" forceAA="0" compatLnSpc="1">
+                            <a:prstTxWarp prst="textNoShape">
+                              <a:avLst/>
+                            </a:prstTxWarp>
+                            <a:noAutofit/>
+                          </wps:bodyPr>
+                        </wps:wsp>
+                      </a:graphicData>
+                    </a:graphic>
+                    <wp14:sizeRelH relativeFrom="page">
+                      <wp14:pctWidth>80400</wp14:pctWidth>
+                    </wp14:sizeRelH>
+                    <wp14:sizeRelV relativeFrom="page">
+                      <wp14:pctHeight>0</wp14:pctHeight>
+                    </wp14:sizeRelV>
+                  </wp:anchor>
+                </w:drawing>
+              </mc:Choice>
+              <mc:Fallback>
+                <w:pict>
+                  <v:shapetype w14:anchorId="3BEBEED4" id="_x0000_t202" coordsize="21600,21600" o:spt="202" path="m,l,21600r21600,l21600,xe">
+                    <v:stroke joinstyle="miter"/>
+                    <v:path gradientshapeok="t" o:connecttype="rect"/>
+                  </v:shapetype>
+                  <v:shape id="Textfeld 2" o:spid="_x0000_s1026" type="#_x0000_t202" alt="Kontaktinformationen des Unternehmens" style="position:absolute;margin-left:55.25pt;margin-top:46.9pt;width:492pt;height:113pt;z-index:251662336;visibility:visible;mso-wrap-style:square;mso-width-percent:804;mso-height-percent:0;mso-wrap-distance-left:9pt;mso-wrap-distance-top:0;mso-wrap-distance-right:9pt;mso-wrap-distance-bottom:0;mso-position-horizontal:absolute;mso-position-horizontal-relative:page;mso-position-vertical:absolute;mso-position-vertical-relative:page;mso-width-percent:804;mso-height-percent:0;mso-width-relative:page;mso-height-relative:page;v-text-anchor:top" o:gfxdata="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" o:allowincell="f" o:allowoverlap="f" filled="f" stroked="f" strokeweight=".5pt">
+                    <v:textbox inset="0,0,0,0">
+                      <w:txbxContent>
+                        <w:p>
+                          <w:pPr>
+                            <w:spacing w:line="240" w:lineRule="auto"/>
+                            <w:rPr>
+                              <w:rFonts w:asciiTheme="majorHAnsi" w:hAnsiTheme="majorHAnsi"/>
+                              <w:b/>
+                              <w:sz w:val="24"/>
+                            </w:rPr>
+                          </w:pPr>
+                          <w:r>
+                            <w:rPr>
+                              <w:rFonts w:asciiTheme="majorHAnsi" w:hAnsiTheme="majorHAnsi"/>
+                              <w:b/>
+                              <w:sz w:val="24"/>
+                            </w:rPr>
+                            <w:t>Humboldtschule-Gymnasium</w:t>
+                          </w:r>
+                        </w:p>
+                        <w:p>
+                          <w:pPr>
+                            <w:spacing w:line="240" w:lineRule="auto"/>
+                            <w:rPr>
+                              <w:rFonts w:asciiTheme="majorHAnsi" w:hAnsiTheme="majorHAnsi"/>
+                              <w:sz w:val="24"/>
+                            </w:rPr>
+                          </w:pPr>
+                          <w:r>
+                            <w:rPr>
+                              <w:rFonts w:asciiTheme="majorHAnsi" w:hAnsiTheme="majorHAnsi"/>
+                              <w:sz w:val="24"/>
+                            </w:rPr>
+                            <w:t>Bad Homburg</w:t>
+                          </w:r>
+                        </w:p>
+                        <w:p>
+                          <w:pPr>
+                            <w:spacing w:line="240" w:lineRule="auto"/>
+                            <w:rPr>
+                              <w:rFonts w:asciiTheme="majorHAnsi" w:hAnsiTheme="majorHAnsi"/>
+                              <w:sz w:val="24"/>
+                            </w:rPr>
+                          </w:pPr>
+                          <w:r>
+                            <w:rPr>
+                              <w:rFonts w:asciiTheme="majorHAnsi" w:hAnsiTheme="majorHAnsi"/>
+                              <w:sz w:val="24"/>
+                            </w:rPr>
+                            <w:t xml:space="preserve">Informatik Inf11 GK </w:t>
+                          </w:r>
+                          <w:proofErr w:type="spellStart"/>
+                          <w:r>
+                            <w:rPr>
+                              <w:rFonts w:asciiTheme="majorHAnsi" w:hAnsiTheme="majorHAnsi"/>
+                              <w:sz w:val="24"/>
+                            </w:rPr>
+                            <w:t>Leboterf</w:t>
+                          </w:r>
+                          <w:proofErr w:type="spellEnd"/>
+                        </w:p>
+                        <w:p>
+                          <w:pPr>
+                            <w:spacing w:line="240" w:lineRule="auto"/>
+                            <w:rPr>
+                              <w:rFonts w:asciiTheme="majorHAnsi" w:hAnsiTheme="majorHAnsi"/>
+                              <w:sz w:val="24"/>
+                            </w:rPr>
+                          </w:pPr>
+                          <w:r>
+                            <w:rPr>
+                              <w:rFonts w:asciiTheme="majorHAnsi" w:hAnsiTheme="majorHAnsi"/>
+                              <w:b/>
+                              <w:sz w:val="24"/>
+                            </w:rPr>
+                            <w:t>Angefertigt von</w:t>
+                          </w:r>
+                          <w:r>
+                            <w:rPr>
+                              <w:rFonts w:asciiTheme="majorHAnsi" w:hAnsiTheme="majorHAnsi"/>
+                              <w:sz w:val="24"/>
+                            </w:rPr>
+                            <w:t>: Marius Funke, Florian Marwitz</w:t>
+                          </w:r>
+                        </w:p>
+                        <w:p>
+                          <w:pPr>
+                            <w:spacing w:line="240" w:lineRule="auto"/>
+                            <w:rPr>
+                              <w:rFonts w:asciiTheme="majorHAnsi" w:hAnsiTheme="majorHAnsi"/>
+                              <w:sz w:val="24"/>
+                            </w:rPr>
+                          </w:pPr>
+                          <w:r>
+                            <w:rPr>
+                              <w:rFonts w:asciiTheme="majorHAnsi" w:hAnsiTheme="majorHAnsi"/>
+                              <w:b/>
+                              <w:sz w:val="24"/>
+                            </w:rPr>
+                            <w:t>Datum</w:t>
+                          </w:r>
+                          <w:r>
+                            <w:rPr>
+                              <w:rFonts w:asciiTheme="majorHAnsi" w:hAnsiTheme="majorHAnsi"/>
+                              <w:sz w:val="24"/>
+                            </w:rPr>
+                            <w:t>: 19.02.2016</w:t>
+                          </w:r>
+                        </w:p>
+                        <w:p>
+                          <w:pPr>
+                            <w:spacing w:line="240" w:lineRule="auto"/>
+                            <w:rPr>
+                              <w:rFonts w:asciiTheme="majorHAnsi" w:hAnsiTheme="majorHAnsi"/>
+                              <w:sz w:val="24"/>
+                            </w:rPr>
+                          </w:pPr>
+                        </w:p>
+                      </w:txbxContent>
+                    </v:textbox>
+                    <w10:wrap type="topAndBottom" anchorx="page" anchory="page"/>
+                  </v:shape>
+                </w:pict>
+              </mc:Fallback>
+            </mc:AlternateContent>
+          </w:r>
+          <w:r>
+            <w:rPr>
               <w:noProof/>
               <w:lang w:eastAsia="de-DE"/>
             </w:rPr>
             <mc:AlternateContent>
               <mc:Choice Requires="wps">
                 <w:drawing>
-                  <wp:anchor distT="45720" distB="45720" distL="114300" distR="114300" simplePos="0" relativeHeight="251664384" behindDoc="1" locked="0" layoutInCell="1" allowOverlap="1" wp14:anchorId="6A29E39D" wp14:editId="640DE549">
+                  <wp:anchor distT="45720" distB="45720" distL="114300" distR="114300" simplePos="0" relativeHeight="251664384" behindDoc="1" locked="0" layoutInCell="1" allowOverlap="1" wp14:anchorId="21E3D047" wp14:editId="3BB9EA1E">
                     <wp:simplePos x="0" y="0"/>
                     <wp:positionH relativeFrom="margin">
                       <wp:align>center</wp:align>
@@ -149,325 +476,11 @@
               <w15:appearance w15:val="hidden"/>
             </w:sdtPr>
             <w:sdtEndPr/>
-            <w:sdtContent>
-              <w:r>
-                <w:rPr>
-                  <w:rFonts w:asciiTheme="majorHAnsi" w:eastAsiaTheme="majorEastAsia" w:hAnsiTheme="majorHAnsi" w:cstheme="majorBidi"/>
-                  <w:noProof/>
-                  <w:sz w:val="76"/>
-                  <w:szCs w:val="76"/>
-                  <w:lang w:eastAsia="de-DE"/>
-                </w:rPr>
-                <mc:AlternateContent>
-                  <mc:Choice Requires="wps">
-                    <w:drawing>
-                      <wp:anchor distT="0" distB="0" distL="114300" distR="114300" simplePos="0" relativeHeight="251662336" behindDoc="0" locked="0" layoutInCell="0" allowOverlap="0" wp14:anchorId="042206E7" wp14:editId="286F762E">
-                        <wp:simplePos x="0" y="0"/>
-                        <wp:positionH relativeFrom="page">
-                          <wp:posOffset>704850</wp:posOffset>
-                        </wp:positionH>
-                        <wp:positionV relativeFrom="page">
-                          <wp:posOffset>590550</wp:posOffset>
-                        </wp:positionV>
-                        <wp:extent cx="6248400" cy="1285875"/>
-                        <wp:effectExtent l="0" t="0" r="0" b="5715"/>
-                        <wp:wrapTopAndBottom/>
-                        <wp:docPr id="2" name="Textfeld 2" descr="Kontaktinformationen des Unternehmens"/>
-                        <wp:cNvGraphicFramePr/>
-                        <a:graphic xmlns:a="http://schemas.openxmlformats.org/drawingml/2006/main">
-                          <a:graphicData uri="http://schemas.microsoft.com/office/word/2010/wordprocessingShape">
-                            <wps:wsp>
-                              <wps:cNvSpPr txBox="1"/>
-                              <wps:spPr>
-                                <a:xfrm>
-                                  <a:off x="0" y="0"/>
-                                  <a:ext cx="6248400" cy="1285875"/>
-                                </a:xfrm>
-                                <a:prstGeom prst="rect">
-                                  <a:avLst/>
-                                </a:prstGeom>
-                                <a:noFill/>
-                                <a:ln w="6350">
-                                  <a:noFill/>
-                                </a:ln>
-                                <a:effectLst/>
-                              </wps:spPr>
-                              <wps:style>
-                                <a:lnRef idx="0">
-                                  <a:schemeClr val="accent1"/>
-                                </a:lnRef>
-                                <a:fillRef idx="0">
-                                  <a:schemeClr val="accent1"/>
-                                </a:fillRef>
-                                <a:effectRef idx="0">
-                                  <a:schemeClr val="accent1"/>
-                                </a:effectRef>
-                                <a:fontRef idx="minor">
-                                  <a:schemeClr val="dk1"/>
-                                </a:fontRef>
-                              </wps:style>
-                              <wps:txbx>
-                                <w:txbxContent>
-                                  <w:p>
-                                    <w:pPr>
-                                      <w:spacing w:line="240" w:lineRule="auto"/>
-                                      <w:rPr>
-                                        <w:rFonts w:asciiTheme="majorHAnsi" w:hAnsiTheme="majorHAnsi"/>
-                                        <w:b/>
-                                        <w:sz w:val="24"/>
-                                      </w:rPr>
-                                    </w:pPr>
-                                    <w:r>
-                                      <w:rPr>
-                                        <w:rFonts w:asciiTheme="majorHAnsi" w:hAnsiTheme="majorHAnsi"/>
-                                        <w:b/>
-                                        <w:sz w:val="24"/>
-                                      </w:rPr>
-                                      <w:t>Humboldtschule-Gymnasium</w:t>
-                                    </w:r>
-                                  </w:p>
-                                  <w:p>
-                                    <w:pPr>
-                                      <w:spacing w:line="240" w:lineRule="auto"/>
-                                      <w:rPr>
-                                        <w:rFonts w:asciiTheme="majorHAnsi" w:hAnsiTheme="majorHAnsi"/>
-                                        <w:sz w:val="24"/>
-                                      </w:rPr>
-                                    </w:pPr>
-                                    <w:r>
-                                      <w:rPr>
-                                        <w:rFonts w:asciiTheme="majorHAnsi" w:hAnsiTheme="majorHAnsi"/>
-                                        <w:sz w:val="24"/>
-                                      </w:rPr>
-                                      <w:t>Bad Homburg</w:t>
-                                    </w:r>
-                                  </w:p>
-                                  <w:p>
-                                    <w:pPr>
-                                      <w:spacing w:line="240" w:lineRule="auto"/>
-                                      <w:rPr>
-                                        <w:rFonts w:asciiTheme="majorHAnsi" w:hAnsiTheme="majorHAnsi"/>
-                                        <w:sz w:val="24"/>
-                                      </w:rPr>
-                                    </w:pPr>
-                                    <w:r>
-                                      <w:rPr>
-                                        <w:rFonts w:asciiTheme="majorHAnsi" w:hAnsiTheme="majorHAnsi"/>
-                                        <w:sz w:val="24"/>
-                                      </w:rPr>
-                                      <w:t xml:space="preserve">Informatik Inf11 GK </w:t>
-                                    </w:r>
-                                    <w:proofErr w:type="spellStart"/>
-                                    <w:r>
-                                      <w:rPr>
-                                        <w:rFonts w:asciiTheme="majorHAnsi" w:hAnsiTheme="majorHAnsi"/>
-                                        <w:sz w:val="24"/>
-                                      </w:rPr>
-                                      <w:t>Leboterf</w:t>
-                                    </w:r>
-                                    <w:proofErr w:type="spellEnd"/>
-                                  </w:p>
-                                  <w:p>
-                                    <w:pPr>
-                                      <w:spacing w:line="240" w:lineRule="auto"/>
-                                      <w:rPr>
-                                        <w:rFonts w:asciiTheme="majorHAnsi" w:hAnsiTheme="majorHAnsi"/>
-                                        <w:sz w:val="24"/>
-                                      </w:rPr>
-                                    </w:pPr>
-                                    <w:r>
-                                      <w:rPr>
-                                        <w:rFonts w:asciiTheme="majorHAnsi" w:hAnsiTheme="majorHAnsi"/>
-                                        <w:b/>
-                                        <w:sz w:val="24"/>
-                                      </w:rPr>
-                                      <w:t>Angefertigt von</w:t>
-                                    </w:r>
-                                    <w:r>
-                                      <w:rPr>
-                                        <w:rFonts w:asciiTheme="majorHAnsi" w:hAnsiTheme="majorHAnsi"/>
-                                        <w:sz w:val="24"/>
-                                      </w:rPr>
-                                      <w:t>: Marius Funke, Florian Marwitz</w:t>
-                                    </w:r>
-                                  </w:p>
-                                  <w:p>
-                                    <w:pPr>
-                                      <w:spacing w:line="240" w:lineRule="auto"/>
-                                      <w:rPr>
-                                        <w:rFonts w:asciiTheme="majorHAnsi" w:hAnsiTheme="majorHAnsi"/>
-                                        <w:sz w:val="24"/>
-                                      </w:rPr>
-                                    </w:pPr>
-                                    <w:r>
-                                      <w:rPr>
-                                        <w:rFonts w:asciiTheme="majorHAnsi" w:hAnsiTheme="majorHAnsi"/>
-                                        <w:b/>
-                                        <w:sz w:val="24"/>
-                                      </w:rPr>
-                                      <w:t>Datum</w:t>
-                                    </w:r>
-                                    <w:r>
-                                      <w:rPr>
-                                        <w:rFonts w:asciiTheme="majorHAnsi" w:hAnsiTheme="majorHAnsi"/>
-                                        <w:sz w:val="24"/>
-                                      </w:rPr>
-                                      <w:t>: 19.02.2016</w:t>
-                                    </w:r>
-                                  </w:p>
-                                  <w:p>
-                                    <w:pPr>
-                                      <w:spacing w:line="240" w:lineRule="auto"/>
-                                      <w:rPr>
-                                        <w:rFonts w:asciiTheme="majorHAnsi" w:hAnsiTheme="majorHAnsi"/>
-                                        <w:sz w:val="24"/>
-                                      </w:rPr>
-                                    </w:pPr>
-                                  </w:p>
-                                </w:txbxContent>
-                              </wps:txbx>
-                              <wps:bodyPr rot="0" spcFirstLastPara="0" vertOverflow="overflow" horzOverflow="overflow" vert="horz" wrap="square" lIns="0" tIns="0" rIns="0" bIns="0" numCol="1" spcCol="0" rtlCol="0" fromWordArt="0" anchor="t" anchorCtr="0" forceAA="0" compatLnSpc="1">
-                                <a:prstTxWarp prst="textNoShape">
-                                  <a:avLst/>
-                                </a:prstTxWarp>
-                                <a:spAutoFit/>
-                              </wps:bodyPr>
-                            </wps:wsp>
-                          </a:graphicData>
-                        </a:graphic>
-                        <wp14:sizeRelH relativeFrom="page">
-                          <wp14:pctWidth>80400</wp14:pctWidth>
-                        </wp14:sizeRelH>
-                        <wp14:sizeRelV relativeFrom="page">
-                          <wp14:pctHeight>15000</wp14:pctHeight>
-                        </wp14:sizeRelV>
-                      </wp:anchor>
-                    </w:drawing>
-                  </mc:Choice>
-                  <mc:Fallback>
-                    <w:pict>
-                      <v:shape w14:anchorId="042206E7" id="_x0000_s1027" type="#_x0000_t202" alt="Kontaktinformationen des Unternehmens" style="position:absolute;margin-left:55.5pt;margin-top:46.5pt;width:492pt;height:101.25pt;z-index:251662336;visibility:visible;mso-wrap-style:square;mso-width-percent:804;mso-height-percent:150;mso-wrap-distance-left:9pt;mso-wrap-distance-top:0;mso-wrap-distance-right:9pt;mso-wrap-distance-bottom:0;mso-position-horizontal:absolute;mso-position-horizontal-relative:page;mso-position-vertical:absolute;mso-position-vertical-relative:page;mso-width-percent:804;mso-height-percent:150;mso-width-relative:page;mso-height-relative:page;v-text-anchor:top" o:gfxdata="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" o:allowincell="f" o:allowoverlap="f" filled="f" stroked="f" strokeweight=".5pt">
-                        <v:textbox style="mso-fit-shape-to-text:t" inset="0,0,0,0">
-                          <w:txbxContent>
-                            <w:p>
-                              <w:pPr>
-                                <w:spacing w:line="240" w:lineRule="auto"/>
-                                <w:rPr>
-                                  <w:rFonts w:asciiTheme="majorHAnsi" w:hAnsiTheme="majorHAnsi"/>
-                                  <w:b/>
-                                  <w:sz w:val="24"/>
-                                </w:rPr>
-                              </w:pPr>
-                              <w:r>
-                                <w:rPr>
-                                  <w:rFonts w:asciiTheme="majorHAnsi" w:hAnsiTheme="majorHAnsi"/>
-                                  <w:b/>
-                                  <w:sz w:val="24"/>
-                                </w:rPr>
-                                <w:t>Humboldtschule-Gymnasium</w:t>
-                              </w:r>
-                            </w:p>
-                            <w:p>
-                              <w:pPr>
-                                <w:spacing w:line="240" w:lineRule="auto"/>
-                                <w:rPr>
-                                  <w:rFonts w:asciiTheme="majorHAnsi" w:hAnsiTheme="majorHAnsi"/>
-                                  <w:sz w:val="24"/>
-                                </w:rPr>
-                              </w:pPr>
-                              <w:r>
-                                <w:rPr>
-                                  <w:rFonts w:asciiTheme="majorHAnsi" w:hAnsiTheme="majorHAnsi"/>
-                                  <w:sz w:val="24"/>
-                                </w:rPr>
-                                <w:t>Bad Homburg</w:t>
-                              </w:r>
-                            </w:p>
-                            <w:p>
-                              <w:pPr>
-                                <w:spacing w:line="240" w:lineRule="auto"/>
-                                <w:rPr>
-                                  <w:rFonts w:asciiTheme="majorHAnsi" w:hAnsiTheme="majorHAnsi"/>
-                                  <w:sz w:val="24"/>
-                                </w:rPr>
-                              </w:pPr>
-                              <w:r>
-                                <w:rPr>
-                                  <w:rFonts w:asciiTheme="majorHAnsi" w:hAnsiTheme="majorHAnsi"/>
-                                  <w:sz w:val="24"/>
-                                </w:rPr>
-                                <w:t>Informatik Inf11 GK Leboterf</w:t>
-                              </w:r>
-                            </w:p>
-                            <w:p>
-                              <w:pPr>
-                                <w:spacing w:line="240" w:lineRule="auto"/>
-                                <w:rPr>
-                                  <w:rFonts w:asciiTheme="majorHAnsi" w:hAnsiTheme="majorHAnsi"/>
-                                  <w:sz w:val="24"/>
-                                </w:rPr>
-                              </w:pPr>
-                              <w:r>
-                                <w:rPr>
-                                  <w:rFonts w:asciiTheme="majorHAnsi" w:hAnsiTheme="majorHAnsi"/>
-                                  <w:b/>
-                                  <w:sz w:val="24"/>
-                                </w:rPr>
-                                <w:t>Angefertigt von</w:t>
-                              </w:r>
-                              <w:r>
-                                <w:rPr>
-                                  <w:rFonts w:asciiTheme="majorHAnsi" w:hAnsiTheme="majorHAnsi"/>
-                                  <w:sz w:val="24"/>
-                                </w:rPr>
-                                <w:t>: Marius Funke, Florian Marwitz</w:t>
-                              </w:r>
-                            </w:p>
-                            <w:p>
-                              <w:pPr>
-                                <w:spacing w:line="240" w:lineRule="auto"/>
-                                <w:rPr>
-                                  <w:rFonts w:asciiTheme="majorHAnsi" w:hAnsiTheme="majorHAnsi"/>
-                                  <w:sz w:val="24"/>
-                                </w:rPr>
-                              </w:pPr>
-                              <w:r>
-                                <w:rPr>
-                                  <w:rFonts w:asciiTheme="majorHAnsi" w:hAnsiTheme="majorHAnsi"/>
-                                  <w:b/>
-                                  <w:sz w:val="24"/>
-                                </w:rPr>
-                                <w:t>Datum</w:t>
-                              </w:r>
-                              <w:r>
-                                <w:rPr>
-                                  <w:rFonts w:asciiTheme="majorHAnsi" w:hAnsiTheme="majorHAnsi"/>
-                                  <w:sz w:val="24"/>
-                                </w:rPr>
-                                <w:t>: 19.02.2016</w:t>
-                              </w:r>
-                            </w:p>
-                            <w:p>
-                              <w:pPr>
-                                <w:spacing w:line="240" w:lineRule="auto"/>
-                                <w:rPr>
-                                  <w:rFonts w:asciiTheme="majorHAnsi" w:hAnsiTheme="majorHAnsi"/>
-                                  <w:sz w:val="24"/>
-                                </w:rPr>
-                              </w:pPr>
-                            </w:p>
-                          </w:txbxContent>
-                        </v:textbox>
-                        <w10:wrap type="topAndBottom" anchorx="page" anchory="page"/>
-                      </v:shape>
-                    </w:pict>
-                  </mc:Fallback>
-                </mc:AlternateContent>
-              </w:r>
-            </w:sdtContent>
+            <w:sdtContent/>
           </w:sdt>
         </w:p>
         <w:p>
+          <w:bookmarkStart w:id="0" w:name="_GoBack"/>
           <w:r>
             <w:rPr>
               <w:noProof/>
@@ -476,7 +489,7 @@
             <mc:AlternateContent>
               <mc:Choice Requires="wps">
                 <w:drawing>
-                  <wp:anchor distT="0" distB="0" distL="114300" distR="114300" simplePos="0" relativeHeight="251656192" behindDoc="0" locked="0" layoutInCell="1" allowOverlap="1" wp14:anchorId="57158745" wp14:editId="6FF3439F">
+                  <wp:anchor distT="0" distB="0" distL="114300" distR="114300" simplePos="0" relativeHeight="251656192" behindDoc="0" locked="0" layoutInCell="1" allowOverlap="1" wp14:anchorId="14AF8FA8" wp14:editId="2E26D90E">
                     <wp:simplePos x="0" y="0"/>
                     <wp:positionH relativeFrom="margin">
                       <wp:align>right</wp:align>
@@ -659,7 +672,7 @@
               </mc:Choice>
               <mc:Fallback>
                 <w:pict>
-                  <v:shape w14:anchorId="57158745" id="Textfeld 6" o:spid="_x0000_s1028" type="#_x0000_t202" alt="Titel, Untertitel und Exposee" style="position:absolute;margin-left:425.8pt;margin-top:0;width:477pt;height:489pt;z-index:251656192;visibility:visible;mso-wrap-style:square;mso-width-percent:0;mso-height-percent:850;mso-wrap-distance-left:9pt;mso-wrap-distance-top:0;mso-wrap-distance-right:9pt;mso-wrap-distance-bottom:0;mso-position-horizontal:right;mso-position-horizontal-relative:margin;mso-position-vertical:bottom;mso-position-vertical-relative:margin;mso-width-percent:0;mso-height-percent:850;mso-width-relative:margin;mso-height-relative:margin;v-text-anchor:bottom" o:gfxdata="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" filled="f" stroked="f" strokeweight=".5pt">
+                  <v:shape w14:anchorId="14AF8FA8" id="Textfeld 6" o:spid="_x0000_s1028" type="#_x0000_t202" alt="Titel, Untertitel und Exposee" style="position:absolute;margin-left:425.8pt;margin-top:0;width:477pt;height:489pt;z-index:251656192;visibility:visible;mso-wrap-style:square;mso-width-percent:0;mso-height-percent:850;mso-wrap-distance-left:9pt;mso-wrap-distance-top:0;mso-wrap-distance-right:9pt;mso-wrap-distance-bottom:0;mso-position-horizontal:right;mso-position-horizontal-relative:margin;mso-position-vertical:bottom;mso-position-vertical-relative:margin;mso-width-percent:0;mso-height-percent:850;mso-width-relative:margin;mso-height-relative:margin;v-text-anchor:bottom" o:gfxdata="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" filled="f" stroked="f" strokeweight=".5pt">
                     <v:textbox inset="0,0,0,0">
                       <w:txbxContent>
                         <w:p>
@@ -751,11 +764,19 @@
                           <w:r>
                             <w:t xml:space="preserve"> </w:t>
                           </w:r>
+                          <w:proofErr w:type="spellStart"/>
                           <w:r>
                             <w:rPr>
                               <w:sz w:val="24"/>
                             </w:rPr>
-                            <w:t xml:space="preserve">Gameplay &amp; </w:t>
+                            <w:t>Gameplay</w:t>
+                          </w:r>
+                          <w:proofErr w:type="spellEnd"/>
+                          <w:r>
+                            <w:rPr>
+                              <w:sz w:val="24"/>
+                            </w:rPr>
+                            <w:t xml:space="preserve"> &amp; </w:t>
                           </w:r>
                           <w:r>
                             <w:rPr>
@@ -791,6 +812,7 @@
             </mc:AlternateContent>
           </w:r>
         </w:p>
+        <w:bookmarkEnd w:id="0" w:displacedByCustomXml="next"/>
       </w:sdtContent>
     </w:sdt>
     <w:sdt>
@@ -941,21 +963,15 @@
         <w:p>
           <w:pPr>
             <w:pStyle w:val="Verzeichnis1"/>
-            <w:rPr>
-              <w:lang w:val="en-US"/>
-            </w:rPr>
           </w:pPr>
-          <w:proofErr w:type="spellStart"/>
           <w:r>
             <w:rPr>
               <w:b/>
               <w:bCs/>
               <w:sz w:val="24"/>
-              <w:lang w:val="en-US"/>
             </w:rPr>
             <w:t>Spielkarte</w:t>
           </w:r>
-          <w:proofErr w:type="spellEnd"/>
           <w:r>
             <w:ptab w:relativeTo="margin" w:alignment="right" w:leader="dot"/>
           </w:r>
@@ -964,7 +980,6 @@
               <w:b/>
               <w:bCs/>
               <w:sz w:val="22"/>
-              <w:lang w:val="en-US"/>
             </w:rPr>
             <w:t>3</w:t>
           </w:r>
@@ -985,24 +1000,6 @@
           </w:r>
           <w:r>
             <w:t>3</w:t>
-          </w:r>
-        </w:p>
-        <w:p>
-          <w:pPr>
-            <w:pStyle w:val="Verzeichnis2"/>
-            <w:ind w:left="216"/>
-          </w:pPr>
-          <w:r>
-            <w:rPr>
-              <w:sz w:val="22"/>
-            </w:rPr>
-            <w:t>Erläuterung des Raumplans</w:t>
-          </w:r>
-          <w:r>
-            <w:ptab w:relativeTo="margin" w:alignment="right" w:leader="dot"/>
-          </w:r>
-          <w:r>
-            <w:t>4</w:t>
           </w:r>
         </w:p>
         <w:p>
@@ -1039,7 +1036,7 @@
               <w:bCs/>
               <w:sz w:val="22"/>
             </w:rPr>
-            <w:t>5</w:t>
+            <w:t>4</w:t>
           </w:r>
         </w:p>
         <w:p>
@@ -1057,7 +1054,7 @@
             <w:ptab w:relativeTo="margin" w:alignment="right" w:leader="dot"/>
           </w:r>
           <w:r>
-            <w:t>6</w:t>
+            <w:t>4</w:t>
           </w:r>
         </w:p>
         <w:p>
@@ -1075,7 +1072,7 @@
             <w:ptab w:relativeTo="margin" w:alignment="right" w:leader="dot"/>
           </w:r>
           <w:r>
-            <w:t>7</w:t>
+            <w:t>5</w:t>
           </w:r>
         </w:p>
         <w:p>
@@ -1104,7 +1101,7 @@
               <w:bCs/>
               <w:sz w:val="22"/>
             </w:rPr>
-            <w:t>8</w:t>
+            <w:t>6</w:t>
           </w:r>
         </w:p>
         <w:p>
@@ -1128,7 +1125,7 @@
             <w:ptab w:relativeTo="margin" w:alignment="right" w:leader="dot"/>
           </w:r>
           <w:r>
-            <w:t>8</w:t>
+            <w:t>6</w:t>
           </w:r>
         </w:p>
         <w:p>
@@ -1142,13 +1139,11 @@
             </w:rPr>
             <w:t>Art-Design</w:t>
           </w:r>
-          <w:bookmarkStart w:id="0" w:name="_GoBack"/>
-          <w:bookmarkEnd w:id="0"/>
           <w:r>
             <w:ptab w:relativeTo="margin" w:alignment="right" w:leader="dot"/>
           </w:r>
           <w:r>
-            <w:t>9</w:t>
+            <w:t>7</w:t>
           </w:r>
         </w:p>
         <w:p>
@@ -1166,7 +1161,7 @@
             <w:ptab w:relativeTo="margin" w:alignment="right" w:leader="dot"/>
           </w:r>
           <w:r>
-            <w:t>10</w:t>
+            <w:t>8</w:t>
           </w:r>
         </w:p>
         <w:p>
@@ -1185,54 +1180,44 @@
               <w:docGrid w:linePitch="360"/>
             </w:sectPr>
           </w:pPr>
-          <w:proofErr w:type="spellStart"/>
           <w:r>
             <w:rPr>
               <w:b/>
               <w:sz w:val="22"/>
-              <w:lang w:val="en-US"/>
             </w:rPr>
-            <w:t>Spiele</w:t>
-          </w:r>
-          <w:proofErr w:type="spellEnd"/>
-          <w:r>
-            <w:rPr>
-              <w:b/>
-              <w:sz w:val="22"/>
-              <w:lang w:val="en-US"/>
-            </w:rPr>
-            <w:t>-Guide</w:t>
+            <w:t>Spiele-Guide</w:t>
           </w:r>
           <w:r>
             <w:ptab w:relativeTo="margin" w:alignment="right" w:leader="dot"/>
           </w:r>
           <w:r>
-            <w:rPr>
-              <w:lang w:val="en-US"/>
-            </w:rPr>
-            <w:t>11</w:t>
+            <w:t>9</w:t>
           </w:r>
         </w:p>
       </w:sdtContent>
     </w:sdt>
     <w:p>
       <w:pPr>
+        <w:pStyle w:val="berschrift1"/>
         <w:rPr>
-          <w:b/>
-          <w:sz w:val="24"/>
-          <w:u w:val="single"/>
+          <w:sz w:val="36"/>
         </w:rPr>
       </w:pPr>
       <w:r>
         <w:rPr>
-          <w:b/>
-          <w:sz w:val="24"/>
-          <w:u w:val="single"/>
+          <w:sz w:val="36"/>
         </w:rPr>
         <w:lastRenderedPageBreak/>
-        <w:t>Story</w:t>
+        <w:t>S</w:t>
+      </w:r>
+      <w:r>
+        <w:rPr>
+          <w:sz w:val="36"/>
+        </w:rPr>
+        <w:t>TORY</w:t>
       </w:r>
     </w:p>
+    <w:p/>
     <w:p>
       <w:pPr>
         <w:rPr>
@@ -1571,7 +1556,14 @@
         <w:rPr>
           <w:sz w:val="22"/>
         </w:rPr>
-        <w:t xml:space="preserve"> und sein Erscheinen in dieser Welt. Nach Ablegen der</w:t>
+        <w:t xml:space="preserve"> und </w:t>
+      </w:r>
+      <w:r>
+        <w:rPr>
+          <w:sz w:val="22"/>
+        </w:rPr>
+        <w:lastRenderedPageBreak/>
+        <w:t>sein Erscheinen in dieser Welt. Nach Ablegen der</w:t>
       </w:r>
       <w:r>
         <w:rPr>
@@ -1603,56 +1595,40 @@
         <w:rPr>
           <w:sz w:val="22"/>
         </w:rPr>
-        <w:t xml:space="preserve"> nun endgültig vernichtet werden und der Charakter </w:t>
-      </w:r>
-      <w:r>
-        <w:rPr>
-          <w:sz w:val="22"/>
-        </w:rPr>
-        <w:lastRenderedPageBreak/>
-        <w:t>verlässt sein Irdisches Dasein, um als Legende und Held in die nachfolgenden Generationen eingehen zu können.</w:t>
+        <w:t xml:space="preserve"> nun endgültig vernichtet werden und der Charakter verlässt sein Irdisches Dasein, um als Legende und Held in die nachfolgenden Generationen eingehen zu können.</w:t>
       </w:r>
     </w:p>
     <w:p>
       <w:pPr>
+        <w:pStyle w:val="berschrift1"/>
         <w:rPr>
-          <w:sz w:val="22"/>
-        </w:rPr>
-      </w:pPr>
-    </w:p>
-    <w:p>
-      <w:pPr>
-        <w:rPr>
-          <w:b/>
-          <w:sz w:val="24"/>
-          <w:u w:val="single"/>
+          <w:caps/>
+          <w:sz w:val="36"/>
         </w:rPr>
       </w:pPr>
       <w:r>
         <w:rPr>
-          <w:b/>
-          <w:sz w:val="24"/>
-          <w:u w:val="single"/>
+          <w:caps/>
+          <w:sz w:val="36"/>
         </w:rPr>
         <w:t>Spielmechanik</w:t>
       </w:r>
       <w:r>
         <w:rPr>
-          <w:b/>
-          <w:sz w:val="24"/>
-          <w:u w:val="single"/>
+          <w:caps/>
+          <w:sz w:val="36"/>
         </w:rPr>
         <w:t xml:space="preserve"> + Feature</w:t>
       </w:r>
       <w:r>
         <w:rPr>
-          <w:b/>
-          <w:sz w:val="24"/>
-          <w:u w:val="single"/>
+          <w:caps/>
+          <w:sz w:val="36"/>
         </w:rPr>
         <w:t>s</w:t>
       </w:r>
     </w:p>
+    <w:p/>
     <w:p>
       <w:pPr>
         <w:pStyle w:val="Listenabsatz"/>
@@ -1975,16 +1951,29 @@
         <w:rPr>
           <w:sz w:val="22"/>
         </w:rPr>
-        <w:t>wird tödlich enden.</w:t>
+        <w:t>wird tödlich enden</w:t>
+      </w:r>
+    </w:p>
+    <w:p>
+      <w:pPr>
+        <w:pStyle w:val="berschrift1"/>
+        <w:rPr>
+          <w:caps/>
+          <w:sz w:val="36"/>
+        </w:rPr>
+      </w:pPr>
+      <w:r>
+        <w:rPr>
+          <w:caps/>
+          <w:sz w:val="36"/>
+        </w:rPr>
+        <w:lastRenderedPageBreak/>
+        <w:t>SPIELKARTE + ERLÄUTERUNG</w:t>
       </w:r>
     </w:p>
     <w:p>
       <w:pPr>
         <w:pStyle w:val="Listenabsatz"/>
-        <w:numPr>
-          <w:ilvl w:val="0"/>
-          <w:numId w:val="28"/>
-        </w:numPr>
         <w:rPr>
           <w:sz w:val="22"/>
         </w:rPr>
@@ -1998,6 +1987,142 @@
           <w:docGrid w:linePitch="360"/>
         </w:sectPr>
       </w:pPr>
+      <w:r>
+        <w:rPr>
+          <w:noProof/>
+          <w:sz w:val="22"/>
+        </w:rPr>
+        <mc:AlternateContent>
+          <mc:Choice Requires="wps">
+            <w:drawing>
+              <wp:anchor distT="45720" distB="45720" distL="114300" distR="114300" simplePos="0" relativeHeight="251670528" behindDoc="0" locked="0" layoutInCell="1" allowOverlap="1">
+                <wp:simplePos x="0" y="0"/>
+                <wp:positionH relativeFrom="margin">
+                  <wp:align>center</wp:align>
+                </wp:positionH>
+                <wp:positionV relativeFrom="paragraph">
+                  <wp:posOffset>3641090</wp:posOffset>
+                </wp:positionV>
+                <wp:extent cx="3432810" cy="290195"/>
+                <wp:effectExtent l="0" t="0" r="15240" b="14605"/>
+                <wp:wrapSquare wrapText="bothSides"/>
+                <wp:docPr id="3" name="Textfeld 2"/>
+                <wp:cNvGraphicFramePr>
+                  <a:graphicFrameLocks xmlns:a="http://schemas.openxmlformats.org/drawingml/2006/main"/>
+                </wp:cNvGraphicFramePr>
+                <a:graphic xmlns:a="http://schemas.openxmlformats.org/drawingml/2006/main">
+                  <a:graphicData uri="http://schemas.microsoft.com/office/word/2010/wordprocessingShape">
+                    <wps:wsp>
+                      <wps:cNvSpPr txBox="1">
+                        <a:spLocks noChangeArrowheads="1"/>
+                      </wps:cNvSpPr>
+                      <wps:spPr bwMode="auto">
+                        <a:xfrm>
+                          <a:off x="0" y="0"/>
+                          <a:ext cx="3432810" cy="290195"/>
+                        </a:xfrm>
+                        <a:prstGeom prst="rect">
+                          <a:avLst/>
+                        </a:prstGeom>
+                        <a:solidFill>
+                          <a:srgbClr val="FFFFFF"/>
+                        </a:solidFill>
+                        <a:ln w="9525">
+                          <a:solidFill>
+                            <a:srgbClr val="FF0000"/>
+                          </a:solidFill>
+                          <a:miter lim="800000"/>
+                          <a:headEnd/>
+                          <a:tailEnd/>
+                        </a:ln>
+                      </wps:spPr>
+                      <wps:txbx>
+                        <w:txbxContent>
+                          <w:p>
+                            <w:pPr>
+                              <w:jc w:val="center"/>
+                            </w:pPr>
+                            <w:r>
+                              <w:t>Spielkarte + Erläuterung liegen als PNG im Ordner bei</w:t>
+                            </w:r>
+                          </w:p>
+                        </w:txbxContent>
+                      </wps:txbx>
+                      <wps:bodyPr rot="0" vert="horz" wrap="square" lIns="91440" tIns="45720" rIns="91440" bIns="45720" anchor="t" anchorCtr="0">
+                        <a:noAutofit/>
+                      </wps:bodyPr>
+                    </wps:wsp>
+                  </a:graphicData>
+                </a:graphic>
+                <wp14:sizeRelH relativeFrom="margin">
+                  <wp14:pctWidth>0</wp14:pctWidth>
+                </wp14:sizeRelH>
+                <wp14:sizeRelV relativeFrom="margin">
+                  <wp14:pctHeight>0</wp14:pctHeight>
+                </wp14:sizeRelV>
+              </wp:anchor>
+            </w:drawing>
+          </mc:Choice>
+          <mc:Fallback>
+            <w:pict>
+              <v:shape id="_x0000_s1029" type="#_x0000_t202" style="position:absolute;left:0;text-align:left;margin-left:0;margin-top:286.7pt;width:270.3pt;height:22.85pt;z-index:251670528;visibility:visible;mso-wrap-style:square;mso-width-percent:0;mso-height-percent:0;mso-wrap-distance-left:9pt;mso-wrap-distance-top:3.6pt;mso-wrap-distance-right:9pt;mso-wrap-distance-bottom:3.6pt;mso-position-horizontal:center;mso-position-horizontal-relative:margin;mso-position-vertical:absolute;mso-position-vertical-relative:text;mso-width-percent:0;mso-height-percent:0;mso-width-relative:margin;mso-height-relative:margin;v-text-anchor:top" o:gfxdata="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" strokecolor="red">
+                <v:textbox>
+                  <w:txbxContent>
+                    <w:p>
+                      <w:pPr>
+                        <w:jc w:val="center"/>
+                      </w:pPr>
+                      <w:r>
+                        <w:t>Spielkarte + Erläuterung liegen als PNG im Ordner bei</w:t>
+                      </w:r>
+                    </w:p>
+                  </w:txbxContent>
+                </v:textbox>
+                <w10:wrap type="square" anchorx="margin"/>
+              </v:shape>
+            </w:pict>
+          </mc:Fallback>
+        </mc:AlternateContent>
+      </w:r>
+      <w:r>
+        <w:rPr>
+          <w:noProof/>
+        </w:rPr>
+        <w:pict>
+          <v:shapetype id="_x0000_t75" coordsize="21600,21600" o:spt="75" o:preferrelative="t" path="m@4@5l@4@11@9@11@9@5xe" filled="f" stroked="f">
+            <v:stroke joinstyle="miter"/>
+            <v:formulas>
+              <v:f eqn="if lineDrawn pixelLineWidth 0"/>
+              <v:f eqn="sum @0 1 0"/>
+              <v:f eqn="sum 0 0 @1"/>
+              <v:f eqn="prod @2 1 2"/>
+              <v:f eqn="prod @3 21600 pixelWidth"/>
+              <v:f eqn="prod @3 21600 pixelHeight"/>
+              <v:f eqn="sum @0 0 1"/>
+              <v:f eqn="prod @6 1 2"/>
+              <v:f eqn="prod @7 21600 pixelWidth"/>
+              <v:f eqn="sum @8 21600 0"/>
+              <v:f eqn="prod @7 21600 pixelHeight"/>
+              <v:f eqn="sum @10 21600 0"/>
+            </v:formulas>
+            <v:path o:extrusionok="f" gradientshapeok="t" o:connecttype="rect"/>
+            <o:lock v:ext="edit" aspectratio="t"/>
+          </v:shapetype>
+          <v:shape id="_x0000_s1027" type="#_x0000_t75" style="position:absolute;left:0;text-align:left;margin-left:-19.15pt;margin-top:313.05pt;width:482.4pt;height:271.3pt;z-index:-251648000;mso-position-horizontal-relative:text;mso-position-vertical-relative:text;mso-width-relative:page;mso-height-relative:page">
+            <v:imagedata r:id="rId20" o:title="Map_Readme"/>
+          </v:shape>
+        </w:pict>
+      </w:r>
+      <w:r>
+        <w:rPr>
+          <w:noProof/>
+        </w:rPr>
+        <w:pict>
+          <v:shape id="_x0000_s1026" type="#_x0000_t75" style="position:absolute;left:0;text-align:left;margin-left:-18.85pt;margin-top:12.65pt;width:482.4pt;height:271.25pt;z-index:-251650048;mso-position-horizontal-relative:text;mso-position-vertical-relative:text;mso-width-relative:page;mso-height-relative:page">
+            <v:imagedata r:id="rId21" o:title="Map"/>
+          </v:shape>
+        </w:pict>
+      </w:r>
     </w:p>
     <w:p>
       <w:pPr>
@@ -2008,7 +2133,8 @@
       </w:pPr>
     </w:p>
     <w:sectPr>
-      <w:headerReference w:type="default" r:id="rId20"/>
+      <w:headerReference w:type="default" r:id="rId22"/>
+      <w:footerReference w:type="default" r:id="rId23"/>
       <w:pgSz w:w="11907" w:h="16839" w:code="9"/>
       <w:pgMar w:top="2678" w:right="1512" w:bottom="1913" w:left="1512" w:header="918" w:footer="709" w:gutter="0"/>
       <w:pgNumType w:start="1"/>
@@ -2083,6 +2209,19 @@
     </w:pPr>
     <w:r>
       <w:t>Seite 3</w:t>
+    </w:r>
+  </w:p>
+</w:ftr>
+</file>
+
+<file path=word/footer3.xml><?xml version="1.0" encoding="utf-8"?>
+<w:ftr xmlns:wpc="http://schemas.microsoft.com/office/word/2010/wordprocessingCanvas" xmlns:mc="http://schemas.openxmlformats.org/markup-compatibility/2006" xmlns:o="urn:schemas-microsoft-com:office:office" xmlns:r="http://schemas.openxmlformats.org/officeDocument/2006/relationships" xmlns:m="http://schemas.openxmlformats.org/officeDocument/2006/math" xmlns:v="urn:schemas-microsoft-com:vml" xmlns:wp14="http://schemas.microsoft.com/office/word/2010/wordprocessingDrawing" xmlns:wp="http://schemas.openxmlformats.org/drawingml/2006/wordprocessingDrawing" xmlns:w10="urn:schemas-microsoft-com:office:word" xmlns:w="http://schemas.openxmlformats.org/wordprocessingml/2006/main" xmlns:w14="http://schemas.microsoft.com/office/word/2010/wordml" xmlns:w15="http://schemas.microsoft.com/office/word/2012/wordml" xmlns:wpg="http://schemas.microsoft.com/office/word/2010/wordprocessingGroup" xmlns:wpi="http://schemas.microsoft.com/office/word/2010/wordprocessingInk" xmlns:wne="http://schemas.microsoft.com/office/word/2006/wordml" xmlns:wps="http://schemas.microsoft.com/office/word/2010/wordprocessingShape" mc:Ignorable="w14 w15 wp14">
+  <w:p>
+    <w:pPr>
+      <w:pStyle w:val="Fuzeile1"/>
+    </w:pPr>
+    <w:r>
+      <w:t>Seite 4</w:t>
     </w:r>
   </w:p>
 </w:ftr>
@@ -2419,38 +2558,141 @@
     <w:r>
       <w:rPr>
         <w:noProof/>
-      </w:rPr>
-      <w:pict>
-        <v:shapetype id="_x0000_t136" coordsize="21600,21600" o:spt="136" adj="10800" path="m@7,l@8,m@5,21600l@6,21600e">
-          <v:formulas>
-            <v:f eqn="sum #0 0 10800"/>
-            <v:f eqn="prod #0 2 1"/>
-            <v:f eqn="sum 21600 0 @1"/>
-            <v:f eqn="sum 0 0 @2"/>
-            <v:f eqn="sum 21600 0 @3"/>
-            <v:f eqn="if @0 @3 0"/>
-            <v:f eqn="if @0 21600 @1"/>
-            <v:f eqn="if @0 0 @2"/>
-            <v:f eqn="if @0 @4 21600"/>
-            <v:f eqn="mid @5 @6"/>
-            <v:f eqn="mid @8 @5"/>
-            <v:f eqn="mid @7 @8"/>
-            <v:f eqn="mid @6 @7"/>
-            <v:f eqn="sum @6 0 @5"/>
-          </v:formulas>
-          <v:path textpathok="t" o:connecttype="custom" o:connectlocs="@9,0;@10,10800;@11,21600;@12,10800" o:connectangles="270,180,90,0"/>
-          <v:textpath on="t" fitshape="t"/>
-          <v:handles>
-            <v:h position="#0,bottomRight" xrange="6629,14971"/>
-          </v:handles>
-          <o:lock v:ext="edit" text="t" shapetype="t"/>
-        </v:shapetype>
-        <v:shape id="_x0000_s2056" type="#_x0000_t136" style="position:absolute;left:0;text-align:left;margin-left:0;margin-top:0;width:306.15pt;height:612.35pt;z-index:-251642880;mso-position-horizontal:center;mso-position-horizontal-relative:margin;mso-position-vertical:center;mso-position-vertical-relative:margin" o:allowincell="f" fillcolor="silver" stroked="f">
-          <v:fill opacity=".5"/>
-          <v:textpath style="font-family:&quot;Radical Beat&quot;;font-size:1pt" string="P"/>
-          <w10:wrap anchorx="margin" anchory="margin"/>
-        </v:shape>
-      </w:pict>
+        <w:lang w:eastAsia="de-DE"/>
+      </w:rPr>
+      <mc:AlternateContent>
+        <mc:Choice Requires="wps">
+          <w:drawing>
+            <wp:anchor distT="0" distB="0" distL="114300" distR="114300" simplePos="0" relativeHeight="251673600" behindDoc="1" locked="0" layoutInCell="0" allowOverlap="1">
+              <wp:simplePos x="0" y="0"/>
+              <wp:positionH relativeFrom="margin">
+                <wp:align>center</wp:align>
+              </wp:positionH>
+              <wp:positionV relativeFrom="margin">
+                <wp:align>center</wp:align>
+              </wp:positionV>
+              <wp:extent cx="3888105" cy="7776845"/>
+              <wp:effectExtent l="895350" t="542925" r="769620" b="0"/>
+              <wp:wrapNone/>
+              <wp:docPr id="1" name="Textfeld 1"/>
+              <wp:cNvGraphicFramePr>
+                <a:graphicFrameLocks xmlns:a="http://schemas.openxmlformats.org/drawingml/2006/main"/>
+              </wp:cNvGraphicFramePr>
+              <a:graphic xmlns:a="http://schemas.openxmlformats.org/drawingml/2006/main">
+                <a:graphicData uri="http://schemas.microsoft.com/office/word/2010/wordprocessingShape">
+                  <wps:wsp>
+                    <wps:cNvSpPr txBox="1">
+                      <a:spLocks noChangeArrowheads="1" noChangeShapeType="1" noTextEdit="1"/>
+                    </wps:cNvSpPr>
+                    <wps:spPr bwMode="auto">
+                      <a:xfrm>
+                        <a:off x="0" y="0"/>
+                        <a:ext cx="3888105" cy="7776845"/>
+                      </a:xfrm>
+                      <a:prstGeom prst="rect">
+                        <a:avLst/>
+                      </a:prstGeom>
+                      <a:extLst>
+                        <a:ext uri="{91240B29-F687-4F45-9708-019B960494DF}">
+                          <a14:hiddenLine xmlns:a14="http://schemas.microsoft.com/office/drawing/2010/main" w="9525">
+                            <a:solidFill>
+                              <a:srgbClr val="000000"/>
+                            </a:solidFill>
+                            <a:round/>
+                            <a:headEnd/>
+                            <a:tailEnd/>
+                          </a14:hiddenLine>
+                        </a:ext>
+                      </a:extLst>
+                    </wps:spPr>
+                    <wps:txbx>
+                      <w:txbxContent>
+                        <w:p>
+                          <w:pPr>
+                            <w:pStyle w:val="StandardWeb"/>
+                            <w:spacing w:before="0" w:beforeAutospacing="0" w:after="0" w:afterAutospacing="0"/>
+                            <w:jc w:val="center"/>
+                          </w:pPr>
+                          <w:r>
+                            <w:rPr>
+                              <w:rFonts w:ascii="Radical Beat" w:hAnsi="Radical Beat"/>
+                              <w:color w:val="C0C0C0"/>
+                              <w:sz w:val="2"/>
+                              <w:szCs w:val="2"/>
+                              <w14:textFill>
+                                <w14:solidFill>
+                                  <w14:srgbClr w14:val="C0C0C0">
+                                    <w14:alpha w14:val="50000"/>
+                                  </w14:srgbClr>
+                                </w14:solidFill>
+                              </w14:textFill>
+                            </w:rPr>
+                            <w:t>P</w:t>
+                          </w:r>
+                        </w:p>
+                      </w:txbxContent>
+                    </wps:txbx>
+                    <wps:bodyPr wrap="square" numCol="1" fromWordArt="1">
+                      <a:prstTxWarp prst="textPlain">
+                        <a:avLst>
+                          <a:gd name="adj" fmla="val 50000"/>
+                        </a:avLst>
+                      </a:prstTxWarp>
+                      <a:spAutoFit/>
+                    </wps:bodyPr>
+                  </wps:wsp>
+                </a:graphicData>
+              </a:graphic>
+              <wp14:sizeRelH relativeFrom="page">
+                <wp14:pctWidth>0</wp14:pctWidth>
+              </wp14:sizeRelH>
+              <wp14:sizeRelV relativeFrom="page">
+                <wp14:pctHeight>0</wp14:pctHeight>
+              </wp14:sizeRelV>
+            </wp:anchor>
+          </w:drawing>
+        </mc:Choice>
+        <mc:Fallback>
+          <w:pict>
+            <v:shapetype id="_x0000_t202" coordsize="21600,21600" o:spt="202" path="m,l,21600r21600,l21600,xe">
+              <v:stroke joinstyle="miter"/>
+              <v:path gradientshapeok="t" o:connecttype="rect"/>
+            </v:shapetype>
+            <v:shape id="Textfeld 1" o:spid="_x0000_s1030" type="#_x0000_t202" style="position:absolute;left:0;text-align:left;margin-left:0;margin-top:0;width:306.15pt;height:612.35pt;z-index:-251642880;visibility:visible;mso-wrap-style:square;mso-width-percent:0;mso-height-percent:0;mso-wrap-distance-left:9pt;mso-wrap-distance-top:0;mso-wrap-distance-right:9pt;mso-wrap-distance-bottom:0;mso-position-horizontal:center;mso-position-horizontal-relative:margin;mso-position-vertical:center;mso-position-vertical-relative:margin;mso-width-percent:0;mso-height-percent:0;mso-width-relative:page;mso-height-relative:page;v-text-anchor:top" o:gfxdata="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" o:allowincell="f" filled="f" stroked="f">
+              <v:stroke joinstyle="round"/>
+              <o:lock v:ext="edit" shapetype="t"/>
+              <v:textbox style="mso-fit-shape-to-text:t">
+                <w:txbxContent>
+                  <w:p>
+                    <w:pPr>
+                      <w:pStyle w:val="StandardWeb"/>
+                      <w:spacing w:before="0" w:beforeAutospacing="0" w:after="0" w:afterAutospacing="0"/>
+                      <w:jc w:val="center"/>
+                    </w:pPr>
+                    <w:r>
+                      <w:rPr>
+                        <w:rFonts w:ascii="Radical Beat" w:hAnsi="Radical Beat"/>
+                        <w:color w:val="C0C0C0"/>
+                        <w:sz w:val="2"/>
+                        <w:szCs w:val="2"/>
+                        <w14:textFill>
+                          <w14:solidFill>
+                            <w14:srgbClr w14:val="C0C0C0">
+                              <w14:alpha w14:val="50000"/>
+                            </w14:srgbClr>
+                          </w14:solidFill>
+                        </w14:textFill>
+                      </w:rPr>
+                      <w:t>P</w:t>
+                    </w:r>
+                  </w:p>
+                </w:txbxContent>
+              </v:textbox>
+              <w10:wrap anchorx="margin" anchory="margin"/>
+            </v:shape>
+          </w:pict>
+        </mc:Fallback>
+      </mc:AlternateContent>
     </w:r>
     <w:r>
       <w:rPr>
@@ -2514,7 +2756,7 @@
         <w:sz w:val="40"/>
         <w:szCs w:val="40"/>
       </w:rPr>
-      <w:t>SPIELKARTE</w:t>
+      <w:t>PROGRAMMIERUNG &amp; DIAGRAMME</w:t>
     </w:r>
   </w:p>
 </w:hdr>
@@ -4324,6 +4566,27 @@
       <w:szCs w:val="28"/>
     </w:rPr>
   </w:style>
+  <w:style w:type="paragraph" w:styleId="berschrift2">
+    <w:name w:val="heading 2"/>
+    <w:basedOn w:val="Standard"/>
+    <w:next w:val="Standard"/>
+    <w:link w:val="berschrift2Zchn"/>
+    <w:unhideWhenUsed/>
+    <w:qFormat/>
+    <w:rsid w:val="00A66E9A"/>
+    <w:pPr>
+      <w:keepNext/>
+      <w:keepLines/>
+      <w:spacing w:after="0"/>
+      <w:outlineLvl w:val="1"/>
+    </w:pPr>
+    <w:rPr>
+      <w:rFonts w:asciiTheme="majorHAnsi" w:eastAsiaTheme="majorEastAsia" w:hAnsiTheme="majorHAnsi" w:cstheme="majorBidi"/>
+      <w:color w:val="C77C0E" w:themeColor="accent1" w:themeShade="BF"/>
+      <w:sz w:val="26"/>
+      <w:szCs w:val="26"/>
+    </w:rPr>
+  </w:style>
   <w:style w:type="character" w:default="1" w:styleId="Absatz-Standardschriftart">
     <w:name w:val="Default Paragraph Font"/>
     <w:uiPriority w:val="1"/>
@@ -19760,6 +20023,38 @@
       <w:kern w:val="0"/>
       <w:sz w:val="22"/>
       <w:szCs w:val="22"/>
+      <w:lang w:eastAsia="de-DE"/>
+    </w:rPr>
+  </w:style>
+  <w:style w:type="character" w:customStyle="1" w:styleId="berschrift2Zchn">
+    <w:name w:val="Überschrift 2 Zchn"/>
+    <w:basedOn w:val="Absatz-Standardschriftart"/>
+    <w:link w:val="berschrift2"/>
+    <w:rsid w:val="00A66E9A"/>
+    <w:rPr>
+      <w:rFonts w:asciiTheme="majorHAnsi" w:eastAsiaTheme="majorEastAsia" w:hAnsiTheme="majorHAnsi" w:cstheme="majorBidi"/>
+      <w:color w:val="C77C0E" w:themeColor="accent1" w:themeShade="BF"/>
+      <w:kern w:val="20"/>
+      <w:sz w:val="26"/>
+      <w:szCs w:val="26"/>
+    </w:rPr>
+  </w:style>
+  <w:style w:type="paragraph" w:styleId="StandardWeb">
+    <w:name w:val="Normal (Web)"/>
+    <w:basedOn w:val="Standard"/>
+    <w:uiPriority w:val="99"/>
+    <w:semiHidden/>
+    <w:unhideWhenUsed/>
+    <w:rsid w:val="005B0F12"/>
+    <w:pPr>
+      <w:spacing w:before="100" w:beforeAutospacing="1" w:after="100" w:afterAutospacing="1" w:line="240" w:lineRule="auto"/>
+    </w:pPr>
+    <w:rPr>
+      <w:rFonts w:ascii="Times New Roman" w:eastAsiaTheme="minorEastAsia" w:hAnsi="Times New Roman" w:cs="Times New Roman"/>
+      <w:color w:val="auto"/>
+      <w:kern w:val="0"/>
+      <w:sz w:val="24"/>
+      <w:szCs w:val="24"/>
       <w:lang w:eastAsia="de-DE"/>
     </w:rPr>
   </w:style>
@@ -20063,18 +20358,18 @@
 </file>
 
 <file path=customXml/item2.xml><?xml version="1.0" encoding="utf-8"?>
+<mappings xmlns="http://schemas.microsoft.com/pics">
+  <picture>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</picture>
+</mappings>
+</file>
+
+<file path=customXml/item3.xml><?xml version="1.0" encoding="utf-8"?>
 <?mso-contentType ?>
 <FormTemplates xmlns="http://schemas.microsoft.com/sharepoint/v3/contenttype/forms">
   <Display>DocumentLibraryForm</Display>
   <Edit>AssetEditForm</Edit>
   <New>DocumentLibraryForm</New>
 </FormTemplates>
-</file>
-
-<file path=customXml/item3.xml><?xml version="1.0" encoding="utf-8"?>
-<mappings xmlns="http://schemas.microsoft.com/pics">
-  <picture>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</picture>
-</mappings>
 </file>
 
 <file path=customXml/item4.xml><?xml version="1.0" encoding="utf-8"?>
@@ -20090,6 +20385,14 @@
 </file>
 
 <file path=customXml/itemProps2.xml><?xml version="1.0" encoding="utf-8"?>
+<ds:datastoreItem xmlns:ds="http://schemas.openxmlformats.org/officeDocument/2006/customXml" ds:itemID="{F679E4D8-73D9-412D-B716-777944E71373}">
+  <ds:schemaRefs>
+    <ds:schemaRef ds:uri="http://schemas.microsoft.com/pics"/>
+  </ds:schemaRefs>
+</ds:datastoreItem>
+</file>
+
+<file path=customXml/itemProps3.xml><?xml version="1.0" encoding="utf-8"?>
 <ds:datastoreItem xmlns:ds="http://schemas.openxmlformats.org/officeDocument/2006/customXml" ds:itemID="{794FC27F-ACD1-43CD-9462-095134B3AEBE}">
   <ds:schemaRefs>
     <ds:schemaRef ds:uri="http://schemas.microsoft.com/sharepoint/v3/contenttype/forms"/>
@@ -20097,16 +20400,8 @@
 </ds:datastoreItem>
 </file>
 
-<file path=customXml/itemProps3.xml><?xml version="1.0" encoding="utf-8"?>
-<ds:datastoreItem xmlns:ds="http://schemas.openxmlformats.org/officeDocument/2006/customXml" ds:itemID="{F679E4D8-73D9-412D-B716-777944E71373}">
-  <ds:schemaRefs>
-    <ds:schemaRef ds:uri="http://schemas.microsoft.com/pics"/>
-  </ds:schemaRefs>
-</ds:datastoreItem>
-</file>
-
 <file path=customXml/itemProps4.xml><?xml version="1.0" encoding="utf-8"?>
-<ds:datastoreItem xmlns:ds="http://schemas.openxmlformats.org/officeDocument/2006/customXml" ds:itemID="{960763A1-0291-44B4-B5BA-78D2D2E5A382}">
+<ds:datastoreItem xmlns:ds="http://schemas.openxmlformats.org/officeDocument/2006/customXml" ds:itemID="{BFACA2CF-6B2C-4650-9DAC-F96C1068832E}">
   <ds:schemaRefs>
     <ds:schemaRef ds:uri="http://schemas.openxmlformats.org/officeDocument/2006/bibliography"/>
   </ds:schemaRefs>

--- a/documentation/Dokumentation.docx
+++ b/documentation/Dokumentation.docx
@@ -123,17 +123,8 @@
                                     <w:rFonts w:asciiTheme="majorHAnsi" w:hAnsiTheme="majorHAnsi"/>
                                     <w:sz w:val="24"/>
                                   </w:rPr>
-                                  <w:t xml:space="preserve">Informatik Inf11 GK </w:t>
+                                  <w:t>Informatik Inf11 GK Leboterf</w:t>
                                 </w:r>
-                                <w:proofErr w:type="spellStart"/>
-                                <w:r>
-                                  <w:rPr>
-                                    <w:rFonts w:asciiTheme="majorHAnsi" w:hAnsiTheme="majorHAnsi"/>
-                                    <w:sz w:val="24"/>
-                                  </w:rPr>
-                                  <w:t>Leboterf</w:t>
-                                </w:r>
-                                <w:proofErr w:type="spellEnd"/>
                               </w:p>
                               <w:p>
                                 <w:pPr>
@@ -480,7 +471,6 @@
           </w:sdt>
         </w:p>
         <w:p>
-          <w:bookmarkStart w:id="0" w:name="_GoBack"/>
           <w:r>
             <w:rPr>
               <w:noProof/>
@@ -611,19 +601,11 @@
                                 <w:r>
                                   <w:t xml:space="preserve"> </w:t>
                                 </w:r>
-                                <w:proofErr w:type="spellStart"/>
                                 <w:r>
                                   <w:rPr>
                                     <w:sz w:val="24"/>
                                   </w:rPr>
-                                  <w:t>Gameplay</w:t>
-                                </w:r>
-                                <w:proofErr w:type="spellEnd"/>
-                                <w:r>
-                                  <w:rPr>
-                                    <w:sz w:val="24"/>
-                                  </w:rPr>
-                                  <w:t xml:space="preserve"> &amp; </w:t>
+                                  <w:t xml:space="preserve">Gameplay &amp; </w:t>
                                 </w:r>
                                 <w:r>
                                   <w:rPr>
@@ -812,7 +794,6 @@
             </mc:AlternateContent>
           </w:r>
         </w:p>
-        <w:bookmarkEnd w:id="0" w:displacedByCustomXml="next"/>
       </w:sdtContent>
     </w:sdt>
     <w:sdt>
@@ -927,7 +908,6 @@
               <w:lang w:val="en-US"/>
             </w:rPr>
           </w:pPr>
-          <w:proofErr w:type="spellStart"/>
           <w:r>
             <w:rPr>
               <w:sz w:val="22"/>
@@ -942,7 +922,6 @@
             </w:rPr>
             <w:t>mechanik</w:t>
           </w:r>
-          <w:proofErr w:type="spellEnd"/>
           <w:r>
             <w:rPr>
               <w:sz w:val="22"/>
@@ -1119,8 +1098,10 @@
             <w:rPr>
               <w:sz w:val="22"/>
             </w:rPr>
-            <w:t>ischer Spielablauf</w:t>
+            <w:t>ischer Spielverlauf</w:t>
           </w:r>
+          <w:bookmarkStart w:id="0" w:name="_GoBack"/>
+          <w:bookmarkEnd w:id="0"/>
           <w:r>
             <w:ptab w:relativeTo="margin" w:alignment="right" w:leader="dot"/>
           </w:r>
@@ -1167,7 +1148,6 @@
         <w:p>
           <w:pPr>
             <w:pStyle w:val="Verzeichnis2"/>
-            <w:ind w:left="216"/>
             <w:sectPr>
               <w:headerReference w:type="even" r:id="rId11"/>
               <w:headerReference w:type="default" r:id="rId12"/>
@@ -1282,35 +1262,7 @@
         <w:rPr>
           <w:sz w:val="22"/>
         </w:rPr>
-        <w:t xml:space="preserve"> muss sich seinen Weg in die Welt hinaus bahnen. Dabei wird er schnell mit Sagen und Mythen konfrontiert, die das Gedankengut und das Verhalten des Charakters beeinflussen sollen. Im weiteren Verlauf trifft man auf „</w:t>
-      </w:r>
-      <w:proofErr w:type="spellStart"/>
-      <w:r>
-        <w:rPr>
-          <w:sz w:val="22"/>
-        </w:rPr>
-        <w:t>Svaard</w:t>
-      </w:r>
-      <w:proofErr w:type="spellEnd"/>
-      <w:r>
-        <w:rPr>
-          <w:sz w:val="22"/>
-        </w:rPr>
-        <w:t xml:space="preserve">“, einen vom Drachen </w:t>
-      </w:r>
-      <w:proofErr w:type="spellStart"/>
-      <w:r>
-        <w:rPr>
-          <w:sz w:val="22"/>
-        </w:rPr>
-        <w:t>Kralkatorrik</w:t>
-      </w:r>
-      <w:proofErr w:type="spellEnd"/>
-      <w:r>
-        <w:rPr>
-          <w:sz w:val="22"/>
-        </w:rPr>
-        <w:t xml:space="preserve"> verdorbenen Jäger, der nun im Namen seines Verderbers handelt und tötet. Ohne zu wissen, warum, gelingt es dem Helden, den Gegner zu besiegen und sein Siegel </w:t>
+        <w:t xml:space="preserve"> muss sich seinen Weg in die Welt hinaus bahnen. Dabei wird er schnell mit Sagen und Mythen konfrontiert, die das Gedankengut und das Verhalten des Charakters beeinflussen sollen. Im weiteren Verlauf trifft man auf „Svaard“, einen vom Drachen Kralkatorrik verdorbenen Jäger, der nun im Namen seines Verderbers handelt und tötet. Ohne zu wissen, warum, gelingt es dem Helden, den Gegner zu besiegen und sein Siegel </w:t>
       </w:r>
       <w:r>
         <w:rPr>
@@ -1366,49 +1318,7 @@
         <w:rPr>
           <w:sz w:val="22"/>
         </w:rPr>
-        <w:t xml:space="preserve"> Auf jene Forscher trifft man auch schnell und erzählt von den soeben erfahrenen Mythen. Offenbar beunruhigt dies auch die Forscher und man muss gemeinsam mit ihnen das Lager im Vulkan evakuieren, um der Gefahr durch den Tyrann „</w:t>
-      </w:r>
-      <w:proofErr w:type="spellStart"/>
-      <w:r>
-        <w:rPr>
-          <w:sz w:val="22"/>
-        </w:rPr>
-        <w:t>Gaheron</w:t>
-      </w:r>
-      <w:proofErr w:type="spellEnd"/>
-      <w:r>
-        <w:rPr>
-          <w:sz w:val="22"/>
-        </w:rPr>
-        <w:t xml:space="preserve"> </w:t>
-      </w:r>
-      <w:proofErr w:type="spellStart"/>
-      <w:r>
-        <w:rPr>
-          <w:sz w:val="22"/>
-        </w:rPr>
-        <w:t>Baelfeuer</w:t>
-      </w:r>
-      <w:proofErr w:type="spellEnd"/>
-      <w:r>
-        <w:rPr>
-          <w:sz w:val="22"/>
-        </w:rPr>
-        <w:t xml:space="preserve">“, der seine Festung im Herzen des Vulkans errichtet hat, aus dem Weg zu gehen. Immer wieder hinterfragt der Charakter seine eigene Existenz und wird im Laufe seines Weges mehr und mehr mit der Wahrheit konfrontiert. Gelingt es nun auch, </w:t>
-      </w:r>
-      <w:proofErr w:type="spellStart"/>
-      <w:r>
-        <w:rPr>
-          <w:sz w:val="22"/>
-        </w:rPr>
-        <w:t>Gaheron</w:t>
-      </w:r>
-      <w:proofErr w:type="spellEnd"/>
-      <w:r>
-        <w:rPr>
-          <w:sz w:val="22"/>
-        </w:rPr>
-        <w:t xml:space="preserve"> zu besiegen, so schafft man es, ins Herz der Verderbnis vorzudringen.</w:t>
+        <w:t xml:space="preserve"> Auf jene Forscher trifft man auch schnell und erzählt von den soeben erfahrenen Mythen. Offenbar beunruhigt dies auch die Forscher und man muss gemeinsam mit ihnen das Lager im Vulkan evakuieren, um der Gefahr durch den Tyrann „Gaheron Baelfeuer“, der seine Festung im Herzen des Vulkans errichtet hat, aus dem Weg zu gehen. Immer wieder hinterfragt der Charakter seine eigene Existenz und wird im Laufe seines Weges mehr und mehr mit der Wahrheit konfrontiert. Gelingt es nun auch, Gaheron zu besiegen, so schafft man es, ins Herz der Verderbnis vorzudringen.</w:t>
       </w:r>
     </w:p>
     <w:p>
@@ -1434,103 +1344,55 @@
         <w:rPr>
           <w:sz w:val="22"/>
         </w:rPr>
-        <w:t xml:space="preserve">Rankenzorn-Dschungel (Dschungel-Biom): Auf der anderen Seite des Vulkans ruht der majestätische Rankenzorn-Dschungel. Doch der Drache </w:t>
-      </w:r>
-      <w:proofErr w:type="spellStart"/>
-      <w:r>
-        <w:rPr>
-          <w:sz w:val="22"/>
-        </w:rPr>
-        <w:t>Kralkatorrik</w:t>
-      </w:r>
-      <w:proofErr w:type="spellEnd"/>
-      <w:r>
-        <w:rPr>
-          <w:sz w:val="22"/>
-        </w:rPr>
-        <w:t>, bzw. das Böse, das aus ihm bei seiner Tötung vor Jahrtausenden entwichen ist, haust im nördlichen Teil des Dschungels und emittiert von dort aus Verdorbe</w:t>
+        <w:t>Rankenzorn-Dschungel (Dschungel-Biom): Auf der anderen Seite des Vulkans ruht der majestätische Rankenzorn-Dschungel. Doch der Drache Kralkatorrik, bzw. das Böse, das aus ihm bei seiner Tötung vor Jahrtausenden entwichen ist, haust im nördlichen Teil des Dschungels und emittiert von dort aus Verdorbe</w:t>
       </w:r>
       <w:r>
         <w:rPr>
           <w:sz w:val="22"/>
         </w:rPr>
-        <w:t xml:space="preserve">nheit, die anfällige umliegende Lebewesen „infiziert“, wie es </w:t>
-      </w:r>
-      <w:proofErr w:type="spellStart"/>
-      <w:r>
-        <w:rPr>
-          <w:sz w:val="22"/>
-        </w:rPr>
-        <w:t>Svaard</w:t>
-      </w:r>
-      <w:proofErr w:type="spellEnd"/>
-      <w:r>
-        <w:rPr>
-          <w:sz w:val="22"/>
-        </w:rPr>
-        <w:t xml:space="preserve"> und </w:t>
-      </w:r>
-      <w:proofErr w:type="spellStart"/>
-      <w:r>
-        <w:rPr>
-          <w:sz w:val="22"/>
-        </w:rPr>
-        <w:t>Gaheron</w:t>
-      </w:r>
-      <w:proofErr w:type="spellEnd"/>
-      <w:r>
-        <w:rPr>
-          <w:sz w:val="22"/>
-        </w:rPr>
-        <w:t xml:space="preserve"> widerfahren ist. Der Spieler muss sich nun, ausgestattet mit einer von </w:t>
-      </w:r>
-      <w:proofErr w:type="spellStart"/>
-      <w:r>
-        <w:rPr>
-          <w:sz w:val="22"/>
-        </w:rPr>
-        <w:t>Gaherons</w:t>
-      </w:r>
-      <w:proofErr w:type="spellEnd"/>
-      <w:r>
-        <w:rPr>
-          <w:sz w:val="22"/>
-        </w:rPr>
-        <w:t xml:space="preserve"> Flammenwaffen, in den nördlichen Dschungel begeben, in den auch das Forschungsteam aufgebrochen ist.</w:t>
+        <w:t>nheit, die anfällige umliegende Lebewesen „infiziert“, wie es Svaard und Gaheron widerfahren ist. Der Spieler muss sich nun, ausgestattet mit einer von Gaherons Flammenwaffen, in den nördlichen Dschungel begeben, in den auch das Forschungsteam aufgebrochen ist.</w:t>
       </w:r>
       <w:r>
         <w:rPr>
           <w:sz w:val="22"/>
         </w:rPr>
-        <w:t xml:space="preserve"> Schnell bemerkt man, dass </w:t>
+        <w:t xml:space="preserve"> Schnell bemerkt man, dass Kralkatorriks Inkarnation nur durch jene Waffe besiegbar ist. Gelingt es dem Spieler, den Boss zu besiegen, erhält er (auf Anweisung einer unterbewussten Stimme) de</w:t>
       </w:r>
-      <w:proofErr w:type="spellStart"/>
       <w:r>
         <w:rPr>
           <w:sz w:val="22"/>
         </w:rPr>
-        <w:t>Kralkatorriks</w:t>
+        <w:t>n Zutritt zum südlichen Teil des</w:t>
       </w:r>
-      <w:proofErr w:type="spellEnd"/>
       <w:r>
         <w:rPr>
           <w:sz w:val="22"/>
         </w:rPr>
-        <w:t xml:space="preserve"> Inkarnation nur durch jene Waffe besiegbar ist. Gelingt es dem Spieler, den Boss zu besiegen, erhält er (auf Anweisung einer unterbewussten Stimme) den Zutritt zum südlichen Teil den Dschungels, der von der vergessenen Stadt </w:t>
+        <w:t xml:space="preserve"> Dschungels, der </w:t>
       </w:r>
-      <w:proofErr w:type="spellStart"/>
       <w:r>
         <w:rPr>
           <w:sz w:val="22"/>
         </w:rPr>
-        <w:t>Tarir</w:t>
+        <w:t>größtenteils aus</w:t>
       </w:r>
-      <w:proofErr w:type="spellEnd"/>
       <w:r>
         <w:rPr>
           <w:sz w:val="22"/>
         </w:rPr>
-        <w:t>, errichtet von den Erhabenen aus purem Gold, eingenommen ist.</w:t>
+        <w:t xml:space="preserve"> der vergessenen Stadt Tarir, errichtet von den Erhabenen aus purem Gold, </w:t>
+      </w:r>
+      <w:r>
+        <w:rPr>
+          <w:sz w:val="22"/>
+        </w:rPr>
+        <w:t>besteht</w:t>
+      </w:r>
+      <w:r>
+        <w:rPr>
+          <w:sz w:val="22"/>
+        </w:rPr>
+        <w:t>.</w:t>
       </w:r>
       <w:r>
         <w:rPr>
@@ -1544,26 +1406,12 @@
         </w:rPr>
         <w:t xml:space="preserve">ein Volk, welches Macht aus Wissen bezieht, </w:t>
       </w:r>
-      <w:proofErr w:type="spellStart"/>
-      <w:r>
-        <w:rPr>
-          <w:sz w:val="22"/>
-        </w:rPr>
-        <w:t>Kralkatorrik</w:t>
-      </w:r>
-      <w:proofErr w:type="spellEnd"/>
-      <w:r>
-        <w:rPr>
-          <w:sz w:val="22"/>
-        </w:rPr>
-        <w:t xml:space="preserve"> und </w:t>
-      </w:r>
       <w:r>
         <w:rPr>
           <w:sz w:val="22"/>
         </w:rPr>
         <w:lastRenderedPageBreak/>
-        <w:t>sein Erscheinen in dieser Welt. Nach Ablegen der</w:t>
+        <w:t>Kralkatorrik und sein Erscheinen in dieser Welt. Nach Ablegen der</w:t>
       </w:r>
       <w:r>
         <w:rPr>
@@ -1581,21 +1429,7 @@
         <w:rPr>
           <w:sz w:val="22"/>
         </w:rPr>
-        <w:t xml:space="preserve"> kann die Verderbnis </w:t>
-      </w:r>
-      <w:proofErr w:type="spellStart"/>
-      <w:r>
-        <w:rPr>
-          <w:sz w:val="22"/>
-        </w:rPr>
-        <w:t>Kralkatorriks</w:t>
-      </w:r>
-      <w:proofErr w:type="spellEnd"/>
-      <w:r>
-        <w:rPr>
-          <w:sz w:val="22"/>
-        </w:rPr>
-        <w:t xml:space="preserve"> nun endgültig vernichtet werden und der Charakter verlässt sein Irdisches Dasein, um als Legende und Held in die nachfolgenden Generationen eingehen zu können.</w:t>
+        <w:t xml:space="preserve"> kann die Verderbnis Kralkatorriks nun endgültig vernichtet werden und der Charakter verlässt sein Irdisches Dasein, um als Legende und Held in die nachfolgenden Generationen eingehen zu können.</w:t>
       </w:r>
     </w:p>
     <w:p>
@@ -1728,21 +1562,7 @@
         <w:rPr>
           <w:sz w:val="22"/>
         </w:rPr>
-        <w:t xml:space="preserve">Zudem beeindruckt das GUI und das Art-Design durch schöne, atmosphärische und zur Spielsituation passende </w:t>
-      </w:r>
-      <w:proofErr w:type="spellStart"/>
-      <w:r>
-        <w:rPr>
-          <w:sz w:val="22"/>
-        </w:rPr>
-        <w:t>Artworks</w:t>
-      </w:r>
-      <w:proofErr w:type="spellEnd"/>
-      <w:r>
-        <w:rPr>
-          <w:sz w:val="22"/>
-        </w:rPr>
-        <w:t xml:space="preserve">, Designs und </w:t>
+        <w:t xml:space="preserve">Zudem beeindruckt das GUI und das Art-Design durch schöne, atmosphärische und zur Spielsituation passende Artworks, Designs und </w:t>
       </w:r>
       <w:r>
         <w:rPr>
@@ -1790,21 +1610,7 @@
         <w:rPr>
           <w:sz w:val="22"/>
         </w:rPr>
-        <w:t xml:space="preserve">Soundtracks und sogar ein verstecktes </w:t>
-      </w:r>
-      <w:proofErr w:type="spellStart"/>
-      <w:r>
-        <w:rPr>
-          <w:sz w:val="22"/>
-        </w:rPr>
-        <w:t>Easteregg</w:t>
-      </w:r>
-      <w:proofErr w:type="spellEnd"/>
-      <w:r>
-        <w:rPr>
-          <w:sz w:val="22"/>
-        </w:rPr>
-        <w:t xml:space="preserve"> bietet.</w:t>
+        <w:t>Soundtracks und sogar ein verstecktes Easteregg bietet.</w:t>
       </w:r>
     </w:p>
     <w:p>
@@ -1822,21 +1628,7 @@
         <w:rPr>
           <w:sz w:val="22"/>
         </w:rPr>
-        <w:t xml:space="preserve">Die Nutzerfreundlichkeit wird durch einfache Mechanik (Click-Steuerung) sowie faire </w:t>
-      </w:r>
-      <w:proofErr w:type="spellStart"/>
-      <w:r>
-        <w:rPr>
-          <w:sz w:val="22"/>
-        </w:rPr>
-        <w:t>Respawns</w:t>
-      </w:r>
-      <w:proofErr w:type="spellEnd"/>
-      <w:r>
-        <w:rPr>
-          <w:sz w:val="22"/>
-        </w:rPr>
-        <w:t xml:space="preserve"> bei Toden durch Scheitern bei Rätseln</w:t>
+        <w:t>Die Nutzerfreundlichkeit wird durch einfache Mechanik (Click-Steuerung) sowie faire Respawns bei Toden durch Scheitern bei Rätseln</w:t>
       </w:r>
       <w:r>
         <w:rPr>
@@ -1907,21 +1699,7 @@
         <w:rPr>
           <w:sz w:val="22"/>
         </w:rPr>
-        <w:t xml:space="preserve">Die </w:t>
-      </w:r>
-      <w:proofErr w:type="spellStart"/>
-      <w:r>
-        <w:rPr>
-          <w:sz w:val="22"/>
-        </w:rPr>
-        <w:t>Map</w:t>
-      </w:r>
-      <w:proofErr w:type="spellEnd"/>
-      <w:r>
-        <w:rPr>
-          <w:sz w:val="22"/>
-        </w:rPr>
-        <w:t xml:space="preserve"> reagiert auf die Aktionen des Spielers, sodass unüberlegte Handlungen schnell </w:t>
+        <w:t xml:space="preserve">Die Map reagiert auf die Aktionen des Spielers, sodass unüberlegte Handlungen schnell </w:t>
       </w:r>
       <w:r>
         <w:rPr>
@@ -1991,6 +1769,7 @@
         <w:rPr>
           <w:noProof/>
           <w:sz w:val="22"/>
+          <w:lang w:eastAsia="de-DE"/>
         </w:rPr>
         <mc:AlternateContent>
           <mc:Choice Requires="wps">
@@ -20358,18 +20137,18 @@
 </file>
 
 <file path=customXml/item2.xml><?xml version="1.0" encoding="utf-8"?>
-<mappings xmlns="http://schemas.microsoft.com/pics">
-  <picture>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</picture>
-</mappings>
-</file>
-
-<file path=customXml/item3.xml><?xml version="1.0" encoding="utf-8"?>
 <?mso-contentType ?>
 <FormTemplates xmlns="http://schemas.microsoft.com/sharepoint/v3/contenttype/forms">
   <Display>DocumentLibraryForm</Display>
   <Edit>AssetEditForm</Edit>
   <New>DocumentLibraryForm</New>
 </FormTemplates>
+</file>
+
+<file path=customXml/item3.xml><?xml version="1.0" encoding="utf-8"?>
+<mappings xmlns="http://schemas.microsoft.com/pics">
+  <picture>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</picture>
+</mappings>
 </file>
 
 <file path=customXml/item4.xml><?xml version="1.0" encoding="utf-8"?>
@@ -20385,6 +20164,14 @@
 </file>
 
 <file path=customXml/itemProps2.xml><?xml version="1.0" encoding="utf-8"?>
+<ds:datastoreItem xmlns:ds="http://schemas.openxmlformats.org/officeDocument/2006/customXml" ds:itemID="{794FC27F-ACD1-43CD-9462-095134B3AEBE}">
+  <ds:schemaRefs>
+    <ds:schemaRef ds:uri="http://schemas.microsoft.com/sharepoint/v3/contenttype/forms"/>
+  </ds:schemaRefs>
+</ds:datastoreItem>
+</file>
+
+<file path=customXml/itemProps3.xml><?xml version="1.0" encoding="utf-8"?>
 <ds:datastoreItem xmlns:ds="http://schemas.openxmlformats.org/officeDocument/2006/customXml" ds:itemID="{F679E4D8-73D9-412D-B716-777944E71373}">
   <ds:schemaRefs>
     <ds:schemaRef ds:uri="http://schemas.microsoft.com/pics"/>
@@ -20392,16 +20179,8 @@
 </ds:datastoreItem>
 </file>
 
-<file path=customXml/itemProps3.xml><?xml version="1.0" encoding="utf-8"?>
-<ds:datastoreItem xmlns:ds="http://schemas.openxmlformats.org/officeDocument/2006/customXml" ds:itemID="{794FC27F-ACD1-43CD-9462-095134B3AEBE}">
-  <ds:schemaRefs>
-    <ds:schemaRef ds:uri="http://schemas.microsoft.com/sharepoint/v3/contenttype/forms"/>
-  </ds:schemaRefs>
-</ds:datastoreItem>
-</file>
-
 <file path=customXml/itemProps4.xml><?xml version="1.0" encoding="utf-8"?>
-<ds:datastoreItem xmlns:ds="http://schemas.openxmlformats.org/officeDocument/2006/customXml" ds:itemID="{BFACA2CF-6B2C-4650-9DAC-F96C1068832E}">
+<ds:datastoreItem xmlns:ds="http://schemas.openxmlformats.org/officeDocument/2006/customXml" ds:itemID="{3C4C43C6-B0B9-4FA9-AE52-079524BE5690}">
   <ds:schemaRefs>
     <ds:schemaRef ds:uri="http://schemas.openxmlformats.org/officeDocument/2006/bibliography"/>
   </ds:schemaRefs>

--- a/documentation/Dokumentation.docx
+++ b/documentation/Dokumentation.docx
@@ -123,8 +123,17 @@
                                     <w:rFonts w:asciiTheme="majorHAnsi" w:hAnsiTheme="majorHAnsi"/>
                                     <w:sz w:val="24"/>
                                   </w:rPr>
-                                  <w:t>Informatik Inf11 GK Leboterf</w:t>
+                                  <w:t xml:space="preserve">Informatik Inf11 GK </w:t>
                                 </w:r>
+                                <w:proofErr w:type="spellStart"/>
+                                <w:r>
+                                  <w:rPr>
+                                    <w:rFonts w:asciiTheme="majorHAnsi" w:hAnsiTheme="majorHAnsi"/>
+                                    <w:sz w:val="24"/>
+                                  </w:rPr>
+                                  <w:t>Leboterf</w:t>
+                                </w:r>
+                                <w:proofErr w:type="spellEnd"/>
                               </w:p>
                               <w:p>
                                 <w:pPr>
@@ -601,11 +610,19 @@
                                 <w:r>
                                   <w:t xml:space="preserve"> </w:t>
                                 </w:r>
+                                <w:proofErr w:type="spellStart"/>
                                 <w:r>
                                   <w:rPr>
                                     <w:sz w:val="24"/>
                                   </w:rPr>
-                                  <w:t xml:space="preserve">Gameplay &amp; </w:t>
+                                  <w:t>Gameplay</w:t>
+                                </w:r>
+                                <w:proofErr w:type="spellEnd"/>
+                                <w:r>
+                                  <w:rPr>
+                                    <w:sz w:val="24"/>
+                                  </w:rPr>
+                                  <w:t xml:space="preserve"> &amp; </w:t>
                                 </w:r>
                                 <w:r>
                                   <w:rPr>
@@ -908,6 +925,7 @@
               <w:lang w:val="en-US"/>
             </w:rPr>
           </w:pPr>
+          <w:proofErr w:type="spellStart"/>
           <w:r>
             <w:rPr>
               <w:sz w:val="22"/>
@@ -922,6 +940,7 @@
             </w:rPr>
             <w:t>mechanik</w:t>
           </w:r>
+          <w:proofErr w:type="spellEnd"/>
           <w:r>
             <w:rPr>
               <w:sz w:val="22"/>
@@ -1100,8 +1119,6 @@
             </w:rPr>
             <w:t>ischer Spielverlauf</w:t>
           </w:r>
-          <w:bookmarkStart w:id="0" w:name="_GoBack"/>
-          <w:bookmarkEnd w:id="0"/>
           <w:r>
             <w:ptab w:relativeTo="margin" w:alignment="right" w:leader="dot"/>
           </w:r>
@@ -1262,7 +1279,35 @@
         <w:rPr>
           <w:sz w:val="22"/>
         </w:rPr>
-        <w:t xml:space="preserve"> muss sich seinen Weg in die Welt hinaus bahnen. Dabei wird er schnell mit Sagen und Mythen konfrontiert, die das Gedankengut und das Verhalten des Charakters beeinflussen sollen. Im weiteren Verlauf trifft man auf „Svaard“, einen vom Drachen Kralkatorrik verdorbenen Jäger, der nun im Namen seines Verderbers handelt und tötet. Ohne zu wissen, warum, gelingt es dem Helden, den Gegner zu besiegen und sein Siegel </w:t>
+        <w:t xml:space="preserve"> muss sich seinen Weg in die Welt hinaus bahnen. Dabei wird er schnell mit Sagen und Mythen konfrontiert, die das Gedankengut und das Verhalten des Charakters beeinflussen sollen. Im weiteren Verlauf trifft man auf „</w:t>
+      </w:r>
+      <w:proofErr w:type="spellStart"/>
+      <w:r>
+        <w:rPr>
+          <w:sz w:val="22"/>
+        </w:rPr>
+        <w:t>Svaard</w:t>
+      </w:r>
+      <w:proofErr w:type="spellEnd"/>
+      <w:r>
+        <w:rPr>
+          <w:sz w:val="22"/>
+        </w:rPr>
+        <w:t xml:space="preserve">“, einen vom Drachen </w:t>
+      </w:r>
+      <w:proofErr w:type="spellStart"/>
+      <w:r>
+        <w:rPr>
+          <w:sz w:val="22"/>
+        </w:rPr>
+        <w:t>Kralkatorrik</w:t>
+      </w:r>
+      <w:proofErr w:type="spellEnd"/>
+      <w:r>
+        <w:rPr>
+          <w:sz w:val="22"/>
+        </w:rPr>
+        <w:t xml:space="preserve"> verdorbenen Jäger, der nun im Namen seines Verderbers handelt und tötet. Ohne zu wissen, warum, gelingt es dem Helden, den Gegner zu besiegen und sein Siegel </w:t>
       </w:r>
       <w:r>
         <w:rPr>
@@ -1318,7 +1363,49 @@
         <w:rPr>
           <w:sz w:val="22"/>
         </w:rPr>
-        <w:t xml:space="preserve"> Auf jene Forscher trifft man auch schnell und erzählt von den soeben erfahrenen Mythen. Offenbar beunruhigt dies auch die Forscher und man muss gemeinsam mit ihnen das Lager im Vulkan evakuieren, um der Gefahr durch den Tyrann „Gaheron Baelfeuer“, der seine Festung im Herzen des Vulkans errichtet hat, aus dem Weg zu gehen. Immer wieder hinterfragt der Charakter seine eigene Existenz und wird im Laufe seines Weges mehr und mehr mit der Wahrheit konfrontiert. Gelingt es nun auch, Gaheron zu besiegen, so schafft man es, ins Herz der Verderbnis vorzudringen.</w:t>
+        <w:t xml:space="preserve"> Auf jene Forscher trifft man auch schnell und erzählt von den soeben erfahrenen Mythen. Offenbar beunruhigt dies auch die Forscher und man muss gemeinsam mit ihnen das Lager im Vulkan evakuieren, um der Gefahr durch den Tyrann „</w:t>
+      </w:r>
+      <w:proofErr w:type="spellStart"/>
+      <w:r>
+        <w:rPr>
+          <w:sz w:val="22"/>
+        </w:rPr>
+        <w:t>Gaheron</w:t>
+      </w:r>
+      <w:proofErr w:type="spellEnd"/>
+      <w:r>
+        <w:rPr>
+          <w:sz w:val="22"/>
+        </w:rPr>
+        <w:t xml:space="preserve"> </w:t>
+      </w:r>
+      <w:proofErr w:type="spellStart"/>
+      <w:r>
+        <w:rPr>
+          <w:sz w:val="22"/>
+        </w:rPr>
+        <w:t>Baelfeuer</w:t>
+      </w:r>
+      <w:proofErr w:type="spellEnd"/>
+      <w:r>
+        <w:rPr>
+          <w:sz w:val="22"/>
+        </w:rPr>
+        <w:t xml:space="preserve">“, der seine Festung im Herzen des Vulkans errichtet hat, aus dem Weg zu gehen. Immer wieder hinterfragt der Charakter seine eigene Existenz und wird im Laufe seines Weges mehr und mehr mit der Wahrheit konfrontiert. Gelingt es nun auch, </w:t>
+      </w:r>
+      <w:proofErr w:type="spellStart"/>
+      <w:r>
+        <w:rPr>
+          <w:sz w:val="22"/>
+        </w:rPr>
+        <w:t>Gaheron</w:t>
+      </w:r>
+      <w:proofErr w:type="spellEnd"/>
+      <w:r>
+        <w:rPr>
+          <w:sz w:val="22"/>
+        </w:rPr>
+        <w:t xml:space="preserve"> zu besiegen, so schafft man es, ins Herz der Verderbnis vorzudringen.</w:t>
       </w:r>
     </w:p>
     <w:p>
@@ -1344,19 +1431,89 @@
         <w:rPr>
           <w:sz w:val="22"/>
         </w:rPr>
-        <w:t>Rankenzorn-Dschungel (Dschungel-Biom): Auf der anderen Seite des Vulkans ruht der majestätische Rankenzorn-Dschungel. Doch der Drache Kralkatorrik, bzw. das Böse, das aus ihm bei seiner Tötung vor Jahrtausenden entwichen ist, haust im nördlichen Teil des Dschungels und emittiert von dort aus Verdorbe</w:t>
+        <w:t xml:space="preserve">Rankenzorn-Dschungel (Dschungel-Biom): Auf der anderen Seite des Vulkans ruht der majestätische Rankenzorn-Dschungel. Doch der Drache </w:t>
+      </w:r>
+      <w:proofErr w:type="spellStart"/>
+      <w:r>
+        <w:rPr>
+          <w:sz w:val="22"/>
+        </w:rPr>
+        <w:t>Kralkatorrik</w:t>
+      </w:r>
+      <w:proofErr w:type="spellEnd"/>
+      <w:r>
+        <w:rPr>
+          <w:sz w:val="22"/>
+        </w:rPr>
+        <w:t>, bzw. das Böse, das aus ihm bei seiner Tötung vor Jahrtausenden entwichen ist, haust im nördlichen Teil des Dschungels und emittiert von dort aus Verdorbe</w:t>
       </w:r>
       <w:r>
         <w:rPr>
           <w:sz w:val="22"/>
         </w:rPr>
-        <w:t>nheit, die anfällige umliegende Lebewesen „infiziert“, wie es Svaard und Gaheron widerfahren ist. Der Spieler muss sich nun, ausgestattet mit einer von Gaherons Flammenwaffen, in den nördlichen Dschungel begeben, in den auch das Forschungsteam aufgebrochen ist.</w:t>
+        <w:t xml:space="preserve">nheit, die anfällige umliegende Lebewesen „infiziert“, wie es </w:t>
+      </w:r>
+      <w:proofErr w:type="spellStart"/>
+      <w:r>
+        <w:rPr>
+          <w:sz w:val="22"/>
+        </w:rPr>
+        <w:t>Svaard</w:t>
+      </w:r>
+      <w:proofErr w:type="spellEnd"/>
+      <w:r>
+        <w:rPr>
+          <w:sz w:val="22"/>
+        </w:rPr>
+        <w:t xml:space="preserve"> und </w:t>
+      </w:r>
+      <w:proofErr w:type="spellStart"/>
+      <w:r>
+        <w:rPr>
+          <w:sz w:val="22"/>
+        </w:rPr>
+        <w:t>Gaheron</w:t>
+      </w:r>
+      <w:proofErr w:type="spellEnd"/>
+      <w:r>
+        <w:rPr>
+          <w:sz w:val="22"/>
+        </w:rPr>
+        <w:t xml:space="preserve"> widerfahren ist. Der Spieler muss sich nun, ausgestattet mit einer von </w:t>
+      </w:r>
+      <w:proofErr w:type="spellStart"/>
+      <w:r>
+        <w:rPr>
+          <w:sz w:val="22"/>
+        </w:rPr>
+        <w:t>Gaherons</w:t>
+      </w:r>
+      <w:proofErr w:type="spellEnd"/>
+      <w:r>
+        <w:rPr>
+          <w:sz w:val="22"/>
+        </w:rPr>
+        <w:t xml:space="preserve"> Flammenwaffen, in den nördlichen Dschungel begeben, in den auch das Forschungsteam aufgebrochen ist.</w:t>
       </w:r>
       <w:r>
         <w:rPr>
           <w:sz w:val="22"/>
         </w:rPr>
-        <w:t xml:space="preserve"> Schnell bemerkt man, dass Kralkatorriks Inkarnation nur durch jene Waffe besiegbar ist. Gelingt es dem Spieler, den Boss zu besiegen, erhält er (auf Anweisung einer unterbewussten Stimme) de</w:t>
+        <w:t xml:space="preserve"> Schnell bemerkt man, dass </w:t>
+      </w:r>
+      <w:proofErr w:type="spellStart"/>
+      <w:r>
+        <w:rPr>
+          <w:sz w:val="22"/>
+        </w:rPr>
+        <w:t>Kralkatorriks</w:t>
+      </w:r>
+      <w:proofErr w:type="spellEnd"/>
+      <w:r>
+        <w:rPr>
+          <w:sz w:val="22"/>
+        </w:rPr>
+        <w:t xml:space="preserve"> Inkarnation nur durch jene Waffe besiegbar ist. Gelingt es dem Spieler, den Boss zu besiegen, erhält er (auf Anweisung einer unterbewussten Stimme) de</w:t>
       </w:r>
       <w:r>
         <w:rPr>
@@ -1380,7 +1537,21 @@
         <w:rPr>
           <w:sz w:val="22"/>
         </w:rPr>
-        <w:t xml:space="preserve"> der vergessenen Stadt Tarir, errichtet von den Erhabenen aus purem Gold, </w:t>
+        <w:t xml:space="preserve"> der vergessenen Stadt </w:t>
+      </w:r>
+      <w:proofErr w:type="spellStart"/>
+      <w:r>
+        <w:rPr>
+          <w:sz w:val="22"/>
+        </w:rPr>
+        <w:t>Tarir</w:t>
+      </w:r>
+      <w:proofErr w:type="spellEnd"/>
+      <w:r>
+        <w:rPr>
+          <w:sz w:val="22"/>
+        </w:rPr>
+        <w:t xml:space="preserve">, errichtet von den Erhabenen aus purem Gold, </w:t>
       </w:r>
       <w:r>
         <w:rPr>
@@ -1406,12 +1577,20 @@
         </w:rPr>
         <w:t xml:space="preserve">ein Volk, welches Macht aus Wissen bezieht, </w:t>
       </w:r>
+      <w:proofErr w:type="spellStart"/>
       <w:r>
         <w:rPr>
           <w:sz w:val="22"/>
         </w:rPr>
         <w:lastRenderedPageBreak/>
-        <w:t>Kralkatorrik und sein Erscheinen in dieser Welt. Nach Ablegen der</w:t>
+        <w:t>Kralkatorrik</w:t>
+      </w:r>
+      <w:proofErr w:type="spellEnd"/>
+      <w:r>
+        <w:rPr>
+          <w:sz w:val="22"/>
+        </w:rPr>
+        <w:t xml:space="preserve"> und sein Erscheinen in dieser Welt. Nach Ablegen der</w:t>
       </w:r>
       <w:r>
         <w:rPr>
@@ -1429,7 +1608,21 @@
         <w:rPr>
           <w:sz w:val="22"/>
         </w:rPr>
-        <w:t xml:space="preserve"> kann die Verderbnis Kralkatorriks nun endgültig vernichtet werden und der Charakter verlässt sein Irdisches Dasein, um als Legende und Held in die nachfolgenden Generationen eingehen zu können.</w:t>
+        <w:t xml:space="preserve"> kann die Verderbnis </w:t>
+      </w:r>
+      <w:proofErr w:type="spellStart"/>
+      <w:r>
+        <w:rPr>
+          <w:sz w:val="22"/>
+        </w:rPr>
+        <w:t>Kralkatorriks</w:t>
+      </w:r>
+      <w:proofErr w:type="spellEnd"/>
+      <w:r>
+        <w:rPr>
+          <w:sz w:val="22"/>
+        </w:rPr>
+        <w:t xml:space="preserve"> nun endgültig vernichtet werden und der Charakter verlässt sein Irdisches Dasein, um als Legende und Held in die nachfolgenden Generationen eingehen zu können.</w:t>
       </w:r>
     </w:p>
     <w:p>
@@ -1562,7 +1755,21 @@
         <w:rPr>
           <w:sz w:val="22"/>
         </w:rPr>
-        <w:t xml:space="preserve">Zudem beeindruckt das GUI und das Art-Design durch schöne, atmosphärische und zur Spielsituation passende Artworks, Designs und </w:t>
+        <w:t xml:space="preserve">Zudem beeindruckt das GUI und das Art-Design durch schöne, atmosphärische und zur Spielsituation passende </w:t>
+      </w:r>
+      <w:proofErr w:type="spellStart"/>
+      <w:r>
+        <w:rPr>
+          <w:sz w:val="22"/>
+        </w:rPr>
+        <w:t>Artworks</w:t>
+      </w:r>
+      <w:proofErr w:type="spellEnd"/>
+      <w:r>
+        <w:rPr>
+          <w:sz w:val="22"/>
+        </w:rPr>
+        <w:t xml:space="preserve">, Designs und </w:t>
       </w:r>
       <w:r>
         <w:rPr>
@@ -1610,7 +1817,21 @@
         <w:rPr>
           <w:sz w:val="22"/>
         </w:rPr>
-        <w:t>Soundtracks und sogar ein verstecktes Easteregg bietet.</w:t>
+        <w:t xml:space="preserve">Soundtracks und sogar ein verstecktes </w:t>
+      </w:r>
+      <w:proofErr w:type="spellStart"/>
+      <w:r>
+        <w:rPr>
+          <w:sz w:val="22"/>
+        </w:rPr>
+        <w:t>Easteregg</w:t>
+      </w:r>
+      <w:proofErr w:type="spellEnd"/>
+      <w:r>
+        <w:rPr>
+          <w:sz w:val="22"/>
+        </w:rPr>
+        <w:t xml:space="preserve"> bietet.</w:t>
       </w:r>
     </w:p>
     <w:p>
@@ -1628,7 +1849,21 @@
         <w:rPr>
           <w:sz w:val="22"/>
         </w:rPr>
-        <w:t>Die Nutzerfreundlichkeit wird durch einfache Mechanik (Click-Steuerung) sowie faire Respawns bei Toden durch Scheitern bei Rätseln</w:t>
+        <w:t xml:space="preserve">Die Nutzerfreundlichkeit wird durch einfache Mechanik (Click-Steuerung) sowie faire </w:t>
+      </w:r>
+      <w:proofErr w:type="spellStart"/>
+      <w:r>
+        <w:rPr>
+          <w:sz w:val="22"/>
+        </w:rPr>
+        <w:t>Respawns</w:t>
+      </w:r>
+      <w:proofErr w:type="spellEnd"/>
+      <w:r>
+        <w:rPr>
+          <w:sz w:val="22"/>
+        </w:rPr>
+        <w:t xml:space="preserve"> bei Toden durch Scheitern bei Rätseln</w:t>
       </w:r>
       <w:r>
         <w:rPr>
@@ -1699,7 +1934,21 @@
         <w:rPr>
           <w:sz w:val="22"/>
         </w:rPr>
-        <w:t xml:space="preserve">Die Map reagiert auf die Aktionen des Spielers, sodass unüberlegte Handlungen schnell </w:t>
+        <w:t xml:space="preserve">Die </w:t>
+      </w:r>
+      <w:proofErr w:type="spellStart"/>
+      <w:r>
+        <w:rPr>
+          <w:sz w:val="22"/>
+        </w:rPr>
+        <w:t>Map</w:t>
+      </w:r>
+      <w:proofErr w:type="spellEnd"/>
+      <w:r>
+        <w:rPr>
+          <w:sz w:val="22"/>
+        </w:rPr>
+        <w:t xml:space="preserve"> reagiert auf die Aktionen des Spielers, sodass unüberlegte Handlungen schnell </w:t>
       </w:r>
       <w:r>
         <w:rPr>
@@ -1905,15 +2154,96 @@
     </w:p>
     <w:p>
       <w:pPr>
+        <w:pStyle w:val="berschrift1"/>
+        <w:rPr>
+          <w:caps/>
+          <w:sz w:val="36"/>
+        </w:rPr>
+      </w:pPr>
+      <w:r>
+        <w:rPr>
+          <w:caps/>
+          <w:sz w:val="36"/>
+        </w:rPr>
+        <w:lastRenderedPageBreak/>
+        <w:t>KLASSENDIAGRAMM</w:t>
+      </w:r>
+    </w:p>
+    <w:p>
+      <w:pPr>
         <w:pStyle w:val="Listenabsatz"/>
         <w:rPr>
           <w:sz w:val="22"/>
         </w:rPr>
       </w:pPr>
+      <w:bookmarkStart w:id="0" w:name="_GoBack"/>
+      <w:bookmarkEnd w:id="0"/>
+      <w:r>
+        <w:rPr>
+          <w:noProof/>
+          <w:sz w:val="22"/>
+          <w:lang w:eastAsia="de-DE"/>
+        </w:rPr>
+        <w:drawing>
+          <wp:anchor distT="0" distB="0" distL="114300" distR="114300" simplePos="0" relativeHeight="251671552" behindDoc="1" locked="0" layoutInCell="1" allowOverlap="1" wp14:anchorId="54A00E10" wp14:editId="1B487187">
+            <wp:simplePos x="0" y="0"/>
+            <wp:positionH relativeFrom="margin">
+              <wp:align>center</wp:align>
+            </wp:positionH>
+            <wp:positionV relativeFrom="paragraph">
+              <wp:posOffset>256289</wp:posOffset>
+            </wp:positionV>
+            <wp:extent cx="6757671" cy="5443870"/>
+            <wp:effectExtent l="0" t="0" r="0" b="0"/>
+            <wp:wrapNone/>
+            <wp:docPr id="4" name="Grafik 4"/>
+            <wp:cNvGraphicFramePr>
+              <a:graphicFrameLocks xmlns:a="http://schemas.openxmlformats.org/drawingml/2006/main" noChangeAspect="1"/>
+            </wp:cNvGraphicFramePr>
+            <a:graphic xmlns:a="http://schemas.openxmlformats.org/drawingml/2006/main">
+              <a:graphicData uri="http://schemas.openxmlformats.org/drawingml/2006/picture">
+                <pic:pic xmlns:pic="http://schemas.openxmlformats.org/drawingml/2006/picture">
+                  <pic:nvPicPr>
+                    <pic:cNvPr id="4" name="Klassendiagramm.png"/>
+                    <pic:cNvPicPr/>
+                  </pic:nvPicPr>
+                  <pic:blipFill>
+                    <a:blip r:embed="rId22">
+                      <a:extLst>
+                        <a:ext uri="{28A0092B-C50C-407E-A947-70E740481C1C}">
+                          <a14:useLocalDpi xmlns:a14="http://schemas.microsoft.com/office/drawing/2010/main" val="0"/>
+                        </a:ext>
+                      </a:extLst>
+                    </a:blip>
+                    <a:stretch>
+                      <a:fillRect/>
+                    </a:stretch>
+                  </pic:blipFill>
+                  <pic:spPr>
+                    <a:xfrm>
+                      <a:off x="0" y="0"/>
+                      <a:ext cx="6757671" cy="5443870"/>
+                    </a:xfrm>
+                    <a:prstGeom prst="rect">
+                      <a:avLst/>
+                    </a:prstGeom>
+                  </pic:spPr>
+                </pic:pic>
+              </a:graphicData>
+            </a:graphic>
+            <wp14:sizeRelH relativeFrom="margin">
+              <wp14:pctWidth>0</wp14:pctWidth>
+            </wp14:sizeRelH>
+            <wp14:sizeRelV relativeFrom="margin">
+              <wp14:pctHeight>0</wp14:pctHeight>
+            </wp14:sizeRelV>
+          </wp:anchor>
+        </w:drawing>
+      </w:r>
     </w:p>
     <w:sectPr>
-      <w:headerReference w:type="default" r:id="rId22"/>
-      <w:footerReference w:type="default" r:id="rId23"/>
+      <w:headerReference w:type="default" r:id="rId23"/>
+      <w:footerReference w:type="default" r:id="rId24"/>
       <w:pgSz w:w="11907" w:h="16839" w:code="9"/>
       <w:pgMar w:top="2678" w:right="1512" w:bottom="1913" w:left="1512" w:header="918" w:footer="709" w:gutter="0"/>
       <w:pgNumType w:start="1"/>
@@ -2497,38 +2827,141 @@
     <w:r>
       <w:rPr>
         <w:noProof/>
-      </w:rPr>
-      <w:pict>
-        <v:shapetype id="_x0000_t136" coordsize="21600,21600" o:spt="136" adj="10800" path="m@7,l@8,m@5,21600l@6,21600e">
-          <v:formulas>
-            <v:f eqn="sum #0 0 10800"/>
-            <v:f eqn="prod #0 2 1"/>
-            <v:f eqn="sum 21600 0 @1"/>
-            <v:f eqn="sum 0 0 @2"/>
-            <v:f eqn="sum 21600 0 @3"/>
-            <v:f eqn="if @0 @3 0"/>
-            <v:f eqn="if @0 21600 @1"/>
-            <v:f eqn="if @0 0 @2"/>
-            <v:f eqn="if @0 @4 21600"/>
-            <v:f eqn="mid @5 @6"/>
-            <v:f eqn="mid @8 @5"/>
-            <v:f eqn="mid @7 @8"/>
-            <v:f eqn="mid @6 @7"/>
-            <v:f eqn="sum @6 0 @5"/>
-          </v:formulas>
-          <v:path textpathok="t" o:connecttype="custom" o:connectlocs="@9,0;@10,10800;@11,21600;@12,10800" o:connectangles="270,180,90,0"/>
-          <v:textpath on="t" fitshape="t"/>
-          <v:handles>
-            <v:h position="#0,bottomRight" xrange="6629,14971"/>
-          </v:handles>
-          <o:lock v:ext="edit" text="t" shapetype="t"/>
-        </v:shapetype>
-        <v:shape id="_x0000_s2055" type="#_x0000_t136" style="position:absolute;left:0;text-align:left;margin-left:0;margin-top:0;width:306.15pt;height:612.35pt;z-index:-251644928;mso-position-horizontal:center;mso-position-horizontal-relative:margin;mso-position-vertical:center;mso-position-vertical-relative:margin" o:allowincell="f" fillcolor="silver" stroked="f">
-          <v:fill opacity=".5"/>
-          <v:textpath style="font-family:&quot;Radical Beat&quot;;font-size:1pt" string="P"/>
-          <w10:wrap anchorx="margin" anchory="margin"/>
-        </v:shape>
-      </w:pict>
+        <w:lang w:eastAsia="de-DE"/>
+      </w:rPr>
+      <mc:AlternateContent>
+        <mc:Choice Requires="wps">
+          <w:drawing>
+            <wp:anchor distT="0" distB="0" distL="114300" distR="114300" simplePos="0" relativeHeight="251671552" behindDoc="1" locked="0" layoutInCell="0" allowOverlap="1">
+              <wp:simplePos x="0" y="0"/>
+              <wp:positionH relativeFrom="margin">
+                <wp:align>center</wp:align>
+              </wp:positionH>
+              <wp:positionV relativeFrom="margin">
+                <wp:align>center</wp:align>
+              </wp:positionV>
+              <wp:extent cx="3888105" cy="7776845"/>
+              <wp:effectExtent l="895350" t="542925" r="769620" b="0"/>
+              <wp:wrapNone/>
+              <wp:docPr id="5" name="Textfeld 5"/>
+              <wp:cNvGraphicFramePr>
+                <a:graphicFrameLocks xmlns:a="http://schemas.openxmlformats.org/drawingml/2006/main"/>
+              </wp:cNvGraphicFramePr>
+              <a:graphic xmlns:a="http://schemas.openxmlformats.org/drawingml/2006/main">
+                <a:graphicData uri="http://schemas.microsoft.com/office/word/2010/wordprocessingShape">
+                  <wps:wsp>
+                    <wps:cNvSpPr txBox="1">
+                      <a:spLocks noChangeArrowheads="1" noChangeShapeType="1" noTextEdit="1"/>
+                    </wps:cNvSpPr>
+                    <wps:spPr bwMode="auto">
+                      <a:xfrm>
+                        <a:off x="0" y="0"/>
+                        <a:ext cx="3888105" cy="7776845"/>
+                      </a:xfrm>
+                      <a:prstGeom prst="rect">
+                        <a:avLst/>
+                      </a:prstGeom>
+                      <a:extLst>
+                        <a:ext uri="{91240B29-F687-4F45-9708-019B960494DF}">
+                          <a14:hiddenLine xmlns:a14="http://schemas.microsoft.com/office/drawing/2010/main" w="9525">
+                            <a:solidFill>
+                              <a:srgbClr val="000000"/>
+                            </a:solidFill>
+                            <a:round/>
+                            <a:headEnd/>
+                            <a:tailEnd/>
+                          </a14:hiddenLine>
+                        </a:ext>
+                      </a:extLst>
+                    </wps:spPr>
+                    <wps:txbx>
+                      <w:txbxContent>
+                        <w:p>
+                          <w:pPr>
+                            <w:pStyle w:val="StandardWeb"/>
+                            <w:spacing w:before="0" w:beforeAutospacing="0" w:after="0" w:afterAutospacing="0"/>
+                            <w:jc w:val="center"/>
+                          </w:pPr>
+                          <w:r>
+                            <w:rPr>
+                              <w:rFonts w:ascii="Radical Beat" w:hAnsi="Radical Beat"/>
+                              <w:color w:val="C0C0C0"/>
+                              <w:sz w:val="2"/>
+                              <w:szCs w:val="2"/>
+                              <w14:textFill>
+                                <w14:solidFill>
+                                  <w14:srgbClr w14:val="C0C0C0">
+                                    <w14:alpha w14:val="50000"/>
+                                  </w14:srgbClr>
+                                </w14:solidFill>
+                              </w14:textFill>
+                            </w:rPr>
+                            <w:t>P</w:t>
+                          </w:r>
+                        </w:p>
+                      </w:txbxContent>
+                    </wps:txbx>
+                    <wps:bodyPr wrap="square" numCol="1" fromWordArt="1">
+                      <a:prstTxWarp prst="textPlain">
+                        <a:avLst>
+                          <a:gd name="adj" fmla="val 50000"/>
+                        </a:avLst>
+                      </a:prstTxWarp>
+                      <a:spAutoFit/>
+                    </wps:bodyPr>
+                  </wps:wsp>
+                </a:graphicData>
+              </a:graphic>
+              <wp14:sizeRelH relativeFrom="page">
+                <wp14:pctWidth>0</wp14:pctWidth>
+              </wp14:sizeRelH>
+              <wp14:sizeRelV relativeFrom="page">
+                <wp14:pctHeight>0</wp14:pctHeight>
+              </wp14:sizeRelV>
+            </wp:anchor>
+          </w:drawing>
+        </mc:Choice>
+        <mc:Fallback>
+          <w:pict>
+            <v:shapetype id="_x0000_t202" coordsize="21600,21600" o:spt="202" path="m,l,21600r21600,l21600,xe">
+              <v:stroke joinstyle="miter"/>
+              <v:path gradientshapeok="t" o:connecttype="rect"/>
+            </v:shapetype>
+            <v:shape id="Textfeld 5" o:spid="_x0000_s1031" type="#_x0000_t202" style="position:absolute;left:0;text-align:left;margin-left:0;margin-top:0;width:306.15pt;height:612.35pt;z-index:-251644928;visibility:visible;mso-wrap-style:square;mso-width-percent:0;mso-height-percent:0;mso-wrap-distance-left:9pt;mso-wrap-distance-top:0;mso-wrap-distance-right:9pt;mso-wrap-distance-bottom:0;mso-position-horizontal:center;mso-position-horizontal-relative:margin;mso-position-vertical:center;mso-position-vertical-relative:margin;mso-width-percent:0;mso-height-percent:0;mso-width-relative:page;mso-height-relative:page;v-text-anchor:top" o:gfxdata="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" o:allowincell="f" filled="f" stroked="f">
+              <v:stroke joinstyle="round"/>
+              <o:lock v:ext="edit" shapetype="t"/>
+              <v:textbox style="mso-fit-shape-to-text:t">
+                <w:txbxContent>
+                  <w:p>
+                    <w:pPr>
+                      <w:pStyle w:val="StandardWeb"/>
+                      <w:spacing w:before="0" w:beforeAutospacing="0" w:after="0" w:afterAutospacing="0"/>
+                      <w:jc w:val="center"/>
+                    </w:pPr>
+                    <w:r>
+                      <w:rPr>
+                        <w:rFonts w:ascii="Radical Beat" w:hAnsi="Radical Beat"/>
+                        <w:color w:val="C0C0C0"/>
+                        <w:sz w:val="2"/>
+                        <w:szCs w:val="2"/>
+                        <w14:textFill>
+                          <w14:solidFill>
+                            <w14:srgbClr w14:val="C0C0C0">
+                              <w14:alpha w14:val="50000"/>
+                            </w14:srgbClr>
+                          </w14:solidFill>
+                        </w14:textFill>
+                      </w:rPr>
+                      <w:t>P</w:t>
+                    </w:r>
+                  </w:p>
+                </w:txbxContent>
+              </v:textbox>
+              <w10:wrap anchorx="margin" anchory="margin"/>
+            </v:shape>
+          </w:pict>
+        </mc:Fallback>
+      </mc:AlternateContent>
     </w:r>
     <w:r>
       <w:rPr>
@@ -20137,18 +20570,18 @@
 </file>
 
 <file path=customXml/item2.xml><?xml version="1.0" encoding="utf-8"?>
+<mappings xmlns="http://schemas.microsoft.com/pics">
+  <picture>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</picture>
+</mappings>
+</file>
+
+<file path=customXml/item3.xml><?xml version="1.0" encoding="utf-8"?>
 <?mso-contentType ?>
 <FormTemplates xmlns="http://schemas.microsoft.com/sharepoint/v3/contenttype/forms">
   <Display>DocumentLibraryForm</Display>
   <Edit>AssetEditForm</Edit>
   <New>DocumentLibraryForm</New>
 </FormTemplates>
-</file>
-
-<file path=customXml/item3.xml><?xml version="1.0" encoding="utf-8"?>
-<mappings xmlns="http://schemas.microsoft.com/pics">
-  <picture>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</picture>
-</mappings>
 </file>
 
 <file path=customXml/item4.xml><?xml version="1.0" encoding="utf-8"?>
@@ -20164,6 +20597,14 @@
 </file>
 
 <file path=customXml/itemProps2.xml><?xml version="1.0" encoding="utf-8"?>
+<ds:datastoreItem xmlns:ds="http://schemas.openxmlformats.org/officeDocument/2006/customXml" ds:itemID="{F679E4D8-73D9-412D-B716-777944E71373}">
+  <ds:schemaRefs>
+    <ds:schemaRef ds:uri="http://schemas.microsoft.com/pics"/>
+  </ds:schemaRefs>
+</ds:datastoreItem>
+</file>
+
+<file path=customXml/itemProps3.xml><?xml version="1.0" encoding="utf-8"?>
 <ds:datastoreItem xmlns:ds="http://schemas.openxmlformats.org/officeDocument/2006/customXml" ds:itemID="{794FC27F-ACD1-43CD-9462-095134B3AEBE}">
   <ds:schemaRefs>
     <ds:schemaRef ds:uri="http://schemas.microsoft.com/sharepoint/v3/contenttype/forms"/>
@@ -20171,16 +20612,8 @@
 </ds:datastoreItem>
 </file>
 
-<file path=customXml/itemProps3.xml><?xml version="1.0" encoding="utf-8"?>
-<ds:datastoreItem xmlns:ds="http://schemas.openxmlformats.org/officeDocument/2006/customXml" ds:itemID="{F679E4D8-73D9-412D-B716-777944E71373}">
-  <ds:schemaRefs>
-    <ds:schemaRef ds:uri="http://schemas.microsoft.com/pics"/>
-  </ds:schemaRefs>
-</ds:datastoreItem>
-</file>
-
 <file path=customXml/itemProps4.xml><?xml version="1.0" encoding="utf-8"?>
-<ds:datastoreItem xmlns:ds="http://schemas.openxmlformats.org/officeDocument/2006/customXml" ds:itemID="{3C4C43C6-B0B9-4FA9-AE52-079524BE5690}">
+<ds:datastoreItem xmlns:ds="http://schemas.openxmlformats.org/officeDocument/2006/customXml" ds:itemID="{61DC62F8-A5E2-467B-A0EA-E4657C949B61}">
   <ds:schemaRefs>
     <ds:schemaRef ds:uri="http://schemas.openxmlformats.org/officeDocument/2006/bibliography"/>
   </ds:schemaRefs>

--- a/documentation/Dokumentation.docx
+++ b/documentation/Dokumentation.docx
@@ -123,17 +123,8 @@
                                     <w:rFonts w:asciiTheme="majorHAnsi" w:hAnsiTheme="majorHAnsi"/>
                                     <w:sz w:val="24"/>
                                   </w:rPr>
-                                  <w:t xml:space="preserve">Informatik Inf11 GK </w:t>
+                                  <w:t>Informatik Inf11 GK Leboterf</w:t>
                                 </w:r>
-                                <w:proofErr w:type="spellStart"/>
-                                <w:r>
-                                  <w:rPr>
-                                    <w:rFonts w:asciiTheme="majorHAnsi" w:hAnsiTheme="majorHAnsi"/>
-                                    <w:sz w:val="24"/>
-                                  </w:rPr>
-                                  <w:t>Leboterf</w:t>
-                                </w:r>
-                                <w:proofErr w:type="spellEnd"/>
                               </w:p>
                               <w:p>
                                 <w:pPr>
@@ -610,19 +601,11 @@
                                 <w:r>
                                   <w:t xml:space="preserve"> </w:t>
                                 </w:r>
-                                <w:proofErr w:type="spellStart"/>
                                 <w:r>
                                   <w:rPr>
                                     <w:sz w:val="24"/>
                                   </w:rPr>
-                                  <w:t>Gameplay</w:t>
-                                </w:r>
-                                <w:proofErr w:type="spellEnd"/>
-                                <w:r>
-                                  <w:rPr>
-                                    <w:sz w:val="24"/>
-                                  </w:rPr>
-                                  <w:t xml:space="preserve"> &amp; </w:t>
+                                  <w:t xml:space="preserve">Gameplay &amp; </w:t>
                                 </w:r>
                                 <w:r>
                                   <w:rPr>
@@ -925,7 +908,6 @@
               <w:lang w:val="en-US"/>
             </w:rPr>
           </w:pPr>
-          <w:proofErr w:type="spellStart"/>
           <w:r>
             <w:rPr>
               <w:sz w:val="22"/>
@@ -940,7 +922,6 @@
             </w:rPr>
             <w:t>mechanik</w:t>
           </w:r>
-          <w:proofErr w:type="spellEnd"/>
           <w:r>
             <w:rPr>
               <w:sz w:val="22"/>
@@ -1168,7 +1149,10 @@
             <w:sectPr>
               <w:headerReference w:type="even" r:id="rId11"/>
               <w:headerReference w:type="default" r:id="rId12"/>
-              <w:headerReference w:type="first" r:id="rId13"/>
+              <w:footerReference w:type="even" r:id="rId13"/>
+              <w:footerReference w:type="default" r:id="rId14"/>
+              <w:headerReference w:type="first" r:id="rId15"/>
+              <w:footerReference w:type="first" r:id="rId16"/>
               <w:pgSz w:w="11907" w:h="16839" w:code="9"/>
               <w:pgMar w:top="2678" w:right="1512" w:bottom="1913" w:left="1512" w:header="918" w:footer="709" w:gutter="0"/>
               <w:pgNumType w:start="0"/>
@@ -1279,35 +1263,7 @@
         <w:rPr>
           <w:sz w:val="22"/>
         </w:rPr>
-        <w:t xml:space="preserve"> muss sich seinen Weg in die Welt hinaus bahnen. Dabei wird er schnell mit Sagen und Mythen konfrontiert, die das Gedankengut und das Verhalten des Charakters beeinflussen sollen. Im weiteren Verlauf trifft man auf „</w:t>
-      </w:r>
-      <w:proofErr w:type="spellStart"/>
-      <w:r>
-        <w:rPr>
-          <w:sz w:val="22"/>
-        </w:rPr>
-        <w:t>Svaard</w:t>
-      </w:r>
-      <w:proofErr w:type="spellEnd"/>
-      <w:r>
-        <w:rPr>
-          <w:sz w:val="22"/>
-        </w:rPr>
-        <w:t xml:space="preserve">“, einen vom Drachen </w:t>
-      </w:r>
-      <w:proofErr w:type="spellStart"/>
-      <w:r>
-        <w:rPr>
-          <w:sz w:val="22"/>
-        </w:rPr>
-        <w:t>Kralkatorrik</w:t>
-      </w:r>
-      <w:proofErr w:type="spellEnd"/>
-      <w:r>
-        <w:rPr>
-          <w:sz w:val="22"/>
-        </w:rPr>
-        <w:t xml:space="preserve"> verdorbenen Jäger, der nun im Namen seines Verderbers handelt und tötet. Ohne zu wissen, warum, gelingt es dem Helden, den Gegner zu besiegen und sein Siegel </w:t>
+        <w:t xml:space="preserve"> muss sich seinen Weg in die Welt hinaus bahnen. Dabei wird er schnell mit Sagen und Mythen konfrontiert, die das Gedankengut und das Verhalten des Charakters beeinflussen sollen. Im weiteren Verlauf trifft man auf „Svaard“, einen vom Drachen Kralkatorrik verdorbenen Jäger, der nun im Namen seines Verderbers handelt und tötet. Ohne zu wissen, warum, gelingt es dem Helden, den Gegner zu besiegen und sein Siegel </w:t>
       </w:r>
       <w:r>
         <w:rPr>
@@ -1363,49 +1319,7 @@
         <w:rPr>
           <w:sz w:val="22"/>
         </w:rPr>
-        <w:t xml:space="preserve"> Auf jene Forscher trifft man auch schnell und erzählt von den soeben erfahrenen Mythen. Offenbar beunruhigt dies auch die Forscher und man muss gemeinsam mit ihnen das Lager im Vulkan evakuieren, um der Gefahr durch den Tyrann „</w:t>
-      </w:r>
-      <w:proofErr w:type="spellStart"/>
-      <w:r>
-        <w:rPr>
-          <w:sz w:val="22"/>
-        </w:rPr>
-        <w:t>Gaheron</w:t>
-      </w:r>
-      <w:proofErr w:type="spellEnd"/>
-      <w:r>
-        <w:rPr>
-          <w:sz w:val="22"/>
-        </w:rPr>
-        <w:t xml:space="preserve"> </w:t>
-      </w:r>
-      <w:proofErr w:type="spellStart"/>
-      <w:r>
-        <w:rPr>
-          <w:sz w:val="22"/>
-        </w:rPr>
-        <w:t>Baelfeuer</w:t>
-      </w:r>
-      <w:proofErr w:type="spellEnd"/>
-      <w:r>
-        <w:rPr>
-          <w:sz w:val="22"/>
-        </w:rPr>
-        <w:t xml:space="preserve">“, der seine Festung im Herzen des Vulkans errichtet hat, aus dem Weg zu gehen. Immer wieder hinterfragt der Charakter seine eigene Existenz und wird im Laufe seines Weges mehr und mehr mit der Wahrheit konfrontiert. Gelingt es nun auch, </w:t>
-      </w:r>
-      <w:proofErr w:type="spellStart"/>
-      <w:r>
-        <w:rPr>
-          <w:sz w:val="22"/>
-        </w:rPr>
-        <w:t>Gaheron</w:t>
-      </w:r>
-      <w:proofErr w:type="spellEnd"/>
-      <w:r>
-        <w:rPr>
-          <w:sz w:val="22"/>
-        </w:rPr>
-        <w:t xml:space="preserve"> zu besiegen, so schafft man es, ins Herz der Verderbnis vorzudringen.</w:t>
+        <w:t xml:space="preserve"> Auf jene Forscher trifft man auch schnell und erzählt von den soeben erfahrenen Mythen. Offenbar beunruhigt dies auch die Forscher und man muss gemeinsam mit ihnen das Lager im Vulkan evakuieren, um der Gefahr durch den Tyrann „Gaheron Baelfeuer“, der seine Festung im Herzen des Vulkans errichtet hat, aus dem Weg zu gehen. Immer wieder hinterfragt der Charakter seine eigene Existenz und wird im Laufe seines Weges mehr und mehr mit der Wahrheit konfrontiert. Gelingt es nun auch, Gaheron zu besiegen, so schafft man es, ins Herz der Verderbnis vorzudringen.</w:t>
       </w:r>
     </w:p>
     <w:p>
@@ -1431,89 +1345,19 @@
         <w:rPr>
           <w:sz w:val="22"/>
         </w:rPr>
-        <w:t xml:space="preserve">Rankenzorn-Dschungel (Dschungel-Biom): Auf der anderen Seite des Vulkans ruht der majestätische Rankenzorn-Dschungel. Doch der Drache </w:t>
-      </w:r>
-      <w:proofErr w:type="spellStart"/>
-      <w:r>
-        <w:rPr>
-          <w:sz w:val="22"/>
-        </w:rPr>
-        <w:t>Kralkatorrik</w:t>
-      </w:r>
-      <w:proofErr w:type="spellEnd"/>
-      <w:r>
-        <w:rPr>
-          <w:sz w:val="22"/>
-        </w:rPr>
-        <w:t>, bzw. das Böse, das aus ihm bei seiner Tötung vor Jahrtausenden entwichen ist, haust im nördlichen Teil des Dschungels und emittiert von dort aus Verdorbe</w:t>
+        <w:t>Rankenzorn-Dschungel (Dschungel-Biom): Auf der anderen Seite des Vulkans ruht der majestätische Rankenzorn-Dschungel. Doch der Drache Kralkatorrik, bzw. das Böse, das aus ihm bei seiner Tötung vor Jahrtausenden entwichen ist, haust im nördlichen Teil des Dschungels und emittiert von dort aus Verdorbe</w:t>
       </w:r>
       <w:r>
         <w:rPr>
           <w:sz w:val="22"/>
         </w:rPr>
-        <w:t xml:space="preserve">nheit, die anfällige umliegende Lebewesen „infiziert“, wie es </w:t>
-      </w:r>
-      <w:proofErr w:type="spellStart"/>
-      <w:r>
-        <w:rPr>
-          <w:sz w:val="22"/>
-        </w:rPr>
-        <w:t>Svaard</w:t>
-      </w:r>
-      <w:proofErr w:type="spellEnd"/>
-      <w:r>
-        <w:rPr>
-          <w:sz w:val="22"/>
-        </w:rPr>
-        <w:t xml:space="preserve"> und </w:t>
-      </w:r>
-      <w:proofErr w:type="spellStart"/>
-      <w:r>
-        <w:rPr>
-          <w:sz w:val="22"/>
-        </w:rPr>
-        <w:t>Gaheron</w:t>
-      </w:r>
-      <w:proofErr w:type="spellEnd"/>
-      <w:r>
-        <w:rPr>
-          <w:sz w:val="22"/>
-        </w:rPr>
-        <w:t xml:space="preserve"> widerfahren ist. Der Spieler muss sich nun, ausgestattet mit einer von </w:t>
-      </w:r>
-      <w:proofErr w:type="spellStart"/>
-      <w:r>
-        <w:rPr>
-          <w:sz w:val="22"/>
-        </w:rPr>
-        <w:t>Gaherons</w:t>
-      </w:r>
-      <w:proofErr w:type="spellEnd"/>
-      <w:r>
-        <w:rPr>
-          <w:sz w:val="22"/>
-        </w:rPr>
-        <w:t xml:space="preserve"> Flammenwaffen, in den nördlichen Dschungel begeben, in den auch das Forschungsteam aufgebrochen ist.</w:t>
+        <w:t>nheit, die anfällige umliegende Lebewesen „infiziert“, wie es Svaard und Gaheron widerfahren ist. Der Spieler muss sich nun, ausgestattet mit einer von Gaherons Flammenwaffen, in den nördlichen Dschungel begeben, in den auch das Forschungsteam aufgebrochen ist.</w:t>
       </w:r>
       <w:r>
         <w:rPr>
           <w:sz w:val="22"/>
         </w:rPr>
-        <w:t xml:space="preserve"> Schnell bemerkt man, dass </w:t>
-      </w:r>
-      <w:proofErr w:type="spellStart"/>
-      <w:r>
-        <w:rPr>
-          <w:sz w:val="22"/>
-        </w:rPr>
-        <w:t>Kralkatorriks</w:t>
-      </w:r>
-      <w:proofErr w:type="spellEnd"/>
-      <w:r>
-        <w:rPr>
-          <w:sz w:val="22"/>
-        </w:rPr>
-        <w:t xml:space="preserve"> Inkarnation nur durch jene Waffe besiegbar ist. Gelingt es dem Spieler, den Boss zu besiegen, erhält er (auf Anweisung einer unterbewussten Stimme) de</w:t>
+        <w:t xml:space="preserve"> Schnell bemerkt man, dass Kralkatorriks Inkarnation nur durch jene Waffe besiegbar ist. Gelingt es dem Spieler, den Boss zu besiegen, erhält er (auf Anweisung einer unterbewussten Stimme) de</w:t>
       </w:r>
       <w:r>
         <w:rPr>
@@ -1537,21 +1381,7 @@
         <w:rPr>
           <w:sz w:val="22"/>
         </w:rPr>
-        <w:t xml:space="preserve"> der vergessenen Stadt </w:t>
-      </w:r>
-      <w:proofErr w:type="spellStart"/>
-      <w:r>
-        <w:rPr>
-          <w:sz w:val="22"/>
-        </w:rPr>
-        <w:t>Tarir</w:t>
-      </w:r>
-      <w:proofErr w:type="spellEnd"/>
-      <w:r>
-        <w:rPr>
-          <w:sz w:val="22"/>
-        </w:rPr>
-        <w:t xml:space="preserve">, errichtet von den Erhabenen aus purem Gold, </w:t>
+        <w:t xml:space="preserve"> der vergessenen Stadt Tarir, errichtet von den Erhabenen aus purem Gold, </w:t>
       </w:r>
       <w:r>
         <w:rPr>
@@ -1577,20 +1407,12 @@
         </w:rPr>
         <w:t xml:space="preserve">ein Volk, welches Macht aus Wissen bezieht, </w:t>
       </w:r>
-      <w:proofErr w:type="spellStart"/>
       <w:r>
         <w:rPr>
           <w:sz w:val="22"/>
         </w:rPr>
         <w:lastRenderedPageBreak/>
-        <w:t>Kralkatorrik</w:t>
-      </w:r>
-      <w:proofErr w:type="spellEnd"/>
-      <w:r>
-        <w:rPr>
-          <w:sz w:val="22"/>
-        </w:rPr>
-        <w:t xml:space="preserve"> und sein Erscheinen in dieser Welt. Nach Ablegen der</w:t>
+        <w:t>Kralkatorrik und sein Erscheinen in dieser Welt. Nach Ablegen der</w:t>
       </w:r>
       <w:r>
         <w:rPr>
@@ -1608,21 +1430,7 @@
         <w:rPr>
           <w:sz w:val="22"/>
         </w:rPr>
-        <w:t xml:space="preserve"> kann die Verderbnis </w:t>
-      </w:r>
-      <w:proofErr w:type="spellStart"/>
-      <w:r>
-        <w:rPr>
-          <w:sz w:val="22"/>
-        </w:rPr>
-        <w:t>Kralkatorriks</w:t>
-      </w:r>
-      <w:proofErr w:type="spellEnd"/>
-      <w:r>
-        <w:rPr>
-          <w:sz w:val="22"/>
-        </w:rPr>
-        <w:t xml:space="preserve"> nun endgültig vernichtet werden und der Charakter verlässt sein Irdisches Dasein, um als Legende und Held in die nachfolgenden Generationen eingehen zu können.</w:t>
+        <w:t xml:space="preserve"> kann die Verderbnis Kralkatorriks nun endgültig vernichtet werden und der Charakter verlässt sein Irdisches Dasein, um als Legende und Held in die nachfolgenden Generationen eingehen zu können.</w:t>
       </w:r>
     </w:p>
     <w:p>
@@ -1755,21 +1563,7 @@
         <w:rPr>
           <w:sz w:val="22"/>
         </w:rPr>
-        <w:t xml:space="preserve">Zudem beeindruckt das GUI und das Art-Design durch schöne, atmosphärische und zur Spielsituation passende </w:t>
-      </w:r>
-      <w:proofErr w:type="spellStart"/>
-      <w:r>
-        <w:rPr>
-          <w:sz w:val="22"/>
-        </w:rPr>
-        <w:t>Artworks</w:t>
-      </w:r>
-      <w:proofErr w:type="spellEnd"/>
-      <w:r>
-        <w:rPr>
-          <w:sz w:val="22"/>
-        </w:rPr>
-        <w:t xml:space="preserve">, Designs und </w:t>
+        <w:t xml:space="preserve">Zudem beeindruckt das GUI und das Art-Design durch schöne, atmosphärische und zur Spielsituation passende Artworks, Designs und </w:t>
       </w:r>
       <w:r>
         <w:rPr>
@@ -1817,21 +1611,7 @@
         <w:rPr>
           <w:sz w:val="22"/>
         </w:rPr>
-        <w:t xml:space="preserve">Soundtracks und sogar ein verstecktes </w:t>
-      </w:r>
-      <w:proofErr w:type="spellStart"/>
-      <w:r>
-        <w:rPr>
-          <w:sz w:val="22"/>
-        </w:rPr>
-        <w:t>Easteregg</w:t>
-      </w:r>
-      <w:proofErr w:type="spellEnd"/>
-      <w:r>
-        <w:rPr>
-          <w:sz w:val="22"/>
-        </w:rPr>
-        <w:t xml:space="preserve"> bietet.</w:t>
+        <w:t>Soundtracks und sogar ein verstecktes Easteregg bietet.</w:t>
       </w:r>
     </w:p>
     <w:p>
@@ -1849,21 +1629,7 @@
         <w:rPr>
           <w:sz w:val="22"/>
         </w:rPr>
-        <w:t xml:space="preserve">Die Nutzerfreundlichkeit wird durch einfache Mechanik (Click-Steuerung) sowie faire </w:t>
-      </w:r>
-      <w:proofErr w:type="spellStart"/>
-      <w:r>
-        <w:rPr>
-          <w:sz w:val="22"/>
-        </w:rPr>
-        <w:t>Respawns</w:t>
-      </w:r>
-      <w:proofErr w:type="spellEnd"/>
-      <w:r>
-        <w:rPr>
-          <w:sz w:val="22"/>
-        </w:rPr>
-        <w:t xml:space="preserve"> bei Toden durch Scheitern bei Rätseln</w:t>
+        <w:t>Die Nutzerfreundlichkeit wird durch einfache Mechanik (Click-Steuerung) sowie faire Respawns bei Toden durch Scheitern bei Rätseln</w:t>
       </w:r>
       <w:r>
         <w:rPr>
@@ -1918,37 +1684,12 @@
         <w:rPr>
           <w:sz w:val="22"/>
         </w:rPr>
-        <w:sectPr>
-          <w:headerReference w:type="even" r:id="rId14"/>
-          <w:headerReference w:type="default" r:id="rId15"/>
-          <w:footerReference w:type="default" r:id="rId16"/>
-          <w:headerReference w:type="first" r:id="rId17"/>
-          <w:pgSz w:w="11907" w:h="16839" w:code="9"/>
-          <w:pgMar w:top="2678" w:right="1512" w:bottom="1913" w:left="1512" w:header="918" w:footer="709" w:gutter="0"/>
-          <w:pgNumType w:start="1"/>
-          <w:cols w:space="720"/>
-          <w:docGrid w:linePitch="360"/>
-        </w:sectPr>
       </w:pPr>
       <w:r>
         <w:rPr>
           <w:sz w:val="22"/>
         </w:rPr>
-        <w:t xml:space="preserve">Die </w:t>
-      </w:r>
-      <w:proofErr w:type="spellStart"/>
-      <w:r>
-        <w:rPr>
-          <w:sz w:val="22"/>
-        </w:rPr>
-        <w:t>Map</w:t>
-      </w:r>
-      <w:proofErr w:type="spellEnd"/>
-      <w:r>
-        <w:rPr>
-          <w:sz w:val="22"/>
-        </w:rPr>
-        <w:t xml:space="preserve"> reagiert auf die Aktionen des Spielers, sodass unüberlegte Handlungen schnell </w:t>
+        <w:t xml:space="preserve">Die Map reagiert auf die Aktionen des Spielers, sodass unüberlegte Handlungen schnell </w:t>
       </w:r>
       <w:r>
         <w:rPr>
@@ -1983,6 +1724,43 @@
     </w:p>
     <w:p>
       <w:pPr>
+        <w:rPr>
+          <w:sz w:val="22"/>
+        </w:rPr>
+      </w:pPr>
+      <w:r>
+        <w:rPr>
+          <w:sz w:val="22"/>
+        </w:rPr>
+        <w:lastRenderedPageBreak/>
+        <w:br w:type="page"/>
+      </w:r>
+    </w:p>
+    <w:p>
+      <w:pPr>
+        <w:pStyle w:val="Listenabsatz"/>
+        <w:numPr>
+          <w:ilvl w:val="0"/>
+          <w:numId w:val="28"/>
+        </w:numPr>
+        <w:rPr>
+          <w:sz w:val="22"/>
+        </w:rPr>
+        <w:sectPr>
+          <w:headerReference w:type="even" r:id="rId17"/>
+          <w:headerReference w:type="default" r:id="rId18"/>
+          <w:footerReference w:type="default" r:id="rId19"/>
+          <w:headerReference w:type="first" r:id="rId20"/>
+          <w:pgSz w:w="11907" w:h="16839" w:code="9"/>
+          <w:pgMar w:top="2678" w:right="1512" w:bottom="1913" w:left="1512" w:header="918" w:footer="709" w:gutter="0"/>
+          <w:pgNumType w:start="1"/>
+          <w:cols w:space="720"/>
+          <w:docGrid w:linePitch="360"/>
+        </w:sectPr>
+      </w:pPr>
+    </w:p>
+    <w:p>
+      <w:pPr>
         <w:pStyle w:val="berschrift1"/>
         <w:rPr>
           <w:caps/>
@@ -2005,8 +1783,8 @@
           <w:sz w:val="22"/>
         </w:rPr>
         <w:sectPr>
-          <w:headerReference w:type="default" r:id="rId18"/>
-          <w:footerReference w:type="default" r:id="rId19"/>
+          <w:headerReference w:type="default" r:id="rId21"/>
+          <w:footerReference w:type="default" r:id="rId22"/>
           <w:pgSz w:w="11907" w:h="16839" w:code="9"/>
           <w:pgMar w:top="2678" w:right="1512" w:bottom="1913" w:left="1512" w:header="918" w:footer="709" w:gutter="0"/>
           <w:pgNumType w:start="1"/>
@@ -2137,7 +1915,7 @@
             <o:lock v:ext="edit" aspectratio="t"/>
           </v:shapetype>
           <v:shape id="_x0000_s1027" type="#_x0000_t75" style="position:absolute;left:0;text-align:left;margin-left:-19.15pt;margin-top:313.05pt;width:482.4pt;height:271.3pt;z-index:-251648000;mso-position-horizontal-relative:text;mso-position-vertical-relative:text;mso-width-relative:page;mso-height-relative:page">
-            <v:imagedata r:id="rId20" o:title="Map_Readme"/>
+            <v:imagedata r:id="rId23" o:title="Map_Readme"/>
           </v:shape>
         </w:pict>
       </w:r>
@@ -2147,7 +1925,7 @@
         </w:rPr>
         <w:pict>
           <v:shape id="_x0000_s1026" type="#_x0000_t75" style="position:absolute;left:0;text-align:left;margin-left:-18.85pt;margin-top:12.65pt;width:482.4pt;height:271.25pt;z-index:-251650048;mso-position-horizontal-relative:text;mso-position-vertical-relative:text;mso-width-relative:page;mso-height-relative:page">
-            <v:imagedata r:id="rId21" o:title="Map"/>
+            <v:imagedata r:id="rId24" o:title="Map"/>
           </v:shape>
         </w:pict>
       </w:r>
@@ -2176,8 +1954,6 @@
           <w:sz w:val="22"/>
         </w:rPr>
       </w:pPr>
-      <w:bookmarkStart w:id="0" w:name="_GoBack"/>
-      <w:bookmarkEnd w:id="0"/>
       <w:r>
         <w:rPr>
           <w:noProof/>
@@ -2208,7 +1984,7 @@
                     <pic:cNvPicPr/>
                   </pic:nvPicPr>
                   <pic:blipFill>
-                    <a:blip r:embed="rId22">
+                    <a:blip r:embed="rId25">
                       <a:extLst>
                         <a:ext uri="{28A0092B-C50C-407E-A947-70E740481C1C}">
                           <a14:useLocalDpi xmlns:a14="http://schemas.microsoft.com/office/drawing/2010/main" val="0"/>
@@ -2242,8 +2018,8 @@
       </w:r>
     </w:p>
     <w:sectPr>
-      <w:headerReference w:type="default" r:id="rId23"/>
-      <w:footerReference w:type="default" r:id="rId24"/>
+      <w:headerReference w:type="default" r:id="rId26"/>
+      <w:footerReference w:type="default" r:id="rId27"/>
       <w:pgSz w:w="11907" w:h="16839" w:code="9"/>
       <w:pgMar w:top="2678" w:right="1512" w:bottom="1913" w:left="1512" w:header="918" w:footer="709" w:gutter="0"/>
       <w:pgNumType w:start="1"/>
@@ -2283,6 +2059,36 @@
 <w:ftr xmlns:wpc="http://schemas.microsoft.com/office/word/2010/wordprocessingCanvas" xmlns:mc="http://schemas.openxmlformats.org/markup-compatibility/2006" xmlns:o="urn:schemas-microsoft-com:office:office" xmlns:r="http://schemas.openxmlformats.org/officeDocument/2006/relationships" xmlns:m="http://schemas.openxmlformats.org/officeDocument/2006/math" xmlns:v="urn:schemas-microsoft-com:vml" xmlns:wp14="http://schemas.microsoft.com/office/word/2010/wordprocessingDrawing" xmlns:wp="http://schemas.openxmlformats.org/drawingml/2006/wordprocessingDrawing" xmlns:w10="urn:schemas-microsoft-com:office:word" xmlns:w="http://schemas.openxmlformats.org/wordprocessingml/2006/main" xmlns:w14="http://schemas.microsoft.com/office/word/2010/wordml" xmlns:w15="http://schemas.microsoft.com/office/word/2012/wordml" xmlns:wpg="http://schemas.microsoft.com/office/word/2010/wordprocessingGroup" xmlns:wpi="http://schemas.microsoft.com/office/word/2010/wordprocessingInk" xmlns:wne="http://schemas.microsoft.com/office/word/2006/wordml" xmlns:wps="http://schemas.microsoft.com/office/word/2010/wordprocessingShape" mc:Ignorable="w14 w15 wp14">
   <w:p>
     <w:pPr>
+      <w:pStyle w:val="Fuzeile"/>
+    </w:pPr>
+  </w:p>
+</w:ftr>
+</file>
+
+<file path=word/footer2.xml><?xml version="1.0" encoding="utf-8"?>
+<w:ftr xmlns:wpc="http://schemas.microsoft.com/office/word/2010/wordprocessingCanvas" xmlns:mc="http://schemas.openxmlformats.org/markup-compatibility/2006" xmlns:o="urn:schemas-microsoft-com:office:office" xmlns:r="http://schemas.openxmlformats.org/officeDocument/2006/relationships" xmlns:m="http://schemas.openxmlformats.org/officeDocument/2006/math" xmlns:v="urn:schemas-microsoft-com:vml" xmlns:wp14="http://schemas.microsoft.com/office/word/2010/wordprocessingDrawing" xmlns:wp="http://schemas.openxmlformats.org/drawingml/2006/wordprocessingDrawing" xmlns:w10="urn:schemas-microsoft-com:office:word" xmlns:w="http://schemas.openxmlformats.org/wordprocessingml/2006/main" xmlns:w14="http://schemas.microsoft.com/office/word/2010/wordml" xmlns:w15="http://schemas.microsoft.com/office/word/2012/wordml" xmlns:wpg="http://schemas.microsoft.com/office/word/2010/wordprocessingGroup" xmlns:wpi="http://schemas.microsoft.com/office/word/2010/wordprocessingInk" xmlns:wne="http://schemas.microsoft.com/office/word/2006/wordml" xmlns:wps="http://schemas.microsoft.com/office/word/2010/wordprocessingShape" mc:Ignorable="w14 w15 wp14">
+  <w:p>
+    <w:pPr>
+      <w:pStyle w:val="Fuzeile"/>
+    </w:pPr>
+  </w:p>
+</w:ftr>
+</file>
+
+<file path=word/footer3.xml><?xml version="1.0" encoding="utf-8"?>
+<w:ftr xmlns:wpc="http://schemas.microsoft.com/office/word/2010/wordprocessingCanvas" xmlns:mc="http://schemas.openxmlformats.org/markup-compatibility/2006" xmlns:o="urn:schemas-microsoft-com:office:office" xmlns:r="http://schemas.openxmlformats.org/officeDocument/2006/relationships" xmlns:m="http://schemas.openxmlformats.org/officeDocument/2006/math" xmlns:v="urn:schemas-microsoft-com:vml" xmlns:wp14="http://schemas.microsoft.com/office/word/2010/wordprocessingDrawing" xmlns:wp="http://schemas.openxmlformats.org/drawingml/2006/wordprocessingDrawing" xmlns:w10="urn:schemas-microsoft-com:office:word" xmlns:w="http://schemas.openxmlformats.org/wordprocessingml/2006/main" xmlns:w14="http://schemas.microsoft.com/office/word/2010/wordml" xmlns:w15="http://schemas.microsoft.com/office/word/2012/wordml" xmlns:wpg="http://schemas.microsoft.com/office/word/2010/wordprocessingGroup" xmlns:wpi="http://schemas.microsoft.com/office/word/2010/wordprocessingInk" xmlns:wne="http://schemas.microsoft.com/office/word/2006/wordml" xmlns:wps="http://schemas.microsoft.com/office/word/2010/wordprocessingShape" mc:Ignorable="w14 w15 wp14">
+  <w:p>
+    <w:pPr>
+      <w:pStyle w:val="Fuzeile"/>
+    </w:pPr>
+  </w:p>
+</w:ftr>
+</file>
+
+<file path=word/footer4.xml><?xml version="1.0" encoding="utf-8"?>
+<w:ftr xmlns:wpc="http://schemas.microsoft.com/office/word/2010/wordprocessingCanvas" xmlns:mc="http://schemas.openxmlformats.org/markup-compatibility/2006" xmlns:o="urn:schemas-microsoft-com:office:office" xmlns:r="http://schemas.openxmlformats.org/officeDocument/2006/relationships" xmlns:m="http://schemas.openxmlformats.org/officeDocument/2006/math" xmlns:v="urn:schemas-microsoft-com:vml" xmlns:wp14="http://schemas.microsoft.com/office/word/2010/wordprocessingDrawing" xmlns:wp="http://schemas.openxmlformats.org/drawingml/2006/wordprocessingDrawing" xmlns:w10="urn:schemas-microsoft-com:office:word" xmlns:w="http://schemas.openxmlformats.org/wordprocessingml/2006/main" xmlns:w14="http://schemas.microsoft.com/office/word/2010/wordml" xmlns:w15="http://schemas.microsoft.com/office/word/2012/wordml" xmlns:wpg="http://schemas.microsoft.com/office/word/2010/wordprocessingGroup" xmlns:wpi="http://schemas.microsoft.com/office/word/2010/wordprocessingInk" xmlns:wne="http://schemas.microsoft.com/office/word/2006/wordml" xmlns:wps="http://schemas.microsoft.com/office/word/2010/wordprocessingShape" mc:Ignorable="w14 w15 wp14">
+  <w:p>
+    <w:pPr>
       <w:pStyle w:val="Fuzeile1"/>
     </w:pPr>
     <w:r>
@@ -2301,7 +2107,7 @@
       <w:rPr>
         <w:noProof/>
       </w:rPr>
-      <w:t>2</w:t>
+      <w:t>3</w:t>
     </w:r>
     <w:r>
       <w:fldChar w:fldCharType="end"/>
@@ -2310,28 +2116,30 @@
 </w:ftr>
 </file>
 
-<file path=word/footer2.xml><?xml version="1.0" encoding="utf-8"?>
+<file path=word/footer5.xml><?xml version="1.0" encoding="utf-8"?>
 <w:ftr xmlns:wpc="http://schemas.microsoft.com/office/word/2010/wordprocessingCanvas" xmlns:mc="http://schemas.openxmlformats.org/markup-compatibility/2006" xmlns:o="urn:schemas-microsoft-com:office:office" xmlns:r="http://schemas.openxmlformats.org/officeDocument/2006/relationships" xmlns:m="http://schemas.openxmlformats.org/officeDocument/2006/math" xmlns:v="urn:schemas-microsoft-com:vml" xmlns:wp14="http://schemas.microsoft.com/office/word/2010/wordprocessingDrawing" xmlns:wp="http://schemas.openxmlformats.org/drawingml/2006/wordprocessingDrawing" xmlns:w10="urn:schemas-microsoft-com:office:word" xmlns:w="http://schemas.openxmlformats.org/wordprocessingml/2006/main" xmlns:w14="http://schemas.microsoft.com/office/word/2010/wordml" xmlns:w15="http://schemas.microsoft.com/office/word/2012/wordml" xmlns:wpg="http://schemas.microsoft.com/office/word/2010/wordprocessingGroup" xmlns:wpi="http://schemas.microsoft.com/office/word/2010/wordprocessingInk" xmlns:wne="http://schemas.microsoft.com/office/word/2006/wordml" xmlns:wps="http://schemas.microsoft.com/office/word/2010/wordprocessingShape" mc:Ignorable="w14 w15 wp14">
   <w:p>
     <w:pPr>
       <w:pStyle w:val="Fuzeile1"/>
     </w:pPr>
     <w:r>
-      <w:t>Seite 3</w:t>
+      <w:t>Seite 4</w:t>
     </w:r>
   </w:p>
 </w:ftr>
 </file>
 
-<file path=word/footer3.xml><?xml version="1.0" encoding="utf-8"?>
+<file path=word/footer6.xml><?xml version="1.0" encoding="utf-8"?>
 <w:ftr xmlns:wpc="http://schemas.microsoft.com/office/word/2010/wordprocessingCanvas" xmlns:mc="http://schemas.openxmlformats.org/markup-compatibility/2006" xmlns:o="urn:schemas-microsoft-com:office:office" xmlns:r="http://schemas.openxmlformats.org/officeDocument/2006/relationships" xmlns:m="http://schemas.openxmlformats.org/officeDocument/2006/math" xmlns:v="urn:schemas-microsoft-com:vml" xmlns:wp14="http://schemas.microsoft.com/office/word/2010/wordprocessingDrawing" xmlns:wp="http://schemas.openxmlformats.org/drawingml/2006/wordprocessingDrawing" xmlns:w10="urn:schemas-microsoft-com:office:word" xmlns:w="http://schemas.openxmlformats.org/wordprocessingml/2006/main" xmlns:w14="http://schemas.microsoft.com/office/word/2010/wordml" xmlns:w15="http://schemas.microsoft.com/office/word/2012/wordml" xmlns:wpg="http://schemas.microsoft.com/office/word/2010/wordprocessingGroup" xmlns:wpi="http://schemas.microsoft.com/office/word/2010/wordprocessingInk" xmlns:wne="http://schemas.microsoft.com/office/word/2006/wordml" xmlns:wps="http://schemas.microsoft.com/office/word/2010/wordprocessingShape" mc:Ignorable="w14 w15 wp14">
   <w:p>
     <w:pPr>
       <w:pStyle w:val="Fuzeile1"/>
     </w:pPr>
     <w:r>
-      <w:t>Seite 4</w:t>
+      <w:t>Seite 5</w:t>
     </w:r>
+    <w:bookmarkStart w:id="0" w:name="_GoBack"/>
+    <w:bookmarkEnd w:id="0"/>
   </w:p>
 </w:ftr>
 </file>
@@ -20613,7 +20421,7 @@
 </file>
 
 <file path=customXml/itemProps4.xml><?xml version="1.0" encoding="utf-8"?>
-<ds:datastoreItem xmlns:ds="http://schemas.openxmlformats.org/officeDocument/2006/customXml" ds:itemID="{61DC62F8-A5E2-467B-A0EA-E4657C949B61}">
+<ds:datastoreItem xmlns:ds="http://schemas.openxmlformats.org/officeDocument/2006/customXml" ds:itemID="{621D7ED7-C8AF-4451-A3E8-C4D7113FF253}">
   <ds:schemaRefs>
     <ds:schemaRef ds:uri="http://schemas.openxmlformats.org/officeDocument/2006/bibliography"/>
   </ds:schemaRefs>

--- a/documentation/Dokumentation.docx
+++ b/documentation/Dokumentation.docx
@@ -123,8 +123,17 @@
                                     <w:rFonts w:asciiTheme="majorHAnsi" w:hAnsiTheme="majorHAnsi"/>
                                     <w:sz w:val="24"/>
                                   </w:rPr>
-                                  <w:t>Informatik Inf11 GK Leboterf</w:t>
+                                  <w:t xml:space="preserve">Informatik Inf11 GK </w:t>
                                 </w:r>
+                                <w:proofErr w:type="spellStart"/>
+                                <w:r>
+                                  <w:rPr>
+                                    <w:rFonts w:asciiTheme="majorHAnsi" w:hAnsiTheme="majorHAnsi"/>
+                                    <w:sz w:val="24"/>
+                                  </w:rPr>
+                                  <w:t>Leboterf</w:t>
+                                </w:r>
+                                <w:proofErr w:type="spellEnd"/>
                               </w:p>
                               <w:p>
                                 <w:pPr>
@@ -424,11 +433,7 @@
               </mc:Choice>
               <mc:Fallback>
                 <w:pict>
-                  <v:shapetype w14:anchorId="6A29E39D" id="_x0000_t202" coordsize="21600,21600" o:spt="202" path="m,l,21600r21600,l21600,xe">
-                    <v:stroke joinstyle="miter"/>
-                    <v:path gradientshapeok="t" o:connecttype="rect"/>
-                  </v:shapetype>
-                  <v:shape id="Textfeld 2" o:spid="_x0000_s1026" type="#_x0000_t202" style="position:absolute;margin-left:0;margin-top:45.35pt;width:348.75pt;height:361.65pt;z-index:-251652096;visibility:visible;mso-wrap-style:square;mso-width-percent:0;mso-height-percent:0;mso-wrap-distance-left:9pt;mso-wrap-distance-top:3.6pt;mso-wrap-distance-right:9pt;mso-wrap-distance-bottom:3.6pt;mso-position-horizontal:center;mso-position-horizontal-relative:margin;mso-position-vertical:absolute;mso-position-vertical-relative:text;mso-width-percent:0;mso-height-percent:0;mso-width-relative:margin;mso-height-relative:margin;v-text-anchor:top" o:gfxdata="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" filled="f" stroked="f">
+                  <v:shape w14:anchorId="21E3D047" id="_x0000_s1027" type="#_x0000_t202" style="position:absolute;margin-left:0;margin-top:45.35pt;width:348.75pt;height:361.65pt;z-index:-251652096;visibility:visible;mso-wrap-style:square;mso-width-percent:0;mso-height-percent:0;mso-wrap-distance-left:9pt;mso-wrap-distance-top:3.6pt;mso-wrap-distance-right:9pt;mso-wrap-distance-bottom:3.6pt;mso-position-horizontal:center;mso-position-horizontal-relative:margin;mso-position-vertical:absolute;mso-position-vertical-relative:text;mso-width-percent:0;mso-height-percent:0;mso-width-relative:margin;mso-height-relative:margin;v-text-anchor:top" o:gfxdata="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" filled="f" stroked="f">
                     <v:textbox>
                       <w:txbxContent>
                         <w:p>
@@ -601,11 +606,19 @@
                                 <w:r>
                                   <w:t xml:space="preserve"> </w:t>
                                 </w:r>
+                                <w:proofErr w:type="spellStart"/>
                                 <w:r>
                                   <w:rPr>
                                     <w:sz w:val="24"/>
                                   </w:rPr>
-                                  <w:t xml:space="preserve">Gameplay &amp; </w:t>
+                                  <w:t>Gameplay</w:t>
+                                </w:r>
+                                <w:proofErr w:type="spellEnd"/>
+                                <w:r>
+                                  <w:rPr>
+                                    <w:sz w:val="24"/>
+                                  </w:rPr>
+                                  <w:t xml:space="preserve"> &amp; </w:t>
                                 </w:r>
                                 <w:r>
                                   <w:rPr>
@@ -908,6 +921,7 @@
               <w:lang w:val="en-US"/>
             </w:rPr>
           </w:pPr>
+          <w:proofErr w:type="spellStart"/>
           <w:r>
             <w:rPr>
               <w:sz w:val="22"/>
@@ -922,6 +936,7 @@
             </w:rPr>
             <w:t>mechanik</w:t>
           </w:r>
+          <w:proofErr w:type="spellEnd"/>
           <w:r>
             <w:rPr>
               <w:sz w:val="22"/>
@@ -937,6 +952,33 @@
               <w:lang w:val="en-US"/>
             </w:rPr>
             <w:t>2</w:t>
+          </w:r>
+        </w:p>
+        <w:p>
+          <w:pPr>
+            <w:pStyle w:val="Verzeichnis2"/>
+            <w:ind w:left="216"/>
+            <w:rPr>
+              <w:lang w:val="en-US"/>
+            </w:rPr>
+          </w:pPr>
+          <w:proofErr w:type="spellStart"/>
+          <w:r>
+            <w:rPr>
+              <w:sz w:val="22"/>
+              <w:lang w:val="en-US"/>
+            </w:rPr>
+            <w:t>Erweiterungen</w:t>
+          </w:r>
+          <w:proofErr w:type="spellEnd"/>
+          <w:r>
+            <w:ptab w:relativeTo="margin" w:alignment="right" w:leader="dot"/>
+          </w:r>
+          <w:r>
+            <w:rPr>
+              <w:lang w:val="en-US"/>
+            </w:rPr>
+            <w:t>3</w:t>
           </w:r>
         </w:p>
         <w:p>
@@ -960,7 +1002,7 @@
               <w:bCs/>
               <w:sz w:val="22"/>
             </w:rPr>
-            <w:t>3</w:t>
+            <w:t>4</w:t>
           </w:r>
         </w:p>
         <w:p>
@@ -978,7 +1020,7 @@
             <w:ptab w:relativeTo="margin" w:alignment="right" w:leader="dot"/>
           </w:r>
           <w:r>
-            <w:t>3</w:t>
+            <w:t>4</w:t>
           </w:r>
         </w:p>
         <w:p>
@@ -1015,7 +1057,7 @@
               <w:bCs/>
               <w:sz w:val="22"/>
             </w:rPr>
-            <w:t>4</w:t>
+            <w:t>5</w:t>
           </w:r>
         </w:p>
         <w:p>
@@ -1033,7 +1075,7 @@
             <w:ptab w:relativeTo="margin" w:alignment="right" w:leader="dot"/>
           </w:r>
           <w:r>
-            <w:t>4</w:t>
+            <w:t>5</w:t>
           </w:r>
         </w:p>
         <w:p>
@@ -1051,7 +1093,7 @@
             <w:ptab w:relativeTo="margin" w:alignment="right" w:leader="dot"/>
           </w:r>
           <w:r>
-            <w:t>5</w:t>
+            <w:t>6</w:t>
           </w:r>
         </w:p>
         <w:p>
@@ -1080,7 +1122,7 @@
               <w:bCs/>
               <w:sz w:val="22"/>
             </w:rPr>
-            <w:t>6</w:t>
+            <w:t>7</w:t>
           </w:r>
         </w:p>
         <w:p>
@@ -1104,7 +1146,7 @@
             <w:ptab w:relativeTo="margin" w:alignment="right" w:leader="dot"/>
           </w:r>
           <w:r>
-            <w:t>6</w:t>
+            <w:t>7</w:t>
           </w:r>
         </w:p>
         <w:p>
@@ -1122,7 +1164,7 @@
             <w:ptab w:relativeTo="margin" w:alignment="right" w:leader="dot"/>
           </w:r>
           <w:r>
-            <w:t>7</w:t>
+            <w:t>8</w:t>
           </w:r>
         </w:p>
         <w:p>
@@ -1140,26 +1182,12 @@
             <w:ptab w:relativeTo="margin" w:alignment="right" w:leader="dot"/>
           </w:r>
           <w:r>
-            <w:t>8</w:t>
+            <w:t>9</w:t>
           </w:r>
         </w:p>
         <w:p>
           <w:pPr>
             <w:pStyle w:val="Verzeichnis2"/>
-            <w:sectPr>
-              <w:headerReference w:type="even" r:id="rId11"/>
-              <w:headerReference w:type="default" r:id="rId12"/>
-              <w:footerReference w:type="even" r:id="rId13"/>
-              <w:footerReference w:type="default" r:id="rId14"/>
-              <w:headerReference w:type="first" r:id="rId15"/>
-              <w:footerReference w:type="first" r:id="rId16"/>
-              <w:pgSz w:w="11907" w:h="16839" w:code="9"/>
-              <w:pgMar w:top="2678" w:right="1512" w:bottom="1913" w:left="1512" w:header="918" w:footer="709" w:gutter="0"/>
-              <w:pgNumType w:start="0"/>
-              <w:cols w:space="720"/>
-              <w:titlePg/>
-              <w:docGrid w:linePitch="360"/>
-            </w:sectPr>
           </w:pPr>
           <w:r>
             <w:rPr>
@@ -1172,11 +1200,51 @@
             <w:ptab w:relativeTo="margin" w:alignment="right" w:leader="dot"/>
           </w:r>
           <w:r>
-            <w:t>9</w:t>
+            <w:t>10</w:t>
           </w:r>
         </w:p>
       </w:sdtContent>
     </w:sdt>
+    <w:p/>
+    <w:p/>
+    <w:p/>
+    <w:p/>
+    <w:p/>
+    <w:p/>
+    <w:p>
+      <w:pPr>
+        <w:tabs>
+          <w:tab w:val="left" w:pos="6430"/>
+        </w:tabs>
+      </w:pPr>
+      <w:r>
+        <w:tab/>
+      </w:r>
+    </w:p>
+    <w:p>
+      <w:pPr>
+        <w:tabs>
+          <w:tab w:val="left" w:pos="6430"/>
+        </w:tabs>
+        <w:sectPr>
+          <w:headerReference w:type="even" r:id="rId11"/>
+          <w:headerReference w:type="default" r:id="rId12"/>
+          <w:footerReference w:type="even" r:id="rId13"/>
+          <w:footerReference w:type="default" r:id="rId14"/>
+          <w:headerReference w:type="first" r:id="rId15"/>
+          <w:footerReference w:type="first" r:id="rId16"/>
+          <w:pgSz w:w="11907" w:h="16839" w:code="9"/>
+          <w:pgMar w:top="2678" w:right="1512" w:bottom="1913" w:left="1512" w:header="918" w:footer="709" w:gutter="0"/>
+          <w:pgNumType w:start="0"/>
+          <w:cols w:space="720"/>
+          <w:titlePg/>
+          <w:docGrid w:linePitch="360"/>
+        </w:sectPr>
+      </w:pPr>
+      <w:r>
+        <w:tab/>
+      </w:r>
+    </w:p>
     <w:p>
       <w:pPr>
         <w:pStyle w:val="berschrift1"/>
@@ -1263,7 +1331,35 @@
         <w:rPr>
           <w:sz w:val="22"/>
         </w:rPr>
-        <w:t xml:space="preserve"> muss sich seinen Weg in die Welt hinaus bahnen. Dabei wird er schnell mit Sagen und Mythen konfrontiert, die das Gedankengut und das Verhalten des Charakters beeinflussen sollen. Im weiteren Verlauf trifft man auf „Svaard“, einen vom Drachen Kralkatorrik verdorbenen Jäger, der nun im Namen seines Verderbers handelt und tötet. Ohne zu wissen, warum, gelingt es dem Helden, den Gegner zu besiegen und sein Siegel </w:t>
+        <w:t xml:space="preserve"> muss sich seinen Weg in die Welt hinaus bahnen. Dabei wird er schnell mit Sagen und Mythen konfrontiert, die das Gedankengut und das Verhalten des Charakters beeinflussen sollen. Im weiteren Verlauf trifft man auf „</w:t>
+      </w:r>
+      <w:proofErr w:type="spellStart"/>
+      <w:r>
+        <w:rPr>
+          <w:sz w:val="22"/>
+        </w:rPr>
+        <w:t>Svaard</w:t>
+      </w:r>
+      <w:proofErr w:type="spellEnd"/>
+      <w:r>
+        <w:rPr>
+          <w:sz w:val="22"/>
+        </w:rPr>
+        <w:t xml:space="preserve">“, einen vom Drachen </w:t>
+      </w:r>
+      <w:proofErr w:type="spellStart"/>
+      <w:r>
+        <w:rPr>
+          <w:sz w:val="22"/>
+        </w:rPr>
+        <w:t>Kralkatorrik</w:t>
+      </w:r>
+      <w:proofErr w:type="spellEnd"/>
+      <w:r>
+        <w:rPr>
+          <w:sz w:val="22"/>
+        </w:rPr>
+        <w:t xml:space="preserve"> verdorbenen Jäger, der nun im Namen seines Verderbers handelt und tötet. Ohne zu wissen, warum, gelingt es dem Helden, den Gegner zu besiegen und sein Siegel </w:t>
       </w:r>
       <w:r>
         <w:rPr>
@@ -1319,7 +1415,49 @@
         <w:rPr>
           <w:sz w:val="22"/>
         </w:rPr>
-        <w:t xml:space="preserve"> Auf jene Forscher trifft man auch schnell und erzählt von den soeben erfahrenen Mythen. Offenbar beunruhigt dies auch die Forscher und man muss gemeinsam mit ihnen das Lager im Vulkan evakuieren, um der Gefahr durch den Tyrann „Gaheron Baelfeuer“, der seine Festung im Herzen des Vulkans errichtet hat, aus dem Weg zu gehen. Immer wieder hinterfragt der Charakter seine eigene Existenz und wird im Laufe seines Weges mehr und mehr mit der Wahrheit konfrontiert. Gelingt es nun auch, Gaheron zu besiegen, so schafft man es, ins Herz der Verderbnis vorzudringen.</w:t>
+        <w:t xml:space="preserve"> Auf jene Forscher trifft man auch schnell und erzählt von den soeben erfahrenen Mythen. Offenbar beunruhigt dies auch die Forscher und man muss gemeinsam mit ihnen das Lager im Vulkan evakuieren, um der Gefahr durch den Tyrann „</w:t>
+      </w:r>
+      <w:proofErr w:type="spellStart"/>
+      <w:r>
+        <w:rPr>
+          <w:sz w:val="22"/>
+        </w:rPr>
+        <w:t>Gaheron</w:t>
+      </w:r>
+      <w:proofErr w:type="spellEnd"/>
+      <w:r>
+        <w:rPr>
+          <w:sz w:val="22"/>
+        </w:rPr>
+        <w:t xml:space="preserve"> </w:t>
+      </w:r>
+      <w:proofErr w:type="spellStart"/>
+      <w:r>
+        <w:rPr>
+          <w:sz w:val="22"/>
+        </w:rPr>
+        <w:t>Baelfeuer</w:t>
+      </w:r>
+      <w:proofErr w:type="spellEnd"/>
+      <w:r>
+        <w:rPr>
+          <w:sz w:val="22"/>
+        </w:rPr>
+        <w:t xml:space="preserve">“, der seine Festung im Herzen des Vulkans errichtet hat, aus dem Weg zu gehen. Immer wieder hinterfragt der Charakter seine eigene Existenz und wird im Laufe seines Weges mehr und mehr mit der Wahrheit konfrontiert. Gelingt es nun auch, </w:t>
+      </w:r>
+      <w:proofErr w:type="spellStart"/>
+      <w:r>
+        <w:rPr>
+          <w:sz w:val="22"/>
+        </w:rPr>
+        <w:t>Gaheron</w:t>
+      </w:r>
+      <w:proofErr w:type="spellEnd"/>
+      <w:r>
+        <w:rPr>
+          <w:sz w:val="22"/>
+        </w:rPr>
+        <w:t xml:space="preserve"> zu besiegen, so schafft man es, ins Herz der Verderbnis vorzudringen.</w:t>
       </w:r>
     </w:p>
     <w:p>
@@ -1345,19 +1483,89 @@
         <w:rPr>
           <w:sz w:val="22"/>
         </w:rPr>
-        <w:t>Rankenzorn-Dschungel (Dschungel-Biom): Auf der anderen Seite des Vulkans ruht der majestätische Rankenzorn-Dschungel. Doch der Drache Kralkatorrik, bzw. das Böse, das aus ihm bei seiner Tötung vor Jahrtausenden entwichen ist, haust im nördlichen Teil des Dschungels und emittiert von dort aus Verdorbe</w:t>
+        <w:t xml:space="preserve">Rankenzorn-Dschungel (Dschungel-Biom): Auf der anderen Seite des Vulkans ruht der majestätische Rankenzorn-Dschungel. Doch der Drache </w:t>
+      </w:r>
+      <w:proofErr w:type="spellStart"/>
+      <w:r>
+        <w:rPr>
+          <w:sz w:val="22"/>
+        </w:rPr>
+        <w:t>Kralkatorrik</w:t>
+      </w:r>
+      <w:proofErr w:type="spellEnd"/>
+      <w:r>
+        <w:rPr>
+          <w:sz w:val="22"/>
+        </w:rPr>
+        <w:t>, bzw. das Böse, das aus ihm bei seiner Tötung vor Jahrtausenden entwichen ist, haust im nördlichen Teil des Dschungels und emittiert von dort aus Verdorbe</w:t>
       </w:r>
       <w:r>
         <w:rPr>
           <w:sz w:val="22"/>
         </w:rPr>
-        <w:t>nheit, die anfällige umliegende Lebewesen „infiziert“, wie es Svaard und Gaheron widerfahren ist. Der Spieler muss sich nun, ausgestattet mit einer von Gaherons Flammenwaffen, in den nördlichen Dschungel begeben, in den auch das Forschungsteam aufgebrochen ist.</w:t>
+        <w:t xml:space="preserve">nheit, die anfällige umliegende Lebewesen „infiziert“, wie es </w:t>
+      </w:r>
+      <w:proofErr w:type="spellStart"/>
+      <w:r>
+        <w:rPr>
+          <w:sz w:val="22"/>
+        </w:rPr>
+        <w:t>Svaard</w:t>
+      </w:r>
+      <w:proofErr w:type="spellEnd"/>
+      <w:r>
+        <w:rPr>
+          <w:sz w:val="22"/>
+        </w:rPr>
+        <w:t xml:space="preserve"> und </w:t>
+      </w:r>
+      <w:proofErr w:type="spellStart"/>
+      <w:r>
+        <w:rPr>
+          <w:sz w:val="22"/>
+        </w:rPr>
+        <w:t>Gaheron</w:t>
+      </w:r>
+      <w:proofErr w:type="spellEnd"/>
+      <w:r>
+        <w:rPr>
+          <w:sz w:val="22"/>
+        </w:rPr>
+        <w:t xml:space="preserve"> widerfahren ist. Der Spieler muss sich nun, ausgestattet mit einer von </w:t>
+      </w:r>
+      <w:proofErr w:type="spellStart"/>
+      <w:r>
+        <w:rPr>
+          <w:sz w:val="22"/>
+        </w:rPr>
+        <w:t>Gaherons</w:t>
+      </w:r>
+      <w:proofErr w:type="spellEnd"/>
+      <w:r>
+        <w:rPr>
+          <w:sz w:val="22"/>
+        </w:rPr>
+        <w:t xml:space="preserve"> Flammenwaffen, in den nördlichen Dschungel begeben, in den auch das Forschungsteam aufgebrochen ist.</w:t>
       </w:r>
       <w:r>
         <w:rPr>
           <w:sz w:val="22"/>
         </w:rPr>
-        <w:t xml:space="preserve"> Schnell bemerkt man, dass Kralkatorriks Inkarnation nur durch jene Waffe besiegbar ist. Gelingt es dem Spieler, den Boss zu besiegen, erhält er (auf Anweisung einer unterbewussten Stimme) de</w:t>
+        <w:t xml:space="preserve"> Schnell bemerkt man, dass </w:t>
+      </w:r>
+      <w:proofErr w:type="spellStart"/>
+      <w:r>
+        <w:rPr>
+          <w:sz w:val="22"/>
+        </w:rPr>
+        <w:t>Kralkatorriks</w:t>
+      </w:r>
+      <w:proofErr w:type="spellEnd"/>
+      <w:r>
+        <w:rPr>
+          <w:sz w:val="22"/>
+        </w:rPr>
+        <w:t xml:space="preserve"> Inkarnation nur durch jene Waffe besiegbar ist. Gelingt es dem Spieler, den Boss zu besiegen, erhält er (auf Anweisung einer unterbewussten Stimme) de</w:t>
       </w:r>
       <w:r>
         <w:rPr>
@@ -1381,7 +1589,21 @@
         <w:rPr>
           <w:sz w:val="22"/>
         </w:rPr>
-        <w:t xml:space="preserve"> der vergessenen Stadt Tarir, errichtet von den Erhabenen aus purem Gold, </w:t>
+        <w:t xml:space="preserve"> der vergessenen Stadt </w:t>
+      </w:r>
+      <w:proofErr w:type="spellStart"/>
+      <w:r>
+        <w:rPr>
+          <w:sz w:val="22"/>
+        </w:rPr>
+        <w:t>Tarir</w:t>
+      </w:r>
+      <w:proofErr w:type="spellEnd"/>
+      <w:r>
+        <w:rPr>
+          <w:sz w:val="22"/>
+        </w:rPr>
+        <w:t xml:space="preserve">, errichtet von den Erhabenen aus purem Gold, </w:t>
       </w:r>
       <w:r>
         <w:rPr>
@@ -1407,12 +1629,20 @@
         </w:rPr>
         <w:t xml:space="preserve">ein Volk, welches Macht aus Wissen bezieht, </w:t>
       </w:r>
+      <w:proofErr w:type="spellStart"/>
       <w:r>
         <w:rPr>
           <w:sz w:val="22"/>
         </w:rPr>
         <w:lastRenderedPageBreak/>
-        <w:t>Kralkatorrik und sein Erscheinen in dieser Welt. Nach Ablegen der</w:t>
+        <w:t>Kralkatorrik</w:t>
+      </w:r>
+      <w:proofErr w:type="spellEnd"/>
+      <w:r>
+        <w:rPr>
+          <w:sz w:val="22"/>
+        </w:rPr>
+        <w:t xml:space="preserve"> und sein Erscheinen in dieser Welt. Nach Ablegen der</w:t>
       </w:r>
       <w:r>
         <w:rPr>
@@ -1430,7 +1660,21 @@
         <w:rPr>
           <w:sz w:val="22"/>
         </w:rPr>
-        <w:t xml:space="preserve"> kann die Verderbnis Kralkatorriks nun endgültig vernichtet werden und der Charakter verlässt sein Irdisches Dasein, um als Legende und Held in die nachfolgenden Generationen eingehen zu können.</w:t>
+        <w:t xml:space="preserve"> kann die Verderbnis </w:t>
+      </w:r>
+      <w:proofErr w:type="spellStart"/>
+      <w:r>
+        <w:rPr>
+          <w:sz w:val="22"/>
+        </w:rPr>
+        <w:t>Kralkatorriks</w:t>
+      </w:r>
+      <w:proofErr w:type="spellEnd"/>
+      <w:r>
+        <w:rPr>
+          <w:sz w:val="22"/>
+        </w:rPr>
+        <w:t xml:space="preserve"> nun endgültig vernichtet werden und der Charakter verlässt sein Irdisches Dasein, um als Legende und Held in die nachfolgenden Generationen eingehen zu können.</w:t>
       </w:r>
     </w:p>
     <w:p>
@@ -1563,7 +1807,21 @@
         <w:rPr>
           <w:sz w:val="22"/>
         </w:rPr>
-        <w:t xml:space="preserve">Zudem beeindruckt das GUI und das Art-Design durch schöne, atmosphärische und zur Spielsituation passende Artworks, Designs und </w:t>
+        <w:t xml:space="preserve">Zudem beeindruckt das GUI und das Art-Design durch schöne, atmosphärische und zur Spielsituation passende </w:t>
+      </w:r>
+      <w:proofErr w:type="spellStart"/>
+      <w:r>
+        <w:rPr>
+          <w:sz w:val="22"/>
+        </w:rPr>
+        <w:t>Artworks</w:t>
+      </w:r>
+      <w:proofErr w:type="spellEnd"/>
+      <w:r>
+        <w:rPr>
+          <w:sz w:val="22"/>
+        </w:rPr>
+        <w:t xml:space="preserve">, Designs und </w:t>
       </w:r>
       <w:r>
         <w:rPr>
@@ -1611,7 +1869,21 @@
         <w:rPr>
           <w:sz w:val="22"/>
         </w:rPr>
-        <w:t>Soundtracks und sogar ein verstecktes Easteregg bietet.</w:t>
+        <w:t xml:space="preserve">Soundtracks und sogar ein verstecktes </w:t>
+      </w:r>
+      <w:proofErr w:type="spellStart"/>
+      <w:r>
+        <w:rPr>
+          <w:sz w:val="22"/>
+        </w:rPr>
+        <w:t>Easteregg</w:t>
+      </w:r>
+      <w:proofErr w:type="spellEnd"/>
+      <w:r>
+        <w:rPr>
+          <w:sz w:val="22"/>
+        </w:rPr>
+        <w:t xml:space="preserve"> bietet.</w:t>
       </w:r>
     </w:p>
     <w:p>
@@ -1629,7 +1901,21 @@
         <w:rPr>
           <w:sz w:val="22"/>
         </w:rPr>
-        <w:t>Die Nutzerfreundlichkeit wird durch einfache Mechanik (Click-Steuerung) sowie faire Respawns bei Toden durch Scheitern bei Rätseln</w:t>
+        <w:t xml:space="preserve">Die Nutzerfreundlichkeit wird durch einfache Mechanik (Click-Steuerung) sowie faire </w:t>
+      </w:r>
+      <w:proofErr w:type="spellStart"/>
+      <w:r>
+        <w:rPr>
+          <w:sz w:val="22"/>
+        </w:rPr>
+        <w:t>Respawns</w:t>
+      </w:r>
+      <w:proofErr w:type="spellEnd"/>
+      <w:r>
+        <w:rPr>
+          <w:sz w:val="22"/>
+        </w:rPr>
+        <w:t xml:space="preserve"> bei Toden durch Scheitern bei Rätseln</w:t>
       </w:r>
       <w:r>
         <w:rPr>
@@ -1665,7 +1951,21 @@
         <w:rPr>
           <w:sz w:val="22"/>
         </w:rPr>
-        <w:t xml:space="preserve"> Zudem wird der Denkprozess bei einem Rätsel nicht durch eine Zeitbeschränkung negativ beeinflusst, sodass der Spieler genug Zeit hat, seine Lösung zu überdenken un</w:t>
+        <w:t xml:space="preserve"> Zudem wird der Denkprozess bei einem Rätsel nicht durch eine Zeitbeschränkung negativ beeinflusst, sodass der Spieler genug Zeit </w:t>
+      </w:r>
+      <w:proofErr w:type="gramStart"/>
+      <w:r>
+        <w:rPr>
+          <w:sz w:val="22"/>
+        </w:rPr>
+        <w:t>hat</w:t>
+      </w:r>
+      <w:proofErr w:type="gramEnd"/>
+      <w:r>
+        <w:rPr>
+          <w:sz w:val="22"/>
+        </w:rPr>
+        <w:t>, seine Lösung zu überdenken un</w:t>
       </w:r>
       <w:r>
         <w:rPr>
@@ -1689,7 +1989,21 @@
         <w:rPr>
           <w:sz w:val="22"/>
         </w:rPr>
-        <w:t xml:space="preserve">Die Map reagiert auf die Aktionen des Spielers, sodass unüberlegte Handlungen schnell </w:t>
+        <w:t xml:space="preserve">Die </w:t>
+      </w:r>
+      <w:proofErr w:type="spellStart"/>
+      <w:r>
+        <w:rPr>
+          <w:sz w:val="22"/>
+        </w:rPr>
+        <w:t>Map</w:t>
+      </w:r>
+      <w:proofErr w:type="spellEnd"/>
+      <w:r>
+        <w:rPr>
+          <w:sz w:val="22"/>
+        </w:rPr>
+        <w:t xml:space="preserve"> reagiert auf die Aktionen des Spielers, sodass unüberlegte Handlungen schnell </w:t>
       </w:r>
       <w:r>
         <w:rPr>
@@ -1724,6 +2038,35 @@
     </w:p>
     <w:p>
       <w:pPr>
+        <w:pStyle w:val="berschrift1"/>
+        <w:rPr>
+          <w:caps/>
+          <w:sz w:val="36"/>
+        </w:rPr>
+      </w:pPr>
+      <w:r>
+        <w:rPr>
+          <w:caps/>
+          <w:sz w:val="36"/>
+        </w:rPr>
+        <w:lastRenderedPageBreak/>
+        <w:t>ERWEITERUNGEN</w:t>
+      </w:r>
+    </w:p>
+    <w:p>
+      <w:pPr>
+        <w:rPr>
+          <w:sz w:val="22"/>
+        </w:rPr>
+      </w:pPr>
+    </w:p>
+    <w:p>
+      <w:pPr>
+        <w:pStyle w:val="Listenabsatz"/>
+        <w:numPr>
+          <w:ilvl w:val="0"/>
+          <w:numId w:val="32"/>
+        </w:numPr>
         <w:rPr>
           <w:sz w:val="22"/>
         </w:rPr>
@@ -1732,7 +2075,316 @@
         <w:rPr>
           <w:sz w:val="22"/>
         </w:rPr>
-        <w:lastRenderedPageBreak/>
+        <w:t xml:space="preserve">Komplette Überarbeitung der </w:t>
+      </w:r>
+      <w:proofErr w:type="spellStart"/>
+      <w:r>
+        <w:rPr>
+          <w:sz w:val="22"/>
+        </w:rPr>
+        <w:t>Map</w:t>
+      </w:r>
+      <w:proofErr w:type="spellEnd"/>
+      <w:r>
+        <w:rPr>
+          <w:sz w:val="22"/>
+        </w:rPr>
+        <w:t xml:space="preserve"> durch:</w:t>
+      </w:r>
+    </w:p>
+    <w:p>
+      <w:pPr>
+        <w:pStyle w:val="Listenabsatz"/>
+        <w:numPr>
+          <w:ilvl w:val="1"/>
+          <w:numId w:val="32"/>
+        </w:numPr>
+        <w:rPr>
+          <w:sz w:val="22"/>
+        </w:rPr>
+      </w:pPr>
+      <w:r>
+        <w:rPr>
+          <w:sz w:val="22"/>
+        </w:rPr>
+        <w:t>Erstellung von 43 (52) Räumen</w:t>
+      </w:r>
+    </w:p>
+    <w:p>
+      <w:pPr>
+        <w:pStyle w:val="Listenabsatz"/>
+        <w:numPr>
+          <w:ilvl w:val="1"/>
+          <w:numId w:val="32"/>
+        </w:numPr>
+        <w:rPr>
+          <w:sz w:val="22"/>
+        </w:rPr>
+      </w:pPr>
+      <w:r>
+        <w:rPr>
+          <w:sz w:val="22"/>
+        </w:rPr>
+        <w:t>Einführung dynamischer Grenzen, die nur durch ein Item überschritten werden können</w:t>
+      </w:r>
+    </w:p>
+    <w:p>
+      <w:pPr>
+        <w:pStyle w:val="Listenabsatz"/>
+        <w:numPr>
+          <w:ilvl w:val="1"/>
+          <w:numId w:val="32"/>
+        </w:numPr>
+        <w:rPr>
+          <w:sz w:val="22"/>
+        </w:rPr>
+      </w:pPr>
+      <w:r>
+        <w:rPr>
+          <w:sz w:val="22"/>
+        </w:rPr>
+        <w:t>Implementierung einer Button-Navigation, die sich an die Namen der Räume anpasst</w:t>
+      </w:r>
+    </w:p>
+    <w:p>
+      <w:pPr>
+        <w:pStyle w:val="Listenabsatz"/>
+        <w:numPr>
+          <w:ilvl w:val="1"/>
+          <w:numId w:val="32"/>
+        </w:numPr>
+        <w:rPr>
+          <w:sz w:val="22"/>
+        </w:rPr>
+      </w:pPr>
+      <w:proofErr w:type="spellStart"/>
+      <w:r>
+        <w:rPr>
+          <w:sz w:val="22"/>
+        </w:rPr>
+        <w:t>Artworks</w:t>
+      </w:r>
+      <w:proofErr w:type="spellEnd"/>
+      <w:r>
+        <w:rPr>
+          <w:sz w:val="22"/>
+        </w:rPr>
+        <w:t xml:space="preserve"> und Bosse + Rätsel</w:t>
+      </w:r>
+    </w:p>
+    <w:p>
+      <w:pPr>
+        <w:pStyle w:val="Listenabsatz"/>
+        <w:numPr>
+          <w:ilvl w:val="1"/>
+          <w:numId w:val="32"/>
+        </w:numPr>
+        <w:rPr>
+          <w:sz w:val="22"/>
+        </w:rPr>
+      </w:pPr>
+      <w:r>
+        <w:rPr>
+          <w:sz w:val="22"/>
+        </w:rPr>
+        <w:t>Soundtrack</w:t>
+      </w:r>
+    </w:p>
+    <w:p>
+      <w:pPr>
+        <w:pStyle w:val="Listenabsatz"/>
+        <w:ind w:left="1440"/>
+        <w:rPr>
+          <w:sz w:val="22"/>
+        </w:rPr>
+      </w:pPr>
+    </w:p>
+    <w:p>
+      <w:pPr>
+        <w:pStyle w:val="Listenabsatz"/>
+        <w:numPr>
+          <w:ilvl w:val="0"/>
+          <w:numId w:val="32"/>
+        </w:numPr>
+        <w:rPr>
+          <w:sz w:val="22"/>
+        </w:rPr>
+      </w:pPr>
+      <w:proofErr w:type="spellStart"/>
+      <w:r>
+        <w:rPr>
+          <w:sz w:val="22"/>
+        </w:rPr>
+        <w:t>Guided</w:t>
+      </w:r>
+      <w:proofErr w:type="spellEnd"/>
+      <w:r>
+        <w:rPr>
+          <w:sz w:val="22"/>
+        </w:rPr>
+        <w:t xml:space="preserve"> User Interface (GUI) mit:</w:t>
+      </w:r>
+    </w:p>
+    <w:p>
+      <w:pPr>
+        <w:pStyle w:val="Listenabsatz"/>
+        <w:numPr>
+          <w:ilvl w:val="1"/>
+          <w:numId w:val="32"/>
+        </w:numPr>
+        <w:rPr>
+          <w:sz w:val="22"/>
+        </w:rPr>
+      </w:pPr>
+      <w:r>
+        <w:rPr>
+          <w:sz w:val="22"/>
+        </w:rPr>
+        <w:t>Inventar</w:t>
+      </w:r>
+    </w:p>
+    <w:p>
+      <w:pPr>
+        <w:pStyle w:val="Listenabsatz"/>
+        <w:numPr>
+          <w:ilvl w:val="1"/>
+          <w:numId w:val="32"/>
+        </w:numPr>
+        <w:rPr>
+          <w:sz w:val="22"/>
+        </w:rPr>
+      </w:pPr>
+      <w:r>
+        <w:rPr>
+          <w:sz w:val="22"/>
+        </w:rPr>
+        <w:t>Item-Such-Funktion</w:t>
+      </w:r>
+    </w:p>
+    <w:p>
+      <w:pPr>
+        <w:pStyle w:val="Listenabsatz"/>
+        <w:numPr>
+          <w:ilvl w:val="1"/>
+          <w:numId w:val="32"/>
+        </w:numPr>
+        <w:rPr>
+          <w:sz w:val="22"/>
+        </w:rPr>
+      </w:pPr>
+      <w:r>
+        <w:rPr>
+          <w:sz w:val="22"/>
+        </w:rPr>
+        <w:t>Bild des Charakters und der Bosse</w:t>
+      </w:r>
+    </w:p>
+    <w:p>
+      <w:pPr>
+        <w:pStyle w:val="Listenabsatz"/>
+        <w:numPr>
+          <w:ilvl w:val="1"/>
+          <w:numId w:val="32"/>
+        </w:numPr>
+        <w:rPr>
+          <w:sz w:val="22"/>
+        </w:rPr>
+      </w:pPr>
+      <w:r>
+        <w:rPr>
+          <w:sz w:val="22"/>
+        </w:rPr>
+        <w:t>Navigationsleiste am oberen Bildschirmrand</w:t>
+      </w:r>
+    </w:p>
+    <w:p>
+      <w:pPr>
+        <w:pStyle w:val="Listenabsatz"/>
+        <w:ind w:left="1440"/>
+        <w:rPr>
+          <w:sz w:val="22"/>
+        </w:rPr>
+      </w:pPr>
+    </w:p>
+    <w:p>
+      <w:pPr>
+        <w:pStyle w:val="Listenabsatz"/>
+        <w:numPr>
+          <w:ilvl w:val="0"/>
+          <w:numId w:val="32"/>
+        </w:numPr>
+        <w:rPr>
+          <w:sz w:val="22"/>
+        </w:rPr>
+      </w:pPr>
+      <w:r>
+        <w:rPr>
+          <w:sz w:val="22"/>
+        </w:rPr>
+        <w:t>Einführung von Klassen und Objekten mit hoher Kohärenz und geringer Kopplung</w:t>
+      </w:r>
+      <w:r>
+        <w:rPr>
+          <w:sz w:val="22"/>
+        </w:rPr>
+        <w:t xml:space="preserve"> zur möglichst individuellen Funktionsweise im Programm</w:t>
+      </w:r>
+    </w:p>
+    <w:p>
+      <w:pPr>
+        <w:pStyle w:val="Listenabsatz"/>
+        <w:rPr>
+          <w:sz w:val="22"/>
+        </w:rPr>
+      </w:pPr>
+    </w:p>
+    <w:p>
+      <w:pPr>
+        <w:pStyle w:val="Listenabsatz"/>
+        <w:numPr>
+          <w:ilvl w:val="0"/>
+          <w:numId w:val="32"/>
+        </w:numPr>
+        <w:rPr>
+          <w:sz w:val="22"/>
+        </w:rPr>
+      </w:pPr>
+      <w:r>
+        <w:rPr>
+          <w:sz w:val="22"/>
+        </w:rPr>
+        <w:t>72 Rätsel, auf den Spieler zugeschnitten, und Charaktererstellung</w:t>
+      </w:r>
+    </w:p>
+    <w:p>
+      <w:pPr>
+        <w:pStyle w:val="Listenabsatz"/>
+        <w:rPr>
+          <w:sz w:val="22"/>
+        </w:rPr>
+      </w:pPr>
+    </w:p>
+    <w:p>
+      <w:pPr>
+        <w:pStyle w:val="Listenabsatz"/>
+        <w:numPr>
+          <w:ilvl w:val="0"/>
+          <w:numId w:val="32"/>
+        </w:numPr>
+        <w:rPr>
+          <w:sz w:val="22"/>
+        </w:rPr>
+      </w:pPr>
+      <w:r>
+        <w:rPr>
+          <w:sz w:val="22"/>
+        </w:rPr>
+        <w:t>Packende Story, mit kompletter Inszenierung als Word-Dokument</w:t>
+      </w:r>
+      <w:r>
+        <w:rPr>
+          <w:sz w:val="22"/>
+        </w:rPr>
         <w:br w:type="page"/>
       </w:r>
     </w:p>
@@ -1954,6 +2606,8 @@
           <w:sz w:val="22"/>
         </w:rPr>
       </w:pPr>
+      <w:bookmarkStart w:id="0" w:name="_GoBack"/>
+      <w:bookmarkEnd w:id="0"/>
       <w:r>
         <w:rPr>
           <w:noProof/>
@@ -1967,7 +2621,7 @@
               <wp:align>center</wp:align>
             </wp:positionH>
             <wp:positionV relativeFrom="paragraph">
-              <wp:posOffset>256289</wp:posOffset>
+              <wp:posOffset>404761</wp:posOffset>
             </wp:positionV>
             <wp:extent cx="6757671" cy="5443870"/>
             <wp:effectExtent l="0" t="0" r="0" b="0"/>
@@ -2138,8 +2792,6 @@
     <w:r>
       <w:t>Seite 5</w:t>
     </w:r>
-    <w:bookmarkStart w:id="0" w:name="_GoBack"/>
-    <w:bookmarkEnd w:id="0"/>
   </w:p>
 </w:ftr>
 </file>
@@ -3207,6 +3859,119 @@
     </w:lvl>
   </w:abstractNum>
   <w:abstractNum w:abstractNumId="13" w15:restartNumberingAfterBreak="0">
+    <w:nsid w:val="1F2512C4"/>
+    <w:multiLevelType w:val="hybridMultilevel"/>
+    <w:tmpl w:val="2D2AF11E"/>
+    <w:lvl w:ilvl="0" w:tplc="04070001">
+      <w:start w:val="1"/>
+      <w:numFmt w:val="bullet"/>
+      <w:lvlText w:val=""/>
+      <w:lvlJc w:val="left"/>
+      <w:pPr>
+        <w:ind w:left="3600" w:hanging="360"/>
+      </w:pPr>
+      <w:rPr>
+        <w:rFonts w:ascii="Symbol" w:hAnsi="Symbol" w:hint="default"/>
+      </w:rPr>
+    </w:lvl>
+    <w:lvl w:ilvl="1" w:tplc="04070003" w:tentative="1">
+      <w:start w:val="1"/>
+      <w:numFmt w:val="bullet"/>
+      <w:lvlText w:val="o"/>
+      <w:lvlJc w:val="left"/>
+      <w:pPr>
+        <w:ind w:left="4320" w:hanging="360"/>
+      </w:pPr>
+      <w:rPr>
+        <w:rFonts w:ascii="Courier New" w:hAnsi="Courier New" w:cs="Courier New" w:hint="default"/>
+      </w:rPr>
+    </w:lvl>
+    <w:lvl w:ilvl="2" w:tplc="04070005" w:tentative="1">
+      <w:start w:val="1"/>
+      <w:numFmt w:val="bullet"/>
+      <w:lvlText w:val=""/>
+      <w:lvlJc w:val="left"/>
+      <w:pPr>
+        <w:ind w:left="5040" w:hanging="360"/>
+      </w:pPr>
+      <w:rPr>
+        <w:rFonts w:ascii="Wingdings" w:hAnsi="Wingdings" w:hint="default"/>
+      </w:rPr>
+    </w:lvl>
+    <w:lvl w:ilvl="3" w:tplc="04070001" w:tentative="1">
+      <w:start w:val="1"/>
+      <w:numFmt w:val="bullet"/>
+      <w:lvlText w:val=""/>
+      <w:lvlJc w:val="left"/>
+      <w:pPr>
+        <w:ind w:left="5760" w:hanging="360"/>
+      </w:pPr>
+      <w:rPr>
+        <w:rFonts w:ascii="Symbol" w:hAnsi="Symbol" w:hint="default"/>
+      </w:rPr>
+    </w:lvl>
+    <w:lvl w:ilvl="4" w:tplc="04070003" w:tentative="1">
+      <w:start w:val="1"/>
+      <w:numFmt w:val="bullet"/>
+      <w:lvlText w:val="o"/>
+      <w:lvlJc w:val="left"/>
+      <w:pPr>
+        <w:ind w:left="6480" w:hanging="360"/>
+      </w:pPr>
+      <w:rPr>
+        <w:rFonts w:ascii="Courier New" w:hAnsi="Courier New" w:cs="Courier New" w:hint="default"/>
+      </w:rPr>
+    </w:lvl>
+    <w:lvl w:ilvl="5" w:tplc="04070005" w:tentative="1">
+      <w:start w:val="1"/>
+      <w:numFmt w:val="bullet"/>
+      <w:lvlText w:val=""/>
+      <w:lvlJc w:val="left"/>
+      <w:pPr>
+        <w:ind w:left="7200" w:hanging="360"/>
+      </w:pPr>
+      <w:rPr>
+        <w:rFonts w:ascii="Wingdings" w:hAnsi="Wingdings" w:hint="default"/>
+      </w:rPr>
+    </w:lvl>
+    <w:lvl w:ilvl="6" w:tplc="04070001" w:tentative="1">
+      <w:start w:val="1"/>
+      <w:numFmt w:val="bullet"/>
+      <w:lvlText w:val=""/>
+      <w:lvlJc w:val="left"/>
+      <w:pPr>
+        <w:ind w:left="7920" w:hanging="360"/>
+      </w:pPr>
+      <w:rPr>
+        <w:rFonts w:ascii="Symbol" w:hAnsi="Symbol" w:hint="default"/>
+      </w:rPr>
+    </w:lvl>
+    <w:lvl w:ilvl="7" w:tplc="04070003" w:tentative="1">
+      <w:start w:val="1"/>
+      <w:numFmt w:val="bullet"/>
+      <w:lvlText w:val="o"/>
+      <w:lvlJc w:val="left"/>
+      <w:pPr>
+        <w:ind w:left="8640" w:hanging="360"/>
+      </w:pPr>
+      <w:rPr>
+        <w:rFonts w:ascii="Courier New" w:hAnsi="Courier New" w:cs="Courier New" w:hint="default"/>
+      </w:rPr>
+    </w:lvl>
+    <w:lvl w:ilvl="8" w:tplc="04070005" w:tentative="1">
+      <w:start w:val="1"/>
+      <w:numFmt w:val="bullet"/>
+      <w:lvlText w:val=""/>
+      <w:lvlJc w:val="left"/>
+      <w:pPr>
+        <w:ind w:left="9360" w:hanging="360"/>
+      </w:pPr>
+      <w:rPr>
+        <w:rFonts w:ascii="Wingdings" w:hAnsi="Wingdings" w:hint="default"/>
+      </w:rPr>
+    </w:lvl>
+  </w:abstractNum>
+  <w:abstractNum w:abstractNumId="14" w15:restartNumberingAfterBreak="0">
     <w:nsid w:val="23E82618"/>
     <w:multiLevelType w:val="hybridMultilevel"/>
     <w:tmpl w:val="45121FD0"/>
@@ -3319,7 +4084,7 @@
       </w:rPr>
     </w:lvl>
   </w:abstractNum>
-  <w:abstractNum w:abstractNumId="14" w15:restartNumberingAfterBreak="0">
+  <w:abstractNum w:abstractNumId="15" w15:restartNumberingAfterBreak="0">
     <w:nsid w:val="24DA7F73"/>
     <w:multiLevelType w:val="multilevel"/>
     <w:tmpl w:val="0409001D"/>
@@ -3405,7 +4170,7 @@
       </w:pPr>
     </w:lvl>
   </w:abstractNum>
-  <w:abstractNum w:abstractNumId="15" w15:restartNumberingAfterBreak="0">
+  <w:abstractNum w:abstractNumId="16" w15:restartNumberingAfterBreak="0">
     <w:nsid w:val="35D91367"/>
     <w:multiLevelType w:val="hybridMultilevel"/>
     <w:tmpl w:val="D898BDB2"/>
@@ -3517,7 +4282,7 @@
       </w:rPr>
     </w:lvl>
   </w:abstractNum>
-  <w:abstractNum w:abstractNumId="16" w15:restartNumberingAfterBreak="0">
+  <w:abstractNum w:abstractNumId="17" w15:restartNumberingAfterBreak="0">
     <w:nsid w:val="3619179F"/>
     <w:multiLevelType w:val="hybridMultilevel"/>
     <w:tmpl w:val="D764ACD2"/>
@@ -3633,7 +4398,7 @@
       </w:rPr>
     </w:lvl>
   </w:abstractNum>
-  <w:abstractNum w:abstractNumId="17" w15:restartNumberingAfterBreak="0">
+  <w:abstractNum w:abstractNumId="18" w15:restartNumberingAfterBreak="0">
     <w:nsid w:val="367F6A45"/>
     <w:multiLevelType w:val="multilevel"/>
     <w:tmpl w:val="80C0D6D2"/>
@@ -3752,7 +4517,120 @@
       </w:rPr>
     </w:lvl>
   </w:abstractNum>
-  <w:abstractNum w:abstractNumId="18" w15:restartNumberingAfterBreak="0">
+  <w:abstractNum w:abstractNumId="19" w15:restartNumberingAfterBreak="0">
+    <w:nsid w:val="3EEE7DC0"/>
+    <w:multiLevelType w:val="hybridMultilevel"/>
+    <w:tmpl w:val="2A5E9D40"/>
+    <w:lvl w:ilvl="0" w:tplc="04070001">
+      <w:start w:val="1"/>
+      <w:numFmt w:val="bullet"/>
+      <w:lvlText w:val=""/>
+      <w:lvlJc w:val="left"/>
+      <w:pPr>
+        <w:ind w:left="720" w:hanging="360"/>
+      </w:pPr>
+      <w:rPr>
+        <w:rFonts w:ascii="Symbol" w:hAnsi="Symbol" w:hint="default"/>
+      </w:rPr>
+    </w:lvl>
+    <w:lvl w:ilvl="1" w:tplc="04070003">
+      <w:start w:val="1"/>
+      <w:numFmt w:val="bullet"/>
+      <w:lvlText w:val="o"/>
+      <w:lvlJc w:val="left"/>
+      <w:pPr>
+        <w:ind w:left="1440" w:hanging="360"/>
+      </w:pPr>
+      <w:rPr>
+        <w:rFonts w:ascii="Courier New" w:hAnsi="Courier New" w:cs="Courier New" w:hint="default"/>
+      </w:rPr>
+    </w:lvl>
+    <w:lvl w:ilvl="2" w:tplc="04070005">
+      <w:start w:val="1"/>
+      <w:numFmt w:val="bullet"/>
+      <w:lvlText w:val=""/>
+      <w:lvlJc w:val="left"/>
+      <w:pPr>
+        <w:ind w:left="2160" w:hanging="360"/>
+      </w:pPr>
+      <w:rPr>
+        <w:rFonts w:ascii="Wingdings" w:hAnsi="Wingdings" w:hint="default"/>
+      </w:rPr>
+    </w:lvl>
+    <w:lvl w:ilvl="3" w:tplc="04070001" w:tentative="1">
+      <w:start w:val="1"/>
+      <w:numFmt w:val="bullet"/>
+      <w:lvlText w:val=""/>
+      <w:lvlJc w:val="left"/>
+      <w:pPr>
+        <w:ind w:left="2880" w:hanging="360"/>
+      </w:pPr>
+      <w:rPr>
+        <w:rFonts w:ascii="Symbol" w:hAnsi="Symbol" w:hint="default"/>
+      </w:rPr>
+    </w:lvl>
+    <w:lvl w:ilvl="4" w:tplc="04070003" w:tentative="1">
+      <w:start w:val="1"/>
+      <w:numFmt w:val="bullet"/>
+      <w:lvlText w:val="o"/>
+      <w:lvlJc w:val="left"/>
+      <w:pPr>
+        <w:ind w:left="3600" w:hanging="360"/>
+      </w:pPr>
+      <w:rPr>
+        <w:rFonts w:ascii="Courier New" w:hAnsi="Courier New" w:cs="Courier New" w:hint="default"/>
+      </w:rPr>
+    </w:lvl>
+    <w:lvl w:ilvl="5" w:tplc="04070005" w:tentative="1">
+      <w:start w:val="1"/>
+      <w:numFmt w:val="bullet"/>
+      <w:lvlText w:val=""/>
+      <w:lvlJc w:val="left"/>
+      <w:pPr>
+        <w:ind w:left="4320" w:hanging="360"/>
+      </w:pPr>
+      <w:rPr>
+        <w:rFonts w:ascii="Wingdings" w:hAnsi="Wingdings" w:hint="default"/>
+      </w:rPr>
+    </w:lvl>
+    <w:lvl w:ilvl="6" w:tplc="04070001" w:tentative="1">
+      <w:start w:val="1"/>
+      <w:numFmt w:val="bullet"/>
+      <w:lvlText w:val=""/>
+      <w:lvlJc w:val="left"/>
+      <w:pPr>
+        <w:ind w:left="5040" w:hanging="360"/>
+      </w:pPr>
+      <w:rPr>
+        <w:rFonts w:ascii="Symbol" w:hAnsi="Symbol" w:hint="default"/>
+      </w:rPr>
+    </w:lvl>
+    <w:lvl w:ilvl="7" w:tplc="04070003" w:tentative="1">
+      <w:start w:val="1"/>
+      <w:numFmt w:val="bullet"/>
+      <w:lvlText w:val="o"/>
+      <w:lvlJc w:val="left"/>
+      <w:pPr>
+        <w:ind w:left="5760" w:hanging="360"/>
+      </w:pPr>
+      <w:rPr>
+        <w:rFonts w:ascii="Courier New" w:hAnsi="Courier New" w:cs="Courier New" w:hint="default"/>
+      </w:rPr>
+    </w:lvl>
+    <w:lvl w:ilvl="8" w:tplc="04070005" w:tentative="1">
+      <w:start w:val="1"/>
+      <w:numFmt w:val="bullet"/>
+      <w:lvlText w:val=""/>
+      <w:lvlJc w:val="left"/>
+      <w:pPr>
+        <w:ind w:left="6480" w:hanging="360"/>
+      </w:pPr>
+      <w:rPr>
+        <w:rFonts w:ascii="Wingdings" w:hAnsi="Wingdings" w:hint="default"/>
+      </w:rPr>
+    </w:lvl>
+  </w:abstractNum>
+  <w:abstractNum w:abstractNumId="20" w15:restartNumberingAfterBreak="0">
     <w:nsid w:val="5F9D4F7A"/>
     <w:multiLevelType w:val="hybridMultilevel"/>
     <w:tmpl w:val="A284184A"/>
@@ -3865,7 +4743,7 @@
       </w:rPr>
     </w:lvl>
   </w:abstractNum>
-  <w:abstractNum w:abstractNumId="19" w15:restartNumberingAfterBreak="0">
+  <w:abstractNum w:abstractNumId="21" w15:restartNumberingAfterBreak="0">
     <w:nsid w:val="5FB27CE5"/>
     <w:multiLevelType w:val="multilevel"/>
     <w:tmpl w:val="0409001D"/>
@@ -3951,7 +4829,120 @@
       </w:pPr>
     </w:lvl>
   </w:abstractNum>
-  <w:abstractNum w:abstractNumId="20" w15:restartNumberingAfterBreak="0">
+  <w:abstractNum w:abstractNumId="22" w15:restartNumberingAfterBreak="0">
+    <w:nsid w:val="6D937FE4"/>
+    <w:multiLevelType w:val="hybridMultilevel"/>
+    <w:tmpl w:val="58A40606"/>
+    <w:lvl w:ilvl="0" w:tplc="04070001">
+      <w:start w:val="1"/>
+      <w:numFmt w:val="bullet"/>
+      <w:lvlText w:val=""/>
+      <w:lvlJc w:val="left"/>
+      <w:pPr>
+        <w:ind w:left="7200" w:hanging="360"/>
+      </w:pPr>
+      <w:rPr>
+        <w:rFonts w:ascii="Symbol" w:hAnsi="Symbol" w:hint="default"/>
+      </w:rPr>
+    </w:lvl>
+    <w:lvl w:ilvl="1" w:tplc="04070003" w:tentative="1">
+      <w:start w:val="1"/>
+      <w:numFmt w:val="bullet"/>
+      <w:lvlText w:val="o"/>
+      <w:lvlJc w:val="left"/>
+      <w:pPr>
+        <w:ind w:left="7920" w:hanging="360"/>
+      </w:pPr>
+      <w:rPr>
+        <w:rFonts w:ascii="Courier New" w:hAnsi="Courier New" w:cs="Courier New" w:hint="default"/>
+      </w:rPr>
+    </w:lvl>
+    <w:lvl w:ilvl="2" w:tplc="04070005" w:tentative="1">
+      <w:start w:val="1"/>
+      <w:numFmt w:val="bullet"/>
+      <w:lvlText w:val=""/>
+      <w:lvlJc w:val="left"/>
+      <w:pPr>
+        <w:ind w:left="8640" w:hanging="360"/>
+      </w:pPr>
+      <w:rPr>
+        <w:rFonts w:ascii="Wingdings" w:hAnsi="Wingdings" w:hint="default"/>
+      </w:rPr>
+    </w:lvl>
+    <w:lvl w:ilvl="3" w:tplc="04070001" w:tentative="1">
+      <w:start w:val="1"/>
+      <w:numFmt w:val="bullet"/>
+      <w:lvlText w:val=""/>
+      <w:lvlJc w:val="left"/>
+      <w:pPr>
+        <w:ind w:left="9360" w:hanging="360"/>
+      </w:pPr>
+      <w:rPr>
+        <w:rFonts w:ascii="Symbol" w:hAnsi="Symbol" w:hint="default"/>
+      </w:rPr>
+    </w:lvl>
+    <w:lvl w:ilvl="4" w:tplc="04070003" w:tentative="1">
+      <w:start w:val="1"/>
+      <w:numFmt w:val="bullet"/>
+      <w:lvlText w:val="o"/>
+      <w:lvlJc w:val="left"/>
+      <w:pPr>
+        <w:ind w:left="10080" w:hanging="360"/>
+      </w:pPr>
+      <w:rPr>
+        <w:rFonts w:ascii="Courier New" w:hAnsi="Courier New" w:cs="Courier New" w:hint="default"/>
+      </w:rPr>
+    </w:lvl>
+    <w:lvl w:ilvl="5" w:tplc="04070005" w:tentative="1">
+      <w:start w:val="1"/>
+      <w:numFmt w:val="bullet"/>
+      <w:lvlText w:val=""/>
+      <w:lvlJc w:val="left"/>
+      <w:pPr>
+        <w:ind w:left="10800" w:hanging="360"/>
+      </w:pPr>
+      <w:rPr>
+        <w:rFonts w:ascii="Wingdings" w:hAnsi="Wingdings" w:hint="default"/>
+      </w:rPr>
+    </w:lvl>
+    <w:lvl w:ilvl="6" w:tplc="04070001" w:tentative="1">
+      <w:start w:val="1"/>
+      <w:numFmt w:val="bullet"/>
+      <w:lvlText w:val=""/>
+      <w:lvlJc w:val="left"/>
+      <w:pPr>
+        <w:ind w:left="11520" w:hanging="360"/>
+      </w:pPr>
+      <w:rPr>
+        <w:rFonts w:ascii="Symbol" w:hAnsi="Symbol" w:hint="default"/>
+      </w:rPr>
+    </w:lvl>
+    <w:lvl w:ilvl="7" w:tplc="04070003" w:tentative="1">
+      <w:start w:val="1"/>
+      <w:numFmt w:val="bullet"/>
+      <w:lvlText w:val="o"/>
+      <w:lvlJc w:val="left"/>
+      <w:pPr>
+        <w:ind w:left="12240" w:hanging="360"/>
+      </w:pPr>
+      <w:rPr>
+        <w:rFonts w:ascii="Courier New" w:hAnsi="Courier New" w:cs="Courier New" w:hint="default"/>
+      </w:rPr>
+    </w:lvl>
+    <w:lvl w:ilvl="8" w:tplc="04070005" w:tentative="1">
+      <w:start w:val="1"/>
+      <w:numFmt w:val="bullet"/>
+      <w:lvlText w:val=""/>
+      <w:lvlJc w:val="left"/>
+      <w:pPr>
+        <w:ind w:left="12960" w:hanging="360"/>
+      </w:pPr>
+      <w:rPr>
+        <w:rFonts w:ascii="Wingdings" w:hAnsi="Wingdings" w:hint="default"/>
+      </w:rPr>
+    </w:lvl>
+  </w:abstractNum>
+  <w:abstractNum w:abstractNumId="23" w15:restartNumberingAfterBreak="0">
     <w:nsid w:val="735257B0"/>
     <w:multiLevelType w:val="hybridMultilevel"/>
     <w:tmpl w:val="DE8E76C4"/>
@@ -4058,6 +5049,119 @@
       <w:lvlJc w:val="left"/>
       <w:pPr>
         <w:ind w:left="6480" w:hanging="360"/>
+      </w:pPr>
+      <w:rPr>
+        <w:rFonts w:ascii="Wingdings" w:hAnsi="Wingdings" w:hint="default"/>
+      </w:rPr>
+    </w:lvl>
+  </w:abstractNum>
+  <w:abstractNum w:abstractNumId="24" w15:restartNumberingAfterBreak="0">
+    <w:nsid w:val="7AC47A1A"/>
+    <w:multiLevelType w:val="hybridMultilevel"/>
+    <w:tmpl w:val="14402C74"/>
+    <w:lvl w:ilvl="0" w:tplc="04070001">
+      <w:start w:val="1"/>
+      <w:numFmt w:val="bullet"/>
+      <w:lvlText w:val=""/>
+      <w:lvlJc w:val="left"/>
+      <w:pPr>
+        <w:ind w:left="3600" w:hanging="360"/>
+      </w:pPr>
+      <w:rPr>
+        <w:rFonts w:ascii="Symbol" w:hAnsi="Symbol" w:hint="default"/>
+      </w:rPr>
+    </w:lvl>
+    <w:lvl w:ilvl="1" w:tplc="04070003" w:tentative="1">
+      <w:start w:val="1"/>
+      <w:numFmt w:val="bullet"/>
+      <w:lvlText w:val="o"/>
+      <w:lvlJc w:val="left"/>
+      <w:pPr>
+        <w:ind w:left="4320" w:hanging="360"/>
+      </w:pPr>
+      <w:rPr>
+        <w:rFonts w:ascii="Courier New" w:hAnsi="Courier New" w:cs="Courier New" w:hint="default"/>
+      </w:rPr>
+    </w:lvl>
+    <w:lvl w:ilvl="2" w:tplc="04070005" w:tentative="1">
+      <w:start w:val="1"/>
+      <w:numFmt w:val="bullet"/>
+      <w:lvlText w:val=""/>
+      <w:lvlJc w:val="left"/>
+      <w:pPr>
+        <w:ind w:left="5040" w:hanging="360"/>
+      </w:pPr>
+      <w:rPr>
+        <w:rFonts w:ascii="Wingdings" w:hAnsi="Wingdings" w:hint="default"/>
+      </w:rPr>
+    </w:lvl>
+    <w:lvl w:ilvl="3" w:tplc="04070001" w:tentative="1">
+      <w:start w:val="1"/>
+      <w:numFmt w:val="bullet"/>
+      <w:lvlText w:val=""/>
+      <w:lvlJc w:val="left"/>
+      <w:pPr>
+        <w:ind w:left="5760" w:hanging="360"/>
+      </w:pPr>
+      <w:rPr>
+        <w:rFonts w:ascii="Symbol" w:hAnsi="Symbol" w:hint="default"/>
+      </w:rPr>
+    </w:lvl>
+    <w:lvl w:ilvl="4" w:tplc="04070003" w:tentative="1">
+      <w:start w:val="1"/>
+      <w:numFmt w:val="bullet"/>
+      <w:lvlText w:val="o"/>
+      <w:lvlJc w:val="left"/>
+      <w:pPr>
+        <w:ind w:left="6480" w:hanging="360"/>
+      </w:pPr>
+      <w:rPr>
+        <w:rFonts w:ascii="Courier New" w:hAnsi="Courier New" w:cs="Courier New" w:hint="default"/>
+      </w:rPr>
+    </w:lvl>
+    <w:lvl w:ilvl="5" w:tplc="04070005" w:tentative="1">
+      <w:start w:val="1"/>
+      <w:numFmt w:val="bullet"/>
+      <w:lvlText w:val=""/>
+      <w:lvlJc w:val="left"/>
+      <w:pPr>
+        <w:ind w:left="7200" w:hanging="360"/>
+      </w:pPr>
+      <w:rPr>
+        <w:rFonts w:ascii="Wingdings" w:hAnsi="Wingdings" w:hint="default"/>
+      </w:rPr>
+    </w:lvl>
+    <w:lvl w:ilvl="6" w:tplc="04070001" w:tentative="1">
+      <w:start w:val="1"/>
+      <w:numFmt w:val="bullet"/>
+      <w:lvlText w:val=""/>
+      <w:lvlJc w:val="left"/>
+      <w:pPr>
+        <w:ind w:left="7920" w:hanging="360"/>
+      </w:pPr>
+      <w:rPr>
+        <w:rFonts w:ascii="Symbol" w:hAnsi="Symbol" w:hint="default"/>
+      </w:rPr>
+    </w:lvl>
+    <w:lvl w:ilvl="7" w:tplc="04070003" w:tentative="1">
+      <w:start w:val="1"/>
+      <w:numFmt w:val="bullet"/>
+      <w:lvlText w:val="o"/>
+      <w:lvlJc w:val="left"/>
+      <w:pPr>
+        <w:ind w:left="8640" w:hanging="360"/>
+      </w:pPr>
+      <w:rPr>
+        <w:rFonts w:ascii="Courier New" w:hAnsi="Courier New" w:cs="Courier New" w:hint="default"/>
+      </w:rPr>
+    </w:lvl>
+    <w:lvl w:ilvl="8" w:tplc="04070005" w:tentative="1">
+      <w:start w:val="1"/>
+      <w:numFmt w:val="bullet"/>
+      <w:lvlText w:val=""/>
+      <w:lvlJc w:val="left"/>
+      <w:pPr>
+        <w:ind w:left="9360" w:hanging="360"/>
       </w:pPr>
       <w:rPr>
         <w:rFonts w:ascii="Wingdings" w:hAnsi="Wingdings" w:hint="default"/>
@@ -4095,7 +5199,7 @@
     <w:abstractNumId w:val="0"/>
   </w:num>
   <w:num w:numId="11">
-    <w:abstractNumId w:val="16"/>
+    <w:abstractNumId w:val="17"/>
   </w:num>
   <w:num w:numId="12">
     <w:abstractNumId w:val="9"/>
@@ -4116,10 +5220,10 @@
     </w:lvlOverride>
   </w:num>
   <w:num w:numId="15">
-    <w:abstractNumId w:val="14"/>
+    <w:abstractNumId w:val="15"/>
   </w:num>
   <w:num w:numId="16">
-    <w:abstractNumId w:val="19"/>
+    <w:abstractNumId w:val="21"/>
   </w:num>
   <w:num w:numId="17">
     <w:abstractNumId w:val="11"/>
@@ -4128,7 +5232,7 @@
     <w:abstractNumId w:val="10"/>
   </w:num>
   <w:num w:numId="19">
-    <w:abstractNumId w:val="17"/>
+    <w:abstractNumId w:val="18"/>
   </w:num>
   <w:num w:numId="20">
     <w:abstractNumId w:val="9"/>
@@ -4152,16 +5256,28 @@
     <w:abstractNumId w:val="12"/>
   </w:num>
   <w:num w:numId="25">
+    <w:abstractNumId w:val="14"/>
+  </w:num>
+  <w:num w:numId="26">
+    <w:abstractNumId w:val="20"/>
+  </w:num>
+  <w:num w:numId="27">
+    <w:abstractNumId w:val="16"/>
+  </w:num>
+  <w:num w:numId="28">
+    <w:abstractNumId w:val="23"/>
+  </w:num>
+  <w:num w:numId="29">
     <w:abstractNumId w:val="13"/>
   </w:num>
-  <w:num w:numId="26">
-    <w:abstractNumId w:val="18"/>
+  <w:num w:numId="30">
+    <w:abstractNumId w:val="22"/>
   </w:num>
-  <w:num w:numId="27">
-    <w:abstractNumId w:val="15"/>
+  <w:num w:numId="31">
+    <w:abstractNumId w:val="24"/>
   </w:num>
-  <w:num w:numId="28">
-    <w:abstractNumId w:val="20"/>
+  <w:num w:numId="32">
+    <w:abstractNumId w:val="19"/>
   </w:num>
 </w:numbering>
 </file>
@@ -20421,7 +21537,7 @@
 </file>
 
 <file path=customXml/itemProps4.xml><?xml version="1.0" encoding="utf-8"?>
-<ds:datastoreItem xmlns:ds="http://schemas.openxmlformats.org/officeDocument/2006/customXml" ds:itemID="{621D7ED7-C8AF-4451-A3E8-C4D7113FF253}">
+<ds:datastoreItem xmlns:ds="http://schemas.openxmlformats.org/officeDocument/2006/customXml" ds:itemID="{7534D2F7-37E5-4EBE-80FE-BBEED92D1C47}">
   <ds:schemaRefs>
     <ds:schemaRef ds:uri="http://schemas.openxmlformats.org/officeDocument/2006/bibliography"/>
   </ds:schemaRefs>

--- a/documentation/Dokumentation.docx
+++ b/documentation/Dokumentation.docx
@@ -1069,7 +1069,7 @@
             <w:rPr>
               <w:sz w:val="22"/>
             </w:rPr>
-            <w:t>Klassendiagramm</w:t>
+            <w:t>Klassenentwurf</w:t>
           </w:r>
           <w:r>
             <w:ptab w:relativeTo="margin" w:alignment="right" w:leader="dot"/>
@@ -1087,13 +1087,39 @@
             <w:rPr>
               <w:sz w:val="22"/>
             </w:rPr>
+            <w:t xml:space="preserve">Erläuterung des </w:t>
+          </w:r>
+          <w:proofErr w:type="spellStart"/>
+          <w:r>
+            <w:rPr>
+              <w:sz w:val="22"/>
+            </w:rPr>
+            <w:t>Klassenwntwurfs</w:t>
+          </w:r>
+          <w:proofErr w:type="spellEnd"/>
+          <w:r>
+            <w:ptab w:relativeTo="margin" w:alignment="right" w:leader="dot"/>
+          </w:r>
+          <w:r>
+            <w:t>6</w:t>
+          </w:r>
+        </w:p>
+        <w:p>
+          <w:pPr>
+            <w:pStyle w:val="Verzeichnis2"/>
+            <w:ind w:left="216"/>
+          </w:pPr>
+          <w:r>
+            <w:rPr>
+              <w:sz w:val="22"/>
+            </w:rPr>
             <w:t>Programmiertechnische Elemente</w:t>
           </w:r>
           <w:r>
             <w:ptab w:relativeTo="margin" w:alignment="right" w:leader="dot"/>
           </w:r>
           <w:r>
-            <w:t>6</w:t>
+            <w:t>7</w:t>
           </w:r>
         </w:p>
         <w:p>
@@ -1122,7 +1148,7 @@
               <w:bCs/>
               <w:sz w:val="22"/>
             </w:rPr>
-            <w:t>7</w:t>
+            <w:t>8</w:t>
           </w:r>
         </w:p>
         <w:p>
@@ -1146,7 +1172,7 @@
             <w:ptab w:relativeTo="margin" w:alignment="right" w:leader="dot"/>
           </w:r>
           <w:r>
-            <w:t>7</w:t>
+            <w:t>8</w:t>
           </w:r>
         </w:p>
         <w:p>
@@ -1164,7 +1190,7 @@
             <w:ptab w:relativeTo="margin" w:alignment="right" w:leader="dot"/>
           </w:r>
           <w:r>
-            <w:t>8</w:t>
+            <w:t>9</w:t>
           </w:r>
         </w:p>
         <w:p>
@@ -1182,7 +1208,27 @@
             <w:ptab w:relativeTo="margin" w:alignment="right" w:leader="dot"/>
           </w:r>
           <w:r>
-            <w:t>9</w:t>
+            <w:t>10</w:t>
+          </w:r>
+        </w:p>
+        <w:p>
+          <w:pPr>
+            <w:pStyle w:val="Verzeichnis2"/>
+            <w:ind w:left="216"/>
+          </w:pPr>
+          <w:proofErr w:type="spellStart"/>
+          <w:r>
+            <w:rPr>
+              <w:sz w:val="22"/>
+            </w:rPr>
+            <w:t>Easteregg</w:t>
+          </w:r>
+          <w:proofErr w:type="spellEnd"/>
+          <w:r>
+            <w:ptab w:relativeTo="margin" w:alignment="right" w:leader="dot"/>
+          </w:r>
+          <w:r>
+            <w:t>11</w:t>
           </w:r>
         </w:p>
         <w:p>
@@ -1200,7 +1246,7 @@
             <w:ptab w:relativeTo="margin" w:alignment="right" w:leader="dot"/>
           </w:r>
           <w:r>
-            <w:t>10</w:t>
+            <w:t>12</w:t>
           </w:r>
         </w:p>
       </w:sdtContent>
@@ -1229,10 +1275,7 @@
         <w:sectPr>
           <w:headerReference w:type="even" r:id="rId11"/>
           <w:headerReference w:type="default" r:id="rId12"/>
-          <w:footerReference w:type="even" r:id="rId13"/>
-          <w:footerReference w:type="default" r:id="rId14"/>
-          <w:headerReference w:type="first" r:id="rId15"/>
-          <w:footerReference w:type="first" r:id="rId16"/>
+          <w:headerReference w:type="first" r:id="rId13"/>
           <w:pgSz w:w="11907" w:h="16839" w:code="9"/>
           <w:pgMar w:top="2678" w:right="1512" w:bottom="1913" w:left="1512" w:header="918" w:footer="709" w:gutter="0"/>
           <w:pgNumType w:start="0"/>
@@ -1869,7 +1912,13 @@
         <w:rPr>
           <w:sz w:val="22"/>
         </w:rPr>
-        <w:t xml:space="preserve">Soundtracks und sogar ein verstecktes </w:t>
+        <w:t>Soundtracks und sogar e</w:t>
+      </w:r>
+      <w:r>
+        <w:rPr>
+          <w:sz w:val="22"/>
+        </w:rPr>
+        <w:t xml:space="preserve">in verstecktes </w:t>
       </w:r>
       <w:proofErr w:type="spellStart"/>
       <w:r>
@@ -1883,7 +1932,7 @@
         <w:rPr>
           <w:sz w:val="22"/>
         </w:rPr>
-        <w:t xml:space="preserve"> bietet.</w:t>
+        <w:t xml:space="preserve"> bietet</w:t>
       </w:r>
     </w:p>
     <w:p>
@@ -1951,21 +2000,7 @@
         <w:rPr>
           <w:sz w:val="22"/>
         </w:rPr>
-        <w:t xml:space="preserve"> Zudem wird der Denkprozess bei einem Rätsel nicht durch eine Zeitbeschränkung negativ beeinflusst, sodass der Spieler genug Zeit </w:t>
-      </w:r>
-      <w:proofErr w:type="gramStart"/>
-      <w:r>
-        <w:rPr>
-          <w:sz w:val="22"/>
-        </w:rPr>
-        <w:t>hat</w:t>
-      </w:r>
-      <w:proofErr w:type="gramEnd"/>
-      <w:r>
-        <w:rPr>
-          <w:sz w:val="22"/>
-        </w:rPr>
-        <w:t>, seine Lösung zu überdenken un</w:t>
+        <w:t xml:space="preserve"> Zudem wird der Denkprozess bei einem Rätsel nicht durch eine Zeitbeschränkung negativ beeinflusst, sodass der Spieler genug Zeit hat, seine Lösung zu überdenken un</w:t>
       </w:r>
       <w:r>
         <w:rPr>
@@ -2321,7 +2356,19 @@
         <w:rPr>
           <w:sz w:val="22"/>
         </w:rPr>
-        <w:t>Einführung von Klassen und Objekten mit hoher Kohärenz und geringer Kopplung</w:t>
+        <w:t>Einführung von Klassen</w:t>
+      </w:r>
+      <w:r>
+        <w:rPr>
+          <w:sz w:val="22"/>
+        </w:rPr>
+        <w:t xml:space="preserve"> und Objekten mit hoher Kohäsion</w:t>
+      </w:r>
+      <w:r>
+        <w:rPr>
+          <w:sz w:val="22"/>
+        </w:rPr>
+        <w:t xml:space="preserve"> und geringer Kopplung</w:t>
       </w:r>
       <w:r>
         <w:rPr>
@@ -2399,10 +2446,10 @@
           <w:sz w:val="22"/>
         </w:rPr>
         <w:sectPr>
-          <w:headerReference w:type="even" r:id="rId17"/>
-          <w:headerReference w:type="default" r:id="rId18"/>
-          <w:footerReference w:type="default" r:id="rId19"/>
-          <w:headerReference w:type="first" r:id="rId20"/>
+          <w:headerReference w:type="even" r:id="rId14"/>
+          <w:headerReference w:type="default" r:id="rId15"/>
+          <w:footerReference w:type="default" r:id="rId16"/>
+          <w:headerReference w:type="first" r:id="rId17"/>
           <w:pgSz w:w="11907" w:h="16839" w:code="9"/>
           <w:pgMar w:top="2678" w:right="1512" w:bottom="1913" w:left="1512" w:header="918" w:footer="709" w:gutter="0"/>
           <w:pgNumType w:start="1"/>
@@ -2435,8 +2482,8 @@
           <w:sz w:val="22"/>
         </w:rPr>
         <w:sectPr>
-          <w:headerReference w:type="default" r:id="rId21"/>
-          <w:footerReference w:type="default" r:id="rId22"/>
+          <w:headerReference w:type="default" r:id="rId18"/>
+          <w:footerReference w:type="default" r:id="rId19"/>
           <w:pgSz w:w="11907" w:h="16839" w:code="9"/>
           <w:pgMar w:top="2678" w:right="1512" w:bottom="1913" w:left="1512" w:header="918" w:footer="709" w:gutter="0"/>
           <w:pgNumType w:start="1"/>
@@ -2567,7 +2614,7 @@
             <o:lock v:ext="edit" aspectratio="t"/>
           </v:shapetype>
           <v:shape id="_x0000_s1027" type="#_x0000_t75" style="position:absolute;left:0;text-align:left;margin-left:-19.15pt;margin-top:313.05pt;width:482.4pt;height:271.3pt;z-index:-251648000;mso-position-horizontal-relative:text;mso-position-vertical-relative:text;mso-width-relative:page;mso-height-relative:page">
-            <v:imagedata r:id="rId23" o:title="Map_Readme"/>
+            <v:imagedata r:id="rId20" o:title="Map_Readme"/>
           </v:shape>
         </w:pict>
       </w:r>
@@ -2577,7 +2624,7 @@
         </w:rPr>
         <w:pict>
           <v:shape id="_x0000_s1026" type="#_x0000_t75" style="position:absolute;left:0;text-align:left;margin-left:-18.85pt;margin-top:12.65pt;width:482.4pt;height:271.25pt;z-index:-251650048;mso-position-horizontal-relative:text;mso-position-vertical-relative:text;mso-width-relative:page;mso-height-relative:page">
-            <v:imagedata r:id="rId24" o:title="Map"/>
+            <v:imagedata r:id="rId21" o:title="Map"/>
           </v:shape>
         </w:pict>
       </w:r>
@@ -2596,18 +2643,17 @@
           <w:sz w:val="36"/>
         </w:rPr>
         <w:lastRenderedPageBreak/>
-        <w:t>KLASSENDIAGRAMM</w:t>
+        <w:t>KLASSEN</w:t>
+      </w:r>
+      <w:r>
+        <w:rPr>
+          <w:caps/>
+          <w:sz w:val="36"/>
+        </w:rPr>
+        <w:t>ENTWURF</w:t>
       </w:r>
     </w:p>
     <w:p>
-      <w:pPr>
-        <w:pStyle w:val="Listenabsatz"/>
-        <w:rPr>
-          <w:sz w:val="22"/>
-        </w:rPr>
-      </w:pPr>
-      <w:bookmarkStart w:id="0" w:name="_GoBack"/>
-      <w:bookmarkEnd w:id="0"/>
       <w:r>
         <w:rPr>
           <w:noProof/>
@@ -2615,13 +2661,13 @@
           <w:lang w:eastAsia="de-DE"/>
         </w:rPr>
         <w:drawing>
-          <wp:anchor distT="0" distB="0" distL="114300" distR="114300" simplePos="0" relativeHeight="251671552" behindDoc="1" locked="0" layoutInCell="1" allowOverlap="1" wp14:anchorId="54A00E10" wp14:editId="1B487187">
+          <wp:anchor distT="0" distB="0" distL="114300" distR="114300" simplePos="0" relativeHeight="251671552" behindDoc="1" locked="0" layoutInCell="1" allowOverlap="1" wp14:anchorId="3B6E787B" wp14:editId="1810EBEA">
             <wp:simplePos x="0" y="0"/>
             <wp:positionH relativeFrom="margin">
               <wp:align>center</wp:align>
             </wp:positionH>
             <wp:positionV relativeFrom="paragraph">
-              <wp:posOffset>404761</wp:posOffset>
+              <wp:posOffset>411111</wp:posOffset>
             </wp:positionV>
             <wp:extent cx="6757671" cy="5443870"/>
             <wp:effectExtent l="0" t="0" r="0" b="0"/>
@@ -2638,7 +2684,7 @@
                     <pic:cNvPicPr/>
                   </pic:nvPicPr>
                   <pic:blipFill>
-                    <a:blip r:embed="rId25">
+                    <a:blip r:embed="rId22">
                       <a:extLst>
                         <a:ext uri="{28A0092B-C50C-407E-A947-70E740481C1C}">
                           <a14:useLocalDpi xmlns:a14="http://schemas.microsoft.com/office/drawing/2010/main" val="0"/>
@@ -2671,9 +2717,905 @@
         </w:drawing>
       </w:r>
     </w:p>
+    <w:p/>
+    <w:p/>
+    <w:p/>
+    <w:p/>
+    <w:p/>
+    <w:p>
+      <w:pPr>
+        <w:pStyle w:val="Listenabsatz"/>
+        <w:rPr>
+          <w:sz w:val="22"/>
+        </w:rPr>
+      </w:pPr>
+    </w:p>
+    <w:p>
+      <w:pPr>
+        <w:rPr>
+          <w:sz w:val="22"/>
+        </w:rPr>
+        <w:sectPr>
+          <w:headerReference w:type="default" r:id="rId23"/>
+          <w:footerReference w:type="default" r:id="rId24"/>
+          <w:pgSz w:w="11907" w:h="16839" w:code="9"/>
+          <w:pgMar w:top="2678" w:right="1512" w:bottom="1913" w:left="1512" w:header="918" w:footer="709" w:gutter="0"/>
+          <w:pgNumType w:start="1"/>
+          <w:cols w:space="720"/>
+          <w:docGrid w:linePitch="360"/>
+        </w:sectPr>
+      </w:pPr>
+    </w:p>
+    <w:p>
+      <w:pPr>
+        <w:pStyle w:val="berschrift1"/>
+        <w:rPr>
+          <w:caps/>
+          <w:sz w:val="36"/>
+        </w:rPr>
+      </w:pPr>
+      <w:r>
+        <w:rPr>
+          <w:caps/>
+          <w:sz w:val="36"/>
+        </w:rPr>
+        <w:lastRenderedPageBreak/>
+        <w:t>ERLÄUTERUNG DES KLASSENENTWURFS</w:t>
+      </w:r>
+    </w:p>
+    <w:p/>
+    <w:p>
+      <w:pPr>
+        <w:pStyle w:val="Listenabsatz"/>
+        <w:numPr>
+          <w:ilvl w:val="0"/>
+          <w:numId w:val="28"/>
+        </w:numPr>
+        <w:rPr>
+          <w:b/>
+          <w:sz w:val="24"/>
+          <w:u w:val="single"/>
+        </w:rPr>
+      </w:pPr>
+      <w:r>
+        <w:rPr>
+          <w:b/>
+          <w:sz w:val="24"/>
+          <w:u w:val="single"/>
+        </w:rPr>
+        <w:t>Datenkapselung:</w:t>
+      </w:r>
+    </w:p>
+    <w:p>
+      <w:pPr>
+        <w:pStyle w:val="Listenabsatz"/>
+        <w:numPr>
+          <w:ilvl w:val="1"/>
+          <w:numId w:val="28"/>
+        </w:numPr>
+        <w:rPr>
+          <w:b/>
+          <w:sz w:val="22"/>
+          <w:u w:val="single"/>
+        </w:rPr>
+      </w:pPr>
+      <w:r>
+        <w:rPr>
+          <w:sz w:val="22"/>
+        </w:rPr>
+        <w:t xml:space="preserve">Sinnvolle Verwendung von </w:t>
+      </w:r>
+      <w:proofErr w:type="spellStart"/>
+      <w:r>
+        <w:rPr>
+          <w:sz w:val="22"/>
+        </w:rPr>
+        <w:t>public</w:t>
+      </w:r>
+      <w:proofErr w:type="spellEnd"/>
+      <w:r>
+        <w:rPr>
+          <w:sz w:val="22"/>
+        </w:rPr>
+        <w:t xml:space="preserve">-deklarationen, da sonst zu viele </w:t>
+      </w:r>
+      <w:proofErr w:type="spellStart"/>
+      <w:r>
+        <w:rPr>
+          <w:sz w:val="22"/>
+        </w:rPr>
+        <w:t>get</w:t>
+      </w:r>
+      <w:proofErr w:type="spellEnd"/>
+      <w:r>
+        <w:rPr>
+          <w:sz w:val="22"/>
+        </w:rPr>
+        <w:t xml:space="preserve">- und </w:t>
+      </w:r>
+      <w:proofErr w:type="spellStart"/>
+      <w:r>
+        <w:rPr>
+          <w:sz w:val="22"/>
+        </w:rPr>
+        <w:t>set</w:t>
+      </w:r>
+      <w:proofErr w:type="spellEnd"/>
+      <w:r>
+        <w:rPr>
+          <w:sz w:val="22"/>
+        </w:rPr>
+        <w:t>- Methoden notwendig wären.</w:t>
+      </w:r>
+    </w:p>
+    <w:p>
+      <w:pPr>
+        <w:pStyle w:val="Listenabsatz"/>
+        <w:numPr>
+          <w:ilvl w:val="1"/>
+          <w:numId w:val="28"/>
+        </w:numPr>
+        <w:rPr>
+          <w:b/>
+          <w:sz w:val="22"/>
+          <w:u w:val="single"/>
+        </w:rPr>
+      </w:pPr>
+      <w:r>
+        <w:rPr>
+          <w:sz w:val="22"/>
+        </w:rPr>
+        <w:t xml:space="preserve">Attribute und Methoden sind in der jeweiligen Klasse deklariert und </w:t>
+      </w:r>
+      <w:r>
+        <w:rPr>
+          <w:sz w:val="22"/>
+        </w:rPr>
+        <w:t xml:space="preserve">somit in deren </w:t>
+      </w:r>
+      <w:proofErr w:type="spellStart"/>
+      <w:r>
+        <w:rPr>
+          <w:sz w:val="22"/>
+        </w:rPr>
+        <w:t>Verwantwortung</w:t>
+      </w:r>
+      <w:proofErr w:type="spellEnd"/>
+      <w:r>
+        <w:rPr>
+          <w:sz w:val="22"/>
+        </w:rPr>
+        <w:t>.</w:t>
+      </w:r>
+    </w:p>
+    <w:p>
+      <w:pPr>
+        <w:pStyle w:val="Listenabsatz"/>
+        <w:numPr>
+          <w:ilvl w:val="1"/>
+          <w:numId w:val="28"/>
+        </w:numPr>
+        <w:rPr>
+          <w:b/>
+          <w:sz w:val="22"/>
+          <w:u w:val="single"/>
+        </w:rPr>
+      </w:pPr>
+      <w:r>
+        <w:rPr>
+          <w:sz w:val="22"/>
+        </w:rPr>
+        <w:t>Gottklasse aufgrund der hohen Anzahl an Attributen und Methoden keineswegs sinnvoll!</w:t>
+      </w:r>
+    </w:p>
+    <w:p>
+      <w:pPr>
+        <w:pStyle w:val="Listenabsatz"/>
+        <w:rPr>
+          <w:b/>
+          <w:sz w:val="22"/>
+          <w:u w:val="single"/>
+        </w:rPr>
+      </w:pPr>
+    </w:p>
+    <w:p>
+      <w:pPr>
+        <w:pStyle w:val="Listenabsatz"/>
+        <w:numPr>
+          <w:ilvl w:val="0"/>
+          <w:numId w:val="28"/>
+        </w:numPr>
+        <w:rPr>
+          <w:b/>
+          <w:sz w:val="24"/>
+          <w:u w:val="single"/>
+        </w:rPr>
+      </w:pPr>
+      <w:r>
+        <w:rPr>
+          <w:b/>
+          <w:sz w:val="24"/>
+          <w:u w:val="single"/>
+        </w:rPr>
+        <w:t>Zuständigkeiten:</w:t>
+      </w:r>
+    </w:p>
+    <w:p>
+      <w:pPr>
+        <w:pStyle w:val="Listenabsatz"/>
+        <w:numPr>
+          <w:ilvl w:val="1"/>
+          <w:numId w:val="28"/>
+        </w:numPr>
+        <w:rPr>
+          <w:b/>
+          <w:sz w:val="24"/>
+          <w:u w:val="single"/>
+        </w:rPr>
+      </w:pPr>
+      <w:r>
+        <w:rPr>
+          <w:sz w:val="22"/>
+        </w:rPr>
+        <w:t>Klassen besitzen eigenständige Aufgabenbereiche</w:t>
+      </w:r>
+      <w:r>
+        <w:rPr>
+          <w:sz w:val="22"/>
+        </w:rPr>
+        <w:t>.</w:t>
+      </w:r>
+    </w:p>
+    <w:p>
+      <w:pPr>
+        <w:pStyle w:val="Listenabsatz"/>
+        <w:numPr>
+          <w:ilvl w:val="1"/>
+          <w:numId w:val="28"/>
+        </w:numPr>
+        <w:rPr>
+          <w:b/>
+          <w:sz w:val="24"/>
+          <w:u w:val="single"/>
+        </w:rPr>
+      </w:pPr>
+      <w:r>
+        <w:rPr>
+          <w:sz w:val="22"/>
+        </w:rPr>
+        <w:t xml:space="preserve">Bsp.: </w:t>
+      </w:r>
+      <w:proofErr w:type="spellStart"/>
+      <w:r>
+        <w:rPr>
+          <w:sz w:val="22"/>
+        </w:rPr>
+        <w:t>TBag</w:t>
+      </w:r>
+      <w:proofErr w:type="spellEnd"/>
+      <w:r>
+        <w:rPr>
+          <w:sz w:val="22"/>
+        </w:rPr>
+        <w:t xml:space="preserve"> verwaltet nur das Inve</w:t>
+      </w:r>
+      <w:r>
+        <w:rPr>
+          <w:sz w:val="22"/>
+        </w:rPr>
+        <w:t>ntar selbst, jedoch keine Items</w:t>
+      </w:r>
+      <w:r>
+        <w:rPr>
+          <w:sz w:val="22"/>
+        </w:rPr>
+        <w:t>.</w:t>
+      </w:r>
+    </w:p>
+    <w:p>
+      <w:pPr>
+        <w:pStyle w:val="Listenabsatz"/>
+        <w:rPr>
+          <w:sz w:val="22"/>
+        </w:rPr>
+      </w:pPr>
+    </w:p>
+    <w:p>
+      <w:pPr>
+        <w:pStyle w:val="Listenabsatz"/>
+        <w:numPr>
+          <w:ilvl w:val="0"/>
+          <w:numId w:val="28"/>
+        </w:numPr>
+        <w:rPr>
+          <w:b/>
+          <w:sz w:val="28"/>
+          <w:u w:val="single"/>
+        </w:rPr>
+      </w:pPr>
+      <w:r>
+        <w:rPr>
+          <w:b/>
+          <w:sz w:val="24"/>
+          <w:u w:val="single"/>
+        </w:rPr>
+        <w:t>Methoden:</w:t>
+      </w:r>
+    </w:p>
+    <w:p>
+      <w:pPr>
+        <w:pStyle w:val="Listenabsatz"/>
+        <w:numPr>
+          <w:ilvl w:val="1"/>
+          <w:numId w:val="28"/>
+        </w:numPr>
+        <w:rPr>
+          <w:sz w:val="22"/>
+        </w:rPr>
+      </w:pPr>
+      <w:r>
+        <w:rPr>
+          <w:sz w:val="22"/>
+        </w:rPr>
+        <w:t>Jede Methode besitzt eine klare Aufgabe und wird dementsprechend logisch verwendet.</w:t>
+      </w:r>
+    </w:p>
+    <w:p>
+      <w:pPr>
+        <w:pStyle w:val="Listenabsatz"/>
+        <w:numPr>
+          <w:ilvl w:val="1"/>
+          <w:numId w:val="28"/>
+        </w:numPr>
+        <w:rPr>
+          <w:sz w:val="22"/>
+        </w:rPr>
+      </w:pPr>
+      <w:r>
+        <w:rPr>
+          <w:sz w:val="22"/>
+        </w:rPr>
+        <w:t>Bsp.:</w:t>
+      </w:r>
+      <w:r>
+        <w:rPr>
+          <w:sz w:val="22"/>
+        </w:rPr>
+        <w:t xml:space="preserve"> </w:t>
+      </w:r>
+      <w:proofErr w:type="spellStart"/>
+      <w:r>
+        <w:rPr>
+          <w:sz w:val="22"/>
+        </w:rPr>
+        <w:t>TBag.add</w:t>
+      </w:r>
+      <w:proofErr w:type="spellEnd"/>
+      <w:r>
+        <w:rPr>
+          <w:sz w:val="22"/>
+        </w:rPr>
+        <w:t xml:space="preserve"> fügt ein Item ins Inventar hinzu.</w:t>
+      </w:r>
+    </w:p>
+    <w:p>
+      <w:pPr>
+        <w:pStyle w:val="Listenabsatz"/>
+        <w:ind w:left="1440"/>
+        <w:rPr>
+          <w:sz w:val="22"/>
+        </w:rPr>
+      </w:pPr>
+    </w:p>
+    <w:p>
+      <w:pPr>
+        <w:pStyle w:val="Listenabsatz"/>
+        <w:numPr>
+          <w:ilvl w:val="0"/>
+          <w:numId w:val="28"/>
+        </w:numPr>
+        <w:rPr>
+          <w:b/>
+          <w:sz w:val="24"/>
+          <w:u w:val="single"/>
+        </w:rPr>
+      </w:pPr>
+      <w:r>
+        <w:rPr>
+          <w:b/>
+          <w:sz w:val="24"/>
+          <w:u w:val="single"/>
+        </w:rPr>
+        <w:t>Code-Duplizierung</w:t>
+      </w:r>
+      <w:r>
+        <w:rPr>
+          <w:b/>
+          <w:sz w:val="24"/>
+          <w:u w:val="single"/>
+        </w:rPr>
+        <w:t>:</w:t>
+      </w:r>
+    </w:p>
+    <w:p>
+      <w:pPr>
+        <w:pStyle w:val="Listenabsatz"/>
+        <w:numPr>
+          <w:ilvl w:val="1"/>
+          <w:numId w:val="28"/>
+        </w:numPr>
+        <w:rPr>
+          <w:b/>
+          <w:sz w:val="24"/>
+          <w:u w:val="single"/>
+        </w:rPr>
+      </w:pPr>
+      <w:r>
+        <w:rPr>
+          <w:sz w:val="22"/>
+        </w:rPr>
+        <w:t>Code-Duplizierung weitgehend vermieden</w:t>
+      </w:r>
+      <w:r>
+        <w:rPr>
+          <w:sz w:val="22"/>
+        </w:rPr>
+        <w:t xml:space="preserve">, außer, wenn Textpassagen etc. </w:t>
+      </w:r>
+      <w:r>
+        <w:rPr>
+          <w:sz w:val="22"/>
+        </w:rPr>
+        <w:t>individuell angepasst werden müssen.</w:t>
+      </w:r>
+    </w:p>
+    <w:p>
+      <w:pPr>
+        <w:rPr>
+          <w:b/>
+          <w:sz w:val="24"/>
+          <w:u w:val="single"/>
+        </w:rPr>
+      </w:pPr>
+    </w:p>
+    <w:p>
+      <w:pPr>
+        <w:pStyle w:val="Listenabsatz"/>
+        <w:numPr>
+          <w:ilvl w:val="0"/>
+          <w:numId w:val="34"/>
+        </w:numPr>
+        <w:rPr>
+          <w:b/>
+          <w:sz w:val="24"/>
+          <w:u w:val="single"/>
+        </w:rPr>
+      </w:pPr>
+      <w:r>
+        <w:rPr>
+          <w:b/>
+          <w:sz w:val="24"/>
+          <w:u w:val="single"/>
+        </w:rPr>
+        <w:t>Hohe Kohäsion:</w:t>
+      </w:r>
+    </w:p>
+    <w:p>
+      <w:pPr>
+        <w:pStyle w:val="Listenabsatz"/>
+        <w:numPr>
+          <w:ilvl w:val="1"/>
+          <w:numId w:val="34"/>
+        </w:numPr>
+        <w:rPr>
+          <w:b/>
+          <w:sz w:val="24"/>
+          <w:u w:val="single"/>
+        </w:rPr>
+      </w:pPr>
+      <w:r>
+        <w:rPr>
+          <w:sz w:val="22"/>
+        </w:rPr>
+        <w:t>Logische Einheit der Klassen gestärkt durch nachvollziehbaren Aufbau und sinnvolle Verknüpfungen.</w:t>
+      </w:r>
+    </w:p>
+    <w:p>
+      <w:pPr>
+        <w:rPr>
+          <w:b/>
+          <w:sz w:val="24"/>
+          <w:u w:val="single"/>
+        </w:rPr>
+      </w:pPr>
+    </w:p>
+    <w:p>
+      <w:pPr>
+        <w:pStyle w:val="Listenabsatz"/>
+        <w:numPr>
+          <w:ilvl w:val="0"/>
+          <w:numId w:val="34"/>
+        </w:numPr>
+        <w:rPr>
+          <w:b/>
+          <w:sz w:val="24"/>
+          <w:u w:val="single"/>
+        </w:rPr>
+      </w:pPr>
+      <w:r>
+        <w:rPr>
+          <w:b/>
+          <w:sz w:val="24"/>
+          <w:u w:val="single"/>
+        </w:rPr>
+        <w:t>Lose Kopplung</w:t>
+      </w:r>
+      <w:r>
+        <w:rPr>
+          <w:b/>
+          <w:sz w:val="24"/>
+          <w:u w:val="single"/>
+        </w:rPr>
+        <w:t>:</w:t>
+      </w:r>
+    </w:p>
+    <w:p>
+      <w:pPr>
+        <w:pStyle w:val="Listenabsatz"/>
+        <w:numPr>
+          <w:ilvl w:val="1"/>
+          <w:numId w:val="34"/>
+        </w:numPr>
+        <w:rPr>
+          <w:b/>
+          <w:sz w:val="24"/>
+          <w:u w:val="single"/>
+        </w:rPr>
+      </w:pPr>
+      <w:r>
+        <w:rPr>
+          <w:sz w:val="22"/>
+        </w:rPr>
+        <w:t>Keine übertriebenen Beziehungen zwischen den Klassen, sodass jede Klasse größtenteils unbeeinflusst und eigenständig arbeiten kann.</w:t>
+      </w:r>
+    </w:p>
+    <w:p>
+      <w:pPr>
+        <w:pStyle w:val="Listenabsatz"/>
+        <w:numPr>
+          <w:ilvl w:val="1"/>
+          <w:numId w:val="34"/>
+        </w:numPr>
+        <w:rPr>
+          <w:b/>
+          <w:sz w:val="24"/>
+          <w:u w:val="single"/>
+        </w:rPr>
+      </w:pPr>
+      <w:r>
+        <w:rPr>
+          <w:sz w:val="22"/>
+        </w:rPr>
+        <w:t>Bsp.: Dialoge und Beschreibungen</w:t>
+      </w:r>
+      <w:r>
+        <w:rPr>
+          <w:sz w:val="22"/>
+        </w:rPr>
+        <w:t xml:space="preserve"> werden in Räume mit eingebunden.</w:t>
+      </w:r>
+    </w:p>
+    <w:p>
+      <w:pPr>
+        <w:ind w:left="720"/>
+        <w:rPr>
+          <w:sz w:val="22"/>
+        </w:rPr>
+      </w:pPr>
+    </w:p>
+    <w:p>
+      <w:pPr>
+        <w:rPr>
+          <w:b/>
+          <w:sz w:val="22"/>
+          <w:u w:val="single"/>
+        </w:rPr>
+        <w:sectPr>
+          <w:headerReference w:type="default" r:id="rId25"/>
+          <w:footerReference w:type="default" r:id="rId26"/>
+          <w:pgSz w:w="11907" w:h="16839" w:code="9"/>
+          <w:pgMar w:top="2678" w:right="1512" w:bottom="1913" w:left="1512" w:header="918" w:footer="709" w:gutter="0"/>
+          <w:pgNumType w:start="1"/>
+          <w:cols w:space="720"/>
+          <w:docGrid w:linePitch="360"/>
+        </w:sectPr>
+      </w:pPr>
+    </w:p>
+    <w:p>
+      <w:pPr>
+        <w:pStyle w:val="berschrift1"/>
+        <w:rPr>
+          <w:caps/>
+          <w:sz w:val="36"/>
+        </w:rPr>
+      </w:pPr>
+      <w:r>
+        <w:rPr>
+          <w:caps/>
+          <w:sz w:val="36"/>
+        </w:rPr>
+        <w:lastRenderedPageBreak/>
+        <w:t>PROGRAMMIERTECHNISCHE ELEMENTE</w:t>
+      </w:r>
+    </w:p>
+    <w:p>
+      <w:pPr>
+        <w:rPr>
+          <w:b/>
+          <w:sz w:val="22"/>
+          <w:u w:val="single"/>
+        </w:rPr>
+      </w:pPr>
+    </w:p>
+    <w:p>
+      <w:pPr>
+        <w:pStyle w:val="Listenabsatz"/>
+        <w:numPr>
+          <w:ilvl w:val="0"/>
+          <w:numId w:val="37"/>
+        </w:numPr>
+        <w:rPr>
+          <w:b/>
+          <w:sz w:val="22"/>
+          <w:u w:val="single"/>
+        </w:rPr>
+      </w:pPr>
+      <w:r>
+        <w:rPr>
+          <w:b/>
+          <w:sz w:val="22"/>
+          <w:u w:val="single"/>
+        </w:rPr>
+        <w:t>Hintergrundbilder:</w:t>
+      </w:r>
+    </w:p>
+    <w:p>
+      <w:pPr>
+        <w:pStyle w:val="Listenabsatz"/>
+        <w:numPr>
+          <w:ilvl w:val="1"/>
+          <w:numId w:val="27"/>
+        </w:numPr>
+        <w:rPr>
+          <w:sz w:val="22"/>
+        </w:rPr>
+      </w:pPr>
+      <w:r>
+        <w:rPr>
+          <w:sz w:val="22"/>
+        </w:rPr>
+        <w:t xml:space="preserve">Die Unterscheidung zwischen M/W in jedem Raum wird nicht individuell festgelegt, sondern per </w:t>
+      </w:r>
+      <w:proofErr w:type="spellStart"/>
+      <w:r>
+        <w:rPr>
+          <w:sz w:val="22"/>
+        </w:rPr>
+        <w:t>for</w:t>
+      </w:r>
+      <w:proofErr w:type="spellEnd"/>
+      <w:r>
+        <w:rPr>
+          <w:sz w:val="22"/>
+        </w:rPr>
+        <w:t>-Schleife durch Anhängen der jeweiligen Dateiendung (M.jpg oder F.jpg) erreicht. Dies Reduziert zum einen die Länge des Codes, aber auch den Arbeitsaufwand im Art-Design.</w:t>
+      </w:r>
+    </w:p>
+    <w:p>
+      <w:pPr>
+        <w:pStyle w:val="Listenabsatz"/>
+        <w:ind w:left="1440"/>
+        <w:rPr>
+          <w:sz w:val="22"/>
+        </w:rPr>
+      </w:pPr>
+    </w:p>
+    <w:p>
+      <w:pPr>
+        <w:pStyle w:val="Listenabsatz"/>
+        <w:numPr>
+          <w:ilvl w:val="0"/>
+          <w:numId w:val="27"/>
+        </w:numPr>
+        <w:rPr>
+          <w:b/>
+          <w:sz w:val="22"/>
+          <w:u w:val="single"/>
+        </w:rPr>
+      </w:pPr>
+      <w:r>
+        <w:rPr>
+          <w:b/>
+          <w:sz w:val="22"/>
+          <w:u w:val="single"/>
+        </w:rPr>
+        <w:t>Räume</w:t>
+      </w:r>
+      <w:r>
+        <w:rPr>
+          <w:b/>
+          <w:sz w:val="22"/>
+          <w:u w:val="single"/>
+        </w:rPr>
+        <w:t>:</w:t>
+      </w:r>
+    </w:p>
+    <w:p>
+      <w:pPr>
+        <w:pStyle w:val="Listenabsatz"/>
+        <w:numPr>
+          <w:ilvl w:val="1"/>
+          <w:numId w:val="27"/>
+        </w:numPr>
+        <w:rPr>
+          <w:b/>
+          <w:sz w:val="22"/>
+          <w:u w:val="single"/>
+        </w:rPr>
+      </w:pPr>
+      <w:r>
+        <w:rPr>
+          <w:sz w:val="22"/>
+        </w:rPr>
+        <w:t>Räume sind im Array gespeichert (gewährleistet durch genaue Num</w:t>
+      </w:r>
+      <w:r>
+        <w:rPr>
+          <w:sz w:val="22"/>
+        </w:rPr>
+        <w:t>merierung</w:t>
+      </w:r>
+      <w:r>
+        <w:rPr>
+          <w:sz w:val="22"/>
+        </w:rPr>
+        <w:t xml:space="preserve"> der Räume in der </w:t>
+      </w:r>
+      <w:proofErr w:type="spellStart"/>
+      <w:r>
+        <w:rPr>
+          <w:sz w:val="22"/>
+        </w:rPr>
+        <w:t>Map</w:t>
+      </w:r>
+      <w:proofErr w:type="spellEnd"/>
+      <w:r>
+        <w:rPr>
+          <w:sz w:val="22"/>
+        </w:rPr>
+        <w:t>). Dad</w:t>
+      </w:r>
+      <w:r>
+        <w:rPr>
+          <w:sz w:val="22"/>
+        </w:rPr>
+        <w:t xml:space="preserve">urch wird der Code deutlich übersichtlicher und das Programmieren der Räume muss nicht immer direkt über das Objekt, sondern </w:t>
+      </w:r>
+      <w:r>
+        <w:rPr>
+          <w:sz w:val="22"/>
+        </w:rPr>
+        <w:t>über das jeweilige Element im Array laufen.</w:t>
+      </w:r>
+    </w:p>
+    <w:p>
+      <w:pPr>
+        <w:rPr>
+          <w:b/>
+          <w:sz w:val="22"/>
+          <w:u w:val="single"/>
+        </w:rPr>
+      </w:pPr>
+    </w:p>
+    <w:p>
+      <w:pPr>
+        <w:pStyle w:val="Listenabsatz"/>
+        <w:numPr>
+          <w:ilvl w:val="0"/>
+          <w:numId w:val="27"/>
+        </w:numPr>
+        <w:rPr>
+          <w:b/>
+          <w:sz w:val="22"/>
+          <w:u w:val="single"/>
+        </w:rPr>
+      </w:pPr>
+      <w:r>
+        <w:rPr>
+          <w:b/>
+          <w:sz w:val="22"/>
+          <w:u w:val="single"/>
+        </w:rPr>
+        <w:t>Instanziierung:</w:t>
+      </w:r>
+    </w:p>
+    <w:p>
+      <w:pPr>
+        <w:pStyle w:val="Listenabsatz"/>
+        <w:numPr>
+          <w:ilvl w:val="1"/>
+          <w:numId w:val="27"/>
+        </w:numPr>
+        <w:rPr>
+          <w:sz w:val="22"/>
+        </w:rPr>
+      </w:pPr>
+      <w:r>
+        <w:rPr>
+          <w:sz w:val="22"/>
+        </w:rPr>
+        <w:t>„Die Räume leben im Untergrund“</w:t>
+      </w:r>
+      <w:r>
+        <w:rPr>
+          <w:sz w:val="22"/>
+        </w:rPr>
+        <w:t xml:space="preserve">, da sie an zwei Stellen gespeichert sind. Einmal in der </w:t>
+      </w:r>
+      <w:proofErr w:type="spellStart"/>
+      <w:r>
+        <w:rPr>
+          <w:sz w:val="22"/>
+        </w:rPr>
+        <w:t>procedure</w:t>
+      </w:r>
+      <w:proofErr w:type="spellEnd"/>
+      <w:r>
+        <w:rPr>
+          <w:sz w:val="22"/>
+        </w:rPr>
+        <w:t xml:space="preserve"> „</w:t>
+      </w:r>
+      <w:proofErr w:type="spellStart"/>
+      <w:r>
+        <w:rPr>
+          <w:sz w:val="22"/>
+        </w:rPr>
+        <w:t>BuildAdventure</w:t>
+      </w:r>
+      <w:proofErr w:type="spellEnd"/>
+      <w:r>
+        <w:rPr>
+          <w:sz w:val="22"/>
+        </w:rPr>
+        <w:t>“, dort allerdi</w:t>
+      </w:r>
+      <w:r>
+        <w:rPr>
+          <w:sz w:val="22"/>
+        </w:rPr>
+        <w:t xml:space="preserve">ngs nur kurzzeitig. Zu diesem Zeitpunkt wird der </w:t>
+      </w:r>
+      <w:proofErr w:type="spellStart"/>
+      <w:r>
+        <w:rPr>
+          <w:sz w:val="22"/>
+        </w:rPr>
+        <w:t>Spawn</w:t>
+      </w:r>
+      <w:proofErr w:type="spellEnd"/>
+      <w:r>
+        <w:rPr>
+          <w:sz w:val="22"/>
+        </w:rPr>
+        <w:t>-Raum instanziiert, der dann in direkter Verknüpfung zu den folgenden Räumen steht. Dies ermöglicht eine wesentlich größere Übersichtlichkeit und eine bessere Lesbarkeit.</w:t>
+      </w:r>
+      <w:bookmarkStart w:id="0" w:name="_GoBack"/>
+      <w:bookmarkEnd w:id="0"/>
+    </w:p>
     <w:sectPr>
-      <w:headerReference w:type="default" r:id="rId26"/>
-      <w:footerReference w:type="default" r:id="rId27"/>
+      <w:headerReference w:type="default" r:id="rId27"/>
+      <w:footerReference w:type="default" r:id="rId28"/>
       <w:pgSz w:w="11907" w:h="16839" w:code="9"/>
       <w:pgMar w:top="2678" w:right="1512" w:bottom="1913" w:left="1512" w:header="918" w:footer="709" w:gutter="0"/>
       <w:pgNumType w:start="1"/>
@@ -2713,36 +3655,6 @@
 <w:ftr xmlns:wpc="http://schemas.microsoft.com/office/word/2010/wordprocessingCanvas" xmlns:mc="http://schemas.openxmlformats.org/markup-compatibility/2006" xmlns:o="urn:schemas-microsoft-com:office:office" xmlns:r="http://schemas.openxmlformats.org/officeDocument/2006/relationships" xmlns:m="http://schemas.openxmlformats.org/officeDocument/2006/math" xmlns:v="urn:schemas-microsoft-com:vml" xmlns:wp14="http://schemas.microsoft.com/office/word/2010/wordprocessingDrawing" xmlns:wp="http://schemas.openxmlformats.org/drawingml/2006/wordprocessingDrawing" xmlns:w10="urn:schemas-microsoft-com:office:word" xmlns:w="http://schemas.openxmlformats.org/wordprocessingml/2006/main" xmlns:w14="http://schemas.microsoft.com/office/word/2010/wordml" xmlns:w15="http://schemas.microsoft.com/office/word/2012/wordml" xmlns:wpg="http://schemas.microsoft.com/office/word/2010/wordprocessingGroup" xmlns:wpi="http://schemas.microsoft.com/office/word/2010/wordprocessingInk" xmlns:wne="http://schemas.microsoft.com/office/word/2006/wordml" xmlns:wps="http://schemas.microsoft.com/office/word/2010/wordprocessingShape" mc:Ignorable="w14 w15 wp14">
   <w:p>
     <w:pPr>
-      <w:pStyle w:val="Fuzeile"/>
-    </w:pPr>
-  </w:p>
-</w:ftr>
-</file>
-
-<file path=word/footer2.xml><?xml version="1.0" encoding="utf-8"?>
-<w:ftr xmlns:wpc="http://schemas.microsoft.com/office/word/2010/wordprocessingCanvas" xmlns:mc="http://schemas.openxmlformats.org/markup-compatibility/2006" xmlns:o="urn:schemas-microsoft-com:office:office" xmlns:r="http://schemas.openxmlformats.org/officeDocument/2006/relationships" xmlns:m="http://schemas.openxmlformats.org/officeDocument/2006/math" xmlns:v="urn:schemas-microsoft-com:vml" xmlns:wp14="http://schemas.microsoft.com/office/word/2010/wordprocessingDrawing" xmlns:wp="http://schemas.openxmlformats.org/drawingml/2006/wordprocessingDrawing" xmlns:w10="urn:schemas-microsoft-com:office:word" xmlns:w="http://schemas.openxmlformats.org/wordprocessingml/2006/main" xmlns:w14="http://schemas.microsoft.com/office/word/2010/wordml" xmlns:w15="http://schemas.microsoft.com/office/word/2012/wordml" xmlns:wpg="http://schemas.microsoft.com/office/word/2010/wordprocessingGroup" xmlns:wpi="http://schemas.microsoft.com/office/word/2010/wordprocessingInk" xmlns:wne="http://schemas.microsoft.com/office/word/2006/wordml" xmlns:wps="http://schemas.microsoft.com/office/word/2010/wordprocessingShape" mc:Ignorable="w14 w15 wp14">
-  <w:p>
-    <w:pPr>
-      <w:pStyle w:val="Fuzeile"/>
-    </w:pPr>
-  </w:p>
-</w:ftr>
-</file>
-
-<file path=word/footer3.xml><?xml version="1.0" encoding="utf-8"?>
-<w:ftr xmlns:wpc="http://schemas.microsoft.com/office/word/2010/wordprocessingCanvas" xmlns:mc="http://schemas.openxmlformats.org/markup-compatibility/2006" xmlns:o="urn:schemas-microsoft-com:office:office" xmlns:r="http://schemas.openxmlformats.org/officeDocument/2006/relationships" xmlns:m="http://schemas.openxmlformats.org/officeDocument/2006/math" xmlns:v="urn:schemas-microsoft-com:vml" xmlns:wp14="http://schemas.microsoft.com/office/word/2010/wordprocessingDrawing" xmlns:wp="http://schemas.openxmlformats.org/drawingml/2006/wordprocessingDrawing" xmlns:w10="urn:schemas-microsoft-com:office:word" xmlns:w="http://schemas.openxmlformats.org/wordprocessingml/2006/main" xmlns:w14="http://schemas.microsoft.com/office/word/2010/wordml" xmlns:w15="http://schemas.microsoft.com/office/word/2012/wordml" xmlns:wpg="http://schemas.microsoft.com/office/word/2010/wordprocessingGroup" xmlns:wpi="http://schemas.microsoft.com/office/word/2010/wordprocessingInk" xmlns:wne="http://schemas.microsoft.com/office/word/2006/wordml" xmlns:wps="http://schemas.microsoft.com/office/word/2010/wordprocessingShape" mc:Ignorable="w14 w15 wp14">
-  <w:p>
-    <w:pPr>
-      <w:pStyle w:val="Fuzeile"/>
-    </w:pPr>
-  </w:p>
-</w:ftr>
-</file>
-
-<file path=word/footer4.xml><?xml version="1.0" encoding="utf-8"?>
-<w:ftr xmlns:wpc="http://schemas.microsoft.com/office/word/2010/wordprocessingCanvas" xmlns:mc="http://schemas.openxmlformats.org/markup-compatibility/2006" xmlns:o="urn:schemas-microsoft-com:office:office" xmlns:r="http://schemas.openxmlformats.org/officeDocument/2006/relationships" xmlns:m="http://schemas.openxmlformats.org/officeDocument/2006/math" xmlns:v="urn:schemas-microsoft-com:vml" xmlns:wp14="http://schemas.microsoft.com/office/word/2010/wordprocessingDrawing" xmlns:wp="http://schemas.openxmlformats.org/drawingml/2006/wordprocessingDrawing" xmlns:w10="urn:schemas-microsoft-com:office:word" xmlns:w="http://schemas.openxmlformats.org/wordprocessingml/2006/main" xmlns:w14="http://schemas.microsoft.com/office/word/2010/wordml" xmlns:w15="http://schemas.microsoft.com/office/word/2012/wordml" xmlns:wpg="http://schemas.microsoft.com/office/word/2010/wordprocessingGroup" xmlns:wpi="http://schemas.microsoft.com/office/word/2010/wordprocessingInk" xmlns:wne="http://schemas.microsoft.com/office/word/2006/wordml" xmlns:wps="http://schemas.microsoft.com/office/word/2010/wordprocessingShape" mc:Ignorable="w14 w15 wp14">
-  <w:p>
-    <w:pPr>
       <w:pStyle w:val="Fuzeile1"/>
     </w:pPr>
     <w:r>
@@ -2770,7 +3682,7 @@
 </w:ftr>
 </file>
 
-<file path=word/footer5.xml><?xml version="1.0" encoding="utf-8"?>
+<file path=word/footer2.xml><?xml version="1.0" encoding="utf-8"?>
 <w:ftr xmlns:wpc="http://schemas.microsoft.com/office/word/2010/wordprocessingCanvas" xmlns:mc="http://schemas.openxmlformats.org/markup-compatibility/2006" xmlns:o="urn:schemas-microsoft-com:office:office" xmlns:r="http://schemas.openxmlformats.org/officeDocument/2006/relationships" xmlns:m="http://schemas.openxmlformats.org/officeDocument/2006/math" xmlns:v="urn:schemas-microsoft-com:vml" xmlns:wp14="http://schemas.microsoft.com/office/word/2010/wordprocessingDrawing" xmlns:wp="http://schemas.openxmlformats.org/drawingml/2006/wordprocessingDrawing" xmlns:w10="urn:schemas-microsoft-com:office:word" xmlns:w="http://schemas.openxmlformats.org/wordprocessingml/2006/main" xmlns:w14="http://schemas.microsoft.com/office/word/2010/wordml" xmlns:w15="http://schemas.microsoft.com/office/word/2012/wordml" xmlns:wpg="http://schemas.microsoft.com/office/word/2010/wordprocessingGroup" xmlns:wpi="http://schemas.microsoft.com/office/word/2010/wordprocessingInk" xmlns:wne="http://schemas.microsoft.com/office/word/2006/wordml" xmlns:wps="http://schemas.microsoft.com/office/word/2010/wordprocessingShape" mc:Ignorable="w14 w15 wp14">
   <w:p>
     <w:pPr>
@@ -2783,14 +3695,46 @@
 </w:ftr>
 </file>
 
-<file path=word/footer6.xml><?xml version="1.0" encoding="utf-8"?>
+<file path=word/footer3.xml><?xml version="1.0" encoding="utf-8"?>
 <w:ftr xmlns:wpc="http://schemas.microsoft.com/office/word/2010/wordprocessingCanvas" xmlns:mc="http://schemas.openxmlformats.org/markup-compatibility/2006" xmlns:o="urn:schemas-microsoft-com:office:office" xmlns:r="http://schemas.openxmlformats.org/officeDocument/2006/relationships" xmlns:m="http://schemas.openxmlformats.org/officeDocument/2006/math" xmlns:v="urn:schemas-microsoft-com:vml" xmlns:wp14="http://schemas.microsoft.com/office/word/2010/wordprocessingDrawing" xmlns:wp="http://schemas.openxmlformats.org/drawingml/2006/wordprocessingDrawing" xmlns:w10="urn:schemas-microsoft-com:office:word" xmlns:w="http://schemas.openxmlformats.org/wordprocessingml/2006/main" xmlns:w14="http://schemas.microsoft.com/office/word/2010/wordml" xmlns:w15="http://schemas.microsoft.com/office/word/2012/wordml" xmlns:wpg="http://schemas.microsoft.com/office/word/2010/wordprocessingGroup" xmlns:wpi="http://schemas.microsoft.com/office/word/2010/wordprocessingInk" xmlns:wne="http://schemas.microsoft.com/office/word/2006/wordml" xmlns:wps="http://schemas.microsoft.com/office/word/2010/wordprocessingShape" mc:Ignorable="w14 w15 wp14">
   <w:p>
     <w:pPr>
       <w:pStyle w:val="Fuzeile1"/>
     </w:pPr>
     <w:r>
-      <w:t>Seite 5</w:t>
+      <w:t xml:space="preserve">Seite </w:t>
+    </w:r>
+    <w:r>
+      <w:t>5</w:t>
+    </w:r>
+  </w:p>
+</w:ftr>
+</file>
+
+<file path=word/footer4.xml><?xml version="1.0" encoding="utf-8"?>
+<w:ftr xmlns:wpc="http://schemas.microsoft.com/office/word/2010/wordprocessingCanvas" xmlns:mc="http://schemas.openxmlformats.org/markup-compatibility/2006" xmlns:o="urn:schemas-microsoft-com:office:office" xmlns:r="http://schemas.openxmlformats.org/officeDocument/2006/relationships" xmlns:m="http://schemas.openxmlformats.org/officeDocument/2006/math" xmlns:v="urn:schemas-microsoft-com:vml" xmlns:wp14="http://schemas.microsoft.com/office/word/2010/wordprocessingDrawing" xmlns:wp="http://schemas.openxmlformats.org/drawingml/2006/wordprocessingDrawing" xmlns:w10="urn:schemas-microsoft-com:office:word" xmlns:w="http://schemas.openxmlformats.org/wordprocessingml/2006/main" xmlns:w14="http://schemas.microsoft.com/office/word/2010/wordml" xmlns:w15="http://schemas.microsoft.com/office/word/2012/wordml" xmlns:wpg="http://schemas.microsoft.com/office/word/2010/wordprocessingGroup" xmlns:wpi="http://schemas.microsoft.com/office/word/2010/wordprocessingInk" xmlns:wne="http://schemas.microsoft.com/office/word/2006/wordml" xmlns:wps="http://schemas.microsoft.com/office/word/2010/wordprocessingShape" mc:Ignorable="w14 w15 wp14">
+  <w:p>
+    <w:pPr>
+      <w:pStyle w:val="Fuzeile1"/>
+    </w:pPr>
+    <w:r>
+      <w:t xml:space="preserve">Seite </w:t>
+    </w:r>
+    <w:r>
+      <w:t>6</w:t>
+    </w:r>
+  </w:p>
+</w:ftr>
+</file>
+
+<file path=word/footer5.xml><?xml version="1.0" encoding="utf-8"?>
+<w:ftr xmlns:wpc="http://schemas.microsoft.com/office/word/2010/wordprocessingCanvas" xmlns:mc="http://schemas.openxmlformats.org/markup-compatibility/2006" xmlns:o="urn:schemas-microsoft-com:office:office" xmlns:r="http://schemas.openxmlformats.org/officeDocument/2006/relationships" xmlns:m="http://schemas.openxmlformats.org/officeDocument/2006/math" xmlns:v="urn:schemas-microsoft-com:vml" xmlns:wp14="http://schemas.microsoft.com/office/word/2010/wordprocessingDrawing" xmlns:wp="http://schemas.openxmlformats.org/drawingml/2006/wordprocessingDrawing" xmlns:w10="urn:schemas-microsoft-com:office:word" xmlns:w="http://schemas.openxmlformats.org/wordprocessingml/2006/main" xmlns:w14="http://schemas.microsoft.com/office/word/2010/wordml" xmlns:w15="http://schemas.microsoft.com/office/word/2012/wordml" xmlns:wpg="http://schemas.microsoft.com/office/word/2010/wordprocessingGroup" xmlns:wpi="http://schemas.microsoft.com/office/word/2010/wordprocessingInk" xmlns:wne="http://schemas.microsoft.com/office/word/2006/wordml" xmlns:wps="http://schemas.microsoft.com/office/word/2010/wordprocessingShape" mc:Ignorable="w14 w15 wp14">
+  <w:p>
+    <w:pPr>
+      <w:pStyle w:val="Fuzeile1"/>
+    </w:pPr>
+    <w:r>
+      <w:t>Seite 7</w:t>
     </w:r>
   </w:p>
 </w:ftr>
@@ -2862,6 +3806,166 @@
           <w10:wrap anchorx="margin" anchory="margin"/>
         </v:shape>
       </w:pict>
+    </w:r>
+  </w:p>
+</w:hdr>
+</file>
+
+<file path=word/header10.xml><?xml version="1.0" encoding="utf-8"?>
+<w:hdr xmlns:wpc="http://schemas.microsoft.com/office/word/2010/wordprocessingCanvas" xmlns:mc="http://schemas.openxmlformats.org/markup-compatibility/2006" xmlns:o="urn:schemas-microsoft-com:office:office" xmlns:r="http://schemas.openxmlformats.org/officeDocument/2006/relationships" xmlns:m="http://schemas.openxmlformats.org/officeDocument/2006/math" xmlns:v="urn:schemas-microsoft-com:vml" xmlns:wp14="http://schemas.microsoft.com/office/word/2010/wordprocessingDrawing" xmlns:wp="http://schemas.openxmlformats.org/drawingml/2006/wordprocessingDrawing" xmlns:w10="urn:schemas-microsoft-com:office:word" xmlns:w="http://schemas.openxmlformats.org/wordprocessingml/2006/main" xmlns:w14="http://schemas.microsoft.com/office/word/2010/wordml" xmlns:w15="http://schemas.microsoft.com/office/word/2012/wordml" xmlns:wpg="http://schemas.microsoft.com/office/word/2010/wordprocessingGroup" xmlns:wpi="http://schemas.microsoft.com/office/word/2010/wordprocessingInk" xmlns:wne="http://schemas.microsoft.com/office/word/2006/wordml" xmlns:wps="http://schemas.microsoft.com/office/word/2010/wordprocessingShape" mc:Ignorable="w14 w15 wp14">
+  <w:p>
+    <w:pPr>
+      <w:pStyle w:val="Kopfzeileschattiert"/>
+      <w:rPr>
+        <w:sz w:val="40"/>
+        <w:szCs w:val="40"/>
+      </w:rPr>
+    </w:pPr>
+    <w:r>
+      <w:rPr>
+        <w:noProof/>
+        <w:lang w:eastAsia="de-DE"/>
+      </w:rPr>
+      <mc:AlternateContent>
+        <mc:Choice Requires="wps">
+          <w:drawing>
+            <wp:anchor distT="0" distB="0" distL="114300" distR="114300" simplePos="0" relativeHeight="251677696" behindDoc="1" locked="0" layoutInCell="0" allowOverlap="1" wp14:anchorId="2DE4F320" wp14:editId="434FD815">
+              <wp:simplePos x="0" y="0"/>
+              <wp:positionH relativeFrom="margin">
+                <wp:align>center</wp:align>
+              </wp:positionH>
+              <wp:positionV relativeFrom="margin">
+                <wp:align>center</wp:align>
+              </wp:positionV>
+              <wp:extent cx="3888105" cy="7776845"/>
+              <wp:effectExtent l="895350" t="542925" r="769620" b="0"/>
+              <wp:wrapNone/>
+              <wp:docPr id="8" name="Textfeld 8"/>
+              <wp:cNvGraphicFramePr>
+                <a:graphicFrameLocks xmlns:a="http://schemas.openxmlformats.org/drawingml/2006/main"/>
+              </wp:cNvGraphicFramePr>
+              <a:graphic xmlns:a="http://schemas.openxmlformats.org/drawingml/2006/main">
+                <a:graphicData uri="http://schemas.microsoft.com/office/word/2010/wordprocessingShape">
+                  <wps:wsp>
+                    <wps:cNvSpPr txBox="1">
+                      <a:spLocks noChangeArrowheads="1" noChangeShapeType="1" noTextEdit="1"/>
+                    </wps:cNvSpPr>
+                    <wps:spPr bwMode="auto">
+                      <a:xfrm>
+                        <a:off x="0" y="0"/>
+                        <a:ext cx="3888105" cy="7776845"/>
+                      </a:xfrm>
+                      <a:prstGeom prst="rect">
+                        <a:avLst/>
+                      </a:prstGeom>
+                      <a:extLst>
+                        <a:ext uri="{91240B29-F687-4F45-9708-019B960494DF}">
+                          <a14:hiddenLine xmlns:a14="http://schemas.microsoft.com/office/drawing/2010/main" w="9525">
+                            <a:solidFill>
+                              <a:srgbClr val="000000"/>
+                            </a:solidFill>
+                            <a:round/>
+                            <a:headEnd/>
+                            <a:tailEnd/>
+                          </a14:hiddenLine>
+                        </a:ext>
+                      </a:extLst>
+                    </wps:spPr>
+                    <wps:txbx>
+                      <w:txbxContent>
+                        <w:p>
+                          <w:pPr>
+                            <w:pStyle w:val="StandardWeb"/>
+                            <w:spacing w:before="0" w:beforeAutospacing="0" w:after="0" w:afterAutospacing="0"/>
+                            <w:jc w:val="center"/>
+                          </w:pPr>
+                          <w:r>
+                            <w:rPr>
+                              <w:rFonts w:ascii="Radical Beat" w:hAnsi="Radical Beat"/>
+                              <w:color w:val="C0C0C0"/>
+                              <w:sz w:val="2"/>
+                              <w:szCs w:val="2"/>
+                              <w14:textFill>
+                                <w14:solidFill>
+                                  <w14:srgbClr w14:val="C0C0C0">
+                                    <w14:alpha w14:val="50000"/>
+                                  </w14:srgbClr>
+                                </w14:solidFill>
+                              </w14:textFill>
+                            </w:rPr>
+                            <w:t>P</w:t>
+                          </w:r>
+                        </w:p>
+                      </w:txbxContent>
+                    </wps:txbx>
+                    <wps:bodyPr wrap="square" numCol="1" fromWordArt="1">
+                      <a:prstTxWarp prst="textPlain">
+                        <a:avLst>
+                          <a:gd name="adj" fmla="val 50000"/>
+                        </a:avLst>
+                      </a:prstTxWarp>
+                      <a:spAutoFit/>
+                    </wps:bodyPr>
+                  </wps:wsp>
+                </a:graphicData>
+              </a:graphic>
+              <wp14:sizeRelH relativeFrom="page">
+                <wp14:pctWidth>0</wp14:pctWidth>
+              </wp14:sizeRelH>
+              <wp14:sizeRelV relativeFrom="page">
+                <wp14:pctHeight>0</wp14:pctHeight>
+              </wp14:sizeRelV>
+            </wp:anchor>
+          </w:drawing>
+        </mc:Choice>
+        <mc:Fallback>
+          <w:pict>
+            <v:shapetype w14:anchorId="2DE4F320" id="_x0000_t202" coordsize="21600,21600" o:spt="202" path="m,l,21600r21600,l21600,xe">
+              <v:stroke joinstyle="miter"/>
+              <v:path gradientshapeok="t" o:connecttype="rect"/>
+            </v:shapetype>
+            <v:shape id="Textfeld 8" o:spid="_x0000_s1033" type="#_x0000_t202" style="position:absolute;left:0;text-align:left;margin-left:0;margin-top:0;width:306.15pt;height:612.35pt;z-index:-251638784;visibility:visible;mso-wrap-style:square;mso-width-percent:0;mso-height-percent:0;mso-wrap-distance-left:9pt;mso-wrap-distance-top:0;mso-wrap-distance-right:9pt;mso-wrap-distance-bottom:0;mso-position-horizontal:center;mso-position-horizontal-relative:margin;mso-position-vertical:center;mso-position-vertical-relative:margin;mso-width-percent:0;mso-height-percent:0;mso-width-relative:page;mso-height-relative:page;v-text-anchor:top" o:gfxdata="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" o:allowincell="f" filled="f" stroked="f">
+              <v:stroke joinstyle="round"/>
+              <o:lock v:ext="edit" shapetype="t"/>
+              <v:textbox style="mso-fit-shape-to-text:t">
+                <w:txbxContent>
+                  <w:p>
+                    <w:pPr>
+                      <w:pStyle w:val="StandardWeb"/>
+                      <w:spacing w:before="0" w:beforeAutospacing="0" w:after="0" w:afterAutospacing="0"/>
+                      <w:jc w:val="center"/>
+                    </w:pPr>
+                    <w:r>
+                      <w:rPr>
+                        <w:rFonts w:ascii="Radical Beat" w:hAnsi="Radical Beat"/>
+                        <w:color w:val="C0C0C0"/>
+                        <w:sz w:val="2"/>
+                        <w:szCs w:val="2"/>
+                        <w14:textFill>
+                          <w14:solidFill>
+                            <w14:srgbClr w14:val="C0C0C0">
+                              <w14:alpha w14:val="50000"/>
+                            </w14:srgbClr>
+                          </w14:solidFill>
+                        </w14:textFill>
+                      </w:rPr>
+                      <w:t>P</w:t>
+                    </w:r>
+                  </w:p>
+                </w:txbxContent>
+              </v:textbox>
+              <w10:wrap anchorx="margin" anchory="margin"/>
+            </v:shape>
+          </w:pict>
+        </mc:Fallback>
+      </mc:AlternateContent>
+    </w:r>
+    <w:r>
+      <w:rPr>
+        <w:sz w:val="40"/>
+        <w:szCs w:val="40"/>
+      </w:rPr>
+      <w:t>PROGRAMMIERUNG &amp; DIAGRAMME</w:t>
     </w:r>
   </w:p>
 </w:hdr>
@@ -3428,6 +4532,180 @@
         <w:sz w:val="40"/>
         <w:szCs w:val="40"/>
       </w:rPr>
+      <w:t>PROGRAMMIE</w:t>
+    </w:r>
+    <w:r>
+      <w:rPr>
+        <w:sz w:val="40"/>
+        <w:szCs w:val="40"/>
+      </w:rPr>
+      <w:t>RUN</w:t>
+    </w:r>
+    <w:r>
+      <w:rPr>
+        <w:sz w:val="40"/>
+        <w:szCs w:val="40"/>
+      </w:rPr>
+      <w:t>G &amp; DIAGRAMME</w:t>
+    </w:r>
+  </w:p>
+</w:hdr>
+</file>
+
+<file path=word/header9.xml><?xml version="1.0" encoding="utf-8"?>
+<w:hdr xmlns:wpc="http://schemas.microsoft.com/office/word/2010/wordprocessingCanvas" xmlns:mc="http://schemas.openxmlformats.org/markup-compatibility/2006" xmlns:o="urn:schemas-microsoft-com:office:office" xmlns:r="http://schemas.openxmlformats.org/officeDocument/2006/relationships" xmlns:m="http://schemas.openxmlformats.org/officeDocument/2006/math" xmlns:v="urn:schemas-microsoft-com:vml" xmlns:wp14="http://schemas.microsoft.com/office/word/2010/wordprocessingDrawing" xmlns:wp="http://schemas.openxmlformats.org/drawingml/2006/wordprocessingDrawing" xmlns:w10="urn:schemas-microsoft-com:office:word" xmlns:w="http://schemas.openxmlformats.org/wordprocessingml/2006/main" xmlns:w14="http://schemas.microsoft.com/office/word/2010/wordml" xmlns:w15="http://schemas.microsoft.com/office/word/2012/wordml" xmlns:wpg="http://schemas.microsoft.com/office/word/2010/wordprocessingGroup" xmlns:wpi="http://schemas.microsoft.com/office/word/2010/wordprocessingInk" xmlns:wne="http://schemas.microsoft.com/office/word/2006/wordml" xmlns:wps="http://schemas.microsoft.com/office/word/2010/wordprocessingShape" mc:Ignorable="w14 w15 wp14">
+  <w:p>
+    <w:pPr>
+      <w:pStyle w:val="Kopfzeileschattiert"/>
+      <w:rPr>
+        <w:sz w:val="40"/>
+        <w:szCs w:val="40"/>
+      </w:rPr>
+    </w:pPr>
+    <w:r>
+      <w:rPr>
+        <w:noProof/>
+        <w:lang w:eastAsia="de-DE"/>
+      </w:rPr>
+      <mc:AlternateContent>
+        <mc:Choice Requires="wps">
+          <w:drawing>
+            <wp:anchor distT="0" distB="0" distL="114300" distR="114300" simplePos="0" relativeHeight="251675648" behindDoc="1" locked="0" layoutInCell="0" allowOverlap="1" wp14:anchorId="30C7A3AE" wp14:editId="75DF13CA">
+              <wp:simplePos x="0" y="0"/>
+              <wp:positionH relativeFrom="margin">
+                <wp:align>center</wp:align>
+              </wp:positionH>
+              <wp:positionV relativeFrom="margin">
+                <wp:align>center</wp:align>
+              </wp:positionV>
+              <wp:extent cx="3888105" cy="7776845"/>
+              <wp:effectExtent l="895350" t="542925" r="769620" b="0"/>
+              <wp:wrapNone/>
+              <wp:docPr id="7" name="Textfeld 7"/>
+              <wp:cNvGraphicFramePr>
+                <a:graphicFrameLocks xmlns:a="http://schemas.openxmlformats.org/drawingml/2006/main"/>
+              </wp:cNvGraphicFramePr>
+              <a:graphic xmlns:a="http://schemas.openxmlformats.org/drawingml/2006/main">
+                <a:graphicData uri="http://schemas.microsoft.com/office/word/2010/wordprocessingShape">
+                  <wps:wsp>
+                    <wps:cNvSpPr txBox="1">
+                      <a:spLocks noChangeArrowheads="1" noChangeShapeType="1" noTextEdit="1"/>
+                    </wps:cNvSpPr>
+                    <wps:spPr bwMode="auto">
+                      <a:xfrm>
+                        <a:off x="0" y="0"/>
+                        <a:ext cx="3888105" cy="7776845"/>
+                      </a:xfrm>
+                      <a:prstGeom prst="rect">
+                        <a:avLst/>
+                      </a:prstGeom>
+                      <a:extLst>
+                        <a:ext uri="{91240B29-F687-4F45-9708-019B960494DF}">
+                          <a14:hiddenLine xmlns:a14="http://schemas.microsoft.com/office/drawing/2010/main" w="9525">
+                            <a:solidFill>
+                              <a:srgbClr val="000000"/>
+                            </a:solidFill>
+                            <a:round/>
+                            <a:headEnd/>
+                            <a:tailEnd/>
+                          </a14:hiddenLine>
+                        </a:ext>
+                      </a:extLst>
+                    </wps:spPr>
+                    <wps:txbx>
+                      <w:txbxContent>
+                        <w:p>
+                          <w:pPr>
+                            <w:pStyle w:val="StandardWeb"/>
+                            <w:spacing w:before="0" w:beforeAutospacing="0" w:after="0" w:afterAutospacing="0"/>
+                            <w:jc w:val="center"/>
+                          </w:pPr>
+                          <w:r>
+                            <w:rPr>
+                              <w:rFonts w:ascii="Radical Beat" w:hAnsi="Radical Beat"/>
+                              <w:color w:val="C0C0C0"/>
+                              <w:sz w:val="2"/>
+                              <w:szCs w:val="2"/>
+                              <w14:textFill>
+                                <w14:solidFill>
+                                  <w14:srgbClr w14:val="C0C0C0">
+                                    <w14:alpha w14:val="50000"/>
+                                  </w14:srgbClr>
+                                </w14:solidFill>
+                              </w14:textFill>
+                            </w:rPr>
+                            <w:t>P</w:t>
+                          </w:r>
+                        </w:p>
+                      </w:txbxContent>
+                    </wps:txbx>
+                    <wps:bodyPr wrap="square" numCol="1" fromWordArt="1">
+                      <a:prstTxWarp prst="textPlain">
+                        <a:avLst>
+                          <a:gd name="adj" fmla="val 50000"/>
+                        </a:avLst>
+                      </a:prstTxWarp>
+                      <a:spAutoFit/>
+                    </wps:bodyPr>
+                  </wps:wsp>
+                </a:graphicData>
+              </a:graphic>
+              <wp14:sizeRelH relativeFrom="page">
+                <wp14:pctWidth>0</wp14:pctWidth>
+              </wp14:sizeRelH>
+              <wp14:sizeRelV relativeFrom="page">
+                <wp14:pctHeight>0</wp14:pctHeight>
+              </wp14:sizeRelV>
+            </wp:anchor>
+          </w:drawing>
+        </mc:Choice>
+        <mc:Fallback>
+          <w:pict>
+            <v:shapetype w14:anchorId="30C7A3AE" id="_x0000_t202" coordsize="21600,21600" o:spt="202" path="m,l,21600r21600,l21600,xe">
+              <v:stroke joinstyle="miter"/>
+              <v:path gradientshapeok="t" o:connecttype="rect"/>
+            </v:shapetype>
+            <v:shape id="Textfeld 7" o:spid="_x0000_s1032" type="#_x0000_t202" style="position:absolute;left:0;text-align:left;margin-left:0;margin-top:0;width:306.15pt;height:612.35pt;z-index:-251640832;visibility:visible;mso-wrap-style:square;mso-width-percent:0;mso-height-percent:0;mso-wrap-distance-left:9pt;mso-wrap-distance-top:0;mso-wrap-distance-right:9pt;mso-wrap-distance-bottom:0;mso-position-horizontal:center;mso-position-horizontal-relative:margin;mso-position-vertical:center;mso-position-vertical-relative:margin;mso-width-percent:0;mso-height-percent:0;mso-width-relative:page;mso-height-relative:page;v-text-anchor:top" o:gfxdata="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" o:allowincell="f" filled="f" stroked="f">
+              <v:stroke joinstyle="round"/>
+              <o:lock v:ext="edit" shapetype="t"/>
+              <v:textbox style="mso-fit-shape-to-text:t">
+                <w:txbxContent>
+                  <w:p>
+                    <w:pPr>
+                      <w:pStyle w:val="StandardWeb"/>
+                      <w:spacing w:before="0" w:beforeAutospacing="0" w:after="0" w:afterAutospacing="0"/>
+                      <w:jc w:val="center"/>
+                    </w:pPr>
+                    <w:r>
+                      <w:rPr>
+                        <w:rFonts w:ascii="Radical Beat" w:hAnsi="Radical Beat"/>
+                        <w:color w:val="C0C0C0"/>
+                        <w:sz w:val="2"/>
+                        <w:szCs w:val="2"/>
+                        <w14:textFill>
+                          <w14:solidFill>
+                            <w14:srgbClr w14:val="C0C0C0">
+                              <w14:alpha w14:val="50000"/>
+                            </w14:srgbClr>
+                          </w14:solidFill>
+                        </w14:textFill>
+                      </w:rPr>
+                      <w:t>P</w:t>
+                    </w:r>
+                  </w:p>
+                </w:txbxContent>
+              </v:textbox>
+              <w10:wrap anchorx="margin" anchory="margin"/>
+            </v:shape>
+          </w:pict>
+        </mc:Fallback>
+      </mc:AlternateContent>
+    </w:r>
+    <w:r>
+      <w:rPr>
+        <w:sz w:val="40"/>
+        <w:szCs w:val="40"/>
+      </w:rPr>
       <w:t>PROGRAMMIERUNG &amp; DIAGRAMME</w:t>
     </w:r>
   </w:p>
@@ -3631,6 +4909,231 @@
     <w:numStyleLink w:val="Jahresbericht"/>
   </w:abstractNum>
   <w:abstractNum w:abstractNumId="11" w15:restartNumberingAfterBreak="0">
+    <w:nsid w:val="0F463192"/>
+    <w:multiLevelType w:val="hybridMultilevel"/>
+    <w:tmpl w:val="E5FEEE0E"/>
+    <w:lvl w:ilvl="0" w:tplc="04070003">
+      <w:start w:val="1"/>
+      <w:numFmt w:val="bullet"/>
+      <w:lvlText w:val="o"/>
+      <w:lvlJc w:val="left"/>
+      <w:pPr>
+        <w:ind w:left="360" w:hanging="360"/>
+      </w:pPr>
+      <w:rPr>
+        <w:rFonts w:ascii="Courier New" w:hAnsi="Courier New" w:cs="Courier New" w:hint="default"/>
+      </w:rPr>
+    </w:lvl>
+    <w:lvl w:ilvl="1" w:tplc="04070003" w:tentative="1">
+      <w:start w:val="1"/>
+      <w:numFmt w:val="bullet"/>
+      <w:lvlText w:val="o"/>
+      <w:lvlJc w:val="left"/>
+      <w:pPr>
+        <w:ind w:left="1080" w:hanging="360"/>
+      </w:pPr>
+      <w:rPr>
+        <w:rFonts w:ascii="Courier New" w:hAnsi="Courier New" w:cs="Courier New" w:hint="default"/>
+      </w:rPr>
+    </w:lvl>
+    <w:lvl w:ilvl="2" w:tplc="04070005" w:tentative="1">
+      <w:start w:val="1"/>
+      <w:numFmt w:val="bullet"/>
+      <w:lvlText w:val=""/>
+      <w:lvlJc w:val="left"/>
+      <w:pPr>
+        <w:ind w:left="1800" w:hanging="360"/>
+      </w:pPr>
+      <w:rPr>
+        <w:rFonts w:ascii="Wingdings" w:hAnsi="Wingdings" w:hint="default"/>
+      </w:rPr>
+    </w:lvl>
+    <w:lvl w:ilvl="3" w:tplc="04070001" w:tentative="1">
+      <w:start w:val="1"/>
+      <w:numFmt w:val="bullet"/>
+      <w:lvlText w:val=""/>
+      <w:lvlJc w:val="left"/>
+      <w:pPr>
+        <w:ind w:left="2520" w:hanging="360"/>
+      </w:pPr>
+      <w:rPr>
+        <w:rFonts w:ascii="Symbol" w:hAnsi="Symbol" w:hint="default"/>
+      </w:rPr>
+    </w:lvl>
+    <w:lvl w:ilvl="4" w:tplc="04070003" w:tentative="1">
+      <w:start w:val="1"/>
+      <w:numFmt w:val="bullet"/>
+      <w:lvlText w:val="o"/>
+      <w:lvlJc w:val="left"/>
+      <w:pPr>
+        <w:ind w:left="3240" w:hanging="360"/>
+      </w:pPr>
+      <w:rPr>
+        <w:rFonts w:ascii="Courier New" w:hAnsi="Courier New" w:cs="Courier New" w:hint="default"/>
+      </w:rPr>
+    </w:lvl>
+    <w:lvl w:ilvl="5" w:tplc="04070005" w:tentative="1">
+      <w:start w:val="1"/>
+      <w:numFmt w:val="bullet"/>
+      <w:lvlText w:val=""/>
+      <w:lvlJc w:val="left"/>
+      <w:pPr>
+        <w:ind w:left="3960" w:hanging="360"/>
+      </w:pPr>
+      <w:rPr>
+        <w:rFonts w:ascii="Wingdings" w:hAnsi="Wingdings" w:hint="default"/>
+      </w:rPr>
+    </w:lvl>
+    <w:lvl w:ilvl="6" w:tplc="04070001" w:tentative="1">
+      <w:start w:val="1"/>
+      <w:numFmt w:val="bullet"/>
+      <w:lvlText w:val=""/>
+      <w:lvlJc w:val="left"/>
+      <w:pPr>
+        <w:ind w:left="4680" w:hanging="360"/>
+      </w:pPr>
+      <w:rPr>
+        <w:rFonts w:ascii="Symbol" w:hAnsi="Symbol" w:hint="default"/>
+      </w:rPr>
+    </w:lvl>
+    <w:lvl w:ilvl="7" w:tplc="04070003" w:tentative="1">
+      <w:start w:val="1"/>
+      <w:numFmt w:val="bullet"/>
+      <w:lvlText w:val="o"/>
+      <w:lvlJc w:val="left"/>
+      <w:pPr>
+        <w:ind w:left="5400" w:hanging="360"/>
+      </w:pPr>
+      <w:rPr>
+        <w:rFonts w:ascii="Courier New" w:hAnsi="Courier New" w:cs="Courier New" w:hint="default"/>
+      </w:rPr>
+    </w:lvl>
+    <w:lvl w:ilvl="8" w:tplc="04070005" w:tentative="1">
+      <w:start w:val="1"/>
+      <w:numFmt w:val="bullet"/>
+      <w:lvlText w:val=""/>
+      <w:lvlJc w:val="left"/>
+      <w:pPr>
+        <w:ind w:left="6120" w:hanging="360"/>
+      </w:pPr>
+      <w:rPr>
+        <w:rFonts w:ascii="Wingdings" w:hAnsi="Wingdings" w:hint="default"/>
+      </w:rPr>
+    </w:lvl>
+  </w:abstractNum>
+  <w:abstractNum w:abstractNumId="12" w15:restartNumberingAfterBreak="0">
+    <w:nsid w:val="0F945F43"/>
+    <w:multiLevelType w:val="hybridMultilevel"/>
+    <w:tmpl w:val="05C47FDE"/>
+    <w:lvl w:ilvl="0" w:tplc="5316C9AA">
+      <w:numFmt w:val="bullet"/>
+      <w:lvlText w:val=""/>
+      <w:lvlJc w:val="left"/>
+      <w:pPr>
+        <w:ind w:left="720" w:hanging="360"/>
+      </w:pPr>
+      <w:rPr>
+        <w:rFonts w:ascii="Wingdings" w:eastAsiaTheme="minorHAnsi" w:hAnsi="Wingdings" w:cstheme="minorBidi" w:hint="default"/>
+      </w:rPr>
+    </w:lvl>
+    <w:lvl w:ilvl="1" w:tplc="04070003" w:tentative="1">
+      <w:start w:val="1"/>
+      <w:numFmt w:val="bullet"/>
+      <w:lvlText w:val="o"/>
+      <w:lvlJc w:val="left"/>
+      <w:pPr>
+        <w:ind w:left="1440" w:hanging="360"/>
+      </w:pPr>
+      <w:rPr>
+        <w:rFonts w:ascii="Courier New" w:hAnsi="Courier New" w:cs="Courier New" w:hint="default"/>
+      </w:rPr>
+    </w:lvl>
+    <w:lvl w:ilvl="2" w:tplc="04070005" w:tentative="1">
+      <w:start w:val="1"/>
+      <w:numFmt w:val="bullet"/>
+      <w:lvlText w:val=""/>
+      <w:lvlJc w:val="left"/>
+      <w:pPr>
+        <w:ind w:left="2160" w:hanging="360"/>
+      </w:pPr>
+      <w:rPr>
+        <w:rFonts w:ascii="Wingdings" w:hAnsi="Wingdings" w:hint="default"/>
+      </w:rPr>
+    </w:lvl>
+    <w:lvl w:ilvl="3" w:tplc="04070001" w:tentative="1">
+      <w:start w:val="1"/>
+      <w:numFmt w:val="bullet"/>
+      <w:lvlText w:val=""/>
+      <w:lvlJc w:val="left"/>
+      <w:pPr>
+        <w:ind w:left="2880" w:hanging="360"/>
+      </w:pPr>
+      <w:rPr>
+        <w:rFonts w:ascii="Symbol" w:hAnsi="Symbol" w:hint="default"/>
+      </w:rPr>
+    </w:lvl>
+    <w:lvl w:ilvl="4" w:tplc="04070003" w:tentative="1">
+      <w:start w:val="1"/>
+      <w:numFmt w:val="bullet"/>
+      <w:lvlText w:val="o"/>
+      <w:lvlJc w:val="left"/>
+      <w:pPr>
+        <w:ind w:left="3600" w:hanging="360"/>
+      </w:pPr>
+      <w:rPr>
+        <w:rFonts w:ascii="Courier New" w:hAnsi="Courier New" w:cs="Courier New" w:hint="default"/>
+      </w:rPr>
+    </w:lvl>
+    <w:lvl w:ilvl="5" w:tplc="04070005" w:tentative="1">
+      <w:start w:val="1"/>
+      <w:numFmt w:val="bullet"/>
+      <w:lvlText w:val=""/>
+      <w:lvlJc w:val="left"/>
+      <w:pPr>
+        <w:ind w:left="4320" w:hanging="360"/>
+      </w:pPr>
+      <w:rPr>
+        <w:rFonts w:ascii="Wingdings" w:hAnsi="Wingdings" w:hint="default"/>
+      </w:rPr>
+    </w:lvl>
+    <w:lvl w:ilvl="6" w:tplc="04070001" w:tentative="1">
+      <w:start w:val="1"/>
+      <w:numFmt w:val="bullet"/>
+      <w:lvlText w:val=""/>
+      <w:lvlJc w:val="left"/>
+      <w:pPr>
+        <w:ind w:left="5040" w:hanging="360"/>
+      </w:pPr>
+      <w:rPr>
+        <w:rFonts w:ascii="Symbol" w:hAnsi="Symbol" w:hint="default"/>
+      </w:rPr>
+    </w:lvl>
+    <w:lvl w:ilvl="7" w:tplc="04070003" w:tentative="1">
+      <w:start w:val="1"/>
+      <w:numFmt w:val="bullet"/>
+      <w:lvlText w:val="o"/>
+      <w:lvlJc w:val="left"/>
+      <w:pPr>
+        <w:ind w:left="5760" w:hanging="360"/>
+      </w:pPr>
+      <w:rPr>
+        <w:rFonts w:ascii="Courier New" w:hAnsi="Courier New" w:cs="Courier New" w:hint="default"/>
+      </w:rPr>
+    </w:lvl>
+    <w:lvl w:ilvl="8" w:tplc="04070005" w:tentative="1">
+      <w:start w:val="1"/>
+      <w:numFmt w:val="bullet"/>
+      <w:lvlText w:val=""/>
+      <w:lvlJc w:val="left"/>
+      <w:pPr>
+        <w:ind w:left="6480" w:hanging="360"/>
+      </w:pPr>
+      <w:rPr>
+        <w:rFonts w:ascii="Wingdings" w:hAnsi="Wingdings" w:hint="default"/>
+      </w:rPr>
+    </w:lvl>
+  </w:abstractNum>
+  <w:abstractNum w:abstractNumId="13" w15:restartNumberingAfterBreak="0">
     <w:nsid w:val="1B6F205A"/>
     <w:multiLevelType w:val="multilevel"/>
     <w:tmpl w:val="9CA4ABB8"/>
@@ -3745,7 +5248,7 @@
       </w:rPr>
     </w:lvl>
   </w:abstractNum>
-  <w:abstractNum w:abstractNumId="12" w15:restartNumberingAfterBreak="0">
+  <w:abstractNum w:abstractNumId="14" w15:restartNumberingAfterBreak="0">
     <w:nsid w:val="1D5F034A"/>
     <w:multiLevelType w:val="hybridMultilevel"/>
     <w:tmpl w:val="CD2811CC"/>
@@ -3858,7 +5361,7 @@
       </w:rPr>
     </w:lvl>
   </w:abstractNum>
-  <w:abstractNum w:abstractNumId="13" w15:restartNumberingAfterBreak="0">
+  <w:abstractNum w:abstractNumId="15" w15:restartNumberingAfterBreak="0">
     <w:nsid w:val="1F2512C4"/>
     <w:multiLevelType w:val="hybridMultilevel"/>
     <w:tmpl w:val="2D2AF11E"/>
@@ -3971,7 +5474,7 @@
       </w:rPr>
     </w:lvl>
   </w:abstractNum>
-  <w:abstractNum w:abstractNumId="14" w15:restartNumberingAfterBreak="0">
+  <w:abstractNum w:abstractNumId="16" w15:restartNumberingAfterBreak="0">
     <w:nsid w:val="23E82618"/>
     <w:multiLevelType w:val="hybridMultilevel"/>
     <w:tmpl w:val="45121FD0"/>
@@ -4084,7 +5587,7 @@
       </w:rPr>
     </w:lvl>
   </w:abstractNum>
-  <w:abstractNum w:abstractNumId="15" w15:restartNumberingAfterBreak="0">
+  <w:abstractNum w:abstractNumId="17" w15:restartNumberingAfterBreak="0">
     <w:nsid w:val="24DA7F73"/>
     <w:multiLevelType w:val="multilevel"/>
     <w:tmpl w:val="0409001D"/>
@@ -4170,19 +5673,133 @@
       </w:pPr>
     </w:lvl>
   </w:abstractNum>
-  <w:abstractNum w:abstractNumId="16" w15:restartNumberingAfterBreak="0">
-    <w:nsid w:val="35D91367"/>
+  <w:abstractNum w:abstractNumId="18" w15:restartNumberingAfterBreak="0">
+    <w:nsid w:val="25CE76C0"/>
     <w:multiLevelType w:val="hybridMultilevel"/>
-    <w:tmpl w:val="D898BDB2"/>
-    <w:lvl w:ilvl="0" w:tplc="9BE2A198">
+    <w:tmpl w:val="C11CEC4C"/>
+    <w:lvl w:ilvl="0" w:tplc="04070001">
+      <w:start w:val="1"/>
       <w:numFmt w:val="bullet"/>
-      <w:lvlText w:val="-"/>
+      <w:lvlText w:val=""/>
       <w:lvlJc w:val="left"/>
       <w:pPr>
         <w:ind w:left="720" w:hanging="360"/>
       </w:pPr>
       <w:rPr>
-        <w:rFonts w:ascii="Arial" w:eastAsiaTheme="minorHAnsi" w:hAnsi="Arial" w:cs="Arial" w:hint="default"/>
+        <w:rFonts w:ascii="Symbol" w:hAnsi="Symbol" w:hint="default"/>
+      </w:rPr>
+    </w:lvl>
+    <w:lvl w:ilvl="1" w:tplc="04070003">
+      <w:start w:val="1"/>
+      <w:numFmt w:val="bullet"/>
+      <w:lvlText w:val="o"/>
+      <w:lvlJc w:val="left"/>
+      <w:pPr>
+        <w:ind w:left="1440" w:hanging="360"/>
+      </w:pPr>
+      <w:rPr>
+        <w:rFonts w:ascii="Courier New" w:hAnsi="Courier New" w:cs="Courier New" w:hint="default"/>
+      </w:rPr>
+    </w:lvl>
+    <w:lvl w:ilvl="2" w:tplc="04070005" w:tentative="1">
+      <w:start w:val="1"/>
+      <w:numFmt w:val="bullet"/>
+      <w:lvlText w:val=""/>
+      <w:lvlJc w:val="left"/>
+      <w:pPr>
+        <w:ind w:left="2160" w:hanging="360"/>
+      </w:pPr>
+      <w:rPr>
+        <w:rFonts w:ascii="Wingdings" w:hAnsi="Wingdings" w:hint="default"/>
+      </w:rPr>
+    </w:lvl>
+    <w:lvl w:ilvl="3" w:tplc="04070001" w:tentative="1">
+      <w:start w:val="1"/>
+      <w:numFmt w:val="bullet"/>
+      <w:lvlText w:val=""/>
+      <w:lvlJc w:val="left"/>
+      <w:pPr>
+        <w:ind w:left="2880" w:hanging="360"/>
+      </w:pPr>
+      <w:rPr>
+        <w:rFonts w:ascii="Symbol" w:hAnsi="Symbol" w:hint="default"/>
+      </w:rPr>
+    </w:lvl>
+    <w:lvl w:ilvl="4" w:tplc="04070003" w:tentative="1">
+      <w:start w:val="1"/>
+      <w:numFmt w:val="bullet"/>
+      <w:lvlText w:val="o"/>
+      <w:lvlJc w:val="left"/>
+      <w:pPr>
+        <w:ind w:left="3600" w:hanging="360"/>
+      </w:pPr>
+      <w:rPr>
+        <w:rFonts w:ascii="Courier New" w:hAnsi="Courier New" w:cs="Courier New" w:hint="default"/>
+      </w:rPr>
+    </w:lvl>
+    <w:lvl w:ilvl="5" w:tplc="04070005" w:tentative="1">
+      <w:start w:val="1"/>
+      <w:numFmt w:val="bullet"/>
+      <w:lvlText w:val=""/>
+      <w:lvlJc w:val="left"/>
+      <w:pPr>
+        <w:ind w:left="4320" w:hanging="360"/>
+      </w:pPr>
+      <w:rPr>
+        <w:rFonts w:ascii="Wingdings" w:hAnsi="Wingdings" w:hint="default"/>
+      </w:rPr>
+    </w:lvl>
+    <w:lvl w:ilvl="6" w:tplc="04070001" w:tentative="1">
+      <w:start w:val="1"/>
+      <w:numFmt w:val="bullet"/>
+      <w:lvlText w:val=""/>
+      <w:lvlJc w:val="left"/>
+      <w:pPr>
+        <w:ind w:left="5040" w:hanging="360"/>
+      </w:pPr>
+      <w:rPr>
+        <w:rFonts w:ascii="Symbol" w:hAnsi="Symbol" w:hint="default"/>
+      </w:rPr>
+    </w:lvl>
+    <w:lvl w:ilvl="7" w:tplc="04070003" w:tentative="1">
+      <w:start w:val="1"/>
+      <w:numFmt w:val="bullet"/>
+      <w:lvlText w:val="o"/>
+      <w:lvlJc w:val="left"/>
+      <w:pPr>
+        <w:ind w:left="5760" w:hanging="360"/>
+      </w:pPr>
+      <w:rPr>
+        <w:rFonts w:ascii="Courier New" w:hAnsi="Courier New" w:cs="Courier New" w:hint="default"/>
+      </w:rPr>
+    </w:lvl>
+    <w:lvl w:ilvl="8" w:tplc="04070005" w:tentative="1">
+      <w:start w:val="1"/>
+      <w:numFmt w:val="bullet"/>
+      <w:lvlText w:val=""/>
+      <w:lvlJc w:val="left"/>
+      <w:pPr>
+        <w:ind w:left="6480" w:hanging="360"/>
+      </w:pPr>
+      <w:rPr>
+        <w:rFonts w:ascii="Wingdings" w:hAnsi="Wingdings" w:hint="default"/>
+      </w:rPr>
+    </w:lvl>
+  </w:abstractNum>
+  <w:abstractNum w:abstractNumId="19" w15:restartNumberingAfterBreak="0">
+    <w:nsid w:val="30712A37"/>
+    <w:multiLevelType w:val="hybridMultilevel"/>
+    <w:tmpl w:val="8188DBCC"/>
+    <w:lvl w:ilvl="0" w:tplc="04070003">
+      <w:start w:val="1"/>
+      <w:numFmt w:val="bullet"/>
+      <w:lvlText w:val="o"/>
+      <w:lvlJc w:val="left"/>
+      <w:pPr>
+        <w:ind w:left="720" w:hanging="360"/>
+      </w:pPr>
+      <w:rPr>
+        <w:rFonts w:ascii="Courier New" w:hAnsi="Courier New" w:cs="Courier New" w:hint="default"/>
       </w:rPr>
     </w:lvl>
     <w:lvl w:ilvl="1" w:tplc="04070003" w:tentative="1">
@@ -4282,7 +5899,120 @@
       </w:rPr>
     </w:lvl>
   </w:abstractNum>
-  <w:abstractNum w:abstractNumId="17" w15:restartNumberingAfterBreak="0">
+  <w:abstractNum w:abstractNumId="20" w15:restartNumberingAfterBreak="0">
+    <w:nsid w:val="35D91367"/>
+    <w:multiLevelType w:val="hybridMultilevel"/>
+    <w:tmpl w:val="C972A0B4"/>
+    <w:lvl w:ilvl="0" w:tplc="04070001">
+      <w:start w:val="1"/>
+      <w:numFmt w:val="bullet"/>
+      <w:lvlText w:val=""/>
+      <w:lvlJc w:val="left"/>
+      <w:pPr>
+        <w:ind w:left="720" w:hanging="360"/>
+      </w:pPr>
+      <w:rPr>
+        <w:rFonts w:ascii="Symbol" w:hAnsi="Symbol" w:hint="default"/>
+      </w:rPr>
+    </w:lvl>
+    <w:lvl w:ilvl="1" w:tplc="04070001">
+      <w:start w:val="1"/>
+      <w:numFmt w:val="bullet"/>
+      <w:lvlText w:val=""/>
+      <w:lvlJc w:val="left"/>
+      <w:pPr>
+        <w:ind w:left="1440" w:hanging="360"/>
+      </w:pPr>
+      <w:rPr>
+        <w:rFonts w:ascii="Symbol" w:hAnsi="Symbol" w:hint="default"/>
+      </w:rPr>
+    </w:lvl>
+    <w:lvl w:ilvl="2" w:tplc="04070005" w:tentative="1">
+      <w:start w:val="1"/>
+      <w:numFmt w:val="bullet"/>
+      <w:lvlText w:val=""/>
+      <w:lvlJc w:val="left"/>
+      <w:pPr>
+        <w:ind w:left="2160" w:hanging="360"/>
+      </w:pPr>
+      <w:rPr>
+        <w:rFonts w:ascii="Wingdings" w:hAnsi="Wingdings" w:hint="default"/>
+      </w:rPr>
+    </w:lvl>
+    <w:lvl w:ilvl="3" w:tplc="04070001" w:tentative="1">
+      <w:start w:val="1"/>
+      <w:numFmt w:val="bullet"/>
+      <w:lvlText w:val=""/>
+      <w:lvlJc w:val="left"/>
+      <w:pPr>
+        <w:ind w:left="2880" w:hanging="360"/>
+      </w:pPr>
+      <w:rPr>
+        <w:rFonts w:ascii="Symbol" w:hAnsi="Symbol" w:hint="default"/>
+      </w:rPr>
+    </w:lvl>
+    <w:lvl w:ilvl="4" w:tplc="04070003" w:tentative="1">
+      <w:start w:val="1"/>
+      <w:numFmt w:val="bullet"/>
+      <w:lvlText w:val="o"/>
+      <w:lvlJc w:val="left"/>
+      <w:pPr>
+        <w:ind w:left="3600" w:hanging="360"/>
+      </w:pPr>
+      <w:rPr>
+        <w:rFonts w:ascii="Courier New" w:hAnsi="Courier New" w:cs="Courier New" w:hint="default"/>
+      </w:rPr>
+    </w:lvl>
+    <w:lvl w:ilvl="5" w:tplc="04070005" w:tentative="1">
+      <w:start w:val="1"/>
+      <w:numFmt w:val="bullet"/>
+      <w:lvlText w:val=""/>
+      <w:lvlJc w:val="left"/>
+      <w:pPr>
+        <w:ind w:left="4320" w:hanging="360"/>
+      </w:pPr>
+      <w:rPr>
+        <w:rFonts w:ascii="Wingdings" w:hAnsi="Wingdings" w:hint="default"/>
+      </w:rPr>
+    </w:lvl>
+    <w:lvl w:ilvl="6" w:tplc="04070001" w:tentative="1">
+      <w:start w:val="1"/>
+      <w:numFmt w:val="bullet"/>
+      <w:lvlText w:val=""/>
+      <w:lvlJc w:val="left"/>
+      <w:pPr>
+        <w:ind w:left="5040" w:hanging="360"/>
+      </w:pPr>
+      <w:rPr>
+        <w:rFonts w:ascii="Symbol" w:hAnsi="Symbol" w:hint="default"/>
+      </w:rPr>
+    </w:lvl>
+    <w:lvl w:ilvl="7" w:tplc="04070003" w:tentative="1">
+      <w:start w:val="1"/>
+      <w:numFmt w:val="bullet"/>
+      <w:lvlText w:val="o"/>
+      <w:lvlJc w:val="left"/>
+      <w:pPr>
+        <w:ind w:left="5760" w:hanging="360"/>
+      </w:pPr>
+      <w:rPr>
+        <w:rFonts w:ascii="Courier New" w:hAnsi="Courier New" w:cs="Courier New" w:hint="default"/>
+      </w:rPr>
+    </w:lvl>
+    <w:lvl w:ilvl="8" w:tplc="04070005" w:tentative="1">
+      <w:start w:val="1"/>
+      <w:numFmt w:val="bullet"/>
+      <w:lvlText w:val=""/>
+      <w:lvlJc w:val="left"/>
+      <w:pPr>
+        <w:ind w:left="6480" w:hanging="360"/>
+      </w:pPr>
+      <w:rPr>
+        <w:rFonts w:ascii="Wingdings" w:hAnsi="Wingdings" w:hint="default"/>
+      </w:rPr>
+    </w:lvl>
+  </w:abstractNum>
+  <w:abstractNum w:abstractNumId="21" w15:restartNumberingAfterBreak="0">
     <w:nsid w:val="3619179F"/>
     <w:multiLevelType w:val="hybridMultilevel"/>
     <w:tmpl w:val="D764ACD2"/>
@@ -4398,7 +6128,7 @@
       </w:rPr>
     </w:lvl>
   </w:abstractNum>
-  <w:abstractNum w:abstractNumId="18" w15:restartNumberingAfterBreak="0">
+  <w:abstractNum w:abstractNumId="22" w15:restartNumberingAfterBreak="0">
     <w:nsid w:val="367F6A45"/>
     <w:multiLevelType w:val="multilevel"/>
     <w:tmpl w:val="80C0D6D2"/>
@@ -4517,7 +6247,7 @@
       </w:rPr>
     </w:lvl>
   </w:abstractNum>
-  <w:abstractNum w:abstractNumId="19" w15:restartNumberingAfterBreak="0">
+  <w:abstractNum w:abstractNumId="23" w15:restartNumberingAfterBreak="0">
     <w:nsid w:val="3EEE7DC0"/>
     <w:multiLevelType w:val="hybridMultilevel"/>
     <w:tmpl w:val="2A5E9D40"/>
@@ -4630,7 +6360,119 @@
       </w:rPr>
     </w:lvl>
   </w:abstractNum>
-  <w:abstractNum w:abstractNumId="20" w15:restartNumberingAfterBreak="0">
+  <w:abstractNum w:abstractNumId="24" w15:restartNumberingAfterBreak="0">
+    <w:nsid w:val="5F66106C"/>
+    <w:multiLevelType w:val="hybridMultilevel"/>
+    <w:tmpl w:val="9A541626"/>
+    <w:lvl w:ilvl="0" w:tplc="21AA00E4">
+      <w:numFmt w:val="bullet"/>
+      <w:lvlText w:val=""/>
+      <w:lvlJc w:val="left"/>
+      <w:pPr>
+        <w:ind w:left="720" w:hanging="360"/>
+      </w:pPr>
+      <w:rPr>
+        <w:rFonts w:ascii="Wingdings" w:eastAsiaTheme="minorHAnsi" w:hAnsi="Wingdings" w:cstheme="minorBidi" w:hint="default"/>
+      </w:rPr>
+    </w:lvl>
+    <w:lvl w:ilvl="1" w:tplc="04070003">
+      <w:start w:val="1"/>
+      <w:numFmt w:val="bullet"/>
+      <w:lvlText w:val="o"/>
+      <w:lvlJc w:val="left"/>
+      <w:pPr>
+        <w:ind w:left="1440" w:hanging="360"/>
+      </w:pPr>
+      <w:rPr>
+        <w:rFonts w:ascii="Courier New" w:hAnsi="Courier New" w:cs="Courier New" w:hint="default"/>
+      </w:rPr>
+    </w:lvl>
+    <w:lvl w:ilvl="2" w:tplc="04070005" w:tentative="1">
+      <w:start w:val="1"/>
+      <w:numFmt w:val="bullet"/>
+      <w:lvlText w:val=""/>
+      <w:lvlJc w:val="left"/>
+      <w:pPr>
+        <w:ind w:left="2160" w:hanging="360"/>
+      </w:pPr>
+      <w:rPr>
+        <w:rFonts w:ascii="Wingdings" w:hAnsi="Wingdings" w:hint="default"/>
+      </w:rPr>
+    </w:lvl>
+    <w:lvl w:ilvl="3" w:tplc="04070001" w:tentative="1">
+      <w:start w:val="1"/>
+      <w:numFmt w:val="bullet"/>
+      <w:lvlText w:val=""/>
+      <w:lvlJc w:val="left"/>
+      <w:pPr>
+        <w:ind w:left="2880" w:hanging="360"/>
+      </w:pPr>
+      <w:rPr>
+        <w:rFonts w:ascii="Symbol" w:hAnsi="Symbol" w:hint="default"/>
+      </w:rPr>
+    </w:lvl>
+    <w:lvl w:ilvl="4" w:tplc="04070003" w:tentative="1">
+      <w:start w:val="1"/>
+      <w:numFmt w:val="bullet"/>
+      <w:lvlText w:val="o"/>
+      <w:lvlJc w:val="left"/>
+      <w:pPr>
+        <w:ind w:left="3600" w:hanging="360"/>
+      </w:pPr>
+      <w:rPr>
+        <w:rFonts w:ascii="Courier New" w:hAnsi="Courier New" w:cs="Courier New" w:hint="default"/>
+      </w:rPr>
+    </w:lvl>
+    <w:lvl w:ilvl="5" w:tplc="04070005" w:tentative="1">
+      <w:start w:val="1"/>
+      <w:numFmt w:val="bullet"/>
+      <w:lvlText w:val=""/>
+      <w:lvlJc w:val="left"/>
+      <w:pPr>
+        <w:ind w:left="4320" w:hanging="360"/>
+      </w:pPr>
+      <w:rPr>
+        <w:rFonts w:ascii="Wingdings" w:hAnsi="Wingdings" w:hint="default"/>
+      </w:rPr>
+    </w:lvl>
+    <w:lvl w:ilvl="6" w:tplc="04070001" w:tentative="1">
+      <w:start w:val="1"/>
+      <w:numFmt w:val="bullet"/>
+      <w:lvlText w:val=""/>
+      <w:lvlJc w:val="left"/>
+      <w:pPr>
+        <w:ind w:left="5040" w:hanging="360"/>
+      </w:pPr>
+      <w:rPr>
+        <w:rFonts w:ascii="Symbol" w:hAnsi="Symbol" w:hint="default"/>
+      </w:rPr>
+    </w:lvl>
+    <w:lvl w:ilvl="7" w:tplc="04070003" w:tentative="1">
+      <w:start w:val="1"/>
+      <w:numFmt w:val="bullet"/>
+      <w:lvlText w:val="o"/>
+      <w:lvlJc w:val="left"/>
+      <w:pPr>
+        <w:ind w:left="5760" w:hanging="360"/>
+      </w:pPr>
+      <w:rPr>
+        <w:rFonts w:ascii="Courier New" w:hAnsi="Courier New" w:cs="Courier New" w:hint="default"/>
+      </w:rPr>
+    </w:lvl>
+    <w:lvl w:ilvl="8" w:tplc="04070005" w:tentative="1">
+      <w:start w:val="1"/>
+      <w:numFmt w:val="bullet"/>
+      <w:lvlText w:val=""/>
+      <w:lvlJc w:val="left"/>
+      <w:pPr>
+        <w:ind w:left="6480" w:hanging="360"/>
+      </w:pPr>
+      <w:rPr>
+        <w:rFonts w:ascii="Wingdings" w:hAnsi="Wingdings" w:hint="default"/>
+      </w:rPr>
+    </w:lvl>
+  </w:abstractNum>
+  <w:abstractNum w:abstractNumId="25" w15:restartNumberingAfterBreak="0">
     <w:nsid w:val="5F9D4F7A"/>
     <w:multiLevelType w:val="hybridMultilevel"/>
     <w:tmpl w:val="A284184A"/>
@@ -4743,7 +6585,7 @@
       </w:rPr>
     </w:lvl>
   </w:abstractNum>
-  <w:abstractNum w:abstractNumId="21" w15:restartNumberingAfterBreak="0">
+  <w:abstractNum w:abstractNumId="26" w15:restartNumberingAfterBreak="0">
     <w:nsid w:val="5FB27CE5"/>
     <w:multiLevelType w:val="multilevel"/>
     <w:tmpl w:val="0409001D"/>
@@ -4829,7 +6671,7 @@
       </w:pPr>
     </w:lvl>
   </w:abstractNum>
-  <w:abstractNum w:abstractNumId="22" w15:restartNumberingAfterBreak="0">
+  <w:abstractNum w:abstractNumId="27" w15:restartNumberingAfterBreak="0">
     <w:nsid w:val="6D937FE4"/>
     <w:multiLevelType w:val="hybridMultilevel"/>
     <w:tmpl w:val="58A40606"/>
@@ -4942,10 +6784,10 @@
       </w:rPr>
     </w:lvl>
   </w:abstractNum>
-  <w:abstractNum w:abstractNumId="23" w15:restartNumberingAfterBreak="0">
+  <w:abstractNum w:abstractNumId="28" w15:restartNumberingAfterBreak="0">
     <w:nsid w:val="735257B0"/>
     <w:multiLevelType w:val="hybridMultilevel"/>
-    <w:tmpl w:val="DE8E76C4"/>
+    <w:tmpl w:val="FE50013E"/>
     <w:lvl w:ilvl="0" w:tplc="04070001">
       <w:start w:val="1"/>
       <w:numFmt w:val="bullet"/>
@@ -4958,7 +6800,7 @@
         <w:rFonts w:ascii="Symbol" w:hAnsi="Symbol" w:hint="default"/>
       </w:rPr>
     </w:lvl>
-    <w:lvl w:ilvl="1" w:tplc="04070003" w:tentative="1">
+    <w:lvl w:ilvl="1" w:tplc="04070003">
       <w:start w:val="1"/>
       <w:numFmt w:val="bullet"/>
       <w:lvlText w:val="o"/>
@@ -5055,7 +6897,7 @@
       </w:rPr>
     </w:lvl>
   </w:abstractNum>
-  <w:abstractNum w:abstractNumId="24" w15:restartNumberingAfterBreak="0">
+  <w:abstractNum w:abstractNumId="29" w15:restartNumberingAfterBreak="0">
     <w:nsid w:val="7AC47A1A"/>
     <w:multiLevelType w:val="hybridMultilevel"/>
     <w:tmpl w:val="14402C74"/>
@@ -5199,7 +7041,7 @@
     <w:abstractNumId w:val="0"/>
   </w:num>
   <w:num w:numId="11">
-    <w:abstractNumId w:val="17"/>
+    <w:abstractNumId w:val="21"/>
   </w:num>
   <w:num w:numId="12">
     <w:abstractNumId w:val="9"/>
@@ -5220,19 +7062,19 @@
     </w:lvlOverride>
   </w:num>
   <w:num w:numId="15">
-    <w:abstractNumId w:val="15"/>
+    <w:abstractNumId w:val="17"/>
   </w:num>
   <w:num w:numId="16">
-    <w:abstractNumId w:val="21"/>
+    <w:abstractNumId w:val="26"/>
   </w:num>
   <w:num w:numId="17">
-    <w:abstractNumId w:val="11"/>
+    <w:abstractNumId w:val="13"/>
   </w:num>
   <w:num w:numId="18">
     <w:abstractNumId w:val="10"/>
   </w:num>
   <w:num w:numId="19">
-    <w:abstractNumId w:val="18"/>
+    <w:abstractNumId w:val="22"/>
   </w:num>
   <w:num w:numId="20">
     <w:abstractNumId w:val="9"/>
@@ -5253,31 +7095,46 @@
     </w:lvlOverride>
   </w:num>
   <w:num w:numId="24">
+    <w:abstractNumId w:val="14"/>
+  </w:num>
+  <w:num w:numId="25">
+    <w:abstractNumId w:val="16"/>
+  </w:num>
+  <w:num w:numId="26">
+    <w:abstractNumId w:val="25"/>
+  </w:num>
+  <w:num w:numId="27">
+    <w:abstractNumId w:val="20"/>
+  </w:num>
+  <w:num w:numId="28">
+    <w:abstractNumId w:val="28"/>
+  </w:num>
+  <w:num w:numId="29">
+    <w:abstractNumId w:val="15"/>
+  </w:num>
+  <w:num w:numId="30">
+    <w:abstractNumId w:val="27"/>
+  </w:num>
+  <w:num w:numId="31">
+    <w:abstractNumId w:val="29"/>
+  </w:num>
+  <w:num w:numId="32">
+    <w:abstractNumId w:val="23"/>
+  </w:num>
+  <w:num w:numId="33">
     <w:abstractNumId w:val="12"/>
   </w:num>
-  <w:num w:numId="25">
-    <w:abstractNumId w:val="14"/>
-  </w:num>
-  <w:num w:numId="26">
-    <w:abstractNumId w:val="20"/>
-  </w:num>
-  <w:num w:numId="27">
-    <w:abstractNumId w:val="16"/>
-  </w:num>
-  <w:num w:numId="28">
-    <w:abstractNumId w:val="23"/>
-  </w:num>
-  <w:num w:numId="29">
-    <w:abstractNumId w:val="13"/>
-  </w:num>
-  <w:num w:numId="30">
-    <w:abstractNumId w:val="22"/>
-  </w:num>
-  <w:num w:numId="31">
+  <w:num w:numId="34">
     <w:abstractNumId w:val="24"/>
   </w:num>
-  <w:num w:numId="32">
+  <w:num w:numId="35">
+    <w:abstractNumId w:val="11"/>
+  </w:num>
+  <w:num w:numId="36">
     <w:abstractNumId w:val="19"/>
+  </w:num>
+  <w:num w:numId="37">
+    <w:abstractNumId w:val="18"/>
   </w:num>
 </w:numbering>
 </file>
@@ -21537,7 +23394,7 @@
 </file>
 
 <file path=customXml/itemProps4.xml><?xml version="1.0" encoding="utf-8"?>
-<ds:datastoreItem xmlns:ds="http://schemas.openxmlformats.org/officeDocument/2006/customXml" ds:itemID="{7534D2F7-37E5-4EBE-80FE-BBEED92D1C47}">
+<ds:datastoreItem xmlns:ds="http://schemas.openxmlformats.org/officeDocument/2006/customXml" ds:itemID="{55E4A78D-AB50-4FA0-9802-A4F3F9BF525E}">
   <ds:schemaRefs>
     <ds:schemaRef ds:uri="http://schemas.openxmlformats.org/officeDocument/2006/bibliography"/>
   </ds:schemaRefs>

--- a/documentation/Dokumentation.docx
+++ b/documentation/Dokumentation.docx
@@ -2652,6 +2652,8 @@
         </w:rPr>
         <w:t>ENTWURF</w:t>
       </w:r>
+      <w:bookmarkStart w:id="0" w:name="_GoBack"/>
+      <w:bookmarkEnd w:id="0"/>
     </w:p>
     <w:p>
       <w:r>
@@ -2669,7 +2671,7 @@
             <wp:positionV relativeFrom="paragraph">
               <wp:posOffset>411111</wp:posOffset>
             </wp:positionV>
-            <wp:extent cx="6757671" cy="5443870"/>
+            <wp:extent cx="6757671" cy="5443500"/>
             <wp:effectExtent l="0" t="0" r="0" b="0"/>
             <wp:wrapNone/>
             <wp:docPr id="4" name="Grafik 4"/>
@@ -2698,7 +2700,7 @@
                   <pic:spPr>
                     <a:xfrm>
                       <a:off x="0" y="0"/>
-                      <a:ext cx="6757671" cy="5443870"/>
+                      <a:ext cx="6757671" cy="5443500"/>
                     </a:xfrm>
                     <a:prstGeom prst="rect">
                       <a:avLst/>
@@ -3610,8 +3612,6 @@
         </w:rPr>
         <w:t>-Raum instanziiert, der dann in direkter Verknüpfung zu den folgenden Räumen steht. Dies ermöglicht eine wesentlich größere Übersichtlichkeit und eine bessere Lesbarkeit.</w:t>
       </w:r>
-      <w:bookmarkStart w:id="0" w:name="_GoBack"/>
-      <w:bookmarkEnd w:id="0"/>
     </w:p>
     <w:sectPr>
       <w:headerReference w:type="default" r:id="rId27"/>
@@ -23394,7 +23394,7 @@
 </file>
 
 <file path=customXml/itemProps4.xml><?xml version="1.0" encoding="utf-8"?>
-<ds:datastoreItem xmlns:ds="http://schemas.openxmlformats.org/officeDocument/2006/customXml" ds:itemID="{55E4A78D-AB50-4FA0-9802-A4F3F9BF525E}">
+<ds:datastoreItem xmlns:ds="http://schemas.openxmlformats.org/officeDocument/2006/customXml" ds:itemID="{D057F4FD-4E94-4C65-9D95-205593EA98CA}">
   <ds:schemaRefs>
     <ds:schemaRef ds:uri="http://schemas.openxmlformats.org/officeDocument/2006/bibliography"/>
   </ds:schemaRefs>

--- a/documentation/Dokumentation.docx
+++ b/documentation/Dokumentation.docx
@@ -123,17 +123,8 @@
                                     <w:rFonts w:asciiTheme="majorHAnsi" w:hAnsiTheme="majorHAnsi"/>
                                     <w:sz w:val="24"/>
                                   </w:rPr>
-                                  <w:t xml:space="preserve">Informatik Inf11 GK </w:t>
+                                  <w:t>Informatik Inf11 GK Leboterf</w:t>
                                 </w:r>
-                                <w:proofErr w:type="spellStart"/>
-                                <w:r>
-                                  <w:rPr>
-                                    <w:rFonts w:asciiTheme="majorHAnsi" w:hAnsiTheme="majorHAnsi"/>
-                                    <w:sz w:val="24"/>
-                                  </w:rPr>
-                                  <w:t>Leboterf</w:t>
-                                </w:r>
-                                <w:proofErr w:type="spellEnd"/>
                               </w:p>
                               <w:p>
                                 <w:pPr>
@@ -606,19 +597,11 @@
                                 <w:r>
                                   <w:t xml:space="preserve"> </w:t>
                                 </w:r>
-                                <w:proofErr w:type="spellStart"/>
                                 <w:r>
                                   <w:rPr>
                                     <w:sz w:val="24"/>
                                   </w:rPr>
-                                  <w:t>Gameplay</w:t>
-                                </w:r>
-                                <w:proofErr w:type="spellEnd"/>
-                                <w:r>
-                                  <w:rPr>
-                                    <w:sz w:val="24"/>
-                                  </w:rPr>
-                                  <w:t xml:space="preserve"> &amp; </w:t>
+                                  <w:t xml:space="preserve">Gameplay &amp; </w:t>
                                 </w:r>
                                 <w:r>
                                   <w:rPr>
@@ -921,7 +904,6 @@
               <w:lang w:val="en-US"/>
             </w:rPr>
           </w:pPr>
-          <w:proofErr w:type="spellStart"/>
           <w:r>
             <w:rPr>
               <w:sz w:val="22"/>
@@ -936,7 +918,6 @@
             </w:rPr>
             <w:t>mechanik</w:t>
           </w:r>
-          <w:proofErr w:type="spellEnd"/>
           <w:r>
             <w:rPr>
               <w:sz w:val="22"/>
@@ -962,7 +943,6 @@
               <w:lang w:val="en-US"/>
             </w:rPr>
           </w:pPr>
-          <w:proofErr w:type="spellStart"/>
           <w:r>
             <w:rPr>
               <w:sz w:val="22"/>
@@ -970,7 +950,6 @@
             </w:rPr>
             <w:t>Erweiterungen</w:t>
           </w:r>
-          <w:proofErr w:type="spellEnd"/>
           <w:r>
             <w:ptab w:relativeTo="margin" w:alignment="right" w:leader="dot"/>
           </w:r>
@@ -1087,16 +1066,14 @@
             <w:rPr>
               <w:sz w:val="22"/>
             </w:rPr>
-            <w:t xml:space="preserve">Erläuterung des </w:t>
+            <w:t>Erläuterung des Klassene</w:t>
           </w:r>
-          <w:proofErr w:type="spellStart"/>
           <w:r>
             <w:rPr>
               <w:sz w:val="22"/>
             </w:rPr>
-            <w:t>Klassenwntwurfs</w:t>
+            <w:t>ntwurfs</w:t>
           </w:r>
-          <w:proofErr w:type="spellEnd"/>
           <w:r>
             <w:ptab w:relativeTo="margin" w:alignment="right" w:leader="dot"/>
           </w:r>
@@ -1184,7 +1161,7 @@
             <w:rPr>
               <w:sz w:val="22"/>
             </w:rPr>
-            <w:t>Art-Design</w:t>
+            <w:t>Story &amp; Erzählung</w:t>
           </w:r>
           <w:r>
             <w:ptab w:relativeTo="margin" w:alignment="right" w:leader="dot"/>
@@ -1202,33 +1179,13 @@
             <w:rPr>
               <w:sz w:val="22"/>
             </w:rPr>
-            <w:t>Story &amp; Erzählung</w:t>
+            <w:t>Easteregg</w:t>
           </w:r>
           <w:r>
             <w:ptab w:relativeTo="margin" w:alignment="right" w:leader="dot"/>
           </w:r>
           <w:r>
             <w:t>10</w:t>
-          </w:r>
-        </w:p>
-        <w:p>
-          <w:pPr>
-            <w:pStyle w:val="Verzeichnis2"/>
-            <w:ind w:left="216"/>
-          </w:pPr>
-          <w:proofErr w:type="spellStart"/>
-          <w:r>
-            <w:rPr>
-              <w:sz w:val="22"/>
-            </w:rPr>
-            <w:t>Easteregg</w:t>
-          </w:r>
-          <w:proofErr w:type="spellEnd"/>
-          <w:r>
-            <w:ptab w:relativeTo="margin" w:alignment="right" w:leader="dot"/>
-          </w:r>
-          <w:r>
-            <w:t>11</w:t>
           </w:r>
         </w:p>
         <w:p>
@@ -1246,7 +1203,7 @@
             <w:ptab w:relativeTo="margin" w:alignment="right" w:leader="dot"/>
           </w:r>
           <w:r>
-            <w:t>12</w:t>
+            <w:t>11</w:t>
           </w:r>
         </w:p>
       </w:sdtContent>
@@ -1374,35 +1331,7 @@
         <w:rPr>
           <w:sz w:val="22"/>
         </w:rPr>
-        <w:t xml:space="preserve"> muss sich seinen Weg in die Welt hinaus bahnen. Dabei wird er schnell mit Sagen und Mythen konfrontiert, die das Gedankengut und das Verhalten des Charakters beeinflussen sollen. Im weiteren Verlauf trifft man auf „</w:t>
-      </w:r>
-      <w:proofErr w:type="spellStart"/>
-      <w:r>
-        <w:rPr>
-          <w:sz w:val="22"/>
-        </w:rPr>
-        <w:t>Svaard</w:t>
-      </w:r>
-      <w:proofErr w:type="spellEnd"/>
-      <w:r>
-        <w:rPr>
-          <w:sz w:val="22"/>
-        </w:rPr>
-        <w:t xml:space="preserve">“, einen vom Drachen </w:t>
-      </w:r>
-      <w:proofErr w:type="spellStart"/>
-      <w:r>
-        <w:rPr>
-          <w:sz w:val="22"/>
-        </w:rPr>
-        <w:t>Kralkatorrik</w:t>
-      </w:r>
-      <w:proofErr w:type="spellEnd"/>
-      <w:r>
-        <w:rPr>
-          <w:sz w:val="22"/>
-        </w:rPr>
-        <w:t xml:space="preserve"> verdorbenen Jäger, der nun im Namen seines Verderbers handelt und tötet. Ohne zu wissen, warum, gelingt es dem Helden, den Gegner zu besiegen und sein Siegel </w:t>
+        <w:t xml:space="preserve"> muss sich seinen Weg in die Welt hinaus bahnen. Dabei wird er schnell mit Sagen und Mythen konfrontiert, die das Gedankengut und das Verhalten des Charakters beeinflussen sollen. Im weiteren Verlauf trifft man auf „Svaard“, einen vom Drachen Kralkatorrik verdorbenen Jäger, der nun im Namen seines Verderbers handelt und tötet. Ohne zu wissen, warum, gelingt es dem Helden, den Gegner zu besiegen und sein Siegel </w:t>
       </w:r>
       <w:r>
         <w:rPr>
@@ -1458,49 +1387,7 @@
         <w:rPr>
           <w:sz w:val="22"/>
         </w:rPr>
-        <w:t xml:space="preserve"> Auf jene Forscher trifft man auch schnell und erzählt von den soeben erfahrenen Mythen. Offenbar beunruhigt dies auch die Forscher und man muss gemeinsam mit ihnen das Lager im Vulkan evakuieren, um der Gefahr durch den Tyrann „</w:t>
-      </w:r>
-      <w:proofErr w:type="spellStart"/>
-      <w:r>
-        <w:rPr>
-          <w:sz w:val="22"/>
-        </w:rPr>
-        <w:t>Gaheron</w:t>
-      </w:r>
-      <w:proofErr w:type="spellEnd"/>
-      <w:r>
-        <w:rPr>
-          <w:sz w:val="22"/>
-        </w:rPr>
-        <w:t xml:space="preserve"> </w:t>
-      </w:r>
-      <w:proofErr w:type="spellStart"/>
-      <w:r>
-        <w:rPr>
-          <w:sz w:val="22"/>
-        </w:rPr>
-        <w:t>Baelfeuer</w:t>
-      </w:r>
-      <w:proofErr w:type="spellEnd"/>
-      <w:r>
-        <w:rPr>
-          <w:sz w:val="22"/>
-        </w:rPr>
-        <w:t xml:space="preserve">“, der seine Festung im Herzen des Vulkans errichtet hat, aus dem Weg zu gehen. Immer wieder hinterfragt der Charakter seine eigene Existenz und wird im Laufe seines Weges mehr und mehr mit der Wahrheit konfrontiert. Gelingt es nun auch, </w:t>
-      </w:r>
-      <w:proofErr w:type="spellStart"/>
-      <w:r>
-        <w:rPr>
-          <w:sz w:val="22"/>
-        </w:rPr>
-        <w:t>Gaheron</w:t>
-      </w:r>
-      <w:proofErr w:type="spellEnd"/>
-      <w:r>
-        <w:rPr>
-          <w:sz w:val="22"/>
-        </w:rPr>
-        <w:t xml:space="preserve"> zu besiegen, so schafft man es, ins Herz der Verderbnis vorzudringen.</w:t>
+        <w:t xml:space="preserve"> Auf jene Forscher trifft man auch schnell und erzählt von den soeben erfahrenen Mythen. Offenbar beunruhigt dies auch die Forscher und man muss gemeinsam mit ihnen das Lager im Vulkan evakuieren, um der Gefahr durch den Tyrann „Gaheron Baelfeuer“, der seine Festung im Herzen des Vulkans errichtet hat, aus dem Weg zu gehen. Immer wieder hinterfragt der Charakter seine eigene Existenz und wird im Laufe seines Weges mehr und mehr mit der Wahrheit konfrontiert. Gelingt es nun auch, Gaheron zu besiegen, so schafft man es, ins Herz der Verderbnis vorzudringen.</w:t>
       </w:r>
     </w:p>
     <w:p>
@@ -1526,89 +1413,19 @@
         <w:rPr>
           <w:sz w:val="22"/>
         </w:rPr>
-        <w:t xml:space="preserve">Rankenzorn-Dschungel (Dschungel-Biom): Auf der anderen Seite des Vulkans ruht der majestätische Rankenzorn-Dschungel. Doch der Drache </w:t>
-      </w:r>
-      <w:proofErr w:type="spellStart"/>
-      <w:r>
-        <w:rPr>
-          <w:sz w:val="22"/>
-        </w:rPr>
-        <w:t>Kralkatorrik</w:t>
-      </w:r>
-      <w:proofErr w:type="spellEnd"/>
-      <w:r>
-        <w:rPr>
-          <w:sz w:val="22"/>
-        </w:rPr>
-        <w:t>, bzw. das Böse, das aus ihm bei seiner Tötung vor Jahrtausenden entwichen ist, haust im nördlichen Teil des Dschungels und emittiert von dort aus Verdorbe</w:t>
+        <w:t>Rankenzorn-Dschungel (Dschungel-Biom): Auf der anderen Seite des Vulkans ruht der majestätische Rankenzorn-Dschungel. Doch der Drache Kralkatorrik, bzw. das Böse, das aus ihm bei seiner Tötung vor Jahrtausenden entwichen ist, haust im nördlichen Teil des Dschungels und emittiert von dort aus Verdorbe</w:t>
       </w:r>
       <w:r>
         <w:rPr>
           <w:sz w:val="22"/>
         </w:rPr>
-        <w:t xml:space="preserve">nheit, die anfällige umliegende Lebewesen „infiziert“, wie es </w:t>
-      </w:r>
-      <w:proofErr w:type="spellStart"/>
-      <w:r>
-        <w:rPr>
-          <w:sz w:val="22"/>
-        </w:rPr>
-        <w:t>Svaard</w:t>
-      </w:r>
-      <w:proofErr w:type="spellEnd"/>
-      <w:r>
-        <w:rPr>
-          <w:sz w:val="22"/>
-        </w:rPr>
-        <w:t xml:space="preserve"> und </w:t>
-      </w:r>
-      <w:proofErr w:type="spellStart"/>
-      <w:r>
-        <w:rPr>
-          <w:sz w:val="22"/>
-        </w:rPr>
-        <w:t>Gaheron</w:t>
-      </w:r>
-      <w:proofErr w:type="spellEnd"/>
-      <w:r>
-        <w:rPr>
-          <w:sz w:val="22"/>
-        </w:rPr>
-        <w:t xml:space="preserve"> widerfahren ist. Der Spieler muss sich nun, ausgestattet mit einer von </w:t>
-      </w:r>
-      <w:proofErr w:type="spellStart"/>
-      <w:r>
-        <w:rPr>
-          <w:sz w:val="22"/>
-        </w:rPr>
-        <w:t>Gaherons</w:t>
-      </w:r>
-      <w:proofErr w:type="spellEnd"/>
-      <w:r>
-        <w:rPr>
-          <w:sz w:val="22"/>
-        </w:rPr>
-        <w:t xml:space="preserve"> Flammenwaffen, in den nördlichen Dschungel begeben, in den auch das Forschungsteam aufgebrochen ist.</w:t>
+        <w:t>nheit, die anfällige umliegende Lebewesen „infiziert“, wie es Svaard und Gaheron widerfahren ist. Der Spieler muss sich nun, ausgestattet mit einer von Gaherons Flammenwaffen, in den nördlichen Dschungel begeben, in den auch das Forschungsteam aufgebrochen ist.</w:t>
       </w:r>
       <w:r>
         <w:rPr>
           <w:sz w:val="22"/>
         </w:rPr>
-        <w:t xml:space="preserve"> Schnell bemerkt man, dass </w:t>
-      </w:r>
-      <w:proofErr w:type="spellStart"/>
-      <w:r>
-        <w:rPr>
-          <w:sz w:val="22"/>
-        </w:rPr>
-        <w:t>Kralkatorriks</w:t>
-      </w:r>
-      <w:proofErr w:type="spellEnd"/>
-      <w:r>
-        <w:rPr>
-          <w:sz w:val="22"/>
-        </w:rPr>
-        <w:t xml:space="preserve"> Inkarnation nur durch jene Waffe besiegbar ist. Gelingt es dem Spieler, den Boss zu besiegen, erhält er (auf Anweisung einer unterbewussten Stimme) de</w:t>
+        <w:t xml:space="preserve"> Schnell bemerkt man, dass Kralkatorriks Inkarnation nur durch jene Waffe besiegbar ist. Gelingt es dem Spieler, den Boss zu besiegen, erhält er (auf Anweisung einer unterbewussten Stimme) de</w:t>
       </w:r>
       <w:r>
         <w:rPr>
@@ -1632,21 +1449,7 @@
         <w:rPr>
           <w:sz w:val="22"/>
         </w:rPr>
-        <w:t xml:space="preserve"> der vergessenen Stadt </w:t>
-      </w:r>
-      <w:proofErr w:type="spellStart"/>
-      <w:r>
-        <w:rPr>
-          <w:sz w:val="22"/>
-        </w:rPr>
-        <w:t>Tarir</w:t>
-      </w:r>
-      <w:proofErr w:type="spellEnd"/>
-      <w:r>
-        <w:rPr>
-          <w:sz w:val="22"/>
-        </w:rPr>
-        <w:t xml:space="preserve">, errichtet von den Erhabenen aus purem Gold, </w:t>
+        <w:t xml:space="preserve"> der vergessenen Stadt Tarir, errichtet von den Erhabenen aus purem Gold, </w:t>
       </w:r>
       <w:r>
         <w:rPr>
@@ -1672,20 +1475,12 @@
         </w:rPr>
         <w:t xml:space="preserve">ein Volk, welches Macht aus Wissen bezieht, </w:t>
       </w:r>
-      <w:proofErr w:type="spellStart"/>
       <w:r>
         <w:rPr>
           <w:sz w:val="22"/>
         </w:rPr>
         <w:lastRenderedPageBreak/>
-        <w:t>Kralkatorrik</w:t>
-      </w:r>
-      <w:proofErr w:type="spellEnd"/>
-      <w:r>
-        <w:rPr>
-          <w:sz w:val="22"/>
-        </w:rPr>
-        <w:t xml:space="preserve"> und sein Erscheinen in dieser Welt. Nach Ablegen der</w:t>
+        <w:t>Kralkatorrik und sein Erscheinen in dieser Welt. Nach Ablegen der</w:t>
       </w:r>
       <w:r>
         <w:rPr>
@@ -1703,21 +1498,7 @@
         <w:rPr>
           <w:sz w:val="22"/>
         </w:rPr>
-        <w:t xml:space="preserve"> kann die Verderbnis </w:t>
-      </w:r>
-      <w:proofErr w:type="spellStart"/>
-      <w:r>
-        <w:rPr>
-          <w:sz w:val="22"/>
-        </w:rPr>
-        <w:t>Kralkatorriks</w:t>
-      </w:r>
-      <w:proofErr w:type="spellEnd"/>
-      <w:r>
-        <w:rPr>
-          <w:sz w:val="22"/>
-        </w:rPr>
-        <w:t xml:space="preserve"> nun endgültig vernichtet werden und der Charakter verlässt sein Irdisches Dasein, um als Legende und Held in die nachfolgenden Generationen eingehen zu können.</w:t>
+        <w:t xml:space="preserve"> kann die Verderbnis Kralkatorriks nun endgültig vernichtet werden und der Charakter verlässt sein Irdisches Dasein, um als Legende und Held in die nachfolgenden Generationen eingehen zu können.</w:t>
       </w:r>
     </w:p>
     <w:p>
@@ -1850,21 +1631,7 @@
         <w:rPr>
           <w:sz w:val="22"/>
         </w:rPr>
-        <w:t xml:space="preserve">Zudem beeindruckt das GUI und das Art-Design durch schöne, atmosphärische und zur Spielsituation passende </w:t>
-      </w:r>
-      <w:proofErr w:type="spellStart"/>
-      <w:r>
-        <w:rPr>
-          <w:sz w:val="22"/>
-        </w:rPr>
-        <w:t>Artworks</w:t>
-      </w:r>
-      <w:proofErr w:type="spellEnd"/>
-      <w:r>
-        <w:rPr>
-          <w:sz w:val="22"/>
-        </w:rPr>
-        <w:t xml:space="preserve">, Designs und </w:t>
+        <w:t xml:space="preserve">Zudem beeindruckt das GUI und das Art-Design durch schöne, atmosphärische und zur Spielsituation passende Artworks, Designs und </w:t>
       </w:r>
       <w:r>
         <w:rPr>
@@ -1918,21 +1685,7 @@
         <w:rPr>
           <w:sz w:val="22"/>
         </w:rPr>
-        <w:t xml:space="preserve">in verstecktes </w:t>
-      </w:r>
-      <w:proofErr w:type="spellStart"/>
-      <w:r>
-        <w:rPr>
-          <w:sz w:val="22"/>
-        </w:rPr>
-        <w:t>Easteregg</w:t>
-      </w:r>
-      <w:proofErr w:type="spellEnd"/>
-      <w:r>
-        <w:rPr>
-          <w:sz w:val="22"/>
-        </w:rPr>
-        <w:t xml:space="preserve"> bietet</w:t>
+        <w:t>in verstecktes Easteregg bietet</w:t>
       </w:r>
     </w:p>
     <w:p>
@@ -1950,21 +1703,7 @@
         <w:rPr>
           <w:sz w:val="22"/>
         </w:rPr>
-        <w:t xml:space="preserve">Die Nutzerfreundlichkeit wird durch einfache Mechanik (Click-Steuerung) sowie faire </w:t>
-      </w:r>
-      <w:proofErr w:type="spellStart"/>
-      <w:r>
-        <w:rPr>
-          <w:sz w:val="22"/>
-        </w:rPr>
-        <w:t>Respawns</w:t>
-      </w:r>
-      <w:proofErr w:type="spellEnd"/>
-      <w:r>
-        <w:rPr>
-          <w:sz w:val="22"/>
-        </w:rPr>
-        <w:t xml:space="preserve"> bei Toden durch Scheitern bei Rätseln</w:t>
+        <w:t>Die Nutzerfreundlichkeit wird durch einfache Mechanik (Click-Steuerung) sowie faire Respawns bei Toden durch Scheitern bei Rätseln</w:t>
       </w:r>
       <w:r>
         <w:rPr>
@@ -2024,21 +1763,7 @@
         <w:rPr>
           <w:sz w:val="22"/>
         </w:rPr>
-        <w:t xml:space="preserve">Die </w:t>
-      </w:r>
-      <w:proofErr w:type="spellStart"/>
-      <w:r>
-        <w:rPr>
-          <w:sz w:val="22"/>
-        </w:rPr>
-        <w:t>Map</w:t>
-      </w:r>
-      <w:proofErr w:type="spellEnd"/>
-      <w:r>
-        <w:rPr>
-          <w:sz w:val="22"/>
-        </w:rPr>
-        <w:t xml:space="preserve"> reagiert auf die Aktionen des Spielers, sodass unüberlegte Handlungen schnell </w:t>
+        <w:t xml:space="preserve">Die Map reagiert auf die Aktionen des Spielers, sodass unüberlegte Handlungen schnell </w:t>
       </w:r>
       <w:r>
         <w:rPr>
@@ -2110,21 +1835,7 @@
         <w:rPr>
           <w:sz w:val="22"/>
         </w:rPr>
-        <w:t xml:space="preserve">Komplette Überarbeitung der </w:t>
-      </w:r>
-      <w:proofErr w:type="spellStart"/>
-      <w:r>
-        <w:rPr>
-          <w:sz w:val="22"/>
-        </w:rPr>
-        <w:t>Map</w:t>
-      </w:r>
-      <w:proofErr w:type="spellEnd"/>
-      <w:r>
-        <w:rPr>
-          <w:sz w:val="22"/>
-        </w:rPr>
-        <w:t xml:space="preserve"> durch:</w:t>
+        <w:t>Komplette Überarbeitung der Map durch:</w:t>
       </w:r>
     </w:p>
     <w:p>
@@ -2192,19 +1903,11 @@
           <w:sz w:val="22"/>
         </w:rPr>
       </w:pPr>
-      <w:proofErr w:type="spellStart"/>
       <w:r>
         <w:rPr>
           <w:sz w:val="22"/>
         </w:rPr>
-        <w:t>Artworks</w:t>
-      </w:r>
-      <w:proofErr w:type="spellEnd"/>
-      <w:r>
-        <w:rPr>
-          <w:sz w:val="22"/>
-        </w:rPr>
-        <w:t xml:space="preserve"> und Bosse + Rätsel</w:t>
+        <w:t>Artworks und Bosse + Rätsel</w:t>
       </w:r>
     </w:p>
     <w:p>
@@ -2245,19 +1948,11 @@
           <w:sz w:val="22"/>
         </w:rPr>
       </w:pPr>
-      <w:proofErr w:type="spellStart"/>
       <w:r>
         <w:rPr>
           <w:sz w:val="22"/>
         </w:rPr>
-        <w:t>Guided</w:t>
-      </w:r>
-      <w:proofErr w:type="spellEnd"/>
-      <w:r>
-        <w:rPr>
-          <w:sz w:val="22"/>
-        </w:rPr>
-        <w:t xml:space="preserve"> User Interface (GUI) mit:</w:t>
+        <w:t>Guided User Interface (GUI) mit:</w:t>
       </w:r>
     </w:p>
     <w:p>
@@ -2652,8 +2347,6 @@
         </w:rPr>
         <w:t>ENTWURF</w:t>
       </w:r>
-      <w:bookmarkStart w:id="0" w:name="_GoBack"/>
-      <w:bookmarkEnd w:id="0"/>
     </w:p>
     <w:p>
       <w:r>
@@ -2805,49 +2498,7 @@
         <w:rPr>
           <w:sz w:val="22"/>
         </w:rPr>
-        <w:t xml:space="preserve">Sinnvolle Verwendung von </w:t>
-      </w:r>
-      <w:proofErr w:type="spellStart"/>
-      <w:r>
-        <w:rPr>
-          <w:sz w:val="22"/>
-        </w:rPr>
-        <w:t>public</w:t>
-      </w:r>
-      <w:proofErr w:type="spellEnd"/>
-      <w:r>
-        <w:rPr>
-          <w:sz w:val="22"/>
-        </w:rPr>
-        <w:t xml:space="preserve">-deklarationen, da sonst zu viele </w:t>
-      </w:r>
-      <w:proofErr w:type="spellStart"/>
-      <w:r>
-        <w:rPr>
-          <w:sz w:val="22"/>
-        </w:rPr>
-        <w:t>get</w:t>
-      </w:r>
-      <w:proofErr w:type="spellEnd"/>
-      <w:r>
-        <w:rPr>
-          <w:sz w:val="22"/>
-        </w:rPr>
-        <w:t xml:space="preserve">- und </w:t>
-      </w:r>
-      <w:proofErr w:type="spellStart"/>
-      <w:r>
-        <w:rPr>
-          <w:sz w:val="22"/>
-        </w:rPr>
-        <w:t>set</w:t>
-      </w:r>
-      <w:proofErr w:type="spellEnd"/>
-      <w:r>
-        <w:rPr>
-          <w:sz w:val="22"/>
-        </w:rPr>
-        <w:t>- Methoden notwendig wären.</w:t>
+        <w:t>Sinnvolle Verwendung von public-deklarationen, da sonst zu viele get- und set- Methoden notwendig wären.</w:t>
       </w:r>
     </w:p>
     <w:p>
@@ -2873,21 +2524,15 @@
         <w:rPr>
           <w:sz w:val="22"/>
         </w:rPr>
-        <w:t xml:space="preserve">somit in deren </w:t>
+        <w:t>somit in deren Ver</w:t>
       </w:r>
-      <w:proofErr w:type="spellStart"/>
+      <w:bookmarkStart w:id="0" w:name="_GoBack"/>
+      <w:bookmarkEnd w:id="0"/>
       <w:r>
         <w:rPr>
           <w:sz w:val="22"/>
         </w:rPr>
-        <w:t>Verwantwortung</w:t>
-      </w:r>
-      <w:proofErr w:type="spellEnd"/>
-      <w:r>
-        <w:rPr>
-          <w:sz w:val="22"/>
-        </w:rPr>
-        <w:t>.</w:t>
+        <w:t>antwortung.</w:t>
       </w:r>
     </w:p>
     <w:p>
@@ -2985,21 +2630,7 @@
         <w:rPr>
           <w:sz w:val="22"/>
         </w:rPr>
-        <w:t xml:space="preserve">Bsp.: </w:t>
-      </w:r>
-      <w:proofErr w:type="spellStart"/>
-      <w:r>
-        <w:rPr>
-          <w:sz w:val="22"/>
-        </w:rPr>
-        <w:t>TBag</w:t>
-      </w:r>
-      <w:proofErr w:type="spellEnd"/>
-      <w:r>
-        <w:rPr>
-          <w:sz w:val="22"/>
-        </w:rPr>
-        <w:t xml:space="preserve"> verwaltet nur das Inve</w:t>
+        <w:t>Bsp.: TBag verwaltet nur das Inve</w:t>
       </w:r>
       <w:r>
         <w:rPr>
@@ -3083,21 +2714,7 @@
         <w:rPr>
           <w:sz w:val="22"/>
         </w:rPr>
-        <w:t xml:space="preserve"> </w:t>
-      </w:r>
-      <w:proofErr w:type="spellStart"/>
-      <w:r>
-        <w:rPr>
-          <w:sz w:val="22"/>
-        </w:rPr>
-        <w:t>TBag.add</w:t>
-      </w:r>
-      <w:proofErr w:type="spellEnd"/>
-      <w:r>
-        <w:rPr>
-          <w:sz w:val="22"/>
-        </w:rPr>
-        <w:t xml:space="preserve"> fügt ein Item ins Inventar hinzu.</w:t>
+        <w:t xml:space="preserve"> TBag.add fügt ein Item ins Inventar hinzu.</w:t>
       </w:r>
     </w:p>
     <w:p>
@@ -3396,21 +3013,7 @@
         <w:rPr>
           <w:sz w:val="22"/>
         </w:rPr>
-        <w:t xml:space="preserve">Die Unterscheidung zwischen M/W in jedem Raum wird nicht individuell festgelegt, sondern per </w:t>
-      </w:r>
-      <w:proofErr w:type="spellStart"/>
-      <w:r>
-        <w:rPr>
-          <w:sz w:val="22"/>
-        </w:rPr>
-        <w:t>for</w:t>
-      </w:r>
-      <w:proofErr w:type="spellEnd"/>
-      <w:r>
-        <w:rPr>
-          <w:sz w:val="22"/>
-        </w:rPr>
-        <w:t>-Schleife durch Anhängen der jeweiligen Dateiendung (M.jpg oder F.jpg) erreicht. Dies Reduziert zum einen die Länge des Codes, aber auch den Arbeitsaufwand im Art-Design.</w:t>
+        <w:t>Die Unterscheidung zwischen M/W in jedem Raum wird nicht individuell festgelegt, sondern per for-Schleife durch Anhängen der jeweiligen Dateiendung (M.jpg oder F.jpg) erreicht. Dies Reduziert zum einen die Länge des Codes, aber auch den Arbeitsaufwand im Art-Design.</w:t>
       </w:r>
     </w:p>
     <w:p>
@@ -3481,21 +3084,7 @@
         <w:rPr>
           <w:sz w:val="22"/>
         </w:rPr>
-        <w:t xml:space="preserve"> der Räume in der </w:t>
-      </w:r>
-      <w:proofErr w:type="spellStart"/>
-      <w:r>
-        <w:rPr>
-          <w:sz w:val="22"/>
-        </w:rPr>
-        <w:t>Map</w:t>
-      </w:r>
-      <w:proofErr w:type="spellEnd"/>
-      <w:r>
-        <w:rPr>
-          <w:sz w:val="22"/>
-        </w:rPr>
-        <w:t>). Dad</w:t>
+        <w:t xml:space="preserve"> der Räume in der Map). Dad</w:t>
       </w:r>
       <w:r>
         <w:rPr>
@@ -3562,60 +3151,1383 @@
         <w:rPr>
           <w:sz w:val="22"/>
         </w:rPr>
-        <w:t xml:space="preserve">, da sie an zwei Stellen gespeichert sind. Einmal in der </w:t>
-      </w:r>
-      <w:proofErr w:type="spellStart"/>
-      <w:r>
-        <w:rPr>
-          <w:sz w:val="22"/>
-        </w:rPr>
-        <w:t>procedure</w:t>
-      </w:r>
-      <w:proofErr w:type="spellEnd"/>
-      <w:r>
-        <w:rPr>
-          <w:sz w:val="22"/>
-        </w:rPr>
-        <w:t xml:space="preserve"> „</w:t>
-      </w:r>
-      <w:proofErr w:type="spellStart"/>
-      <w:r>
-        <w:rPr>
-          <w:sz w:val="22"/>
-        </w:rPr>
-        <w:t>BuildAdventure</w:t>
-      </w:r>
-      <w:proofErr w:type="spellEnd"/>
-      <w:r>
-        <w:rPr>
-          <w:sz w:val="22"/>
-        </w:rPr>
-        <w:t>“, dort allerdi</w:t>
+        <w:t>, da sie an zwei Stellen gespeichert sind. Einmal in der procedure „BuildAdventure“, dort allerdi</w:t>
       </w:r>
       <w:r>
         <w:rPr>
           <w:sz w:val="22"/>
         </w:rPr>
-        <w:t xml:space="preserve">ngs nur kurzzeitig. Zu diesem Zeitpunkt wird der </w:t>
+        <w:t>ngs nur kurzzeitig. Zu diesem Zeitpunkt wird der Spawn-Raum instanziiert, der dann in direkter Verknüpfung zu den folgenden Räumen steht. Dies ermö</w:t>
       </w:r>
-      <w:proofErr w:type="spellStart"/>
       <w:r>
         <w:rPr>
           <w:sz w:val="22"/>
         </w:rPr>
-        <w:t>Spawn</w:t>
+        <w:t>glicht eine wesentlich größere Ü</w:t>
       </w:r>
-      <w:proofErr w:type="spellEnd"/>
       <w:r>
         <w:rPr>
           <w:sz w:val="22"/>
         </w:rPr>
-        <w:t>-Raum instanziiert, der dann in direkter Verknüpfung zu den folgenden Räumen steht. Dies ermöglicht eine wesentlich größere Übersichtlichkeit und eine bessere Lesbarkeit.</w:t>
+        <w:t>bersichtlichkeit und eine bessere Lesbarkeit.</w:t>
+      </w:r>
+    </w:p>
+    <w:p>
+      <w:pPr>
+        <w:rPr>
+          <w:sz w:val="22"/>
+        </w:rPr>
+      </w:pPr>
+    </w:p>
+    <w:p>
+      <w:pPr>
+        <w:rPr>
+          <w:sz w:val="22"/>
+        </w:rPr>
+      </w:pPr>
+    </w:p>
+    <w:p>
+      <w:pPr>
+        <w:rPr>
+          <w:sz w:val="22"/>
+        </w:rPr>
+      </w:pPr>
+    </w:p>
+    <w:p>
+      <w:pPr>
+        <w:rPr>
+          <w:sz w:val="22"/>
+        </w:rPr>
+      </w:pPr>
+    </w:p>
+    <w:p>
+      <w:pPr>
+        <w:rPr>
+          <w:sz w:val="22"/>
+        </w:rPr>
+      </w:pPr>
+    </w:p>
+    <w:p>
+      <w:pPr>
+        <w:rPr>
+          <w:sz w:val="22"/>
+        </w:rPr>
+      </w:pPr>
+    </w:p>
+    <w:p>
+      <w:pPr>
+        <w:rPr>
+          <w:sz w:val="22"/>
+        </w:rPr>
+      </w:pPr>
+    </w:p>
+    <w:p>
+      <w:pPr>
+        <w:rPr>
+          <w:sz w:val="22"/>
+        </w:rPr>
+      </w:pPr>
+    </w:p>
+    <w:p>
+      <w:pPr>
+        <w:rPr>
+          <w:sz w:val="22"/>
+        </w:rPr>
+      </w:pPr>
+    </w:p>
+    <w:p>
+      <w:pPr>
+        <w:rPr>
+          <w:sz w:val="22"/>
+        </w:rPr>
+        <w:sectPr>
+          <w:headerReference w:type="default" r:id="rId27"/>
+          <w:footerReference w:type="default" r:id="rId28"/>
+          <w:pgSz w:w="11907" w:h="16839" w:code="9"/>
+          <w:pgMar w:top="2678" w:right="1512" w:bottom="1913" w:left="1512" w:header="918" w:footer="709" w:gutter="0"/>
+          <w:pgNumType w:start="1"/>
+          <w:cols w:space="720"/>
+          <w:docGrid w:linePitch="360"/>
+        </w:sectPr>
+      </w:pPr>
+    </w:p>
+    <w:p>
+      <w:pPr>
+        <w:pStyle w:val="berschrift1"/>
+        <w:rPr>
+          <w:sz w:val="22"/>
+        </w:rPr>
+      </w:pPr>
+      <w:r>
+        <w:rPr>
+          <w:noProof/>
+          <w:sz w:val="22"/>
+          <w:lang w:eastAsia="de-DE"/>
+        </w:rPr>
+        <w:lastRenderedPageBreak/>
+        <w:drawing>
+          <wp:anchor distT="0" distB="0" distL="114300" distR="114300" simplePos="0" relativeHeight="251689984" behindDoc="1" locked="0" layoutInCell="1" allowOverlap="1" wp14:anchorId="36482784" wp14:editId="0920CA66">
+            <wp:simplePos x="0" y="0"/>
+            <wp:positionH relativeFrom="margin">
+              <wp:align>center</wp:align>
+            </wp:positionH>
+            <wp:positionV relativeFrom="paragraph">
+              <wp:posOffset>3434080</wp:posOffset>
+            </wp:positionV>
+            <wp:extent cx="6048375" cy="417565"/>
+            <wp:effectExtent l="0" t="0" r="0" b="1905"/>
+            <wp:wrapNone/>
+            <wp:docPr id="30" name="Grafik 30"/>
+            <wp:cNvGraphicFramePr>
+              <a:graphicFrameLocks xmlns:a="http://schemas.openxmlformats.org/drawingml/2006/main" noChangeAspect="1"/>
+            </wp:cNvGraphicFramePr>
+            <a:graphic xmlns:a="http://schemas.openxmlformats.org/drawingml/2006/main">
+              <a:graphicData uri="http://schemas.openxmlformats.org/drawingml/2006/picture">
+                <pic:pic xmlns:pic="http://schemas.openxmlformats.org/drawingml/2006/picture">
+                  <pic:nvPicPr>
+                    <pic:cNvPr id="13" name="Gameplay.jpg"/>
+                    <pic:cNvPicPr/>
+                  </pic:nvPicPr>
+                  <pic:blipFill>
+                    <a:blip r:embed="rId29">
+                      <a:extLst>
+                        <a:ext uri="{28A0092B-C50C-407E-A947-70E740481C1C}">
+                          <a14:useLocalDpi xmlns:a14="http://schemas.microsoft.com/office/drawing/2010/main" val="0"/>
+                        </a:ext>
+                      </a:extLst>
+                    </a:blip>
+                    <a:stretch>
+                      <a:fillRect/>
+                    </a:stretch>
+                  </pic:blipFill>
+                  <pic:spPr>
+                    <a:xfrm>
+                      <a:off x="0" y="0"/>
+                      <a:ext cx="6048375" cy="417565"/>
+                    </a:xfrm>
+                    <a:prstGeom prst="rect">
+                      <a:avLst/>
+                    </a:prstGeom>
+                  </pic:spPr>
+                </pic:pic>
+              </a:graphicData>
+            </a:graphic>
+            <wp14:sizeRelH relativeFrom="margin">
+              <wp14:pctWidth>0</wp14:pctWidth>
+            </wp14:sizeRelH>
+            <wp14:sizeRelV relativeFrom="margin">
+              <wp14:pctHeight>0</wp14:pctHeight>
+            </wp14:sizeRelV>
+          </wp:anchor>
+        </w:drawing>
+      </w:r>
+      <w:r>
+        <w:rPr>
+          <w:noProof/>
+          <w:sz w:val="22"/>
+          <w:lang w:eastAsia="de-DE"/>
+        </w:rPr>
+        <w:drawing>
+          <wp:anchor distT="0" distB="0" distL="114300" distR="114300" simplePos="0" relativeHeight="251684864" behindDoc="1" locked="0" layoutInCell="1" allowOverlap="1" wp14:anchorId="4A015D8E" wp14:editId="316EFAC3">
+            <wp:simplePos x="0" y="0"/>
+            <wp:positionH relativeFrom="margin">
+              <wp:align>center</wp:align>
+            </wp:positionH>
+            <wp:positionV relativeFrom="paragraph">
+              <wp:posOffset>1909445</wp:posOffset>
+            </wp:positionV>
+            <wp:extent cx="3448050" cy="1040194"/>
+            <wp:effectExtent l="0" t="0" r="0" b="7620"/>
+            <wp:wrapNone/>
+            <wp:docPr id="28" name="Grafik 28"/>
+            <wp:cNvGraphicFramePr>
+              <a:graphicFrameLocks xmlns:a="http://schemas.openxmlformats.org/drawingml/2006/main" noChangeAspect="1"/>
+            </wp:cNvGraphicFramePr>
+            <a:graphic xmlns:a="http://schemas.openxmlformats.org/drawingml/2006/main">
+              <a:graphicData uri="http://schemas.openxmlformats.org/drawingml/2006/picture">
+                <pic:pic xmlns:pic="http://schemas.openxmlformats.org/drawingml/2006/picture">
+                  <pic:nvPicPr>
+                    <pic:cNvPr id="13" name="Gameplay.jpg"/>
+                    <pic:cNvPicPr/>
+                  </pic:nvPicPr>
+                  <pic:blipFill>
+                    <a:blip r:embed="rId30">
+                      <a:extLst>
+                        <a:ext uri="{28A0092B-C50C-407E-A947-70E740481C1C}">
+                          <a14:useLocalDpi xmlns:a14="http://schemas.microsoft.com/office/drawing/2010/main" val="0"/>
+                        </a:ext>
+                      </a:extLst>
+                    </a:blip>
+                    <a:stretch>
+                      <a:fillRect/>
+                    </a:stretch>
+                  </pic:blipFill>
+                  <pic:spPr>
+                    <a:xfrm>
+                      <a:off x="0" y="0"/>
+                      <a:ext cx="3448050" cy="1040194"/>
+                    </a:xfrm>
+                    <a:prstGeom prst="rect">
+                      <a:avLst/>
+                    </a:prstGeom>
+                  </pic:spPr>
+                </pic:pic>
+              </a:graphicData>
+            </a:graphic>
+            <wp14:sizeRelH relativeFrom="margin">
+              <wp14:pctWidth>0</wp14:pctWidth>
+            </wp14:sizeRelH>
+            <wp14:sizeRelV relativeFrom="margin">
+              <wp14:pctHeight>0</wp14:pctHeight>
+            </wp14:sizeRelV>
+          </wp:anchor>
+        </w:drawing>
+      </w:r>
+      <w:r>
+        <w:rPr>
+          <w:noProof/>
+          <w:sz w:val="22"/>
+          <w:lang w:eastAsia="de-DE"/>
+        </w:rPr>
+        <w:drawing>
+          <wp:anchor distT="0" distB="0" distL="114300" distR="114300" simplePos="0" relativeHeight="251687936" behindDoc="1" locked="0" layoutInCell="1" allowOverlap="1" wp14:anchorId="0996CD15" wp14:editId="7946419E">
+            <wp:simplePos x="0" y="0"/>
+            <wp:positionH relativeFrom="margin">
+              <wp:align>center</wp:align>
+            </wp:positionH>
+            <wp:positionV relativeFrom="paragraph">
+              <wp:posOffset>897255</wp:posOffset>
+            </wp:positionV>
+            <wp:extent cx="3448050" cy="758430"/>
+            <wp:effectExtent l="0" t="0" r="0" b="3810"/>
+            <wp:wrapNone/>
+            <wp:docPr id="29" name="Grafik 29"/>
+            <wp:cNvGraphicFramePr>
+              <a:graphicFrameLocks xmlns:a="http://schemas.openxmlformats.org/drawingml/2006/main" noChangeAspect="1"/>
+            </wp:cNvGraphicFramePr>
+            <a:graphic xmlns:a="http://schemas.openxmlformats.org/drawingml/2006/main">
+              <a:graphicData uri="http://schemas.openxmlformats.org/drawingml/2006/picture">
+                <pic:pic xmlns:pic="http://schemas.openxmlformats.org/drawingml/2006/picture">
+                  <pic:nvPicPr>
+                    <pic:cNvPr id="13" name="Gameplay.jpg"/>
+                    <pic:cNvPicPr/>
+                  </pic:nvPicPr>
+                  <pic:blipFill>
+                    <a:blip r:embed="rId31">
+                      <a:extLst>
+                        <a:ext uri="{28A0092B-C50C-407E-A947-70E740481C1C}">
+                          <a14:useLocalDpi xmlns:a14="http://schemas.microsoft.com/office/drawing/2010/main" val="0"/>
+                        </a:ext>
+                      </a:extLst>
+                    </a:blip>
+                    <a:stretch>
+                      <a:fillRect/>
+                    </a:stretch>
+                  </pic:blipFill>
+                  <pic:spPr>
+                    <a:xfrm>
+                      <a:off x="0" y="0"/>
+                      <a:ext cx="3448050" cy="758430"/>
+                    </a:xfrm>
+                    <a:prstGeom prst="rect">
+                      <a:avLst/>
+                    </a:prstGeom>
+                  </pic:spPr>
+                </pic:pic>
+              </a:graphicData>
+            </a:graphic>
+            <wp14:sizeRelH relativeFrom="margin">
+              <wp14:pctWidth>0</wp14:pctWidth>
+            </wp14:sizeRelH>
+            <wp14:sizeRelV relativeFrom="margin">
+              <wp14:pctHeight>0</wp14:pctHeight>
+            </wp14:sizeRelV>
+          </wp:anchor>
+        </w:drawing>
+      </w:r>
+      <w:r>
+        <w:rPr>
+          <w:caps/>
+          <w:noProof/>
+          <w:sz w:val="36"/>
+        </w:rPr>
+        <mc:AlternateContent>
+          <mc:Choice Requires="wps">
+            <w:drawing>
+              <wp:anchor distT="45720" distB="45720" distL="114300" distR="114300" simplePos="0" relativeHeight="251685888" behindDoc="0" locked="0" layoutInCell="1" allowOverlap="1" wp14:anchorId="4806C9DB" wp14:editId="477AA35C">
+                <wp:simplePos x="0" y="0"/>
+                <wp:positionH relativeFrom="margin">
+                  <wp:align>left</wp:align>
+                </wp:positionH>
+                <wp:positionV relativeFrom="paragraph">
+                  <wp:posOffset>4530090</wp:posOffset>
+                </wp:positionV>
+                <wp:extent cx="5624195" cy="1031240"/>
+                <wp:effectExtent l="0" t="0" r="14605" b="16510"/>
+                <wp:wrapSquare wrapText="bothSides"/>
+                <wp:docPr id="27" name="Textfeld 2"/>
+                <wp:cNvGraphicFramePr>
+                  <a:graphicFrameLocks xmlns:a="http://schemas.openxmlformats.org/drawingml/2006/main"/>
+                </wp:cNvGraphicFramePr>
+                <a:graphic xmlns:a="http://schemas.openxmlformats.org/drawingml/2006/main">
+                  <a:graphicData uri="http://schemas.microsoft.com/office/word/2010/wordprocessingShape">
+                    <wps:wsp>
+                      <wps:cNvSpPr txBox="1">
+                        <a:spLocks noChangeArrowheads="1"/>
+                      </wps:cNvSpPr>
+                      <wps:spPr bwMode="auto">
+                        <a:xfrm>
+                          <a:off x="0" y="0"/>
+                          <a:ext cx="5624195" cy="1031240"/>
+                        </a:xfrm>
+                        <a:prstGeom prst="rect">
+                          <a:avLst/>
+                        </a:prstGeom>
+                        <a:solidFill>
+                          <a:srgbClr val="FFFFFF"/>
+                        </a:solidFill>
+                        <a:ln w="9525">
+                          <a:solidFill>
+                            <a:srgbClr val="000000"/>
+                          </a:solidFill>
+                          <a:miter lim="800000"/>
+                          <a:headEnd/>
+                          <a:tailEnd/>
+                        </a:ln>
+                      </wps:spPr>
+                      <wps:txbx>
+                        <w:txbxContent>
+                          <w:p>
+                            <w:pPr>
+                              <w:pStyle w:val="Listenabsatz"/>
+                              <w:numPr>
+                                <w:ilvl w:val="0"/>
+                                <w:numId w:val="38"/>
+                              </w:numPr>
+                            </w:pPr>
+                            <w:r>
+                              <w:t>D</w:t>
+                            </w:r>
+                            <w:r>
+                              <w:t>er Spieler wählt am Anfang Charakternamen und Geschlecht, um seinen Charakter an sich anzupassen</w:t>
+                            </w:r>
+                          </w:p>
+                          <w:p>
+                            <w:pPr>
+                              <w:pStyle w:val="Listenabsatz"/>
+                              <w:numPr>
+                                <w:ilvl w:val="0"/>
+                                <w:numId w:val="38"/>
+                              </w:numPr>
+                            </w:pPr>
+                            <w:r>
+                              <w:t>Drei darauf folgende Fragen ermitteln die Präferenzen des Spielers</w:t>
+                            </w:r>
+                          </w:p>
+                          <w:p>
+                            <w:pPr>
+                              <w:pStyle w:val="Listenabsatz"/>
+                              <w:numPr>
+                                <w:ilvl w:val="0"/>
+                                <w:numId w:val="38"/>
+                              </w:numPr>
+                            </w:pPr>
+                            <w:r>
+                              <w:t>Diese Präferenzen werden genutzt, um die Fragen, die im Laufe des Spiels auftreten, an den Spieler anzupassen und ihm ein möglichst personales Gameplay zu bieten</w:t>
+                            </w:r>
+                          </w:p>
+                          <w:p/>
+                        </w:txbxContent>
+                      </wps:txbx>
+                      <wps:bodyPr rot="0" vert="horz" wrap="square" lIns="91440" tIns="45720" rIns="91440" bIns="45720" anchor="t" anchorCtr="0">
+                        <a:noAutofit/>
+                      </wps:bodyPr>
+                    </wps:wsp>
+                  </a:graphicData>
+                </a:graphic>
+                <wp14:sizeRelH relativeFrom="margin">
+                  <wp14:pctWidth>0</wp14:pctWidth>
+                </wp14:sizeRelH>
+                <wp14:sizeRelV relativeFrom="margin">
+                  <wp14:pctHeight>0</wp14:pctHeight>
+                </wp14:sizeRelV>
+              </wp:anchor>
+            </w:drawing>
+          </mc:Choice>
+          <mc:Fallback>
+            <w:pict>
+              <v:shapetype w14:anchorId="4806C9DB" id="_x0000_t202" coordsize="21600,21600" o:spt="202" path="m,l,21600r21600,l21600,xe">
+                <v:stroke joinstyle="miter"/>
+                <v:path gradientshapeok="t" o:connecttype="rect"/>
+              </v:shapetype>
+              <v:shape id="_x0000_s1030" type="#_x0000_t202" style="position:absolute;margin-left:0;margin-top:356.7pt;width:442.85pt;height:81.2pt;z-index:251685888;visibility:visible;mso-wrap-style:square;mso-width-percent:0;mso-height-percent:0;mso-wrap-distance-left:9pt;mso-wrap-distance-top:3.6pt;mso-wrap-distance-right:9pt;mso-wrap-distance-bottom:3.6pt;mso-position-horizontal:left;mso-position-horizontal-relative:margin;mso-position-vertical:absolute;mso-position-vertical-relative:text;mso-width-percent:0;mso-height-percent:0;mso-width-relative:margin;mso-height-relative:margin;v-text-anchor:top" o:gfxdata="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">
+                <v:textbox>
+                  <w:txbxContent>
+                    <w:p>
+                      <w:pPr>
+                        <w:pStyle w:val="Listenabsatz"/>
+                        <w:numPr>
+                          <w:ilvl w:val="0"/>
+                          <w:numId w:val="38"/>
+                        </w:numPr>
+                      </w:pPr>
+                      <w:r>
+                        <w:t>D</w:t>
+                      </w:r>
+                      <w:r>
+                        <w:t>er Spieler wählt am Anfang Charakternamen und Geschlecht, um seinen Charakter an sich anzupassen</w:t>
+                      </w:r>
+                    </w:p>
+                    <w:p>
+                      <w:pPr>
+                        <w:pStyle w:val="Listenabsatz"/>
+                        <w:numPr>
+                          <w:ilvl w:val="0"/>
+                          <w:numId w:val="38"/>
+                        </w:numPr>
+                      </w:pPr>
+                      <w:r>
+                        <w:t>Drei darauf folgende Fragen ermitteln die Präferenzen des Spielers</w:t>
+                      </w:r>
+                    </w:p>
+                    <w:p>
+                      <w:pPr>
+                        <w:pStyle w:val="Listenabsatz"/>
+                        <w:numPr>
+                          <w:ilvl w:val="0"/>
+                          <w:numId w:val="38"/>
+                        </w:numPr>
+                      </w:pPr>
+                      <w:r>
+                        <w:t>Diese Präferenzen werden genutzt, um die Fragen, die im Laufe des Spiels auftreten, an den Spieler anzupassen und ihm ein möglichst personales Gameplay zu bieten</w:t>
+                      </w:r>
+                    </w:p>
+                    <w:p/>
+                  </w:txbxContent>
+                </v:textbox>
+                <w10:wrap type="square" anchorx="margin"/>
+              </v:shape>
+            </w:pict>
+          </mc:Fallback>
+        </mc:AlternateContent>
+      </w:r>
+      <w:r>
+        <w:rPr>
+          <w:caps/>
+          <w:sz w:val="36"/>
+        </w:rPr>
+        <w:t>DYNAMISCHER SPIELVERLAUF</w:t>
+      </w:r>
+    </w:p>
+    <w:p>
+      <w:pPr>
+        <w:rPr>
+          <w:sz w:val="22"/>
+        </w:rPr>
+        <w:sectPr>
+          <w:headerReference w:type="default" r:id="rId32"/>
+          <w:footerReference w:type="default" r:id="rId33"/>
+          <w:pgSz w:w="11907" w:h="16839" w:code="9"/>
+          <w:pgMar w:top="2678" w:right="1512" w:bottom="1913" w:left="1512" w:header="918" w:footer="709" w:gutter="0"/>
+          <w:pgNumType w:start="1"/>
+          <w:cols w:space="720"/>
+          <w:docGrid w:linePitch="360"/>
+        </w:sectPr>
+      </w:pPr>
+    </w:p>
+    <w:p>
+      <w:pPr>
+        <w:pStyle w:val="berschrift1"/>
+        <w:rPr>
+          <w:sz w:val="22"/>
+        </w:rPr>
+      </w:pPr>
+      <w:r>
+        <w:rPr>
+          <w:noProof/>
+          <w:sz w:val="22"/>
+          <w:lang w:eastAsia="de-DE"/>
+        </w:rPr>
+        <w:lastRenderedPageBreak/>
+        <w:drawing>
+          <wp:anchor distT="0" distB="0" distL="114300" distR="114300" simplePos="0" relativeHeight="251681792" behindDoc="1" locked="0" layoutInCell="1" allowOverlap="1" wp14:anchorId="48E5E3EE" wp14:editId="36660C9C">
+            <wp:simplePos x="0" y="0"/>
+            <wp:positionH relativeFrom="margin">
+              <wp:posOffset>-143510</wp:posOffset>
+            </wp:positionH>
+            <wp:positionV relativeFrom="paragraph">
+              <wp:posOffset>861695</wp:posOffset>
+            </wp:positionV>
+            <wp:extent cx="5925185" cy="3464560"/>
+            <wp:effectExtent l="0" t="0" r="0" b="2540"/>
+            <wp:wrapNone/>
+            <wp:docPr id="20" name="Grafik 20"/>
+            <wp:cNvGraphicFramePr>
+              <a:graphicFrameLocks xmlns:a="http://schemas.openxmlformats.org/drawingml/2006/main" noChangeAspect="1"/>
+            </wp:cNvGraphicFramePr>
+            <a:graphic xmlns:a="http://schemas.openxmlformats.org/drawingml/2006/main">
+              <a:graphicData uri="http://schemas.openxmlformats.org/drawingml/2006/picture">
+                <pic:pic xmlns:pic="http://schemas.openxmlformats.org/drawingml/2006/picture">
+                  <pic:nvPicPr>
+                    <pic:cNvPr id="13" name="Gameplay.jpg"/>
+                    <pic:cNvPicPr/>
+                  </pic:nvPicPr>
+                  <pic:blipFill>
+                    <a:blip r:embed="rId34">
+                      <a:extLst>
+                        <a:ext uri="{28A0092B-C50C-407E-A947-70E740481C1C}">
+                          <a14:useLocalDpi xmlns:a14="http://schemas.microsoft.com/office/drawing/2010/main" val="0"/>
+                        </a:ext>
+                      </a:extLst>
+                    </a:blip>
+                    <a:stretch>
+                      <a:fillRect/>
+                    </a:stretch>
+                  </pic:blipFill>
+                  <pic:spPr>
+                    <a:xfrm>
+                      <a:off x="0" y="0"/>
+                      <a:ext cx="5925185" cy="3464560"/>
+                    </a:xfrm>
+                    <a:prstGeom prst="rect">
+                      <a:avLst/>
+                    </a:prstGeom>
+                  </pic:spPr>
+                </pic:pic>
+              </a:graphicData>
+            </a:graphic>
+            <wp14:sizeRelH relativeFrom="margin">
+              <wp14:pctWidth>0</wp14:pctWidth>
+            </wp14:sizeRelH>
+            <wp14:sizeRelV relativeFrom="margin">
+              <wp14:pctHeight>0</wp14:pctHeight>
+            </wp14:sizeRelV>
+          </wp:anchor>
+        </w:drawing>
+      </w:r>
+      <w:r>
+        <w:rPr>
+          <w:caps/>
+          <w:noProof/>
+          <w:sz w:val="36"/>
+        </w:rPr>
+        <mc:AlternateContent>
+          <mc:Choice Requires="wps">
+            <w:drawing>
+              <wp:anchor distT="45720" distB="45720" distL="114300" distR="114300" simplePos="0" relativeHeight="251682816" behindDoc="0" locked="0" layoutInCell="1" allowOverlap="1" wp14:anchorId="4BF7835A" wp14:editId="7176FA58">
+                <wp:simplePos x="0" y="0"/>
+                <wp:positionH relativeFrom="margin">
+                  <wp:align>left</wp:align>
+                </wp:positionH>
+                <wp:positionV relativeFrom="paragraph">
+                  <wp:posOffset>4530090</wp:posOffset>
+                </wp:positionV>
+                <wp:extent cx="5624195" cy="1031240"/>
+                <wp:effectExtent l="0" t="0" r="14605" b="16510"/>
+                <wp:wrapSquare wrapText="bothSides"/>
+                <wp:docPr id="18" name="Textfeld 2"/>
+                <wp:cNvGraphicFramePr>
+                  <a:graphicFrameLocks xmlns:a="http://schemas.openxmlformats.org/drawingml/2006/main"/>
+                </wp:cNvGraphicFramePr>
+                <a:graphic xmlns:a="http://schemas.openxmlformats.org/drawingml/2006/main">
+                  <a:graphicData uri="http://schemas.microsoft.com/office/word/2010/wordprocessingShape">
+                    <wps:wsp>
+                      <wps:cNvSpPr txBox="1">
+                        <a:spLocks noChangeArrowheads="1"/>
+                      </wps:cNvSpPr>
+                      <wps:spPr bwMode="auto">
+                        <a:xfrm>
+                          <a:off x="0" y="0"/>
+                          <a:ext cx="5624195" cy="1031358"/>
+                        </a:xfrm>
+                        <a:prstGeom prst="rect">
+                          <a:avLst/>
+                        </a:prstGeom>
+                        <a:solidFill>
+                          <a:srgbClr val="FFFFFF"/>
+                        </a:solidFill>
+                        <a:ln w="9525">
+                          <a:solidFill>
+                            <a:srgbClr val="000000"/>
+                          </a:solidFill>
+                          <a:miter lim="800000"/>
+                          <a:headEnd/>
+                          <a:tailEnd/>
+                        </a:ln>
+                      </wps:spPr>
+                      <wps:txbx>
+                        <w:txbxContent>
+                          <w:p>
+                            <w:pPr>
+                              <w:pStyle w:val="Listenabsatz"/>
+                              <w:numPr>
+                                <w:ilvl w:val="0"/>
+                                <w:numId w:val="38"/>
+                              </w:numPr>
+                            </w:pPr>
+                            <w:r>
+                              <w:t>Das Spiel leitet in der linken Textbox durch eine aufregende Story</w:t>
+                            </w:r>
+                          </w:p>
+                          <w:p>
+                            <w:pPr>
+                              <w:pStyle w:val="Listenabsatz"/>
+                              <w:numPr>
+                                <w:ilvl w:val="0"/>
+                                <w:numId w:val="38"/>
+                              </w:numPr>
+                            </w:pPr>
+                            <w:r>
+                              <w:t>Der Spieler sollte aufmerksam lesen, um alle Items (die benötigt werden) aufzuspüren und alle Details der Story zu erfahren.</w:t>
+                            </w:r>
+                          </w:p>
+                          <w:p>
+                            <w:pPr>
+                              <w:pStyle w:val="Listenabsatz"/>
+                              <w:numPr>
+                                <w:ilvl w:val="0"/>
+                                <w:numId w:val="38"/>
+                              </w:numPr>
+                            </w:pPr>
+                            <w:r>
+                              <w:t>Im Unteren Bereich werden die Rätsel eingeblendet (von der „Stimme“ in deinem Kopf), die als „Kampfsimulation“ dienen (s. Story)</w:t>
+                            </w:r>
+                          </w:p>
+                          <w:p/>
+                        </w:txbxContent>
+                      </wps:txbx>
+                      <wps:bodyPr rot="0" vert="horz" wrap="square" lIns="91440" tIns="45720" rIns="91440" bIns="45720" anchor="t" anchorCtr="0">
+                        <a:noAutofit/>
+                      </wps:bodyPr>
+                    </wps:wsp>
+                  </a:graphicData>
+                </a:graphic>
+                <wp14:sizeRelH relativeFrom="margin">
+                  <wp14:pctWidth>0</wp14:pctWidth>
+                </wp14:sizeRelH>
+                <wp14:sizeRelV relativeFrom="margin">
+                  <wp14:pctHeight>0</wp14:pctHeight>
+                </wp14:sizeRelV>
+              </wp:anchor>
+            </w:drawing>
+          </mc:Choice>
+          <mc:Fallback>
+            <w:pict>
+              <v:shape w14:anchorId="4BF7835A" id="_x0000_s1031" type="#_x0000_t202" style="position:absolute;margin-left:0;margin-top:356.7pt;width:442.85pt;height:81.2pt;z-index:251682816;visibility:visible;mso-wrap-style:square;mso-width-percent:0;mso-height-percent:0;mso-wrap-distance-left:9pt;mso-wrap-distance-top:3.6pt;mso-wrap-distance-right:9pt;mso-wrap-distance-bottom:3.6pt;mso-position-horizontal:left;mso-position-horizontal-relative:margin;mso-position-vertical:absolute;mso-position-vertical-relative:text;mso-width-percent:0;mso-height-percent:0;mso-width-relative:margin;mso-height-relative:margin;v-text-anchor:top" o:gfxdata="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">
+                <v:textbox>
+                  <w:txbxContent>
+                    <w:p>
+                      <w:pPr>
+                        <w:pStyle w:val="Listenabsatz"/>
+                        <w:numPr>
+                          <w:ilvl w:val="0"/>
+                          <w:numId w:val="38"/>
+                        </w:numPr>
+                      </w:pPr>
+                      <w:r>
+                        <w:t>Das Spiel leitet in der linken Textbox durch eine aufregende Story</w:t>
+                      </w:r>
+                    </w:p>
+                    <w:p>
+                      <w:pPr>
+                        <w:pStyle w:val="Listenabsatz"/>
+                        <w:numPr>
+                          <w:ilvl w:val="0"/>
+                          <w:numId w:val="38"/>
+                        </w:numPr>
+                      </w:pPr>
+                      <w:r>
+                        <w:t>Der Spieler sollte aufmerksam lesen, um alle Items (die benötigt werden) aufzuspüren und alle Details der Story zu erfahren.</w:t>
+                      </w:r>
+                    </w:p>
+                    <w:p>
+                      <w:pPr>
+                        <w:pStyle w:val="Listenabsatz"/>
+                        <w:numPr>
+                          <w:ilvl w:val="0"/>
+                          <w:numId w:val="38"/>
+                        </w:numPr>
+                      </w:pPr>
+                      <w:r>
+                        <w:t>Im Unteren Bereich werden die Rätsel eingeblendet (von der „Stimme“ in deinem Kopf), die als „Kampfsimulation“ dienen (s. Story)</w:t>
+                      </w:r>
+                    </w:p>
+                    <w:p/>
+                  </w:txbxContent>
+                </v:textbox>
+                <w10:wrap type="square" anchorx="margin"/>
+              </v:shape>
+            </w:pict>
+          </mc:Fallback>
+        </mc:AlternateContent>
+      </w:r>
+      <w:r>
+        <w:rPr>
+          <w:caps/>
+          <w:sz w:val="36"/>
+        </w:rPr>
+        <w:t>STORY &amp; ERZÄHLUNG</w:t>
+      </w:r>
+    </w:p>
+    <w:p>
+      <w:pPr>
+        <w:rPr>
+          <w:sz w:val="22"/>
+        </w:rPr>
+        <w:sectPr>
+          <w:headerReference w:type="default" r:id="rId35"/>
+          <w:footerReference w:type="default" r:id="rId36"/>
+          <w:pgSz w:w="11907" w:h="16839" w:code="9"/>
+          <w:pgMar w:top="2678" w:right="1512" w:bottom="1913" w:left="1512" w:header="918" w:footer="709" w:gutter="0"/>
+          <w:pgNumType w:start="1"/>
+          <w:cols w:space="720"/>
+          <w:docGrid w:linePitch="360"/>
+        </w:sectPr>
+      </w:pPr>
+    </w:p>
+    <w:p>
+      <w:pPr>
+        <w:pStyle w:val="berschrift1"/>
+        <w:rPr>
+          <w:sz w:val="22"/>
+        </w:rPr>
+      </w:pPr>
+      <w:r>
+        <w:rPr>
+          <w:noProof/>
+          <w:sz w:val="22"/>
+          <w:lang w:eastAsia="de-DE"/>
+        </w:rPr>
+        <w:lastRenderedPageBreak/>
+        <w:drawing>
+          <wp:anchor distT="0" distB="0" distL="114300" distR="114300" simplePos="0" relativeHeight="251679744" behindDoc="1" locked="0" layoutInCell="1" allowOverlap="1" wp14:anchorId="678EA688" wp14:editId="669792FC">
+            <wp:simplePos x="0" y="0"/>
+            <wp:positionH relativeFrom="margin">
+              <wp:align>center</wp:align>
+            </wp:positionH>
+            <wp:positionV relativeFrom="paragraph">
+              <wp:posOffset>5922512</wp:posOffset>
+            </wp:positionV>
+            <wp:extent cx="3381674" cy="1768623"/>
+            <wp:effectExtent l="0" t="0" r="9525" b="3175"/>
+            <wp:wrapNone/>
+            <wp:docPr id="17" name="Grafik 17"/>
+            <wp:cNvGraphicFramePr>
+              <a:graphicFrameLocks xmlns:a="http://schemas.openxmlformats.org/drawingml/2006/main" noChangeAspect="1"/>
+            </wp:cNvGraphicFramePr>
+            <a:graphic xmlns:a="http://schemas.openxmlformats.org/drawingml/2006/main">
+              <a:graphicData uri="http://schemas.openxmlformats.org/drawingml/2006/picture">
+                <pic:pic xmlns:pic="http://schemas.openxmlformats.org/drawingml/2006/picture">
+                  <pic:nvPicPr>
+                    <pic:cNvPr id="13" name="Gameplay.jpg"/>
+                    <pic:cNvPicPr/>
+                  </pic:nvPicPr>
+                  <pic:blipFill>
+                    <a:blip r:embed="rId37">
+                      <a:extLst>
+                        <a:ext uri="{28A0092B-C50C-407E-A947-70E740481C1C}">
+                          <a14:useLocalDpi xmlns:a14="http://schemas.microsoft.com/office/drawing/2010/main" val="0"/>
+                        </a:ext>
+                      </a:extLst>
+                    </a:blip>
+                    <a:stretch>
+                      <a:fillRect/>
+                    </a:stretch>
+                  </pic:blipFill>
+                  <pic:spPr>
+                    <a:xfrm>
+                      <a:off x="0" y="0"/>
+                      <a:ext cx="3381674" cy="1768623"/>
+                    </a:xfrm>
+                    <a:prstGeom prst="rect">
+                      <a:avLst/>
+                    </a:prstGeom>
+                  </pic:spPr>
+                </pic:pic>
+              </a:graphicData>
+            </a:graphic>
+            <wp14:sizeRelH relativeFrom="margin">
+              <wp14:pctWidth>0</wp14:pctWidth>
+            </wp14:sizeRelH>
+            <wp14:sizeRelV relativeFrom="margin">
+              <wp14:pctHeight>0</wp14:pctHeight>
+            </wp14:sizeRelV>
+          </wp:anchor>
+        </w:drawing>
+      </w:r>
+      <w:r>
+        <w:rPr>
+          <w:caps/>
+          <w:noProof/>
+          <w:sz w:val="36"/>
+        </w:rPr>
+        <mc:AlternateContent>
+          <mc:Choice Requires="wps">
+            <w:drawing>
+              <wp:anchor distT="45720" distB="45720" distL="114300" distR="114300" simplePos="0" relativeHeight="251677696" behindDoc="0" locked="0" layoutInCell="1" allowOverlap="1" wp14:anchorId="7EF2D861" wp14:editId="4563F1DB">
+                <wp:simplePos x="0" y="0"/>
+                <wp:positionH relativeFrom="margin">
+                  <wp:align>left</wp:align>
+                </wp:positionH>
+                <wp:positionV relativeFrom="paragraph">
+                  <wp:posOffset>4530090</wp:posOffset>
+                </wp:positionV>
+                <wp:extent cx="5624195" cy="1031240"/>
+                <wp:effectExtent l="0" t="0" r="14605" b="16510"/>
+                <wp:wrapSquare wrapText="bothSides"/>
+                <wp:docPr id="15" name="Textfeld 2"/>
+                <wp:cNvGraphicFramePr>
+                  <a:graphicFrameLocks xmlns:a="http://schemas.openxmlformats.org/drawingml/2006/main"/>
+                </wp:cNvGraphicFramePr>
+                <a:graphic xmlns:a="http://schemas.openxmlformats.org/drawingml/2006/main">
+                  <a:graphicData uri="http://schemas.microsoft.com/office/word/2010/wordprocessingShape">
+                    <wps:wsp>
+                      <wps:cNvSpPr txBox="1">
+                        <a:spLocks noChangeArrowheads="1"/>
+                      </wps:cNvSpPr>
+                      <wps:spPr bwMode="auto">
+                        <a:xfrm>
+                          <a:off x="0" y="0"/>
+                          <a:ext cx="5624195" cy="1031358"/>
+                        </a:xfrm>
+                        <a:prstGeom prst="rect">
+                          <a:avLst/>
+                        </a:prstGeom>
+                        <a:solidFill>
+                          <a:srgbClr val="FFFFFF"/>
+                        </a:solidFill>
+                        <a:ln w="9525">
+                          <a:solidFill>
+                            <a:srgbClr val="000000"/>
+                          </a:solidFill>
+                          <a:miter lim="800000"/>
+                          <a:headEnd/>
+                          <a:tailEnd/>
+                        </a:ln>
+                      </wps:spPr>
+                      <wps:txbx>
+                        <w:txbxContent>
+                          <w:p>
+                            <w:pPr>
+                              <w:pStyle w:val="Listenabsatz"/>
+                              <w:numPr>
+                                <w:ilvl w:val="0"/>
+                                <w:numId w:val="38"/>
+                              </w:numPr>
+                            </w:pPr>
+                            <w:r>
+                              <w:t>Im Raum „Thron der Luminatin“ (Map: Raum 40) findet man den Binär-Code, wenn man nach einem Item sucht</w:t>
+                            </w:r>
+                          </w:p>
+                          <w:p>
+                            <w:pPr>
+                              <w:pStyle w:val="Listenabsatz"/>
+                              <w:numPr>
+                                <w:ilvl w:val="0"/>
+                                <w:numId w:val="38"/>
+                              </w:numPr>
+                            </w:pPr>
+                            <w:r>
+                              <w:t>Dieser verweist auf die README.txt Datei im Game-Folder</w:t>
+                            </w:r>
+                          </w:p>
+                          <w:p>
+                            <w:pPr>
+                              <w:pStyle w:val="Listenabsatz"/>
+                              <w:numPr>
+                                <w:ilvl w:val="0"/>
+                                <w:numId w:val="38"/>
+                              </w:numPr>
+                            </w:pPr>
+                            <w:r>
+                              <w:t>In der README.txt findet man einen Morsecode, der übersetzt zur Seite „fanten.dk“ führt, auf der ein Elefant auf einem Trampolin hüpft ;) Viel Spaß</w:t>
+                            </w:r>
+                          </w:p>
+                          <w:p/>
+                        </w:txbxContent>
+                      </wps:txbx>
+                      <wps:bodyPr rot="0" vert="horz" wrap="square" lIns="91440" tIns="45720" rIns="91440" bIns="45720" anchor="t" anchorCtr="0">
+                        <a:noAutofit/>
+                      </wps:bodyPr>
+                    </wps:wsp>
+                  </a:graphicData>
+                </a:graphic>
+                <wp14:sizeRelH relativeFrom="margin">
+                  <wp14:pctWidth>0</wp14:pctWidth>
+                </wp14:sizeRelH>
+                <wp14:sizeRelV relativeFrom="margin">
+                  <wp14:pctHeight>0</wp14:pctHeight>
+                </wp14:sizeRelV>
+              </wp:anchor>
+            </w:drawing>
+          </mc:Choice>
+          <mc:Fallback>
+            <w:pict>
+              <v:shape w14:anchorId="7EF2D861" id="_x0000_s1032" type="#_x0000_t202" style="position:absolute;margin-left:0;margin-top:356.7pt;width:442.85pt;height:81.2pt;z-index:251677696;visibility:visible;mso-wrap-style:square;mso-width-percent:0;mso-height-percent:0;mso-wrap-distance-left:9pt;mso-wrap-distance-top:3.6pt;mso-wrap-distance-right:9pt;mso-wrap-distance-bottom:3.6pt;mso-position-horizontal:left;mso-position-horizontal-relative:margin;mso-position-vertical:absolute;mso-position-vertical-relative:text;mso-width-percent:0;mso-height-percent:0;mso-width-relative:margin;mso-height-relative:margin;v-text-anchor:top" o:gfxdata="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">
+                <v:textbox>
+                  <w:txbxContent>
+                    <w:p>
+                      <w:pPr>
+                        <w:pStyle w:val="Listenabsatz"/>
+                        <w:numPr>
+                          <w:ilvl w:val="0"/>
+                          <w:numId w:val="38"/>
+                        </w:numPr>
+                      </w:pPr>
+                      <w:r>
+                        <w:t>Im Raum „Thron der Luminatin“ (Map: Raum 40) findet man den Binär-Code, wenn man nach einem Item sucht</w:t>
+                      </w:r>
+                    </w:p>
+                    <w:p>
+                      <w:pPr>
+                        <w:pStyle w:val="Listenabsatz"/>
+                        <w:numPr>
+                          <w:ilvl w:val="0"/>
+                          <w:numId w:val="38"/>
+                        </w:numPr>
+                      </w:pPr>
+                      <w:r>
+                        <w:t>Dieser verweist auf die README.txt Datei im Game-Folder</w:t>
+                      </w:r>
+                    </w:p>
+                    <w:p>
+                      <w:pPr>
+                        <w:pStyle w:val="Listenabsatz"/>
+                        <w:numPr>
+                          <w:ilvl w:val="0"/>
+                          <w:numId w:val="38"/>
+                        </w:numPr>
+                      </w:pPr>
+                      <w:r>
+                        <w:t>In der README.txt findet man einen Morsecode, der übersetzt zur Seite „fanten.dk“ führt, auf der ein Elefant auf einem Trampolin hüpft ;) Viel Spaß</w:t>
+                      </w:r>
+                    </w:p>
+                    <w:p/>
+                  </w:txbxContent>
+                </v:textbox>
+                <w10:wrap type="square" anchorx="margin"/>
+              </v:shape>
+            </w:pict>
+          </mc:Fallback>
+        </mc:AlternateContent>
+      </w:r>
+      <w:r>
+        <w:rPr>
+          <w:noProof/>
+          <w:sz w:val="22"/>
+          <w:lang w:eastAsia="de-DE"/>
+        </w:rPr>
+        <w:drawing>
+          <wp:anchor distT="0" distB="0" distL="114300" distR="114300" simplePos="0" relativeHeight="251676672" behindDoc="1" locked="0" layoutInCell="1" allowOverlap="1" wp14:anchorId="6B58C172" wp14:editId="47021F0F">
+            <wp:simplePos x="0" y="0"/>
+            <wp:positionH relativeFrom="margin">
+              <wp:align>center</wp:align>
+            </wp:positionH>
+            <wp:positionV relativeFrom="paragraph">
+              <wp:posOffset>862079</wp:posOffset>
+            </wp:positionV>
+            <wp:extent cx="5943600" cy="3464560"/>
+            <wp:effectExtent l="0" t="0" r="0" b="2540"/>
+            <wp:wrapNone/>
+            <wp:docPr id="16" name="Grafik 16"/>
+            <wp:cNvGraphicFramePr>
+              <a:graphicFrameLocks xmlns:a="http://schemas.openxmlformats.org/drawingml/2006/main" noChangeAspect="1"/>
+            </wp:cNvGraphicFramePr>
+            <a:graphic xmlns:a="http://schemas.openxmlformats.org/drawingml/2006/main">
+              <a:graphicData uri="http://schemas.openxmlformats.org/drawingml/2006/picture">
+                <pic:pic xmlns:pic="http://schemas.openxmlformats.org/drawingml/2006/picture">
+                  <pic:nvPicPr>
+                    <pic:cNvPr id="13" name="Gameplay.jpg"/>
+                    <pic:cNvPicPr/>
+                  </pic:nvPicPr>
+                  <pic:blipFill>
+                    <a:blip r:embed="rId38">
+                      <a:extLst>
+                        <a:ext uri="{28A0092B-C50C-407E-A947-70E740481C1C}">
+                          <a14:useLocalDpi xmlns:a14="http://schemas.microsoft.com/office/drawing/2010/main" val="0"/>
+                        </a:ext>
+                      </a:extLst>
+                    </a:blip>
+                    <a:stretch>
+                      <a:fillRect/>
+                    </a:stretch>
+                  </pic:blipFill>
+                  <pic:spPr>
+                    <a:xfrm>
+                      <a:off x="0" y="0"/>
+                      <a:ext cx="5943600" cy="3465151"/>
+                    </a:xfrm>
+                    <a:prstGeom prst="rect">
+                      <a:avLst/>
+                    </a:prstGeom>
+                  </pic:spPr>
+                </pic:pic>
+              </a:graphicData>
+            </a:graphic>
+            <wp14:sizeRelH relativeFrom="margin">
+              <wp14:pctWidth>0</wp14:pctWidth>
+            </wp14:sizeRelH>
+            <wp14:sizeRelV relativeFrom="margin">
+              <wp14:pctHeight>0</wp14:pctHeight>
+            </wp14:sizeRelV>
+          </wp:anchor>
+        </w:drawing>
+      </w:r>
+      <w:r>
+        <w:rPr>
+          <w:caps/>
+          <w:sz w:val="36"/>
+        </w:rPr>
+        <w:t>EASTEREGG</w:t>
+      </w:r>
+    </w:p>
+    <w:p>
+      <w:pPr>
+        <w:rPr>
+          <w:sz w:val="22"/>
+        </w:rPr>
+        <w:sectPr>
+          <w:headerReference w:type="default" r:id="rId39"/>
+          <w:footerReference w:type="default" r:id="rId40"/>
+          <w:pgSz w:w="11907" w:h="16839" w:code="9"/>
+          <w:pgMar w:top="2678" w:right="1512" w:bottom="1913" w:left="1512" w:header="918" w:footer="709" w:gutter="0"/>
+          <w:pgNumType w:start="1"/>
+          <w:cols w:space="720"/>
+          <w:docGrid w:linePitch="360"/>
+        </w:sectPr>
+      </w:pPr>
+    </w:p>
+    <w:p>
+      <w:pPr>
+        <w:pStyle w:val="berschrift1"/>
+        <w:rPr>
+          <w:sz w:val="22"/>
+        </w:rPr>
+      </w:pPr>
+      <w:r>
+        <w:rPr>
+          <w:caps/>
+          <w:noProof/>
+          <w:sz w:val="36"/>
+        </w:rPr>
+        <w:lastRenderedPageBreak/>
+        <mc:AlternateContent>
+          <mc:Choice Requires="wps">
+            <w:drawing>
+              <wp:anchor distT="45720" distB="45720" distL="114300" distR="114300" simplePos="0" relativeHeight="251674624" behindDoc="0" locked="0" layoutInCell="1" allowOverlap="1">
+                <wp:simplePos x="0" y="0"/>
+                <wp:positionH relativeFrom="margin">
+                  <wp:align>left</wp:align>
+                </wp:positionH>
+                <wp:positionV relativeFrom="paragraph">
+                  <wp:posOffset>4530090</wp:posOffset>
+                </wp:positionV>
+                <wp:extent cx="5624195" cy="1381760"/>
+                <wp:effectExtent l="0" t="0" r="14605" b="27940"/>
+                <wp:wrapSquare wrapText="bothSides"/>
+                <wp:docPr id="14" name="Textfeld 2"/>
+                <wp:cNvGraphicFramePr>
+                  <a:graphicFrameLocks xmlns:a="http://schemas.openxmlformats.org/drawingml/2006/main"/>
+                </wp:cNvGraphicFramePr>
+                <a:graphic xmlns:a="http://schemas.openxmlformats.org/drawingml/2006/main">
+                  <a:graphicData uri="http://schemas.microsoft.com/office/word/2010/wordprocessingShape">
+                    <wps:wsp>
+                      <wps:cNvSpPr txBox="1">
+                        <a:spLocks noChangeArrowheads="1"/>
+                      </wps:cNvSpPr>
+                      <wps:spPr bwMode="auto">
+                        <a:xfrm>
+                          <a:off x="0" y="0"/>
+                          <a:ext cx="5624195" cy="1382233"/>
+                        </a:xfrm>
+                        <a:prstGeom prst="rect">
+                          <a:avLst/>
+                        </a:prstGeom>
+                        <a:solidFill>
+                          <a:srgbClr val="FFFFFF"/>
+                        </a:solidFill>
+                        <a:ln w="9525">
+                          <a:solidFill>
+                            <a:srgbClr val="000000"/>
+                          </a:solidFill>
+                          <a:miter lim="800000"/>
+                          <a:headEnd/>
+                          <a:tailEnd/>
+                        </a:ln>
+                      </wps:spPr>
+                      <wps:txbx>
+                        <w:txbxContent>
+                          <w:p>
+                            <w:pPr>
+                              <w:pStyle w:val="Listenabsatz"/>
+                              <w:numPr>
+                                <w:ilvl w:val="0"/>
+                                <w:numId w:val="38"/>
+                              </w:numPr>
+                            </w:pPr>
+                            <w:r>
+                              <w:t>Buttonnavigation am unteren Bildschirmrand</w:t>
+                            </w:r>
+                          </w:p>
+                          <w:p>
+                            <w:pPr>
+                              <w:pStyle w:val="Listenabsatz"/>
+                              <w:numPr>
+                                <w:ilvl w:val="0"/>
+                                <w:numId w:val="38"/>
+                              </w:numPr>
+                            </w:pPr>
+                            <w:r>
+                              <w:t>Text/ Story + Rätsel links in den Feldern</w:t>
+                            </w:r>
+                          </w:p>
+                          <w:p>
+                            <w:pPr>
+                              <w:pStyle w:val="Listenabsatz"/>
+                              <w:numPr>
+                                <w:ilvl w:val="0"/>
+                                <w:numId w:val="38"/>
+                              </w:numPr>
+                            </w:pPr>
+                            <w:r>
+                              <w:t>Navigation am oberen Bildschirmrand</w:t>
+                            </w:r>
+                          </w:p>
+                          <w:p>
+                            <w:pPr>
+                              <w:pStyle w:val="Listenabsatz"/>
+                              <w:numPr>
+                                <w:ilvl w:val="0"/>
+                                <w:numId w:val="38"/>
+                              </w:numPr>
+                            </w:pPr>
+                            <w:r>
+                              <w:t>Charakter- bzw. NPC Model rechts am Bildschirmrand</w:t>
+                            </w:r>
+                          </w:p>
+                          <w:p>
+                            <w:pPr>
+                              <w:pStyle w:val="Listenabsatz"/>
+                              <w:numPr>
+                                <w:ilvl w:val="0"/>
+                                <w:numId w:val="38"/>
+                              </w:numPr>
+                            </w:pPr>
+                            <w:r>
+                              <w:t>Artwork im Hintergrund (passend zum Gebiet)</w:t>
+                            </w:r>
+                          </w:p>
+                          <w:p>
+                            <w:pPr>
+                              <w:pStyle w:val="Listenabsatz"/>
+                              <w:numPr>
+                                <w:ilvl w:val="0"/>
+                                <w:numId w:val="38"/>
+                              </w:numPr>
+                            </w:pPr>
+                            <w:r>
+                              <w:t>Lupe: Item suchen</w:t>
+                            </w:r>
+                          </w:p>
+                          <w:p>
+                            <w:pPr>
+                              <w:pStyle w:val="Listenabsatz"/>
+                              <w:numPr>
+                                <w:ilvl w:val="0"/>
+                                <w:numId w:val="38"/>
+                              </w:numPr>
+                            </w:pPr>
+                            <w:r>
+                              <w:t>Beutel: Inventar</w:t>
+                            </w:r>
+                          </w:p>
+                        </w:txbxContent>
+                      </wps:txbx>
+                      <wps:bodyPr rot="0" vert="horz" wrap="square" lIns="91440" tIns="45720" rIns="91440" bIns="45720" anchor="t" anchorCtr="0">
+                        <a:noAutofit/>
+                      </wps:bodyPr>
+                    </wps:wsp>
+                  </a:graphicData>
+                </a:graphic>
+                <wp14:sizeRelH relativeFrom="margin">
+                  <wp14:pctWidth>0</wp14:pctWidth>
+                </wp14:sizeRelH>
+                <wp14:sizeRelV relativeFrom="margin">
+                  <wp14:pctHeight>0</wp14:pctHeight>
+                </wp14:sizeRelV>
+              </wp:anchor>
+            </w:drawing>
+          </mc:Choice>
+          <mc:Fallback>
+            <w:pict>
+              <v:shape id="_x0000_s1033" type="#_x0000_t202" style="position:absolute;margin-left:0;margin-top:356.7pt;width:442.85pt;height:108.8pt;z-index:251674624;visibility:visible;mso-wrap-style:square;mso-width-percent:0;mso-height-percent:0;mso-wrap-distance-left:9pt;mso-wrap-distance-top:3.6pt;mso-wrap-distance-right:9pt;mso-wrap-distance-bottom:3.6pt;mso-position-horizontal:left;mso-position-horizontal-relative:margin;mso-position-vertical:absolute;mso-position-vertical-relative:text;mso-width-percent:0;mso-height-percent:0;mso-width-relative:margin;mso-height-relative:margin;v-text-anchor:top" o:gfxdata="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">
+                <v:textbox>
+                  <w:txbxContent>
+                    <w:p>
+                      <w:pPr>
+                        <w:pStyle w:val="Listenabsatz"/>
+                        <w:numPr>
+                          <w:ilvl w:val="0"/>
+                          <w:numId w:val="38"/>
+                        </w:numPr>
+                      </w:pPr>
+                      <w:r>
+                        <w:t>Buttonnavigation am unteren Bildschirmrand</w:t>
+                      </w:r>
+                    </w:p>
+                    <w:p>
+                      <w:pPr>
+                        <w:pStyle w:val="Listenabsatz"/>
+                        <w:numPr>
+                          <w:ilvl w:val="0"/>
+                          <w:numId w:val="38"/>
+                        </w:numPr>
+                      </w:pPr>
+                      <w:r>
+                        <w:t>Text/ Story + Rätsel links in den Feldern</w:t>
+                      </w:r>
+                    </w:p>
+                    <w:p>
+                      <w:pPr>
+                        <w:pStyle w:val="Listenabsatz"/>
+                        <w:numPr>
+                          <w:ilvl w:val="0"/>
+                          <w:numId w:val="38"/>
+                        </w:numPr>
+                      </w:pPr>
+                      <w:r>
+                        <w:t>Navigation am oberen Bildschirmrand</w:t>
+                      </w:r>
+                    </w:p>
+                    <w:p>
+                      <w:pPr>
+                        <w:pStyle w:val="Listenabsatz"/>
+                        <w:numPr>
+                          <w:ilvl w:val="0"/>
+                          <w:numId w:val="38"/>
+                        </w:numPr>
+                      </w:pPr>
+                      <w:r>
+                        <w:t>Charakter- bzw. NPC Model rechts am Bildschirmrand</w:t>
+                      </w:r>
+                    </w:p>
+                    <w:p>
+                      <w:pPr>
+                        <w:pStyle w:val="Listenabsatz"/>
+                        <w:numPr>
+                          <w:ilvl w:val="0"/>
+                          <w:numId w:val="38"/>
+                        </w:numPr>
+                      </w:pPr>
+                      <w:r>
+                        <w:t>Artwork im Hintergrund (passend zum Gebiet)</w:t>
+                      </w:r>
+                    </w:p>
+                    <w:p>
+                      <w:pPr>
+                        <w:pStyle w:val="Listenabsatz"/>
+                        <w:numPr>
+                          <w:ilvl w:val="0"/>
+                          <w:numId w:val="38"/>
+                        </w:numPr>
+                      </w:pPr>
+                      <w:r>
+                        <w:t>Lupe: Item suchen</w:t>
+                      </w:r>
+                    </w:p>
+                    <w:p>
+                      <w:pPr>
+                        <w:pStyle w:val="Listenabsatz"/>
+                        <w:numPr>
+                          <w:ilvl w:val="0"/>
+                          <w:numId w:val="38"/>
+                        </w:numPr>
+                      </w:pPr>
+                      <w:r>
+                        <w:t>Beutel: Inventar</w:t>
+                      </w:r>
+                    </w:p>
+                  </w:txbxContent>
+                </v:textbox>
+                <w10:wrap type="square" anchorx="margin"/>
+              </v:shape>
+            </w:pict>
+          </mc:Fallback>
+        </mc:AlternateContent>
+      </w:r>
+      <w:r>
+        <w:rPr>
+          <w:noProof/>
+          <w:sz w:val="22"/>
+          <w:lang w:eastAsia="de-DE"/>
+        </w:rPr>
+        <w:drawing>
+          <wp:anchor distT="0" distB="0" distL="114300" distR="114300" simplePos="0" relativeHeight="251672576" behindDoc="1" locked="0" layoutInCell="1" allowOverlap="1">
+            <wp:simplePos x="0" y="0"/>
+            <wp:positionH relativeFrom="margin">
+              <wp:align>center</wp:align>
+            </wp:positionH>
+            <wp:positionV relativeFrom="paragraph">
+              <wp:posOffset>862079</wp:posOffset>
+            </wp:positionV>
+            <wp:extent cx="5943600" cy="3471951"/>
+            <wp:effectExtent l="0" t="0" r="0" b="0"/>
+            <wp:wrapNone/>
+            <wp:docPr id="13" name="Grafik 13"/>
+            <wp:cNvGraphicFramePr>
+              <a:graphicFrameLocks xmlns:a="http://schemas.openxmlformats.org/drawingml/2006/main" noChangeAspect="1"/>
+            </wp:cNvGraphicFramePr>
+            <a:graphic xmlns:a="http://schemas.openxmlformats.org/drawingml/2006/main">
+              <a:graphicData uri="http://schemas.openxmlformats.org/drawingml/2006/picture">
+                <pic:pic xmlns:pic="http://schemas.openxmlformats.org/drawingml/2006/picture">
+                  <pic:nvPicPr>
+                    <pic:cNvPr id="13" name="Gameplay.jpg"/>
+                    <pic:cNvPicPr/>
+                  </pic:nvPicPr>
+                  <pic:blipFill>
+                    <a:blip r:embed="rId41">
+                      <a:extLst>
+                        <a:ext uri="{28A0092B-C50C-407E-A947-70E740481C1C}">
+                          <a14:useLocalDpi xmlns:a14="http://schemas.microsoft.com/office/drawing/2010/main" val="0"/>
+                        </a:ext>
+                      </a:extLst>
+                    </a:blip>
+                    <a:stretch>
+                      <a:fillRect/>
+                    </a:stretch>
+                  </pic:blipFill>
+                  <pic:spPr>
+                    <a:xfrm>
+                      <a:off x="0" y="0"/>
+                      <a:ext cx="5943600" cy="3471951"/>
+                    </a:xfrm>
+                    <a:prstGeom prst="rect">
+                      <a:avLst/>
+                    </a:prstGeom>
+                  </pic:spPr>
+                </pic:pic>
+              </a:graphicData>
+            </a:graphic>
+            <wp14:sizeRelH relativeFrom="margin">
+              <wp14:pctWidth>0</wp14:pctWidth>
+            </wp14:sizeRelH>
+            <wp14:sizeRelV relativeFrom="margin">
+              <wp14:pctHeight>0</wp14:pctHeight>
+            </wp14:sizeRelV>
+          </wp:anchor>
+        </w:drawing>
+      </w:r>
+      <w:r>
+        <w:rPr>
+          <w:caps/>
+          <w:sz w:val="36"/>
+        </w:rPr>
+        <w:t>Spiele-GUIDE</w:t>
       </w:r>
     </w:p>
     <w:sectPr>
-      <w:headerReference w:type="default" r:id="rId27"/>
-      <w:footerReference w:type="default" r:id="rId28"/>
+      <w:headerReference w:type="default" r:id="rId42"/>
+      <w:footerReference w:type="default" r:id="rId43"/>
       <w:pgSz w:w="11907" w:h="16839" w:code="9"/>
       <w:pgMar w:top="2678" w:right="1512" w:bottom="1913" w:left="1512" w:header="918" w:footer="709" w:gutter="0"/>
       <w:pgNumType w:start="1"/>
@@ -3732,9 +4644,91 @@
   <w:p>
     <w:pPr>
       <w:pStyle w:val="Fuzeile1"/>
+      <w:tabs>
+        <w:tab w:val="center" w:pos="4441"/>
+      </w:tabs>
     </w:pPr>
     <w:r>
       <w:t>Seite 7</w:t>
+    </w:r>
+    <w:r>
+      <w:tab/>
+    </w:r>
+  </w:p>
+</w:ftr>
+</file>
+
+<file path=word/footer6.xml><?xml version="1.0" encoding="utf-8"?>
+<w:ftr xmlns:wpc="http://schemas.microsoft.com/office/word/2010/wordprocessingCanvas" xmlns:mc="http://schemas.openxmlformats.org/markup-compatibility/2006" xmlns:o="urn:schemas-microsoft-com:office:office" xmlns:r="http://schemas.openxmlformats.org/officeDocument/2006/relationships" xmlns:m="http://schemas.openxmlformats.org/officeDocument/2006/math" xmlns:v="urn:schemas-microsoft-com:vml" xmlns:wp14="http://schemas.microsoft.com/office/word/2010/wordprocessingDrawing" xmlns:wp="http://schemas.openxmlformats.org/drawingml/2006/wordprocessingDrawing" xmlns:w10="urn:schemas-microsoft-com:office:word" xmlns:w="http://schemas.openxmlformats.org/wordprocessingml/2006/main" xmlns:w14="http://schemas.microsoft.com/office/word/2010/wordml" xmlns:w15="http://schemas.microsoft.com/office/word/2012/wordml" xmlns:wpg="http://schemas.microsoft.com/office/word/2010/wordprocessingGroup" xmlns:wpi="http://schemas.microsoft.com/office/word/2010/wordprocessingInk" xmlns:wne="http://schemas.microsoft.com/office/word/2006/wordml" xmlns:wps="http://schemas.microsoft.com/office/word/2010/wordprocessingShape" mc:Ignorable="w14 w15 wp14">
+  <w:p>
+    <w:pPr>
+      <w:pStyle w:val="Fuzeile1"/>
+      <w:tabs>
+        <w:tab w:val="center" w:pos="4441"/>
+      </w:tabs>
+    </w:pPr>
+    <w:r>
+      <w:t>Seite 8</w:t>
+    </w:r>
+    <w:r>
+      <w:tab/>
+    </w:r>
+  </w:p>
+</w:ftr>
+</file>
+
+<file path=word/footer7.xml><?xml version="1.0" encoding="utf-8"?>
+<w:ftr xmlns:wpc="http://schemas.microsoft.com/office/word/2010/wordprocessingCanvas" xmlns:mc="http://schemas.openxmlformats.org/markup-compatibility/2006" xmlns:o="urn:schemas-microsoft-com:office:office" xmlns:r="http://schemas.openxmlformats.org/officeDocument/2006/relationships" xmlns:m="http://schemas.openxmlformats.org/officeDocument/2006/math" xmlns:v="urn:schemas-microsoft-com:vml" xmlns:wp14="http://schemas.microsoft.com/office/word/2010/wordprocessingDrawing" xmlns:wp="http://schemas.openxmlformats.org/drawingml/2006/wordprocessingDrawing" xmlns:w10="urn:schemas-microsoft-com:office:word" xmlns:w="http://schemas.openxmlformats.org/wordprocessingml/2006/main" xmlns:w14="http://schemas.microsoft.com/office/word/2010/wordml" xmlns:w15="http://schemas.microsoft.com/office/word/2012/wordml" xmlns:wpg="http://schemas.microsoft.com/office/word/2010/wordprocessingGroup" xmlns:wpi="http://schemas.microsoft.com/office/word/2010/wordprocessingInk" xmlns:wne="http://schemas.microsoft.com/office/word/2006/wordml" xmlns:wps="http://schemas.microsoft.com/office/word/2010/wordprocessingShape" mc:Ignorable="w14 w15 wp14">
+  <w:p>
+    <w:pPr>
+      <w:pStyle w:val="Fuzeile1"/>
+      <w:tabs>
+        <w:tab w:val="center" w:pos="4441"/>
+      </w:tabs>
+    </w:pPr>
+    <w:r>
+      <w:t>Seite 9</w:t>
+    </w:r>
+    <w:r>
+      <w:tab/>
+    </w:r>
+  </w:p>
+</w:ftr>
+</file>
+
+<file path=word/footer8.xml><?xml version="1.0" encoding="utf-8"?>
+<w:ftr xmlns:wpc="http://schemas.microsoft.com/office/word/2010/wordprocessingCanvas" xmlns:mc="http://schemas.openxmlformats.org/markup-compatibility/2006" xmlns:o="urn:schemas-microsoft-com:office:office" xmlns:r="http://schemas.openxmlformats.org/officeDocument/2006/relationships" xmlns:m="http://schemas.openxmlformats.org/officeDocument/2006/math" xmlns:v="urn:schemas-microsoft-com:vml" xmlns:wp14="http://schemas.microsoft.com/office/word/2010/wordprocessingDrawing" xmlns:wp="http://schemas.openxmlformats.org/drawingml/2006/wordprocessingDrawing" xmlns:w10="urn:schemas-microsoft-com:office:word" xmlns:w="http://schemas.openxmlformats.org/wordprocessingml/2006/main" xmlns:w14="http://schemas.microsoft.com/office/word/2010/wordml" xmlns:w15="http://schemas.microsoft.com/office/word/2012/wordml" xmlns:wpg="http://schemas.microsoft.com/office/word/2010/wordprocessingGroup" xmlns:wpi="http://schemas.microsoft.com/office/word/2010/wordprocessingInk" xmlns:wne="http://schemas.microsoft.com/office/word/2006/wordml" xmlns:wps="http://schemas.microsoft.com/office/word/2010/wordprocessingShape" mc:Ignorable="w14 w15 wp14">
+  <w:p>
+    <w:pPr>
+      <w:pStyle w:val="Fuzeile1"/>
+      <w:tabs>
+        <w:tab w:val="center" w:pos="4441"/>
+      </w:tabs>
+    </w:pPr>
+    <w:r>
+      <w:t>Seite 10</w:t>
+    </w:r>
+    <w:r>
+      <w:tab/>
+    </w:r>
+  </w:p>
+</w:ftr>
+</file>
+
+<file path=word/footer9.xml><?xml version="1.0" encoding="utf-8"?>
+<w:ftr xmlns:wpc="http://schemas.microsoft.com/office/word/2010/wordprocessingCanvas" xmlns:mc="http://schemas.openxmlformats.org/markup-compatibility/2006" xmlns:o="urn:schemas-microsoft-com:office:office" xmlns:r="http://schemas.openxmlformats.org/officeDocument/2006/relationships" xmlns:m="http://schemas.openxmlformats.org/officeDocument/2006/math" xmlns:v="urn:schemas-microsoft-com:vml" xmlns:wp14="http://schemas.microsoft.com/office/word/2010/wordprocessingDrawing" xmlns:wp="http://schemas.openxmlformats.org/drawingml/2006/wordprocessingDrawing" xmlns:w10="urn:schemas-microsoft-com:office:word" xmlns:w="http://schemas.openxmlformats.org/wordprocessingml/2006/main" xmlns:w14="http://schemas.microsoft.com/office/word/2010/wordml" xmlns:w15="http://schemas.microsoft.com/office/word/2012/wordml" xmlns:wpg="http://schemas.microsoft.com/office/word/2010/wordprocessingGroup" xmlns:wpi="http://schemas.microsoft.com/office/word/2010/wordprocessingInk" xmlns:wne="http://schemas.microsoft.com/office/word/2006/wordml" xmlns:wps="http://schemas.microsoft.com/office/word/2010/wordprocessingShape" mc:Ignorable="w14 w15 wp14">
+  <w:p>
+    <w:pPr>
+      <w:pStyle w:val="Fuzeile1"/>
+      <w:tabs>
+        <w:tab w:val="center" w:pos="4441"/>
+      </w:tabs>
+    </w:pPr>
+    <w:r>
+      <w:t>Seite 11</w:t>
+    </w:r>
+    <w:r>
+      <w:tab/>
     </w:r>
   </w:p>
 </w:ftr>
@@ -3971,6 +4965,646 @@
 </w:hdr>
 </file>
 
+<file path=word/header11.xml><?xml version="1.0" encoding="utf-8"?>
+<w:hdr xmlns:wpc="http://schemas.microsoft.com/office/word/2010/wordprocessingCanvas" xmlns:mc="http://schemas.openxmlformats.org/markup-compatibility/2006" xmlns:o="urn:schemas-microsoft-com:office:office" xmlns:r="http://schemas.openxmlformats.org/officeDocument/2006/relationships" xmlns:m="http://schemas.openxmlformats.org/officeDocument/2006/math" xmlns:v="urn:schemas-microsoft-com:vml" xmlns:wp14="http://schemas.microsoft.com/office/word/2010/wordprocessingDrawing" xmlns:wp="http://schemas.openxmlformats.org/drawingml/2006/wordprocessingDrawing" xmlns:w10="urn:schemas-microsoft-com:office:word" xmlns:w="http://schemas.openxmlformats.org/wordprocessingml/2006/main" xmlns:w14="http://schemas.microsoft.com/office/word/2010/wordml" xmlns:w15="http://schemas.microsoft.com/office/word/2012/wordml" xmlns:wpg="http://schemas.microsoft.com/office/word/2010/wordprocessingGroup" xmlns:wpi="http://schemas.microsoft.com/office/word/2010/wordprocessingInk" xmlns:wne="http://schemas.microsoft.com/office/word/2006/wordml" xmlns:wps="http://schemas.microsoft.com/office/word/2010/wordprocessingShape" mc:Ignorable="w14 w15 wp14">
+  <w:p>
+    <w:pPr>
+      <w:pStyle w:val="Kopfzeileschattiert"/>
+      <w:rPr>
+        <w:sz w:val="40"/>
+        <w:szCs w:val="40"/>
+      </w:rPr>
+    </w:pPr>
+    <w:r>
+      <w:rPr>
+        <w:noProof/>
+        <w:lang w:eastAsia="de-DE"/>
+      </w:rPr>
+      <mc:AlternateContent>
+        <mc:Choice Requires="wps">
+          <w:drawing>
+            <wp:anchor distT="0" distB="0" distL="114300" distR="114300" simplePos="0" relativeHeight="251679744" behindDoc="1" locked="0" layoutInCell="0" allowOverlap="1" wp14:anchorId="679970D1" wp14:editId="0489F80E">
+              <wp:simplePos x="0" y="0"/>
+              <wp:positionH relativeFrom="margin">
+                <wp:align>center</wp:align>
+              </wp:positionH>
+              <wp:positionV relativeFrom="margin">
+                <wp:align>center</wp:align>
+              </wp:positionV>
+              <wp:extent cx="3888105" cy="7776845"/>
+              <wp:effectExtent l="895350" t="542925" r="769620" b="0"/>
+              <wp:wrapNone/>
+              <wp:docPr id="9" name="Textfeld 9"/>
+              <wp:cNvGraphicFramePr>
+                <a:graphicFrameLocks xmlns:a="http://schemas.openxmlformats.org/drawingml/2006/main"/>
+              </wp:cNvGraphicFramePr>
+              <a:graphic xmlns:a="http://schemas.openxmlformats.org/drawingml/2006/main">
+                <a:graphicData uri="http://schemas.microsoft.com/office/word/2010/wordprocessingShape">
+                  <wps:wsp>
+                    <wps:cNvSpPr txBox="1">
+                      <a:spLocks noChangeArrowheads="1" noChangeShapeType="1" noTextEdit="1"/>
+                    </wps:cNvSpPr>
+                    <wps:spPr bwMode="auto">
+                      <a:xfrm>
+                        <a:off x="0" y="0"/>
+                        <a:ext cx="3888105" cy="7776845"/>
+                      </a:xfrm>
+                      <a:prstGeom prst="rect">
+                        <a:avLst/>
+                      </a:prstGeom>
+                      <a:extLst>
+                        <a:ext uri="{91240B29-F687-4F45-9708-019B960494DF}">
+                          <a14:hiddenLine xmlns:a14="http://schemas.microsoft.com/office/drawing/2010/main" w="9525">
+                            <a:solidFill>
+                              <a:srgbClr val="000000"/>
+                            </a:solidFill>
+                            <a:round/>
+                            <a:headEnd/>
+                            <a:tailEnd/>
+                          </a14:hiddenLine>
+                        </a:ext>
+                      </a:extLst>
+                    </wps:spPr>
+                    <wps:txbx>
+                      <w:txbxContent>
+                        <w:p>
+                          <w:pPr>
+                            <w:pStyle w:val="StandardWeb"/>
+                            <w:spacing w:before="0" w:beforeAutospacing="0" w:after="0" w:afterAutospacing="0"/>
+                            <w:jc w:val="center"/>
+                          </w:pPr>
+                          <w:r>
+                            <w:rPr>
+                              <w:rFonts w:ascii="Radical Beat" w:hAnsi="Radical Beat"/>
+                              <w:color w:val="C0C0C0"/>
+                              <w:sz w:val="2"/>
+                              <w:szCs w:val="2"/>
+                              <w14:textFill>
+                                <w14:solidFill>
+                                  <w14:srgbClr w14:val="C0C0C0">
+                                    <w14:alpha w14:val="50000"/>
+                                  </w14:srgbClr>
+                                </w14:solidFill>
+                              </w14:textFill>
+                            </w:rPr>
+                            <w:t>P</w:t>
+                          </w:r>
+                        </w:p>
+                      </w:txbxContent>
+                    </wps:txbx>
+                    <wps:bodyPr wrap="square" numCol="1" fromWordArt="1">
+                      <a:prstTxWarp prst="textPlain">
+                        <a:avLst>
+                          <a:gd name="adj" fmla="val 50000"/>
+                        </a:avLst>
+                      </a:prstTxWarp>
+                      <a:spAutoFit/>
+                    </wps:bodyPr>
+                  </wps:wsp>
+                </a:graphicData>
+              </a:graphic>
+              <wp14:sizeRelH relativeFrom="page">
+                <wp14:pctWidth>0</wp14:pctWidth>
+              </wp14:sizeRelH>
+              <wp14:sizeRelV relativeFrom="page">
+                <wp14:pctHeight>0</wp14:pctHeight>
+              </wp14:sizeRelV>
+            </wp:anchor>
+          </w:drawing>
+        </mc:Choice>
+        <mc:Fallback>
+          <w:pict>
+            <v:shapetype w14:anchorId="679970D1" id="_x0000_t202" coordsize="21600,21600" o:spt="202" path="m,l,21600r21600,l21600,xe">
+              <v:stroke joinstyle="miter"/>
+              <v:path gradientshapeok="t" o:connecttype="rect"/>
+            </v:shapetype>
+            <v:shape id="Textfeld 9" o:spid="_x0000_s1038" type="#_x0000_t202" style="position:absolute;left:0;text-align:left;margin-left:0;margin-top:0;width:306.15pt;height:612.35pt;z-index:-251636736;visibility:visible;mso-wrap-style:square;mso-width-percent:0;mso-height-percent:0;mso-wrap-distance-left:9pt;mso-wrap-distance-top:0;mso-wrap-distance-right:9pt;mso-wrap-distance-bottom:0;mso-position-horizontal:center;mso-position-horizontal-relative:margin;mso-position-vertical:center;mso-position-vertical-relative:margin;mso-width-percent:0;mso-height-percent:0;mso-width-relative:page;mso-height-relative:page;v-text-anchor:top" o:gfxdata="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" o:allowincell="f" filled="f" stroked="f">
+              <v:stroke joinstyle="round"/>
+              <o:lock v:ext="edit" shapetype="t"/>
+              <v:textbox style="mso-fit-shape-to-text:t">
+                <w:txbxContent>
+                  <w:p>
+                    <w:pPr>
+                      <w:pStyle w:val="StandardWeb"/>
+                      <w:spacing w:before="0" w:beforeAutospacing="0" w:after="0" w:afterAutospacing="0"/>
+                      <w:jc w:val="center"/>
+                    </w:pPr>
+                    <w:r>
+                      <w:rPr>
+                        <w:rFonts w:ascii="Radical Beat" w:hAnsi="Radical Beat"/>
+                        <w:color w:val="C0C0C0"/>
+                        <w:sz w:val="2"/>
+                        <w:szCs w:val="2"/>
+                        <w14:textFill>
+                          <w14:solidFill>
+                            <w14:srgbClr w14:val="C0C0C0">
+                              <w14:alpha w14:val="50000"/>
+                            </w14:srgbClr>
+                          </w14:solidFill>
+                        </w14:textFill>
+                      </w:rPr>
+                      <w:t>P</w:t>
+                    </w:r>
+                  </w:p>
+                </w:txbxContent>
+              </v:textbox>
+              <w10:wrap anchorx="margin" anchory="margin"/>
+            </v:shape>
+          </w:pict>
+        </mc:Fallback>
+      </mc:AlternateContent>
+    </w:r>
+    <w:r>
+      <w:rPr>
+        <w:sz w:val="40"/>
+        <w:szCs w:val="40"/>
+      </w:rPr>
+      <w:t>SCREENSHOTS</w:t>
+    </w:r>
+  </w:p>
+</w:hdr>
+</file>
+
+<file path=word/header12.xml><?xml version="1.0" encoding="utf-8"?>
+<w:hdr xmlns:wpc="http://schemas.microsoft.com/office/word/2010/wordprocessingCanvas" xmlns:mc="http://schemas.openxmlformats.org/markup-compatibility/2006" xmlns:o="urn:schemas-microsoft-com:office:office" xmlns:r="http://schemas.openxmlformats.org/officeDocument/2006/relationships" xmlns:m="http://schemas.openxmlformats.org/officeDocument/2006/math" xmlns:v="urn:schemas-microsoft-com:vml" xmlns:wp14="http://schemas.microsoft.com/office/word/2010/wordprocessingDrawing" xmlns:wp="http://schemas.openxmlformats.org/drawingml/2006/wordprocessingDrawing" xmlns:w10="urn:schemas-microsoft-com:office:word" xmlns:w="http://schemas.openxmlformats.org/wordprocessingml/2006/main" xmlns:w14="http://schemas.microsoft.com/office/word/2010/wordml" xmlns:w15="http://schemas.microsoft.com/office/word/2012/wordml" xmlns:wpg="http://schemas.microsoft.com/office/word/2010/wordprocessingGroup" xmlns:wpi="http://schemas.microsoft.com/office/word/2010/wordprocessingInk" xmlns:wne="http://schemas.microsoft.com/office/word/2006/wordml" xmlns:wps="http://schemas.microsoft.com/office/word/2010/wordprocessingShape" mc:Ignorable="w14 w15 wp14">
+  <w:p>
+    <w:pPr>
+      <w:pStyle w:val="Kopfzeileschattiert"/>
+      <w:rPr>
+        <w:sz w:val="40"/>
+        <w:szCs w:val="40"/>
+      </w:rPr>
+    </w:pPr>
+    <w:r>
+      <w:rPr>
+        <w:noProof/>
+        <w:lang w:eastAsia="de-DE"/>
+      </w:rPr>
+      <mc:AlternateContent>
+        <mc:Choice Requires="wps">
+          <w:drawing>
+            <wp:anchor distT="0" distB="0" distL="114300" distR="114300" simplePos="0" relativeHeight="251685888" behindDoc="1" locked="0" layoutInCell="0" allowOverlap="1" wp14:anchorId="6DE73580" wp14:editId="59FC5939">
+              <wp:simplePos x="0" y="0"/>
+              <wp:positionH relativeFrom="margin">
+                <wp:align>center</wp:align>
+              </wp:positionH>
+              <wp:positionV relativeFrom="margin">
+                <wp:align>center</wp:align>
+              </wp:positionV>
+              <wp:extent cx="3888105" cy="7776845"/>
+              <wp:effectExtent l="895350" t="542925" r="769620" b="0"/>
+              <wp:wrapNone/>
+              <wp:docPr id="12" name="Textfeld 12"/>
+              <wp:cNvGraphicFramePr>
+                <a:graphicFrameLocks xmlns:a="http://schemas.openxmlformats.org/drawingml/2006/main"/>
+              </wp:cNvGraphicFramePr>
+              <a:graphic xmlns:a="http://schemas.openxmlformats.org/drawingml/2006/main">
+                <a:graphicData uri="http://schemas.microsoft.com/office/word/2010/wordprocessingShape">
+                  <wps:wsp>
+                    <wps:cNvSpPr txBox="1">
+                      <a:spLocks noChangeArrowheads="1" noChangeShapeType="1" noTextEdit="1"/>
+                    </wps:cNvSpPr>
+                    <wps:spPr bwMode="auto">
+                      <a:xfrm>
+                        <a:off x="0" y="0"/>
+                        <a:ext cx="3888105" cy="7776845"/>
+                      </a:xfrm>
+                      <a:prstGeom prst="rect">
+                        <a:avLst/>
+                      </a:prstGeom>
+                      <a:extLst>
+                        <a:ext uri="{91240B29-F687-4F45-9708-019B960494DF}">
+                          <a14:hiddenLine xmlns:a14="http://schemas.microsoft.com/office/drawing/2010/main" w="9525">
+                            <a:solidFill>
+                              <a:srgbClr val="000000"/>
+                            </a:solidFill>
+                            <a:round/>
+                            <a:headEnd/>
+                            <a:tailEnd/>
+                          </a14:hiddenLine>
+                        </a:ext>
+                      </a:extLst>
+                    </wps:spPr>
+                    <wps:txbx>
+                      <w:txbxContent>
+                        <w:p>
+                          <w:pPr>
+                            <w:pStyle w:val="StandardWeb"/>
+                            <w:spacing w:before="0" w:beforeAutospacing="0" w:after="0" w:afterAutospacing="0"/>
+                            <w:jc w:val="center"/>
+                          </w:pPr>
+                          <w:r>
+                            <w:rPr>
+                              <w:rFonts w:ascii="Radical Beat" w:hAnsi="Radical Beat"/>
+                              <w:color w:val="C0C0C0"/>
+                              <w:sz w:val="2"/>
+                              <w:szCs w:val="2"/>
+                              <w14:textFill>
+                                <w14:solidFill>
+                                  <w14:srgbClr w14:val="C0C0C0">
+                                    <w14:alpha w14:val="50000"/>
+                                  </w14:srgbClr>
+                                </w14:solidFill>
+                              </w14:textFill>
+                            </w:rPr>
+                            <w:t>P</w:t>
+                          </w:r>
+                        </w:p>
+                      </w:txbxContent>
+                    </wps:txbx>
+                    <wps:bodyPr wrap="square" numCol="1" fromWordArt="1">
+                      <a:prstTxWarp prst="textPlain">
+                        <a:avLst>
+                          <a:gd name="adj" fmla="val 50000"/>
+                        </a:avLst>
+                      </a:prstTxWarp>
+                      <a:spAutoFit/>
+                    </wps:bodyPr>
+                  </wps:wsp>
+                </a:graphicData>
+              </a:graphic>
+              <wp14:sizeRelH relativeFrom="page">
+                <wp14:pctWidth>0</wp14:pctWidth>
+              </wp14:sizeRelH>
+              <wp14:sizeRelV relativeFrom="page">
+                <wp14:pctHeight>0</wp14:pctHeight>
+              </wp14:sizeRelV>
+            </wp:anchor>
+          </w:drawing>
+        </mc:Choice>
+        <mc:Fallback>
+          <w:pict>
+            <v:shapetype w14:anchorId="6DE73580" id="_x0000_t202" coordsize="21600,21600" o:spt="202" path="m,l,21600r21600,l21600,xe">
+              <v:stroke joinstyle="miter"/>
+              <v:path gradientshapeok="t" o:connecttype="rect"/>
+            </v:shapetype>
+            <v:shape id="Textfeld 12" o:spid="_x0000_s1039" type="#_x0000_t202" style="position:absolute;left:0;text-align:left;margin-left:0;margin-top:0;width:306.15pt;height:612.35pt;z-index:-251630592;visibility:visible;mso-wrap-style:square;mso-width-percent:0;mso-height-percent:0;mso-wrap-distance-left:9pt;mso-wrap-distance-top:0;mso-wrap-distance-right:9pt;mso-wrap-distance-bottom:0;mso-position-horizontal:center;mso-position-horizontal-relative:margin;mso-position-vertical:center;mso-position-vertical-relative:margin;mso-width-percent:0;mso-height-percent:0;mso-width-relative:page;mso-height-relative:page;v-text-anchor:top" o:gfxdata="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" o:allowincell="f" filled="f" stroked="f">
+              <v:stroke joinstyle="round"/>
+              <o:lock v:ext="edit" shapetype="t"/>
+              <v:textbox style="mso-fit-shape-to-text:t">
+                <w:txbxContent>
+                  <w:p>
+                    <w:pPr>
+                      <w:pStyle w:val="StandardWeb"/>
+                      <w:spacing w:before="0" w:beforeAutospacing="0" w:after="0" w:afterAutospacing="0"/>
+                      <w:jc w:val="center"/>
+                    </w:pPr>
+                    <w:r>
+                      <w:rPr>
+                        <w:rFonts w:ascii="Radical Beat" w:hAnsi="Radical Beat"/>
+                        <w:color w:val="C0C0C0"/>
+                        <w:sz w:val="2"/>
+                        <w:szCs w:val="2"/>
+                        <w14:textFill>
+                          <w14:solidFill>
+                            <w14:srgbClr w14:val="C0C0C0">
+                              <w14:alpha w14:val="50000"/>
+                            </w14:srgbClr>
+                          </w14:solidFill>
+                        </w14:textFill>
+                      </w:rPr>
+                      <w:t>P</w:t>
+                    </w:r>
+                  </w:p>
+                </w:txbxContent>
+              </v:textbox>
+              <w10:wrap anchorx="margin" anchory="margin"/>
+            </v:shape>
+          </w:pict>
+        </mc:Fallback>
+      </mc:AlternateContent>
+    </w:r>
+    <w:r>
+      <w:rPr>
+        <w:sz w:val="40"/>
+        <w:szCs w:val="40"/>
+      </w:rPr>
+      <w:t>SCREENSHOTS</w:t>
+    </w:r>
+  </w:p>
+</w:hdr>
+</file>
+
+<file path=word/header13.xml><?xml version="1.0" encoding="utf-8"?>
+<w:hdr xmlns:wpc="http://schemas.microsoft.com/office/word/2010/wordprocessingCanvas" xmlns:mc="http://schemas.openxmlformats.org/markup-compatibility/2006" xmlns:o="urn:schemas-microsoft-com:office:office" xmlns:r="http://schemas.openxmlformats.org/officeDocument/2006/relationships" xmlns:m="http://schemas.openxmlformats.org/officeDocument/2006/math" xmlns:v="urn:schemas-microsoft-com:vml" xmlns:wp14="http://schemas.microsoft.com/office/word/2010/wordprocessingDrawing" xmlns:wp="http://schemas.openxmlformats.org/drawingml/2006/wordprocessingDrawing" xmlns:w10="urn:schemas-microsoft-com:office:word" xmlns:w="http://schemas.openxmlformats.org/wordprocessingml/2006/main" xmlns:w14="http://schemas.microsoft.com/office/word/2010/wordml" xmlns:w15="http://schemas.microsoft.com/office/word/2012/wordml" xmlns:wpg="http://schemas.microsoft.com/office/word/2010/wordprocessingGroup" xmlns:wpi="http://schemas.microsoft.com/office/word/2010/wordprocessingInk" xmlns:wne="http://schemas.microsoft.com/office/word/2006/wordml" xmlns:wps="http://schemas.microsoft.com/office/word/2010/wordprocessingShape" mc:Ignorable="w14 w15 wp14">
+  <w:p>
+    <w:pPr>
+      <w:pStyle w:val="Kopfzeileschattiert"/>
+      <w:rPr>
+        <w:sz w:val="40"/>
+        <w:szCs w:val="40"/>
+      </w:rPr>
+    </w:pPr>
+    <w:r>
+      <w:rPr>
+        <w:noProof/>
+        <w:lang w:eastAsia="de-DE"/>
+      </w:rPr>
+      <mc:AlternateContent>
+        <mc:Choice Requires="wps">
+          <w:drawing>
+            <wp:anchor distT="0" distB="0" distL="114300" distR="114300" simplePos="0" relativeHeight="251683840" behindDoc="1" locked="0" layoutInCell="0" allowOverlap="1" wp14:anchorId="728851FC" wp14:editId="72BE19E5">
+              <wp:simplePos x="0" y="0"/>
+              <wp:positionH relativeFrom="margin">
+                <wp:align>center</wp:align>
+              </wp:positionH>
+              <wp:positionV relativeFrom="margin">
+                <wp:align>center</wp:align>
+              </wp:positionV>
+              <wp:extent cx="3888105" cy="7776845"/>
+              <wp:effectExtent l="895350" t="542925" r="769620" b="0"/>
+              <wp:wrapNone/>
+              <wp:docPr id="11" name="Textfeld 11"/>
+              <wp:cNvGraphicFramePr>
+                <a:graphicFrameLocks xmlns:a="http://schemas.openxmlformats.org/drawingml/2006/main"/>
+              </wp:cNvGraphicFramePr>
+              <a:graphic xmlns:a="http://schemas.openxmlformats.org/drawingml/2006/main">
+                <a:graphicData uri="http://schemas.microsoft.com/office/word/2010/wordprocessingShape">
+                  <wps:wsp>
+                    <wps:cNvSpPr txBox="1">
+                      <a:spLocks noChangeArrowheads="1" noChangeShapeType="1" noTextEdit="1"/>
+                    </wps:cNvSpPr>
+                    <wps:spPr bwMode="auto">
+                      <a:xfrm>
+                        <a:off x="0" y="0"/>
+                        <a:ext cx="3888105" cy="7776845"/>
+                      </a:xfrm>
+                      <a:prstGeom prst="rect">
+                        <a:avLst/>
+                      </a:prstGeom>
+                      <a:extLst>
+                        <a:ext uri="{91240B29-F687-4F45-9708-019B960494DF}">
+                          <a14:hiddenLine xmlns:a14="http://schemas.microsoft.com/office/drawing/2010/main" w="9525">
+                            <a:solidFill>
+                              <a:srgbClr val="000000"/>
+                            </a:solidFill>
+                            <a:round/>
+                            <a:headEnd/>
+                            <a:tailEnd/>
+                          </a14:hiddenLine>
+                        </a:ext>
+                      </a:extLst>
+                    </wps:spPr>
+                    <wps:txbx>
+                      <w:txbxContent>
+                        <w:p>
+                          <w:pPr>
+                            <w:pStyle w:val="StandardWeb"/>
+                            <w:spacing w:before="0" w:beforeAutospacing="0" w:after="0" w:afterAutospacing="0"/>
+                            <w:jc w:val="center"/>
+                          </w:pPr>
+                          <w:r>
+                            <w:rPr>
+                              <w:rFonts w:ascii="Radical Beat" w:hAnsi="Radical Beat"/>
+                              <w:color w:val="C0C0C0"/>
+                              <w:sz w:val="2"/>
+                              <w:szCs w:val="2"/>
+                              <w14:textFill>
+                                <w14:solidFill>
+                                  <w14:srgbClr w14:val="C0C0C0">
+                                    <w14:alpha w14:val="50000"/>
+                                  </w14:srgbClr>
+                                </w14:solidFill>
+                              </w14:textFill>
+                            </w:rPr>
+                            <w:t>P</w:t>
+                          </w:r>
+                        </w:p>
+                      </w:txbxContent>
+                    </wps:txbx>
+                    <wps:bodyPr wrap="square" numCol="1" fromWordArt="1">
+                      <a:prstTxWarp prst="textPlain">
+                        <a:avLst>
+                          <a:gd name="adj" fmla="val 50000"/>
+                        </a:avLst>
+                      </a:prstTxWarp>
+                      <a:spAutoFit/>
+                    </wps:bodyPr>
+                  </wps:wsp>
+                </a:graphicData>
+              </a:graphic>
+              <wp14:sizeRelH relativeFrom="page">
+                <wp14:pctWidth>0</wp14:pctWidth>
+              </wp14:sizeRelH>
+              <wp14:sizeRelV relativeFrom="page">
+                <wp14:pctHeight>0</wp14:pctHeight>
+              </wp14:sizeRelV>
+            </wp:anchor>
+          </w:drawing>
+        </mc:Choice>
+        <mc:Fallback>
+          <w:pict>
+            <v:shapetype w14:anchorId="728851FC" id="_x0000_t202" coordsize="21600,21600" o:spt="202" path="m,l,21600r21600,l21600,xe">
+              <v:stroke joinstyle="miter"/>
+              <v:path gradientshapeok="t" o:connecttype="rect"/>
+            </v:shapetype>
+            <v:shape id="Textfeld 11" o:spid="_x0000_s1040" type="#_x0000_t202" style="position:absolute;left:0;text-align:left;margin-left:0;margin-top:0;width:306.15pt;height:612.35pt;z-index:-251632640;visibility:visible;mso-wrap-style:square;mso-width-percent:0;mso-height-percent:0;mso-wrap-distance-left:9pt;mso-wrap-distance-top:0;mso-wrap-distance-right:9pt;mso-wrap-distance-bottom:0;mso-position-horizontal:center;mso-position-horizontal-relative:margin;mso-position-vertical:center;mso-position-vertical-relative:margin;mso-width-percent:0;mso-height-percent:0;mso-width-relative:page;mso-height-relative:page;v-text-anchor:top" o:gfxdata="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" o:allowincell="f" filled="f" stroked="f">
+              <v:stroke joinstyle="round"/>
+              <o:lock v:ext="edit" shapetype="t"/>
+              <v:textbox style="mso-fit-shape-to-text:t">
+                <w:txbxContent>
+                  <w:p>
+                    <w:pPr>
+                      <w:pStyle w:val="StandardWeb"/>
+                      <w:spacing w:before="0" w:beforeAutospacing="0" w:after="0" w:afterAutospacing="0"/>
+                      <w:jc w:val="center"/>
+                    </w:pPr>
+                    <w:r>
+                      <w:rPr>
+                        <w:rFonts w:ascii="Radical Beat" w:hAnsi="Radical Beat"/>
+                        <w:color w:val="C0C0C0"/>
+                        <w:sz w:val="2"/>
+                        <w:szCs w:val="2"/>
+                        <w14:textFill>
+                          <w14:solidFill>
+                            <w14:srgbClr w14:val="C0C0C0">
+                              <w14:alpha w14:val="50000"/>
+                            </w14:srgbClr>
+                          </w14:solidFill>
+                        </w14:textFill>
+                      </w:rPr>
+                      <w:t>P</w:t>
+                    </w:r>
+                  </w:p>
+                </w:txbxContent>
+              </v:textbox>
+              <w10:wrap anchorx="margin" anchory="margin"/>
+            </v:shape>
+          </w:pict>
+        </mc:Fallback>
+      </mc:AlternateContent>
+    </w:r>
+    <w:r>
+      <w:rPr>
+        <w:sz w:val="40"/>
+        <w:szCs w:val="40"/>
+      </w:rPr>
+      <w:t>SCREENSHOTS</w:t>
+    </w:r>
+  </w:p>
+</w:hdr>
+</file>
+
+<file path=word/header14.xml><?xml version="1.0" encoding="utf-8"?>
+<w:hdr xmlns:wpc="http://schemas.microsoft.com/office/word/2010/wordprocessingCanvas" xmlns:mc="http://schemas.openxmlformats.org/markup-compatibility/2006" xmlns:o="urn:schemas-microsoft-com:office:office" xmlns:r="http://schemas.openxmlformats.org/officeDocument/2006/relationships" xmlns:m="http://schemas.openxmlformats.org/officeDocument/2006/math" xmlns:v="urn:schemas-microsoft-com:vml" xmlns:wp14="http://schemas.microsoft.com/office/word/2010/wordprocessingDrawing" xmlns:wp="http://schemas.openxmlformats.org/drawingml/2006/wordprocessingDrawing" xmlns:w10="urn:schemas-microsoft-com:office:word" xmlns:w="http://schemas.openxmlformats.org/wordprocessingml/2006/main" xmlns:w14="http://schemas.microsoft.com/office/word/2010/wordml" xmlns:w15="http://schemas.microsoft.com/office/word/2012/wordml" xmlns:wpg="http://schemas.microsoft.com/office/word/2010/wordprocessingGroup" xmlns:wpi="http://schemas.microsoft.com/office/word/2010/wordprocessingInk" xmlns:wne="http://schemas.microsoft.com/office/word/2006/wordml" xmlns:wps="http://schemas.microsoft.com/office/word/2010/wordprocessingShape" mc:Ignorable="w14 w15 wp14">
+  <w:p>
+    <w:pPr>
+      <w:pStyle w:val="Kopfzeileschattiert"/>
+      <w:rPr>
+        <w:sz w:val="40"/>
+        <w:szCs w:val="40"/>
+      </w:rPr>
+    </w:pPr>
+    <w:r>
+      <w:rPr>
+        <w:noProof/>
+        <w:lang w:eastAsia="de-DE"/>
+      </w:rPr>
+      <mc:AlternateContent>
+        <mc:Choice Requires="wps">
+          <w:drawing>
+            <wp:anchor distT="0" distB="0" distL="114300" distR="114300" simplePos="0" relativeHeight="251681792" behindDoc="1" locked="0" layoutInCell="0" allowOverlap="1" wp14:anchorId="092B4D2A" wp14:editId="5D3C043F">
+              <wp:simplePos x="0" y="0"/>
+              <wp:positionH relativeFrom="margin">
+                <wp:align>center</wp:align>
+              </wp:positionH>
+              <wp:positionV relativeFrom="margin">
+                <wp:align>center</wp:align>
+              </wp:positionV>
+              <wp:extent cx="3888105" cy="7776845"/>
+              <wp:effectExtent l="895350" t="542925" r="769620" b="0"/>
+              <wp:wrapNone/>
+              <wp:docPr id="10" name="Textfeld 10"/>
+              <wp:cNvGraphicFramePr>
+                <a:graphicFrameLocks xmlns:a="http://schemas.openxmlformats.org/drawingml/2006/main"/>
+              </wp:cNvGraphicFramePr>
+              <a:graphic xmlns:a="http://schemas.openxmlformats.org/drawingml/2006/main">
+                <a:graphicData uri="http://schemas.microsoft.com/office/word/2010/wordprocessingShape">
+                  <wps:wsp>
+                    <wps:cNvSpPr txBox="1">
+                      <a:spLocks noChangeArrowheads="1" noChangeShapeType="1" noTextEdit="1"/>
+                    </wps:cNvSpPr>
+                    <wps:spPr bwMode="auto">
+                      <a:xfrm>
+                        <a:off x="0" y="0"/>
+                        <a:ext cx="3888105" cy="7776845"/>
+                      </a:xfrm>
+                      <a:prstGeom prst="rect">
+                        <a:avLst/>
+                      </a:prstGeom>
+                      <a:extLst>
+                        <a:ext uri="{91240B29-F687-4F45-9708-019B960494DF}">
+                          <a14:hiddenLine xmlns:a14="http://schemas.microsoft.com/office/drawing/2010/main" w="9525">
+                            <a:solidFill>
+                              <a:srgbClr val="000000"/>
+                            </a:solidFill>
+                            <a:round/>
+                            <a:headEnd/>
+                            <a:tailEnd/>
+                          </a14:hiddenLine>
+                        </a:ext>
+                      </a:extLst>
+                    </wps:spPr>
+                    <wps:txbx>
+                      <w:txbxContent>
+                        <w:p>
+                          <w:pPr>
+                            <w:pStyle w:val="StandardWeb"/>
+                            <w:spacing w:before="0" w:beforeAutospacing="0" w:after="0" w:afterAutospacing="0"/>
+                            <w:jc w:val="center"/>
+                          </w:pPr>
+                          <w:r>
+                            <w:rPr>
+                              <w:rFonts w:ascii="Radical Beat" w:hAnsi="Radical Beat"/>
+                              <w:color w:val="C0C0C0"/>
+                              <w:sz w:val="2"/>
+                              <w:szCs w:val="2"/>
+                              <w14:textFill>
+                                <w14:solidFill>
+                                  <w14:srgbClr w14:val="C0C0C0">
+                                    <w14:alpha w14:val="50000"/>
+                                  </w14:srgbClr>
+                                </w14:solidFill>
+                              </w14:textFill>
+                            </w:rPr>
+                            <w:t>P</w:t>
+                          </w:r>
+                        </w:p>
+                      </w:txbxContent>
+                    </wps:txbx>
+                    <wps:bodyPr wrap="square" numCol="1" fromWordArt="1">
+                      <a:prstTxWarp prst="textPlain">
+                        <a:avLst>
+                          <a:gd name="adj" fmla="val 50000"/>
+                        </a:avLst>
+                      </a:prstTxWarp>
+                      <a:spAutoFit/>
+                    </wps:bodyPr>
+                  </wps:wsp>
+                </a:graphicData>
+              </a:graphic>
+              <wp14:sizeRelH relativeFrom="page">
+                <wp14:pctWidth>0</wp14:pctWidth>
+              </wp14:sizeRelH>
+              <wp14:sizeRelV relativeFrom="page">
+                <wp14:pctHeight>0</wp14:pctHeight>
+              </wp14:sizeRelV>
+            </wp:anchor>
+          </w:drawing>
+        </mc:Choice>
+        <mc:Fallback>
+          <w:pict>
+            <v:shapetype w14:anchorId="092B4D2A" id="_x0000_t202" coordsize="21600,21600" o:spt="202" path="m,l,21600r21600,l21600,xe">
+              <v:stroke joinstyle="miter"/>
+              <v:path gradientshapeok="t" o:connecttype="rect"/>
+            </v:shapetype>
+            <v:shape id="Textfeld 10" o:spid="_x0000_s1041" type="#_x0000_t202" style="position:absolute;left:0;text-align:left;margin-left:0;margin-top:0;width:306.15pt;height:612.35pt;z-index:-251634688;visibility:visible;mso-wrap-style:square;mso-width-percent:0;mso-height-percent:0;mso-wrap-distance-left:9pt;mso-wrap-distance-top:0;mso-wrap-distance-right:9pt;mso-wrap-distance-bottom:0;mso-position-horizontal:center;mso-position-horizontal-relative:margin;mso-position-vertical:center;mso-position-vertical-relative:margin;mso-width-percent:0;mso-height-percent:0;mso-width-relative:page;mso-height-relative:page;v-text-anchor:top" o:gfxdata="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" o:allowincell="f" filled="f" stroked="f">
+              <v:stroke joinstyle="round"/>
+              <o:lock v:ext="edit" shapetype="t"/>
+              <v:textbox style="mso-fit-shape-to-text:t">
+                <w:txbxContent>
+                  <w:p>
+                    <w:pPr>
+                      <w:pStyle w:val="StandardWeb"/>
+                      <w:spacing w:before="0" w:beforeAutospacing="0" w:after="0" w:afterAutospacing="0"/>
+                      <w:jc w:val="center"/>
+                    </w:pPr>
+                    <w:r>
+                      <w:rPr>
+                        <w:rFonts w:ascii="Radical Beat" w:hAnsi="Radical Beat"/>
+                        <w:color w:val="C0C0C0"/>
+                        <w:sz w:val="2"/>
+                        <w:szCs w:val="2"/>
+                        <w14:textFill>
+                          <w14:solidFill>
+                            <w14:srgbClr w14:val="C0C0C0">
+                              <w14:alpha w14:val="50000"/>
+                            </w14:srgbClr>
+                          </w14:solidFill>
+                        </w14:textFill>
+                      </w:rPr>
+                      <w:t>P</w:t>
+                    </w:r>
+                  </w:p>
+                </w:txbxContent>
+              </v:textbox>
+              <w10:wrap anchorx="margin" anchory="margin"/>
+            </v:shape>
+          </w:pict>
+        </mc:Fallback>
+      </mc:AlternateContent>
+    </w:r>
+    <w:r>
+      <w:rPr>
+        <w:sz w:val="40"/>
+        <w:szCs w:val="40"/>
+      </w:rPr>
+      <w:t>SCREENSHOTS</w:t>
+    </w:r>
+  </w:p>
+</w:hdr>
+</file>
+
 <file path=word/header2.xml><?xml version="1.0" encoding="utf-8"?>
 <w:hdr xmlns:wpc="http://schemas.microsoft.com/office/word/2010/wordprocessingCanvas" xmlns:mc="http://schemas.openxmlformats.org/markup-compatibility/2006" xmlns:o="urn:schemas-microsoft-com:office:office" xmlns:r="http://schemas.openxmlformats.org/officeDocument/2006/relationships" xmlns:m="http://schemas.openxmlformats.org/officeDocument/2006/math" xmlns:v="urn:schemas-microsoft-com:vml" xmlns:wp14="http://schemas.microsoft.com/office/word/2010/wordprocessingDrawing" xmlns:wp="http://schemas.openxmlformats.org/drawingml/2006/wordprocessingDrawing" xmlns:w10="urn:schemas-microsoft-com:office:word" xmlns:w="http://schemas.openxmlformats.org/wordprocessingml/2006/main" xmlns:w14="http://schemas.microsoft.com/office/word/2010/wordml" xmlns:w15="http://schemas.microsoft.com/office/word/2012/wordml" xmlns:wpg="http://schemas.microsoft.com/office/word/2010/wordprocessingGroup" xmlns:wpi="http://schemas.microsoft.com/office/word/2010/wordprocessingInk" xmlns:wne="http://schemas.microsoft.com/office/word/2006/wordml" xmlns:wps="http://schemas.microsoft.com/office/word/2010/wordprocessingShape" mc:Ignorable="w14 w15 wp14">
   <w:p>
@@ -4909,6 +6543,119 @@
     <w:numStyleLink w:val="Jahresbericht"/>
   </w:abstractNum>
   <w:abstractNum w:abstractNumId="11" w15:restartNumberingAfterBreak="0">
+    <w:nsid w:val="067A16A4"/>
+    <w:multiLevelType w:val="hybridMultilevel"/>
+    <w:tmpl w:val="7D2EAEEE"/>
+    <w:lvl w:ilvl="0" w:tplc="04070001">
+      <w:start w:val="1"/>
+      <w:numFmt w:val="bullet"/>
+      <w:lvlText w:val=""/>
+      <w:lvlJc w:val="left"/>
+      <w:pPr>
+        <w:ind w:left="720" w:hanging="360"/>
+      </w:pPr>
+      <w:rPr>
+        <w:rFonts w:ascii="Symbol" w:hAnsi="Symbol" w:hint="default"/>
+      </w:rPr>
+    </w:lvl>
+    <w:lvl w:ilvl="1" w:tplc="04070003" w:tentative="1">
+      <w:start w:val="1"/>
+      <w:numFmt w:val="bullet"/>
+      <w:lvlText w:val="o"/>
+      <w:lvlJc w:val="left"/>
+      <w:pPr>
+        <w:ind w:left="1440" w:hanging="360"/>
+      </w:pPr>
+      <w:rPr>
+        <w:rFonts w:ascii="Courier New" w:hAnsi="Courier New" w:cs="Courier New" w:hint="default"/>
+      </w:rPr>
+    </w:lvl>
+    <w:lvl w:ilvl="2" w:tplc="04070005" w:tentative="1">
+      <w:start w:val="1"/>
+      <w:numFmt w:val="bullet"/>
+      <w:lvlText w:val=""/>
+      <w:lvlJc w:val="left"/>
+      <w:pPr>
+        <w:ind w:left="2160" w:hanging="360"/>
+      </w:pPr>
+      <w:rPr>
+        <w:rFonts w:ascii="Wingdings" w:hAnsi="Wingdings" w:hint="default"/>
+      </w:rPr>
+    </w:lvl>
+    <w:lvl w:ilvl="3" w:tplc="04070001" w:tentative="1">
+      <w:start w:val="1"/>
+      <w:numFmt w:val="bullet"/>
+      <w:lvlText w:val=""/>
+      <w:lvlJc w:val="left"/>
+      <w:pPr>
+        <w:ind w:left="2880" w:hanging="360"/>
+      </w:pPr>
+      <w:rPr>
+        <w:rFonts w:ascii="Symbol" w:hAnsi="Symbol" w:hint="default"/>
+      </w:rPr>
+    </w:lvl>
+    <w:lvl w:ilvl="4" w:tplc="04070003" w:tentative="1">
+      <w:start w:val="1"/>
+      <w:numFmt w:val="bullet"/>
+      <w:lvlText w:val="o"/>
+      <w:lvlJc w:val="left"/>
+      <w:pPr>
+        <w:ind w:left="3600" w:hanging="360"/>
+      </w:pPr>
+      <w:rPr>
+        <w:rFonts w:ascii="Courier New" w:hAnsi="Courier New" w:cs="Courier New" w:hint="default"/>
+      </w:rPr>
+    </w:lvl>
+    <w:lvl w:ilvl="5" w:tplc="04070005" w:tentative="1">
+      <w:start w:val="1"/>
+      <w:numFmt w:val="bullet"/>
+      <w:lvlText w:val=""/>
+      <w:lvlJc w:val="left"/>
+      <w:pPr>
+        <w:ind w:left="4320" w:hanging="360"/>
+      </w:pPr>
+      <w:rPr>
+        <w:rFonts w:ascii="Wingdings" w:hAnsi="Wingdings" w:hint="default"/>
+      </w:rPr>
+    </w:lvl>
+    <w:lvl w:ilvl="6" w:tplc="04070001" w:tentative="1">
+      <w:start w:val="1"/>
+      <w:numFmt w:val="bullet"/>
+      <w:lvlText w:val=""/>
+      <w:lvlJc w:val="left"/>
+      <w:pPr>
+        <w:ind w:left="5040" w:hanging="360"/>
+      </w:pPr>
+      <w:rPr>
+        <w:rFonts w:ascii="Symbol" w:hAnsi="Symbol" w:hint="default"/>
+      </w:rPr>
+    </w:lvl>
+    <w:lvl w:ilvl="7" w:tplc="04070003" w:tentative="1">
+      <w:start w:val="1"/>
+      <w:numFmt w:val="bullet"/>
+      <w:lvlText w:val="o"/>
+      <w:lvlJc w:val="left"/>
+      <w:pPr>
+        <w:ind w:left="5760" w:hanging="360"/>
+      </w:pPr>
+      <w:rPr>
+        <w:rFonts w:ascii="Courier New" w:hAnsi="Courier New" w:cs="Courier New" w:hint="default"/>
+      </w:rPr>
+    </w:lvl>
+    <w:lvl w:ilvl="8" w:tplc="04070005" w:tentative="1">
+      <w:start w:val="1"/>
+      <w:numFmt w:val="bullet"/>
+      <w:lvlText w:val=""/>
+      <w:lvlJc w:val="left"/>
+      <w:pPr>
+        <w:ind w:left="6480" w:hanging="360"/>
+      </w:pPr>
+      <w:rPr>
+        <w:rFonts w:ascii="Wingdings" w:hAnsi="Wingdings" w:hint="default"/>
+      </w:rPr>
+    </w:lvl>
+  </w:abstractNum>
+  <w:abstractNum w:abstractNumId="12" w15:restartNumberingAfterBreak="0">
     <w:nsid w:val="0F463192"/>
     <w:multiLevelType w:val="hybridMultilevel"/>
     <w:tmpl w:val="E5FEEE0E"/>
@@ -5021,7 +6768,7 @@
       </w:rPr>
     </w:lvl>
   </w:abstractNum>
-  <w:abstractNum w:abstractNumId="12" w15:restartNumberingAfterBreak="0">
+  <w:abstractNum w:abstractNumId="13" w15:restartNumberingAfterBreak="0">
     <w:nsid w:val="0F945F43"/>
     <w:multiLevelType w:val="hybridMultilevel"/>
     <w:tmpl w:val="05C47FDE"/>
@@ -5133,7 +6880,7 @@
       </w:rPr>
     </w:lvl>
   </w:abstractNum>
-  <w:abstractNum w:abstractNumId="13" w15:restartNumberingAfterBreak="0">
+  <w:abstractNum w:abstractNumId="14" w15:restartNumberingAfterBreak="0">
     <w:nsid w:val="1B6F205A"/>
     <w:multiLevelType w:val="multilevel"/>
     <w:tmpl w:val="9CA4ABB8"/>
@@ -5248,7 +6995,7 @@
       </w:rPr>
     </w:lvl>
   </w:abstractNum>
-  <w:abstractNum w:abstractNumId="14" w15:restartNumberingAfterBreak="0">
+  <w:abstractNum w:abstractNumId="15" w15:restartNumberingAfterBreak="0">
     <w:nsid w:val="1D5F034A"/>
     <w:multiLevelType w:val="hybridMultilevel"/>
     <w:tmpl w:val="CD2811CC"/>
@@ -5361,7 +7108,7 @@
       </w:rPr>
     </w:lvl>
   </w:abstractNum>
-  <w:abstractNum w:abstractNumId="15" w15:restartNumberingAfterBreak="0">
+  <w:abstractNum w:abstractNumId="16" w15:restartNumberingAfterBreak="0">
     <w:nsid w:val="1F2512C4"/>
     <w:multiLevelType w:val="hybridMultilevel"/>
     <w:tmpl w:val="2D2AF11E"/>
@@ -5474,7 +7221,7 @@
       </w:rPr>
     </w:lvl>
   </w:abstractNum>
-  <w:abstractNum w:abstractNumId="16" w15:restartNumberingAfterBreak="0">
+  <w:abstractNum w:abstractNumId="17" w15:restartNumberingAfterBreak="0">
     <w:nsid w:val="23E82618"/>
     <w:multiLevelType w:val="hybridMultilevel"/>
     <w:tmpl w:val="45121FD0"/>
@@ -5587,7 +7334,7 @@
       </w:rPr>
     </w:lvl>
   </w:abstractNum>
-  <w:abstractNum w:abstractNumId="17" w15:restartNumberingAfterBreak="0">
+  <w:abstractNum w:abstractNumId="18" w15:restartNumberingAfterBreak="0">
     <w:nsid w:val="24DA7F73"/>
     <w:multiLevelType w:val="multilevel"/>
     <w:tmpl w:val="0409001D"/>
@@ -5673,7 +7420,7 @@
       </w:pPr>
     </w:lvl>
   </w:abstractNum>
-  <w:abstractNum w:abstractNumId="18" w15:restartNumberingAfterBreak="0">
+  <w:abstractNum w:abstractNumId="19" w15:restartNumberingAfterBreak="0">
     <w:nsid w:val="25CE76C0"/>
     <w:multiLevelType w:val="hybridMultilevel"/>
     <w:tmpl w:val="C11CEC4C"/>
@@ -5786,7 +7533,7 @@
       </w:rPr>
     </w:lvl>
   </w:abstractNum>
-  <w:abstractNum w:abstractNumId="19" w15:restartNumberingAfterBreak="0">
+  <w:abstractNum w:abstractNumId="20" w15:restartNumberingAfterBreak="0">
     <w:nsid w:val="30712A37"/>
     <w:multiLevelType w:val="hybridMultilevel"/>
     <w:tmpl w:val="8188DBCC"/>
@@ -5899,7 +7646,7 @@
       </w:rPr>
     </w:lvl>
   </w:abstractNum>
-  <w:abstractNum w:abstractNumId="20" w15:restartNumberingAfterBreak="0">
+  <w:abstractNum w:abstractNumId="21" w15:restartNumberingAfterBreak="0">
     <w:nsid w:val="35D91367"/>
     <w:multiLevelType w:val="hybridMultilevel"/>
     <w:tmpl w:val="C972A0B4"/>
@@ -6012,7 +7759,7 @@
       </w:rPr>
     </w:lvl>
   </w:abstractNum>
-  <w:abstractNum w:abstractNumId="21" w15:restartNumberingAfterBreak="0">
+  <w:abstractNum w:abstractNumId="22" w15:restartNumberingAfterBreak="0">
     <w:nsid w:val="3619179F"/>
     <w:multiLevelType w:val="hybridMultilevel"/>
     <w:tmpl w:val="D764ACD2"/>
@@ -6128,7 +7875,7 @@
       </w:rPr>
     </w:lvl>
   </w:abstractNum>
-  <w:abstractNum w:abstractNumId="22" w15:restartNumberingAfterBreak="0">
+  <w:abstractNum w:abstractNumId="23" w15:restartNumberingAfterBreak="0">
     <w:nsid w:val="367F6A45"/>
     <w:multiLevelType w:val="multilevel"/>
     <w:tmpl w:val="80C0D6D2"/>
@@ -6247,7 +7994,7 @@
       </w:rPr>
     </w:lvl>
   </w:abstractNum>
-  <w:abstractNum w:abstractNumId="23" w15:restartNumberingAfterBreak="0">
+  <w:abstractNum w:abstractNumId="24" w15:restartNumberingAfterBreak="0">
     <w:nsid w:val="3EEE7DC0"/>
     <w:multiLevelType w:val="hybridMultilevel"/>
     <w:tmpl w:val="2A5E9D40"/>
@@ -6360,7 +8107,7 @@
       </w:rPr>
     </w:lvl>
   </w:abstractNum>
-  <w:abstractNum w:abstractNumId="24" w15:restartNumberingAfterBreak="0">
+  <w:abstractNum w:abstractNumId="25" w15:restartNumberingAfterBreak="0">
     <w:nsid w:val="5F66106C"/>
     <w:multiLevelType w:val="hybridMultilevel"/>
     <w:tmpl w:val="9A541626"/>
@@ -6472,7 +8219,7 @@
       </w:rPr>
     </w:lvl>
   </w:abstractNum>
-  <w:abstractNum w:abstractNumId="25" w15:restartNumberingAfterBreak="0">
+  <w:abstractNum w:abstractNumId="26" w15:restartNumberingAfterBreak="0">
     <w:nsid w:val="5F9D4F7A"/>
     <w:multiLevelType w:val="hybridMultilevel"/>
     <w:tmpl w:val="A284184A"/>
@@ -6585,7 +8332,7 @@
       </w:rPr>
     </w:lvl>
   </w:abstractNum>
-  <w:abstractNum w:abstractNumId="26" w15:restartNumberingAfterBreak="0">
+  <w:abstractNum w:abstractNumId="27" w15:restartNumberingAfterBreak="0">
     <w:nsid w:val="5FB27CE5"/>
     <w:multiLevelType w:val="multilevel"/>
     <w:tmpl w:val="0409001D"/>
@@ -6671,7 +8418,7 @@
       </w:pPr>
     </w:lvl>
   </w:abstractNum>
-  <w:abstractNum w:abstractNumId="27" w15:restartNumberingAfterBreak="0">
+  <w:abstractNum w:abstractNumId="28" w15:restartNumberingAfterBreak="0">
     <w:nsid w:val="6D937FE4"/>
     <w:multiLevelType w:val="hybridMultilevel"/>
     <w:tmpl w:val="58A40606"/>
@@ -6784,7 +8531,7 @@
       </w:rPr>
     </w:lvl>
   </w:abstractNum>
-  <w:abstractNum w:abstractNumId="28" w15:restartNumberingAfterBreak="0">
+  <w:abstractNum w:abstractNumId="29" w15:restartNumberingAfterBreak="0">
     <w:nsid w:val="735257B0"/>
     <w:multiLevelType w:val="hybridMultilevel"/>
     <w:tmpl w:val="FE50013E"/>
@@ -6897,7 +8644,7 @@
       </w:rPr>
     </w:lvl>
   </w:abstractNum>
-  <w:abstractNum w:abstractNumId="29" w15:restartNumberingAfterBreak="0">
+  <w:abstractNum w:abstractNumId="30" w15:restartNumberingAfterBreak="0">
     <w:nsid w:val="7AC47A1A"/>
     <w:multiLevelType w:val="hybridMultilevel"/>
     <w:tmpl w:val="14402C74"/>
@@ -7041,7 +8788,7 @@
     <w:abstractNumId w:val="0"/>
   </w:num>
   <w:num w:numId="11">
-    <w:abstractNumId w:val="21"/>
+    <w:abstractNumId w:val="22"/>
   </w:num>
   <w:num w:numId="12">
     <w:abstractNumId w:val="9"/>
@@ -7062,19 +8809,19 @@
     </w:lvlOverride>
   </w:num>
   <w:num w:numId="15">
-    <w:abstractNumId w:val="17"/>
+    <w:abstractNumId w:val="18"/>
   </w:num>
   <w:num w:numId="16">
-    <w:abstractNumId w:val="26"/>
+    <w:abstractNumId w:val="27"/>
   </w:num>
   <w:num w:numId="17">
-    <w:abstractNumId w:val="13"/>
+    <w:abstractNumId w:val="14"/>
   </w:num>
   <w:num w:numId="18">
     <w:abstractNumId w:val="10"/>
   </w:num>
   <w:num w:numId="19">
-    <w:abstractNumId w:val="22"/>
+    <w:abstractNumId w:val="23"/>
   </w:num>
   <w:num w:numId="20">
     <w:abstractNumId w:val="9"/>
@@ -7095,46 +8842,49 @@
     </w:lvlOverride>
   </w:num>
   <w:num w:numId="24">
-    <w:abstractNumId w:val="14"/>
+    <w:abstractNumId w:val="15"/>
   </w:num>
   <w:num w:numId="25">
+    <w:abstractNumId w:val="17"/>
+  </w:num>
+  <w:num w:numId="26">
+    <w:abstractNumId w:val="26"/>
+  </w:num>
+  <w:num w:numId="27">
+    <w:abstractNumId w:val="21"/>
+  </w:num>
+  <w:num w:numId="28">
+    <w:abstractNumId w:val="29"/>
+  </w:num>
+  <w:num w:numId="29">
     <w:abstractNumId w:val="16"/>
   </w:num>
-  <w:num w:numId="26">
+  <w:num w:numId="30">
+    <w:abstractNumId w:val="28"/>
+  </w:num>
+  <w:num w:numId="31">
+    <w:abstractNumId w:val="30"/>
+  </w:num>
+  <w:num w:numId="32">
+    <w:abstractNumId w:val="24"/>
+  </w:num>
+  <w:num w:numId="33">
+    <w:abstractNumId w:val="13"/>
+  </w:num>
+  <w:num w:numId="34">
     <w:abstractNumId w:val="25"/>
   </w:num>
-  <w:num w:numId="27">
+  <w:num w:numId="35">
+    <w:abstractNumId w:val="12"/>
+  </w:num>
+  <w:num w:numId="36">
     <w:abstractNumId w:val="20"/>
   </w:num>
-  <w:num w:numId="28">
-    <w:abstractNumId w:val="28"/>
-  </w:num>
-  <w:num w:numId="29">
-    <w:abstractNumId w:val="15"/>
-  </w:num>
-  <w:num w:numId="30">
-    <w:abstractNumId w:val="27"/>
-  </w:num>
-  <w:num w:numId="31">
-    <w:abstractNumId w:val="29"/>
-  </w:num>
-  <w:num w:numId="32">
-    <w:abstractNumId w:val="23"/>
-  </w:num>
-  <w:num w:numId="33">
-    <w:abstractNumId w:val="12"/>
-  </w:num>
-  <w:num w:numId="34">
-    <w:abstractNumId w:val="24"/>
-  </w:num>
-  <w:num w:numId="35">
-    <w:abstractNumId w:val="11"/>
-  </w:num>
-  <w:num w:numId="36">
+  <w:num w:numId="37">
     <w:abstractNumId w:val="19"/>
   </w:num>
-  <w:num w:numId="37">
-    <w:abstractNumId w:val="18"/>
+  <w:num w:numId="38">
+    <w:abstractNumId w:val="11"/>
   </w:num>
 </w:numbering>
 </file>
@@ -23394,7 +25144,7 @@
 </file>
 
 <file path=customXml/itemProps4.xml><?xml version="1.0" encoding="utf-8"?>
-<ds:datastoreItem xmlns:ds="http://schemas.openxmlformats.org/officeDocument/2006/customXml" ds:itemID="{D057F4FD-4E94-4C65-9D95-205593EA98CA}">
+<ds:datastoreItem xmlns:ds="http://schemas.openxmlformats.org/officeDocument/2006/customXml" ds:itemID="{037ABC28-16D9-4D14-BA3C-4419ED611948}">
   <ds:schemaRefs>
     <ds:schemaRef ds:uri="http://schemas.openxmlformats.org/officeDocument/2006/bibliography"/>
   </ds:schemaRefs>
